--- a/DATOS/documentos/Extras_/100290698_100290892_memoria.docx
+++ b/DATOS/documentos/Extras_/100290698_100290892_memoria.docx
@@ -14,7 +14,6 @@
           <w:docPartUnique/>
         </w:docPartObj>
       </w:sdtPr>
-      <w:sdtEndPr/>
       <w:sdtContent>
         <w:p>
           <w:pPr>
@@ -153,7 +152,6 @@
                                       <w:calendar w:val="gregorian"/>
                                     </w:date>
                                   </w:sdtPr>
-                                  <w:sdtEndPr/>
                                   <w:sdtContent>
                                     <w:p>
                                       <w:pPr>
@@ -3432,7 +3430,7 @@
               </mc:Choice>
               <mc:Fallback>
                 <w:pict>
-                  <v:group w14:anchorId="705B4515" id="Grupo 2" o:spid="_x0000_s1026" style="position:absolute;margin-left:0;margin-top:0;width:172.8pt;height:718.55pt;z-index:-251657216;mso-width-percent:330;mso-height-percent:950;mso-left-percent:40;mso-position-horizontal-relative:page;mso-position-vertical:center;mso-position-vertical-relative:page;mso-width-percent:330;mso-height-percent:950;mso-left-percent:40" coordsize="21945,91257" o:gfxdata="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">
+                  <v:group w14:anchorId="705B4515" id="Grupo 2" o:spid="_x0000_s1026" style="position:absolute;margin-left:0;margin-top:0;width:172.8pt;height:718.55pt;z-index:-251657216;mso-width-percent:330;mso-height-percent:950;mso-left-percent:40;mso-position-horizontal-relative:page;mso-position-vertical:center;mso-position-vertical-relative:page;mso-width-percent:330;mso-height-percent:950;mso-left-percent:40" coordsize="21945,91257" o:gfxdata="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">
                     <v:rect id="Rectángulo 3" o:spid="_x0000_s1027" style="position:absolute;width:1945;height:91257;visibility:visible;mso-wrap-style:square;v-text-anchor:middle" o:gfxdata="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" fillcolor="#44546a [3215]" stroked="f" strokeweight="1pt"/>
                     <v:shapetype id="_x0000_t15" coordsize="21600,21600" o:spt="15" adj="16200" path="m@0,l,,,21600@0,21600,21600,10800xe">
                       <v:stroke joinstyle="miter"/>
@@ -3466,7 +3464,6 @@
                                 <w:calendar w:val="gregorian"/>
                               </w:date>
                             </w:sdtPr>
-                            <w:sdtEndPr/>
                             <w:sdtContent>
                               <w:p>
                                 <w:pPr>
@@ -3692,7 +3689,6 @@
                                     <w:dataBinding w:prefixMappings="xmlns:ns0='http://purl.org/dc/elements/1.1/' xmlns:ns1='http://schemas.openxmlformats.org/package/2006/metadata/core-properties' " w:xpath="/ns1:coreProperties[1]/ns0:title[1]" w:storeItemID="{6C3C8BC8-F283-45AE-878A-BAB7291924A1}"/>
                                     <w:text/>
                                   </w:sdtPr>
-                                  <w:sdtEndPr/>
                                   <w:sdtContent>
                                     <w:r>
                                       <w:rPr>
@@ -3728,7 +3724,6 @@
                                     <w:dataBinding w:prefixMappings="xmlns:ns0='http://purl.org/dc/elements/1.1/' xmlns:ns1='http://schemas.openxmlformats.org/package/2006/metadata/core-properties' " w:xpath="/ns1:coreProperties[1]/ns0:subject[1]" w:storeItemID="{6C3C8BC8-F283-45AE-878A-BAB7291924A1}"/>
                                     <w:text/>
                                   </w:sdtPr>
-                                  <w:sdtEndPr/>
                                   <w:sdtContent>
                                     <w:r>
                                       <w:rPr>
@@ -3793,7 +3788,6 @@
                               <w:dataBinding w:prefixMappings="xmlns:ns0='http://purl.org/dc/elements/1.1/' xmlns:ns1='http://schemas.openxmlformats.org/package/2006/metadata/core-properties' " w:xpath="/ns1:coreProperties[1]/ns0:title[1]" w:storeItemID="{6C3C8BC8-F283-45AE-878A-BAB7291924A1}"/>
                               <w:text/>
                             </w:sdtPr>
-                            <w:sdtEndPr/>
                             <w:sdtContent>
                               <w:r>
                                 <w:rPr>
@@ -3829,7 +3823,6 @@
                               <w:dataBinding w:prefixMappings="xmlns:ns0='http://purl.org/dc/elements/1.1/' xmlns:ns1='http://schemas.openxmlformats.org/package/2006/metadata/core-properties' " w:xpath="/ns1:coreProperties[1]/ns0:subject[1]" w:storeItemID="{6C3C8BC8-F283-45AE-878A-BAB7291924A1}"/>
                               <w:text/>
                             </w:sdtPr>
-                            <w:sdtEndPr/>
                             <w:sdtContent>
                               <w:r>
                                 <w:rPr>
@@ -4056,7 +4049,6 @@
                                     <w:dataBinding w:prefixMappings="xmlns:ns0='http://purl.org/dc/elements/1.1/' xmlns:ns1='http://schemas.openxmlformats.org/package/2006/metadata/core-properties' " w:xpath="/ns1:coreProperties[1]/ns0:creator[1]" w:storeItemID="{6C3C8BC8-F283-45AE-878A-BAB7291924A1}"/>
                                     <w:text/>
                                   </w:sdtPr>
-                                  <w:sdtEndPr/>
                                   <w:sdtContent>
                                     <w:r>
                                       <w:rPr>
@@ -4199,7 +4191,6 @@
                                     <w:dataBinding w:prefixMappings="xmlns:ns0='http://schemas.openxmlformats.org/officeDocument/2006/extended-properties' " w:xpath="/ns0:Properties[1]/ns0:Company[1]" w:storeItemID="{6668398D-A668-4E3E-A5EB-62B293D839F1}"/>
                                     <w:text/>
                                   </w:sdtPr>
-                                  <w:sdtEndPr/>
                                   <w:sdtContent>
                                     <w:r>
                                       <w:rPr>
@@ -4261,7 +4252,6 @@
                               <w:dataBinding w:prefixMappings="xmlns:ns0='http://purl.org/dc/elements/1.1/' xmlns:ns1='http://schemas.openxmlformats.org/package/2006/metadata/core-properties' " w:xpath="/ns1:coreProperties[1]/ns0:creator[1]" w:storeItemID="{6C3C8BC8-F283-45AE-878A-BAB7291924A1}"/>
                               <w:text/>
                             </w:sdtPr>
-                            <w:sdtEndPr/>
                             <w:sdtContent>
                               <w:r>
                                 <w:rPr>
@@ -4404,7 +4394,6 @@
                               <w:dataBinding w:prefixMappings="xmlns:ns0='http://schemas.openxmlformats.org/officeDocument/2006/extended-properties' " w:xpath="/ns0:Properties[1]/ns0:Company[1]" w:storeItemID="{6668398D-A668-4E3E-A5EB-62B293D839F1}"/>
                               <w:text/>
                             </w:sdtPr>
-                            <w:sdtEndPr/>
                             <w:sdtContent>
                               <w:r>
                                 <w:rPr>
@@ -4489,7 +4478,7 @@
           <w:r>
             <w:fldChar w:fldCharType="separate"/>
           </w:r>
-          <w:hyperlink w:anchor="_Toc435697984" w:history="1">
+          <w:hyperlink w:anchor="_Toc438497208" w:history="1">
             <w:r>
               <w:rPr>
                 <w:rStyle w:val="Hipervnculo"/>
@@ -4516,7 +4505,7 @@
                 <w:noProof/>
                 <w:webHidden/>
               </w:rPr>
-              <w:instrText xml:space="preserve"> PAGEREF _Toc435697984 \h </w:instrText>
+              <w:instrText xml:space="preserve"> PAGEREF _Toc438497208 \h </w:instrText>
             </w:r>
             <w:r>
               <w:rPr>
@@ -4559,13 +4548,13 @@
               <w:lang w:eastAsia="es-ES"/>
             </w:rPr>
           </w:pPr>
-          <w:hyperlink w:anchor="_Toc435697985" w:history="1">
+          <w:hyperlink w:anchor="_Toc438497209" w:history="1">
             <w:r>
               <w:rPr>
                 <w:rStyle w:val="Hipervnculo"/>
                 <w:noProof/>
               </w:rPr>
-              <w:t>Objetivo</w:t>
+              <w:t>Resumen ejecutivo</w:t>
             </w:r>
             <w:r>
               <w:rPr>
@@ -4586,7 +4575,7 @@
                 <w:noProof/>
                 <w:webHidden/>
               </w:rPr>
-              <w:instrText xml:space="preserve"> PAGEREF _Toc435697985 \h </w:instrText>
+              <w:instrText xml:space="preserve"> PAGEREF _Toc438497209 \h </w:instrText>
             </w:r>
             <w:r>
               <w:rPr>
@@ -4607,6 +4596,356 @@
                 <w:webHidden/>
               </w:rPr>
               <w:t>2</w:t>
+            </w:r>
+            <w:r>
+              <w:rPr>
+                <w:noProof/>
+                <w:webHidden/>
+              </w:rPr>
+              <w:fldChar w:fldCharType="end"/>
+            </w:r>
+          </w:hyperlink>
+        </w:p>
+        <w:p>
+          <w:pPr>
+            <w:pStyle w:val="TDC2"/>
+            <w:tabs>
+              <w:tab w:val="right" w:leader="dot" w:pos="8494"/>
+            </w:tabs>
+            <w:rPr>
+              <w:rFonts w:eastAsiaTheme="minorEastAsia"/>
+              <w:noProof/>
+              <w:lang w:eastAsia="es-ES"/>
+            </w:rPr>
+          </w:pPr>
+          <w:hyperlink w:anchor="_Toc438497210" w:history="1">
+            <w:r>
+              <w:rPr>
+                <w:rStyle w:val="Hipervnculo"/>
+                <w:noProof/>
+              </w:rPr>
+              <w:t>Objetivo</w:t>
+            </w:r>
+            <w:r>
+              <w:rPr>
+                <w:noProof/>
+                <w:webHidden/>
+              </w:rPr>
+              <w:tab/>
+            </w:r>
+            <w:r>
+              <w:rPr>
+                <w:noProof/>
+                <w:webHidden/>
+              </w:rPr>
+              <w:fldChar w:fldCharType="begin"/>
+            </w:r>
+            <w:r>
+              <w:rPr>
+                <w:noProof/>
+                <w:webHidden/>
+              </w:rPr>
+              <w:instrText xml:space="preserve"> PAGEREF _Toc438497210 \h </w:instrText>
+            </w:r>
+            <w:r>
+              <w:rPr>
+                <w:noProof/>
+                <w:webHidden/>
+              </w:rPr>
+            </w:r>
+            <w:r>
+              <w:rPr>
+                <w:noProof/>
+                <w:webHidden/>
+              </w:rPr>
+              <w:fldChar w:fldCharType="separate"/>
+            </w:r>
+            <w:r>
+              <w:rPr>
+                <w:noProof/>
+                <w:webHidden/>
+              </w:rPr>
+              <w:t>2</w:t>
+            </w:r>
+            <w:r>
+              <w:rPr>
+                <w:noProof/>
+                <w:webHidden/>
+              </w:rPr>
+              <w:fldChar w:fldCharType="end"/>
+            </w:r>
+          </w:hyperlink>
+        </w:p>
+        <w:p>
+          <w:pPr>
+            <w:pStyle w:val="TDC2"/>
+            <w:tabs>
+              <w:tab w:val="right" w:leader="dot" w:pos="8494"/>
+            </w:tabs>
+            <w:rPr>
+              <w:rFonts w:eastAsiaTheme="minorEastAsia"/>
+              <w:noProof/>
+              <w:lang w:eastAsia="es-ES"/>
+            </w:rPr>
+          </w:pPr>
+          <w:hyperlink w:anchor="_Toc438497211" w:history="1">
+            <w:r>
+              <w:rPr>
+                <w:rStyle w:val="Hipervnculo"/>
+                <w:noProof/>
+              </w:rPr>
+              <w:t>Alcance</w:t>
+            </w:r>
+            <w:r>
+              <w:rPr>
+                <w:noProof/>
+                <w:webHidden/>
+              </w:rPr>
+              <w:tab/>
+            </w:r>
+            <w:r>
+              <w:rPr>
+                <w:noProof/>
+                <w:webHidden/>
+              </w:rPr>
+              <w:fldChar w:fldCharType="begin"/>
+            </w:r>
+            <w:r>
+              <w:rPr>
+                <w:noProof/>
+                <w:webHidden/>
+              </w:rPr>
+              <w:instrText xml:space="preserve"> PAGEREF _Toc438497211 \h </w:instrText>
+            </w:r>
+            <w:r>
+              <w:rPr>
+                <w:noProof/>
+                <w:webHidden/>
+              </w:rPr>
+            </w:r>
+            <w:r>
+              <w:rPr>
+                <w:noProof/>
+                <w:webHidden/>
+              </w:rPr>
+              <w:fldChar w:fldCharType="separate"/>
+            </w:r>
+            <w:r>
+              <w:rPr>
+                <w:noProof/>
+                <w:webHidden/>
+              </w:rPr>
+              <w:t>2</w:t>
+            </w:r>
+            <w:r>
+              <w:rPr>
+                <w:noProof/>
+                <w:webHidden/>
+              </w:rPr>
+              <w:fldChar w:fldCharType="end"/>
+            </w:r>
+          </w:hyperlink>
+        </w:p>
+        <w:p>
+          <w:pPr>
+            <w:pStyle w:val="TDC2"/>
+            <w:tabs>
+              <w:tab w:val="right" w:leader="dot" w:pos="8494"/>
+            </w:tabs>
+            <w:rPr>
+              <w:rFonts w:eastAsiaTheme="minorEastAsia"/>
+              <w:noProof/>
+              <w:lang w:eastAsia="es-ES"/>
+            </w:rPr>
+          </w:pPr>
+          <w:hyperlink w:anchor="_Toc438497212" w:history="1">
+            <w:r>
+              <w:rPr>
+                <w:rStyle w:val="Hipervnculo"/>
+                <w:noProof/>
+              </w:rPr>
+              <w:t>Solución diseñada</w:t>
+            </w:r>
+            <w:r>
+              <w:rPr>
+                <w:noProof/>
+                <w:webHidden/>
+              </w:rPr>
+              <w:tab/>
+            </w:r>
+            <w:r>
+              <w:rPr>
+                <w:noProof/>
+                <w:webHidden/>
+              </w:rPr>
+              <w:fldChar w:fldCharType="begin"/>
+            </w:r>
+            <w:r>
+              <w:rPr>
+                <w:noProof/>
+                <w:webHidden/>
+              </w:rPr>
+              <w:instrText xml:space="preserve"> PAGEREF _Toc438497212 \h </w:instrText>
+            </w:r>
+            <w:r>
+              <w:rPr>
+                <w:noProof/>
+                <w:webHidden/>
+              </w:rPr>
+            </w:r>
+            <w:r>
+              <w:rPr>
+                <w:noProof/>
+                <w:webHidden/>
+              </w:rPr>
+              <w:fldChar w:fldCharType="separate"/>
+            </w:r>
+            <w:r>
+              <w:rPr>
+                <w:noProof/>
+                <w:webHidden/>
+              </w:rPr>
+              <w:t>3</w:t>
+            </w:r>
+            <w:r>
+              <w:rPr>
+                <w:noProof/>
+                <w:webHidden/>
+              </w:rPr>
+              <w:fldChar w:fldCharType="end"/>
+            </w:r>
+          </w:hyperlink>
+        </w:p>
+        <w:p>
+          <w:pPr>
+            <w:pStyle w:val="TDC2"/>
+            <w:tabs>
+              <w:tab w:val="right" w:leader="dot" w:pos="8494"/>
+            </w:tabs>
+            <w:rPr>
+              <w:rFonts w:eastAsiaTheme="minorEastAsia"/>
+              <w:noProof/>
+              <w:lang w:eastAsia="es-ES"/>
+            </w:rPr>
+          </w:pPr>
+          <w:hyperlink w:anchor="_Toc438497213" w:history="1">
+            <w:r>
+              <w:rPr>
+                <w:rStyle w:val="Hipervnculo"/>
+                <w:noProof/>
+              </w:rPr>
+              <w:t>Aspectos claves</w:t>
+            </w:r>
+            <w:r>
+              <w:rPr>
+                <w:noProof/>
+                <w:webHidden/>
+              </w:rPr>
+              <w:tab/>
+            </w:r>
+            <w:r>
+              <w:rPr>
+                <w:noProof/>
+                <w:webHidden/>
+              </w:rPr>
+              <w:fldChar w:fldCharType="begin"/>
+            </w:r>
+            <w:r>
+              <w:rPr>
+                <w:noProof/>
+                <w:webHidden/>
+              </w:rPr>
+              <w:instrText xml:space="preserve"> PAGEREF _Toc438497213 \h </w:instrText>
+            </w:r>
+            <w:r>
+              <w:rPr>
+                <w:noProof/>
+                <w:webHidden/>
+              </w:rPr>
+            </w:r>
+            <w:r>
+              <w:rPr>
+                <w:noProof/>
+                <w:webHidden/>
+              </w:rPr>
+              <w:fldChar w:fldCharType="separate"/>
+            </w:r>
+            <w:r>
+              <w:rPr>
+                <w:noProof/>
+                <w:webHidden/>
+              </w:rPr>
+              <w:t>3</w:t>
+            </w:r>
+            <w:r>
+              <w:rPr>
+                <w:noProof/>
+                <w:webHidden/>
+              </w:rPr>
+              <w:fldChar w:fldCharType="end"/>
+            </w:r>
+          </w:hyperlink>
+        </w:p>
+        <w:p>
+          <w:pPr>
+            <w:pStyle w:val="TDC2"/>
+            <w:tabs>
+              <w:tab w:val="right" w:leader="dot" w:pos="8494"/>
+            </w:tabs>
+            <w:rPr>
+              <w:rFonts w:eastAsiaTheme="minorEastAsia"/>
+              <w:noProof/>
+              <w:lang w:eastAsia="es-ES"/>
+            </w:rPr>
+          </w:pPr>
+          <w:hyperlink w:anchor="_Toc438497214" w:history="1">
+            <w:r>
+              <w:rPr>
+                <w:rStyle w:val="Hipervnculo"/>
+                <w:noProof/>
+              </w:rPr>
+              <w:t>Conclusiones</w:t>
+            </w:r>
+            <w:r>
+              <w:rPr>
+                <w:noProof/>
+                <w:webHidden/>
+              </w:rPr>
+              <w:tab/>
+            </w:r>
+            <w:r>
+              <w:rPr>
+                <w:noProof/>
+                <w:webHidden/>
+              </w:rPr>
+              <w:fldChar w:fldCharType="begin"/>
+            </w:r>
+            <w:r>
+              <w:rPr>
+                <w:noProof/>
+                <w:webHidden/>
+              </w:rPr>
+              <w:instrText xml:space="preserve"> PAGEREF _Toc438497214 \h </w:instrText>
+            </w:r>
+            <w:r>
+              <w:rPr>
+                <w:noProof/>
+                <w:webHidden/>
+              </w:rPr>
+            </w:r>
+            <w:r>
+              <w:rPr>
+                <w:noProof/>
+                <w:webHidden/>
+              </w:rPr>
+              <w:fldChar w:fldCharType="separate"/>
+            </w:r>
+            <w:r>
+              <w:rPr>
+                <w:noProof/>
+                <w:webHidden/>
+              </w:rPr>
+              <w:t>3</w:t>
             </w:r>
             <w:r>
               <w:rPr>
@@ -4629,13 +4968,13 @@
               <w:lang w:eastAsia="es-ES"/>
             </w:rPr>
           </w:pPr>
-          <w:hyperlink w:anchor="_Toc435697986" w:history="1">
+          <w:hyperlink w:anchor="_Toc438497215" w:history="1">
             <w:r>
               <w:rPr>
                 <w:rStyle w:val="Hipervnculo"/>
                 <w:noProof/>
               </w:rPr>
-              <w:t>Alcance</w:t>
+              <w:t>SEGUIR</w:t>
             </w:r>
             <w:r>
               <w:rPr>
@@ -4656,7 +4995,7 @@
                 <w:noProof/>
                 <w:webHidden/>
               </w:rPr>
-              <w:instrText xml:space="preserve"> PAGEREF _Toc435697986 \h </w:instrText>
+              <w:instrText xml:space="preserve"> PAGEREF _Toc438497215 \h </w:instrText>
             </w:r>
             <w:r>
               <w:rPr>
@@ -4676,7 +5015,7 @@
                 <w:noProof/>
                 <w:webHidden/>
               </w:rPr>
-              <w:t>2</w:t>
+              <w:t>5</w:t>
             </w:r>
             <w:r>
               <w:rPr>
@@ -4699,13 +5038,13 @@
               <w:lang w:eastAsia="es-ES"/>
             </w:rPr>
           </w:pPr>
-          <w:hyperlink w:anchor="_Toc435697987" w:history="1">
+          <w:hyperlink w:anchor="_Toc438497216" w:history="1">
             <w:r>
               <w:rPr>
                 <w:rStyle w:val="Hipervnculo"/>
                 <w:noProof/>
               </w:rPr>
-              <w:t>SEGUIR</w:t>
+              <w:t>ANEXO I: Cantidad de estaciones por provincia</w:t>
             </w:r>
             <w:r>
               <w:rPr>
@@ -4726,7 +5065,7 @@
                 <w:noProof/>
                 <w:webHidden/>
               </w:rPr>
-              <w:instrText xml:space="preserve"> PAGEREF _Toc435697987 \h </w:instrText>
+              <w:instrText xml:space="preserve"> PAGEREF _Toc438497216 \h </w:instrText>
             </w:r>
             <w:r>
               <w:rPr>
@@ -4746,7 +5085,7 @@
                 <w:noProof/>
                 <w:webHidden/>
               </w:rPr>
-              <w:t>3</w:t>
+              <w:t>6</w:t>
             </w:r>
             <w:r>
               <w:rPr>
@@ -4769,13 +5108,13 @@
               <w:lang w:eastAsia="es-ES"/>
             </w:rPr>
           </w:pPr>
-          <w:hyperlink w:anchor="_Toc435697988" w:history="1">
+          <w:hyperlink w:anchor="_Toc438497217" w:history="1">
             <w:r>
               <w:rPr>
                 <w:rStyle w:val="Hipervnculo"/>
                 <w:noProof/>
               </w:rPr>
-              <w:t>ANEXO I: Cantidad de estaciones por provincia</w:t>
+              <w:t>ANEXO II: Elementos químicos y variables medidas</w:t>
             </w:r>
             <w:r>
               <w:rPr>
@@ -4796,7 +5135,7 @@
                 <w:noProof/>
                 <w:webHidden/>
               </w:rPr>
-              <w:instrText xml:space="preserve"> PAGEREF _Toc435697988 \h </w:instrText>
+              <w:instrText xml:space="preserve"> PAGEREF _Toc438497217 \h </w:instrText>
             </w:r>
             <w:r>
               <w:rPr>
@@ -4816,7 +5155,7 @@
                 <w:noProof/>
                 <w:webHidden/>
               </w:rPr>
-              <w:t>4</w:t>
+              <w:t>7</w:t>
             </w:r>
             <w:r>
               <w:rPr>
@@ -4839,13 +5178,13 @@
               <w:lang w:eastAsia="es-ES"/>
             </w:rPr>
           </w:pPr>
-          <w:hyperlink w:anchor="_Toc435697989" w:history="1">
+          <w:hyperlink w:anchor="_Toc438497218" w:history="1">
             <w:r>
               <w:rPr>
                 <w:rStyle w:val="Hipervnculo"/>
                 <w:noProof/>
               </w:rPr>
-              <w:t>ANEXO II: Elementos químicos y variables medidas</w:t>
+              <w:t>ANEXO III: Temas, hashtags y cuentas Twitter</w:t>
             </w:r>
             <w:r>
               <w:rPr>
@@ -4866,7 +5205,7 @@
                 <w:noProof/>
                 <w:webHidden/>
               </w:rPr>
-              <w:instrText xml:space="preserve"> PAGEREF _Toc435697989 \h </w:instrText>
+              <w:instrText xml:space="preserve"> PAGEREF _Toc438497218 \h </w:instrText>
             </w:r>
             <w:r>
               <w:rPr>
@@ -4886,7 +5225,7 @@
                 <w:noProof/>
                 <w:webHidden/>
               </w:rPr>
-              <w:t>6</w:t>
+              <w:t>8</w:t>
             </w:r>
             <w:r>
               <w:rPr>
@@ -4940,7 +5279,7 @@
       <w:r>
         <w:fldChar w:fldCharType="separate"/>
       </w:r>
-      <w:hyperlink w:anchor="_Toc435698024" w:history="1">
+      <w:hyperlink w:anchor="_Toc438497219" w:history="1">
         <w:r>
           <w:rPr>
             <w:rStyle w:val="Hipervnculo"/>
@@ -4967,169 +5306,7 @@
             <w:noProof/>
             <w:webHidden/>
           </w:rPr>
-          <w:instrText xml:space="preserve"> PAGEREF _Toc435698024 \h </w:instrText>
-        </w:r>
-        <w:r>
-          <w:rPr>
-            <w:noProof/>
-            <w:webHidden/>
-          </w:rPr>
-        </w:r>
-        <w:r>
-          <w:rPr>
-            <w:noProof/>
-            <w:webHidden/>
-          </w:rPr>
-          <w:fldChar w:fldCharType="separate"/>
-        </w:r>
-        <w:r>
-          <w:rPr>
-            <w:noProof/>
-            <w:webHidden/>
-          </w:rPr>
-          <w:t>5</w:t>
-        </w:r>
-        <w:r>
-          <w:rPr>
-            <w:noProof/>
-            <w:webHidden/>
-          </w:rPr>
-          <w:fldChar w:fldCharType="end"/>
-        </w:r>
-      </w:hyperlink>
-    </w:p>
-    <w:p>
-      <w:pPr>
-        <w:pStyle w:val="Tabladeilustraciones"/>
-        <w:tabs>
-          <w:tab w:val="right" w:leader="dot" w:pos="8494"/>
-        </w:tabs>
-        <w:rPr>
-          <w:rFonts w:eastAsiaTheme="minorEastAsia"/>
-          <w:noProof/>
-          <w:lang w:eastAsia="es-ES"/>
-        </w:rPr>
-      </w:pPr>
-      <w:hyperlink w:anchor="_Toc435698025" w:history="1">
-        <w:r>
-          <w:rPr>
-            <w:rStyle w:val="Hipervnculo"/>
-            <w:noProof/>
-          </w:rPr>
-          <w:t>Tabla 2 Elementos químicos y variables medidas</w:t>
-        </w:r>
-        <w:r>
-          <w:rPr>
-            <w:noProof/>
-            <w:webHidden/>
-          </w:rPr>
-          <w:tab/>
-        </w:r>
-        <w:r>
-          <w:rPr>
-            <w:noProof/>
-            <w:webHidden/>
-          </w:rPr>
-          <w:fldChar w:fldCharType="begin"/>
-        </w:r>
-        <w:r>
-          <w:rPr>
-            <w:noProof/>
-            <w:webHidden/>
-          </w:rPr>
-          <w:instrText xml:space="preserve"> PAGEREF _Toc435698025 \h </w:instrText>
-        </w:r>
-        <w:r>
-          <w:rPr>
-            <w:noProof/>
-            <w:webHidden/>
-          </w:rPr>
-        </w:r>
-        <w:r>
-          <w:rPr>
-            <w:noProof/>
-            <w:webHidden/>
-          </w:rPr>
-          <w:fldChar w:fldCharType="separate"/>
-        </w:r>
-        <w:r>
-          <w:rPr>
-            <w:noProof/>
-            <w:webHidden/>
-          </w:rPr>
-          <w:t>6</w:t>
-        </w:r>
-        <w:r>
-          <w:rPr>
-            <w:noProof/>
-            <w:webHidden/>
-          </w:rPr>
-          <w:fldChar w:fldCharType="end"/>
-        </w:r>
-      </w:hyperlink>
-    </w:p>
-    <w:p>
-      <w:r>
-        <w:fldChar w:fldCharType="end"/>
-      </w:r>
-    </w:p>
-    <w:p>
-      <w:pPr>
-        <w:pStyle w:val="TtuloTDC"/>
-      </w:pPr>
-      <w:r>
-        <w:t>Índice de ilustraciones</w:t>
-      </w:r>
-    </w:p>
-    <w:p>
-      <w:pPr>
-        <w:pStyle w:val="Tabladeilustraciones"/>
-        <w:tabs>
-          <w:tab w:val="right" w:leader="dot" w:pos="8494"/>
-        </w:tabs>
-        <w:rPr>
-          <w:rFonts w:eastAsiaTheme="minorEastAsia"/>
-          <w:noProof/>
-          <w:lang w:eastAsia="es-ES"/>
-        </w:rPr>
-      </w:pPr>
-      <w:r>
-        <w:fldChar w:fldCharType="begin"/>
-      </w:r>
-      <w:r>
-        <w:instrText xml:space="preserve"> TOC \h \z \c "Ilustración" </w:instrText>
-      </w:r>
-      <w:r>
-        <w:fldChar w:fldCharType="separate"/>
-      </w:r>
-      <w:hyperlink w:anchor="_Toc435697990" w:history="1">
-        <w:r>
-          <w:rPr>
-            <w:rStyle w:val="Hipervnculo"/>
-            <w:noProof/>
-          </w:rPr>
-          <w:t>Ilustración 1 PM10, PM25 y PST</w:t>
-        </w:r>
-        <w:r>
-          <w:rPr>
-            <w:noProof/>
-            <w:webHidden/>
-          </w:rPr>
-          <w:tab/>
-        </w:r>
-        <w:r>
-          <w:rPr>
-            <w:noProof/>
-            <w:webHidden/>
-          </w:rPr>
-          <w:fldChar w:fldCharType="begin"/>
-        </w:r>
-        <w:r>
-          <w:rPr>
-            <w:noProof/>
-            <w:webHidden/>
-          </w:rPr>
-          <w:instrText xml:space="preserve"> PAGEREF _Toc435697990 \h </w:instrText>
+          <w:instrText xml:space="preserve"> PAGEREF _Toc438497219 \h </w:instrText>
         </w:r>
         <w:r>
           <w:rPr>
@@ -5162,11 +5339,246 @@
     </w:p>
     <w:p>
       <w:pPr>
+        <w:pStyle w:val="Tabladeilustraciones"/>
+        <w:tabs>
+          <w:tab w:val="right" w:leader="dot" w:pos="8494"/>
+        </w:tabs>
+        <w:rPr>
+          <w:rFonts w:eastAsiaTheme="minorEastAsia"/>
+          <w:noProof/>
+          <w:lang w:eastAsia="es-ES"/>
+        </w:rPr>
+      </w:pPr>
+      <w:hyperlink w:anchor="_Toc438497220" w:history="1">
+        <w:r>
+          <w:rPr>
+            <w:rStyle w:val="Hipervnculo"/>
+            <w:noProof/>
+          </w:rPr>
+          <w:t>Tabla 2 Elementos químicos y variables medidas</w:t>
+        </w:r>
+        <w:r>
+          <w:rPr>
+            <w:noProof/>
+            <w:webHidden/>
+          </w:rPr>
+          <w:tab/>
+        </w:r>
+        <w:r>
+          <w:rPr>
+            <w:noProof/>
+            <w:webHidden/>
+          </w:rPr>
+          <w:fldChar w:fldCharType="begin"/>
+        </w:r>
+        <w:r>
+          <w:rPr>
+            <w:noProof/>
+            <w:webHidden/>
+          </w:rPr>
+          <w:instrText xml:space="preserve"> PAGEREF _Toc438497220 \h </w:instrText>
+        </w:r>
+        <w:r>
+          <w:rPr>
+            <w:noProof/>
+            <w:webHidden/>
+          </w:rPr>
+        </w:r>
+        <w:r>
+          <w:rPr>
+            <w:noProof/>
+            <w:webHidden/>
+          </w:rPr>
+          <w:fldChar w:fldCharType="separate"/>
+        </w:r>
+        <w:r>
+          <w:rPr>
+            <w:noProof/>
+            <w:webHidden/>
+          </w:rPr>
+          <w:t>7</w:t>
+        </w:r>
+        <w:r>
+          <w:rPr>
+            <w:noProof/>
+            <w:webHidden/>
+          </w:rPr>
+          <w:fldChar w:fldCharType="end"/>
+        </w:r>
+      </w:hyperlink>
+    </w:p>
+    <w:p>
+      <w:pPr>
+        <w:pStyle w:val="Tabladeilustraciones"/>
+        <w:tabs>
+          <w:tab w:val="right" w:leader="dot" w:pos="8494"/>
+        </w:tabs>
+        <w:rPr>
+          <w:rFonts w:eastAsiaTheme="minorEastAsia"/>
+          <w:noProof/>
+          <w:lang w:eastAsia="es-ES"/>
+        </w:rPr>
+      </w:pPr>
+      <w:hyperlink w:anchor="_Toc438497221" w:history="1">
+        <w:r>
+          <w:rPr>
+            <w:rStyle w:val="Hipervnculo"/>
+            <w:noProof/>
+          </w:rPr>
+          <w:t>Tabla 3 Temas, hashtags y cuentas de tweets</w:t>
+        </w:r>
+        <w:r>
+          <w:rPr>
+            <w:noProof/>
+            <w:webHidden/>
+          </w:rPr>
+          <w:tab/>
+        </w:r>
+        <w:r>
+          <w:rPr>
+            <w:noProof/>
+            <w:webHidden/>
+          </w:rPr>
+          <w:fldChar w:fldCharType="begin"/>
+        </w:r>
+        <w:r>
+          <w:rPr>
+            <w:noProof/>
+            <w:webHidden/>
+          </w:rPr>
+          <w:instrText xml:space="preserve"> PAGEREF _Toc438497221 \h </w:instrText>
+        </w:r>
+        <w:r>
+          <w:rPr>
+            <w:noProof/>
+            <w:webHidden/>
+          </w:rPr>
+        </w:r>
+        <w:r>
+          <w:rPr>
+            <w:noProof/>
+            <w:webHidden/>
+          </w:rPr>
+          <w:fldChar w:fldCharType="separate"/>
+        </w:r>
+        <w:r>
+          <w:rPr>
+            <w:noProof/>
+            <w:webHidden/>
+          </w:rPr>
+          <w:t>8</w:t>
+        </w:r>
+        <w:r>
+          <w:rPr>
+            <w:noProof/>
+            <w:webHidden/>
+          </w:rPr>
+          <w:fldChar w:fldCharType="end"/>
+        </w:r>
+      </w:hyperlink>
+    </w:p>
+    <w:p>
+      <w:r>
+        <w:fldChar w:fldCharType="end"/>
+      </w:r>
+    </w:p>
+    <w:p>
+      <w:pPr>
+        <w:pStyle w:val="TtuloTDC"/>
+      </w:pPr>
+      <w:r>
+        <w:t>Índice de ilustraciones</w:t>
+      </w:r>
+      <w:bookmarkStart w:id="0" w:name="_GoBack"/>
+      <w:bookmarkEnd w:id="0"/>
+    </w:p>
+    <w:p>
+      <w:pPr>
+        <w:pStyle w:val="Tabladeilustraciones"/>
+        <w:tabs>
+          <w:tab w:val="right" w:leader="dot" w:pos="8494"/>
+        </w:tabs>
+        <w:rPr>
+          <w:rFonts w:eastAsiaTheme="minorEastAsia"/>
+          <w:noProof/>
+          <w:lang w:eastAsia="es-ES"/>
+        </w:rPr>
+      </w:pPr>
+      <w:r>
+        <w:fldChar w:fldCharType="begin"/>
+      </w:r>
+      <w:r>
+        <w:instrText xml:space="preserve"> TOC \h \z \c "Ilustración" </w:instrText>
+      </w:r>
+      <w:r>
+        <w:fldChar w:fldCharType="separate"/>
+      </w:r>
+      <w:hyperlink w:anchor="_Toc438497222" w:history="1">
+        <w:r>
+          <w:rPr>
+            <w:rStyle w:val="Hipervnculo"/>
+            <w:noProof/>
+          </w:rPr>
+          <w:t>Ilustración 1 PM10 y PM25</w:t>
+        </w:r>
+        <w:r>
+          <w:rPr>
+            <w:noProof/>
+            <w:webHidden/>
+          </w:rPr>
+          <w:tab/>
+        </w:r>
+        <w:r>
+          <w:rPr>
+            <w:noProof/>
+            <w:webHidden/>
+          </w:rPr>
+          <w:fldChar w:fldCharType="begin"/>
+        </w:r>
+        <w:r>
+          <w:rPr>
+            <w:noProof/>
+            <w:webHidden/>
+          </w:rPr>
+          <w:instrText xml:space="preserve"> PAGEREF _Toc438497222 \h </w:instrText>
+        </w:r>
+        <w:r>
+          <w:rPr>
+            <w:noProof/>
+            <w:webHidden/>
+          </w:rPr>
+        </w:r>
+        <w:r>
+          <w:rPr>
+            <w:noProof/>
+            <w:webHidden/>
+          </w:rPr>
+          <w:fldChar w:fldCharType="separate"/>
+        </w:r>
+        <w:r>
+          <w:rPr>
+            <w:noProof/>
+            <w:webHidden/>
+          </w:rPr>
+          <w:t>7</w:t>
+        </w:r>
+        <w:r>
+          <w:rPr>
+            <w:noProof/>
+            <w:webHidden/>
+          </w:rPr>
+          <w:fldChar w:fldCharType="end"/>
+        </w:r>
+      </w:hyperlink>
+    </w:p>
+    <w:p>
+      <w:pPr>
         <w:sectPr>
           <w:footerReference w:type="default" r:id="rId10"/>
+          <w:type w:val="continuous"/>
           <w:pgSz w:w="11906" w:h="16838"/>
           <w:pgMar w:top="1417" w:right="1701" w:bottom="1417" w:left="1701" w:header="708" w:footer="708" w:gutter="0"/>
-          <w:pgNumType w:start="0"/>
+          <w:pgNumType w:start="1"/>
           <w:cols w:space="708"/>
           <w:docGrid w:linePitch="360"/>
         </w:sectPr>
@@ -5178,61 +5590,11 @@
     <w:p>
       <w:pPr>
         <w:pStyle w:val="Ttulo1"/>
-        <w:spacing w:line="276" w:lineRule="auto"/>
-        <w:jc w:val="both"/>
       </w:pPr>
-      <w:bookmarkStart w:id="0" w:name="_Toc435697984"/>
+      <w:bookmarkStart w:id="1" w:name="_Toc438497208"/>
       <w:r>
         <w:lastRenderedPageBreak/>
         <w:t>Introducción</w:t>
-      </w:r>
-      <w:bookmarkEnd w:id="0"/>
-    </w:p>
-    <w:p>
-      <w:pPr>
-        <w:spacing w:line="276" w:lineRule="auto"/>
-        <w:ind w:firstLine="340"/>
-        <w:jc w:val="both"/>
-      </w:pPr>
-      <w:r>
-        <w:t>El siguiente documento recoge la memoria de la realización del caso práctico de la asignatura Integración de Sistemas Informáticos del Máster en Ingeniería Informática de la Universidad Carlos III de Madrid.</w:t>
-      </w:r>
-    </w:p>
-    <w:p>
-      <w:pPr>
-        <w:spacing w:line="276" w:lineRule="auto"/>
-        <w:ind w:firstLine="340"/>
-        <w:jc w:val="both"/>
-      </w:pPr>
-      <w:r>
-        <w:t>En este documento se mostrará, entre otras cosas, el objetivo, alcance, diseño, pruebas visuales, etc. del caso práctico realizado.</w:t>
-      </w:r>
-    </w:p>
-    <w:p>
-      <w:pPr>
-        <w:spacing w:line="276" w:lineRule="auto"/>
-        <w:ind w:firstLine="340"/>
-        <w:jc w:val="both"/>
-      </w:pPr>
-      <w:r>
-        <w:t>Este trabajo ha sido realizado por el grupo 2 compuesto por José Manuel Fernández Ruiz y Javier García Pérez.</w:t>
-      </w:r>
-    </w:p>
-    <w:p>
-      <w:r>
-        <w:br w:type="page"/>
-      </w:r>
-    </w:p>
-    <w:p>
-      <w:pPr>
-        <w:pStyle w:val="Ttulo1"/>
-        <w:spacing w:line="276" w:lineRule="auto"/>
-        <w:jc w:val="both"/>
-      </w:pPr>
-      <w:bookmarkStart w:id="1" w:name="_Toc435697985"/>
-      <w:r>
-        <w:lastRenderedPageBreak/>
-        <w:t>Objetivo</w:t>
       </w:r>
       <w:bookmarkEnd w:id="1"/>
     </w:p>
@@ -5243,13 +5605,10 @@
         <w:jc w:val="both"/>
       </w:pPr>
       <w:r>
-        <w:t xml:space="preserve">El objetivo del caso práctico es mostrar la contaminación atmosférica en España desde diferentes puntos de vista. Para esta meta se han usado datos </w:t>
-      </w:r>
-      <w:r>
-        <w:t xml:space="preserve">validados </w:t>
-      </w:r>
-      <w:r>
-        <w:t>de las estaciones de aire de las diferentes provincias del país y opiniones de la gente, la mayoría extraídas de twitter.</w:t>
+        <w:t>El siguiente documento recoge la memoria de la realización del caso práctico de la asignatura Integración de Sistemas Informáticos del Máster en Ingeniería Informática de la Universidad Carlos III de Madrid.</w:t>
+      </w:r>
+      <w:r>
+        <w:t xml:space="preserve"> Este caso práctico tratará sobre el análisis y estudio de la contaminación atmosférica en toda España entre los años 2014 y 2015 en base a los datos recogidos por las estaciones de calidad del aire del país y a la opinión social de la gente a través de Twitter.</w:t>
       </w:r>
     </w:p>
     <w:p>
@@ -5259,19 +5618,46 @@
         <w:jc w:val="both"/>
       </w:pPr>
       <w:r>
-        <w:t xml:space="preserve">De esta manera se pretende </w:t>
-      </w:r>
-      <w:r>
-        <w:t>comparar</w:t>
-      </w:r>
-      <w:r>
-        <w:t xml:space="preserve"> los niveles de contaminación reales con lo que percibe y expresa la gente mediante sus mensajes </w:t>
-      </w:r>
-      <w:r>
-        <w:t>en I</w:t>
-      </w:r>
-      <w:r>
-        <w:t>nternet. Mostraremos las ciudades y provincias más contaminadas de España según los datos oficiales de las estaciones de aire y de la misma manera, para estas localizaciones, comprobaremos si las personas también perciben y expresan este hecho mediante su opinión online.</w:t>
+        <w:t xml:space="preserve">En este documento se mostrará, entre otras cosas, </w:t>
+      </w:r>
+      <w:r>
+        <w:t xml:space="preserve">un resumen ejecutivo con el objetivo, </w:t>
+      </w:r>
+      <w:r>
+        <w:t>alcance, principales</w:t>
+      </w:r>
+      <w:r>
+        <w:t xml:space="preserve"> aspectos claves del trabajo</w:t>
+      </w:r>
+      <w:r>
+        <w:t>, etc.</w:t>
+      </w:r>
+      <w:r>
+        <w:t xml:space="preserve">, un análisis y </w:t>
+      </w:r>
+      <w:r>
+        <w:t>diseño</w:t>
+      </w:r>
+      <w:r>
+        <w:t xml:space="preserve"> del problema de integración propuesto</w:t>
+      </w:r>
+      <w:r>
+        <w:t>,</w:t>
+      </w:r>
+      <w:r>
+        <w:t xml:space="preserve"> unas</w:t>
+      </w:r>
+      <w:r>
+        <w:t xml:space="preserve"> visual</w:t>
+      </w:r>
+      <w:r>
+        <w:t>izaciones y guía sobre la prueba de concepto, y finalmente</w:t>
+      </w:r>
+      <w:r>
+        <w:t>.</w:t>
+      </w:r>
+      <w:r>
+        <w:t xml:space="preserve"> unas conclusiones sobre los objetivos alcanzados y problemas que se han tenido a lo largo de la elaboración del caso práctico.</w:t>
       </w:r>
     </w:p>
     <w:p>
@@ -5281,6 +5667,296 @@
         <w:jc w:val="both"/>
       </w:pPr>
       <w:r>
+        <w:t xml:space="preserve">Este trabajo ha sido realizado por el grupo 2 compuesto por </w:t>
+      </w:r>
+      <w:r>
+        <w:t xml:space="preserve">los alumnos </w:t>
+      </w:r>
+      <w:r>
+        <w:t>José Manuel Fernández Ruiz y Javier García Pérez.</w:t>
+      </w:r>
+    </w:p>
+    <w:p>
+      <w:pPr>
+        <w:spacing w:line="276" w:lineRule="auto"/>
+        <w:ind w:firstLine="340"/>
+        <w:jc w:val="both"/>
+      </w:pPr>
+      <w:r>
+        <w:t>A lo largo de la memoria sean añadido una serie de anexos con información complementaria sobre la realización del caso práctico.</w:t>
+      </w:r>
+    </w:p>
+    <w:p>
+      <w:r>
+        <w:br w:type="page"/>
+      </w:r>
+    </w:p>
+    <w:p>
+      <w:pPr>
+        <w:pStyle w:val="Ttulo1"/>
+        <w:spacing w:line="276" w:lineRule="auto"/>
+        <w:jc w:val="both"/>
+      </w:pPr>
+      <w:bookmarkStart w:id="2" w:name="_Toc438497209"/>
+      <w:r>
+        <w:lastRenderedPageBreak/>
+        <w:t>Resumen ejecutivo</w:t>
+      </w:r>
+      <w:bookmarkEnd w:id="2"/>
+    </w:p>
+    <w:p>
+      <w:pPr>
+        <w:spacing w:line="276" w:lineRule="auto"/>
+        <w:ind w:firstLine="340"/>
+        <w:jc w:val="both"/>
+      </w:pPr>
+      <w:r>
+        <w:t>Este apartado recoge una panorámica del trabajo realizado. Los puntos a destacar de este apartado son:</w:t>
+      </w:r>
+    </w:p>
+    <w:p>
+      <w:pPr>
+        <w:pStyle w:val="Prrafodelista"/>
+        <w:numPr>
+          <w:ilvl w:val="0"/>
+          <w:numId w:val="5"/>
+        </w:numPr>
+        <w:spacing w:line="276" w:lineRule="auto"/>
+        <w:jc w:val="both"/>
+      </w:pPr>
+      <w:r>
+        <w:rPr>
+          <w:b/>
+        </w:rPr>
+        <w:t>Objetivo:</w:t>
+      </w:r>
+      <w:r>
+        <w:t xml:space="preserve"> </w:t>
+      </w:r>
+      <w:r>
+        <w:t>recoge las metas a conseguir.</w:t>
+      </w:r>
+    </w:p>
+    <w:p>
+      <w:pPr>
+        <w:pStyle w:val="Prrafodelista"/>
+        <w:numPr>
+          <w:ilvl w:val="0"/>
+          <w:numId w:val="5"/>
+        </w:numPr>
+        <w:spacing w:line="276" w:lineRule="auto"/>
+        <w:jc w:val="both"/>
+      </w:pPr>
+      <w:r>
+        <w:rPr>
+          <w:b/>
+        </w:rPr>
+        <w:t>Alcance:</w:t>
+      </w:r>
+      <w:r>
+        <w:t xml:space="preserve"> la extensión que tendrá la solución propuesta.</w:t>
+      </w:r>
+    </w:p>
+    <w:p>
+      <w:pPr>
+        <w:pStyle w:val="Prrafodelista"/>
+        <w:numPr>
+          <w:ilvl w:val="0"/>
+          <w:numId w:val="5"/>
+        </w:numPr>
+        <w:spacing w:line="276" w:lineRule="auto"/>
+        <w:jc w:val="both"/>
+      </w:pPr>
+      <w:r>
+        <w:rPr>
+          <w:b/>
+        </w:rPr>
+        <w:t>Solución diseñada:</w:t>
+      </w:r>
+      <w:r>
+        <w:t xml:space="preserve"> resumen sobre la solución diseñada.</w:t>
+      </w:r>
+    </w:p>
+    <w:p>
+      <w:pPr>
+        <w:pStyle w:val="Prrafodelista"/>
+        <w:numPr>
+          <w:ilvl w:val="0"/>
+          <w:numId w:val="5"/>
+        </w:numPr>
+        <w:spacing w:line="276" w:lineRule="auto"/>
+        <w:jc w:val="both"/>
+      </w:pPr>
+      <w:r>
+        <w:rPr>
+          <w:b/>
+        </w:rPr>
+        <w:t>Aspectos claves:</w:t>
+      </w:r>
+      <w:r>
+        <w:t xml:space="preserve"> </w:t>
+      </w:r>
+      <w:r>
+        <w:t>principales características que proporciona la solución diseñada.</w:t>
+      </w:r>
+    </w:p>
+    <w:p>
+      <w:pPr>
+        <w:pStyle w:val="Prrafodelista"/>
+        <w:numPr>
+          <w:ilvl w:val="0"/>
+          <w:numId w:val="5"/>
+        </w:numPr>
+        <w:spacing w:line="276" w:lineRule="auto"/>
+        <w:jc w:val="both"/>
+      </w:pPr>
+      <w:r>
+        <w:rPr>
+          <w:b/>
+        </w:rPr>
+        <w:t>Conclusiones:</w:t>
+      </w:r>
+      <w:r>
+        <w:t xml:space="preserve"> </w:t>
+      </w:r>
+      <w:r>
+        <w:t>breve resumen sobre lo principal de los apartados anteriores.</w:t>
+      </w:r>
+    </w:p>
+    <w:p/>
+    <w:p>
+      <w:pPr>
+        <w:pStyle w:val="Ttulo2"/>
+      </w:pPr>
+      <w:bookmarkStart w:id="3" w:name="_Toc438497210"/>
+      <w:r>
+        <w:t>Objetivo</w:t>
+      </w:r>
+      <w:bookmarkEnd w:id="3"/>
+    </w:p>
+    <w:p>
+      <w:pPr>
+        <w:spacing w:line="276" w:lineRule="auto"/>
+        <w:ind w:firstLine="340"/>
+        <w:jc w:val="both"/>
+      </w:pPr>
+      <w:r>
+        <w:t xml:space="preserve">El objetivo del caso práctico es </w:t>
+      </w:r>
+      <w:r>
+        <w:t>abordar el tema de</w:t>
+      </w:r>
+      <w:r>
+        <w:t xml:space="preserve"> la contaminación atmosférica en España desde diferentes puntos de vista</w:t>
+      </w:r>
+      <w:r>
+        <w:t xml:space="preserve"> para su </w:t>
+      </w:r>
+      <w:r>
+        <w:t xml:space="preserve">posterior </w:t>
+      </w:r>
+      <w:r>
+        <w:t>análisis</w:t>
+      </w:r>
+      <w:r>
+        <w:t xml:space="preserve">. Para esta meta se han usado datos </w:t>
+      </w:r>
+      <w:r>
+        <w:t xml:space="preserve">validados </w:t>
+      </w:r>
+      <w:r>
+        <w:t xml:space="preserve">de las estaciones de </w:t>
+      </w:r>
+      <w:r>
+        <w:t xml:space="preserve">calidad del </w:t>
+      </w:r>
+      <w:r>
+        <w:t xml:space="preserve">aire de las diferentes provincias del país y opiniones </w:t>
+      </w:r>
+      <w:r>
+        <w:t xml:space="preserve">sobre la contaminación </w:t>
+      </w:r>
+      <w:r>
+        <w:t xml:space="preserve">realizadas por las </w:t>
+      </w:r>
+      <w:r>
+        <w:t xml:space="preserve">personas </w:t>
+      </w:r>
+      <w:r>
+        <w:t xml:space="preserve">en </w:t>
+      </w:r>
+      <w:r>
+        <w:t>Twitter.</w:t>
+      </w:r>
+    </w:p>
+    <w:p>
+      <w:pPr>
+        <w:spacing w:line="276" w:lineRule="auto"/>
+        <w:ind w:firstLine="340"/>
+        <w:jc w:val="both"/>
+      </w:pPr>
+      <w:r>
+        <w:t>De esta manera</w:t>
+      </w:r>
+      <w:r>
+        <w:t>,</w:t>
+      </w:r>
+      <w:r>
+        <w:t xml:space="preserve"> se pretende </w:t>
+      </w:r>
+      <w:r>
+        <w:t xml:space="preserve">hacer una comparación de </w:t>
+      </w:r>
+      <w:r>
+        <w:t xml:space="preserve">los niveles de contaminación reales </w:t>
+      </w:r>
+      <w:r>
+        <w:t xml:space="preserve">extraídos de las estaciones </w:t>
+      </w:r>
+      <w:r>
+        <w:t>con lo que</w:t>
+      </w:r>
+      <w:r>
+        <w:t xml:space="preserve"> realmente</w:t>
+      </w:r>
+      <w:r>
+        <w:t xml:space="preserve"> percibe y expresa la gente mediante sus mensajes </w:t>
+      </w:r>
+      <w:r>
+        <w:t>en I</w:t>
+      </w:r>
+      <w:r>
+        <w:t xml:space="preserve">nternet. </w:t>
+      </w:r>
+      <w:r>
+        <w:t>Se mostrarán niveles de todas las</w:t>
+      </w:r>
+      <w:r>
+        <w:t xml:space="preserve"> provincias de España según los datos oficiales de las estaciones de aire </w:t>
+      </w:r>
+      <w:r>
+        <w:t>y de la misma manera, para estos lugares</w:t>
+      </w:r>
+      <w:r>
+        <w:t>, comprobaremos si las personas también perciben y expresan este hecho mediante su opinión online.</w:t>
+      </w:r>
+      <w:r>
+        <w:t xml:space="preserve"> Ej. En Madrid el nivel medido de NO2 es muy alto y se observan quejas en twitter de como el gran volumen de tr</w:t>
+      </w:r>
+      <w:r>
+        <w:t>áfico afecta al aire de la ciudad</w:t>
+      </w:r>
+      <w:r>
+        <w:t>.</w:t>
+      </w:r>
+    </w:p>
+    <w:p>
+      <w:pPr>
+        <w:spacing w:line="276" w:lineRule="auto"/>
+        <w:ind w:firstLine="340"/>
+        <w:jc w:val="both"/>
+      </w:pPr>
+      <w:r>
         <w:t xml:space="preserve">Toda esta información se mostrará en unos </w:t>
       </w:r>
       <w:proofErr w:type="spellStart"/>
@@ -5289,7 +5965,16 @@
       </w:r>
       <w:proofErr w:type="spellEnd"/>
       <w:r>
-        <w:t xml:space="preserve"> visuales y completos, además de usables para los diferentes perfiles de las personas.</w:t>
+        <w:t xml:space="preserve"> </w:t>
+      </w:r>
+      <w:r>
+        <w:t>intuitivos y completos</w:t>
+      </w:r>
+      <w:r>
+        <w:t xml:space="preserve">, </w:t>
+      </w:r>
+      <w:r>
+        <w:t>que permitirán analizar una provincia de forma individual o comparándola con otra.</w:t>
       </w:r>
     </w:p>
     <w:p>
@@ -5300,15 +5985,15 @@
     </w:p>
     <w:p>
       <w:pPr>
-        <w:pStyle w:val="Ttulo1"/>
+        <w:pStyle w:val="Ttulo2"/>
         <w:spacing w:line="276" w:lineRule="auto"/>
         <w:jc w:val="both"/>
       </w:pPr>
-      <w:bookmarkStart w:id="2" w:name="_Toc435697986"/>
+      <w:bookmarkStart w:id="4" w:name="_Toc438497211"/>
       <w:r>
         <w:t>Alcance</w:t>
       </w:r>
-      <w:bookmarkEnd w:id="2"/>
+      <w:bookmarkEnd w:id="4"/>
     </w:p>
     <w:p>
       <w:pPr>
@@ -5317,7 +6002,25 @@
         <w:jc w:val="both"/>
       </w:pPr>
       <w:r>
-        <w:t>Para lograr los objetivos anteriores se partirá de los datos recogidos por las estaciones de aire de España durante el periodo de 2015, se usarán datos de 2014 para todas esas estaciones que todavía no hayan validado sus datos de 2015. A la hora de mostrar los datos se usarán medidas diarias.</w:t>
+        <w:t xml:space="preserve">Para lograr los objetivos anteriores se partirá de los datos recogidos por las estaciones de aire de España durante el </w:t>
+      </w:r>
+      <w:r>
+        <w:t>año</w:t>
+      </w:r>
+      <w:r>
+        <w:t xml:space="preserve"> 2015, </w:t>
+      </w:r>
+      <w:r>
+        <w:t xml:space="preserve">aunque </w:t>
+      </w:r>
+      <w:r>
+        <w:t xml:space="preserve">se usarán datos de 2014 para todas esas estaciones que todavía no hayan validado sus datos de 2015. A la hora de mostrar </w:t>
+      </w:r>
+      <w:r>
+        <w:t>la información en la solución</w:t>
+      </w:r>
+      <w:r>
+        <w:t xml:space="preserve"> se usarán medidas diarias.</w:t>
       </w:r>
     </w:p>
     <w:p>
@@ -5327,19 +6030,61 @@
         <w:jc w:val="both"/>
       </w:pPr>
       <w:r>
-        <w:t>Se partirá con un total de 337 estaciones de aire con sus respectivas medidas para las fechas menciona</w:t>
+        <w:t xml:space="preserve">Se </w:t>
+      </w:r>
+      <w:r>
+        <w:t>empezará</w:t>
+      </w:r>
+      <w:r>
+        <w:t xml:space="preserve"> con un total de 3</w:t>
+      </w:r>
+      <w:r>
+        <w:t>31</w:t>
+      </w:r>
+      <w:r>
+        <w:t xml:space="preserve"> estaciones de </w:t>
+      </w:r>
+      <w:r>
+        <w:t xml:space="preserve">calidad del </w:t>
+      </w:r>
+      <w:r>
+        <w:t>aire con sus respectivas medidas para las fechas menciona</w:t>
       </w:r>
       <w:r>
         <w:t>da</w:t>
       </w:r>
       <w:r>
-        <w:t>s. Estas estaciones abarcan todo el territorio español salvo las provincias de Andalucía y Extremadura y las ciudades autónomas de Ceuta y Melilla por falta de documentación compatible con la que se pudiera trabajar sencillamente, igualmente</w:t>
+        <w:t>s. Estas estaciones abarcan todo el territorio español salvo las provincias de</w:t>
+      </w:r>
+      <w:r>
+        <w:t xml:space="preserve"> las CCAA de</w:t>
+      </w:r>
+      <w:r>
+        <w:t xml:space="preserve"> Andalucía y Extremadura</w:t>
       </w:r>
       <w:r>
         <w:t>,</w:t>
       </w:r>
       <w:r>
-        <w:t xml:space="preserve"> se tendrán en cuenta estas dos CCAA y ciudades en el diseño que se explicará posteriormente. Se pueden consultar el número de estaciones de aire recopiladas por provincia en la tabla del</w:t>
+        <w:t xml:space="preserve"> y las ciudades autónomas de Ceuta y Melilla</w:t>
+      </w:r>
+      <w:r>
+        <w:t>,</w:t>
+      </w:r>
+      <w:r>
+        <w:t xml:space="preserve"> </w:t>
+      </w:r>
+      <w:r>
+        <w:t>debido a la</w:t>
+      </w:r>
+      <w:r>
+        <w:t xml:space="preserve"> falta de documentación compatible con la que se pudiera </w:t>
+      </w:r>
+      <w:r>
+        <w:t>trabajar y extraer datos.</w:t>
+      </w:r>
+      <w:r>
+        <w:t xml:space="preserve"> Se pueden consultar el número de estaciones de aire recopiladas por provincia en la tabla del</w:t>
       </w:r>
       <w:r>
         <w:t xml:space="preserve"> </w:t>
@@ -5360,6 +6105,69 @@
         <w:rPr>
           <w:i/>
         </w:rPr>
+        <w:instrText xml:space="preserve"> \* MERGEFORMAT </w:instrText>
+      </w:r>
+      <w:r>
+        <w:rPr>
+          <w:i/>
+        </w:rPr>
+      </w:r>
+      <w:r>
+        <w:rPr>
+          <w:i/>
+        </w:rPr>
+        <w:fldChar w:fldCharType="separate"/>
+      </w:r>
+      <w:r>
+        <w:rPr>
+          <w:i/>
+        </w:rPr>
+        <w:t>ANEXO I: Cantidad de estaciones por provincia</w:t>
+      </w:r>
+      <w:r>
+        <w:rPr>
+          <w:i/>
+        </w:rPr>
+        <w:fldChar w:fldCharType="end"/>
+      </w:r>
+      <w:r>
+        <w:t>.</w:t>
+      </w:r>
+      <w:r>
+        <w:t xml:space="preserve"> Por otro lado, los </w:t>
+      </w:r>
+      <w:r>
+        <w:t>contaminantes</w:t>
+      </w:r>
+      <w:r>
+        <w:t xml:space="preserve"> medidos por las estaciones </w:t>
+      </w:r>
+      <w:r>
+        <w:t>y que se analizarán en la solución se</w:t>
+      </w:r>
+      <w:r>
+        <w:t xml:space="preserve"> pueden </w:t>
+      </w:r>
+      <w:r>
+        <w:t xml:space="preserve">ver </w:t>
+      </w:r>
+      <w:r>
+        <w:t>en el</w:t>
+      </w:r>
+      <w:r>
+        <w:t xml:space="preserve"> </w:t>
+      </w:r>
+      <w:r>
+        <w:rPr>
+          <w:i/>
+        </w:rPr>
+        <w:fldChar w:fldCharType="begin"/>
+      </w:r>
+      <w:r>
+        <w:rPr>
+          <w:i/>
+        </w:rPr>
+        <w:instrText xml:space="preserve"> REF _Ref435697572 \h </w:instrText>
       </w:r>
       <w:r>
         <w:rPr>
@@ -5371,13 +6179,18 @@
         <w:rPr>
           <w:i/>
         </w:rPr>
-        <w:fldChar w:fldCharType="separate"/>
       </w:r>
       <w:r>
         <w:rPr>
           <w:i/>
         </w:rPr>
-        <w:t>ANEXO I: Cantidad de estaciones por provincia</w:t>
+        <w:fldChar w:fldCharType="separate"/>
+      </w:r>
+      <w:r>
+        <w:rPr>
+          <w:i/>
+        </w:rPr>
+        <w:t>ANEXO II: Elementos químicos y variables medidas</w:t>
       </w:r>
       <w:r>
         <w:rPr>
@@ -5386,57 +6199,28 @@
         <w:fldChar w:fldCharType="end"/>
       </w:r>
       <w:r>
-        <w:t>.</w:t>
-      </w:r>
-      <w:r>
-        <w:t xml:space="preserve"> Por otro lado, los elementos químicos y variables medidos por las estaciones guardadas se pueden consultar en el</w:t>
-      </w:r>
-      <w:r>
-        <w:t xml:space="preserve"> </w:t>
-      </w:r>
-      <w:r>
-        <w:rPr>
-          <w:i/>
-        </w:rPr>
-        <w:fldChar w:fldCharType="begin"/>
-      </w:r>
-      <w:r>
-        <w:rPr>
-          <w:i/>
-        </w:rPr>
-        <w:instrText xml:space="preserve"> REF _Ref435697572 \h </w:instrText>
-      </w:r>
-      <w:r>
-        <w:rPr>
-          <w:i/>
-        </w:rPr>
-      </w:r>
-      <w:r>
-        <w:rPr>
-          <w:i/>
-        </w:rPr>
-        <w:instrText xml:space="preserve"> \* MERGEFORMAT </w:instrText>
-      </w:r>
-      <w:r>
-        <w:rPr>
-          <w:i/>
-        </w:rPr>
-        <w:fldChar w:fldCharType="separate"/>
-      </w:r>
-      <w:r>
-        <w:rPr>
-          <w:i/>
-        </w:rPr>
-        <w:t>ANEXO II: Elementos químicos y variables medidas</w:t>
-      </w:r>
-      <w:r>
-        <w:rPr>
-          <w:i/>
-        </w:rPr>
-        <w:fldChar w:fldCharType="end"/>
-      </w:r>
-      <w:r>
-        <w:t>, matizar que cada estación no mide todas esas variables, si no que la cantidad dependerá de su ubicación y función.</w:t>
+        <w:t>. M</w:t>
+      </w:r>
+      <w:r>
+        <w:t xml:space="preserve">atizar que cada estación </w:t>
+      </w:r>
+      <w:r>
+        <w:t xml:space="preserve">de calidad de aire </w:t>
+      </w:r>
+      <w:r>
+        <w:t xml:space="preserve">no mide </w:t>
+      </w:r>
+      <w:r>
+        <w:t>todos los contaminantes listados</w:t>
+      </w:r>
+      <w:r>
+        <w:t xml:space="preserve">, si no que la cantidad </w:t>
+      </w:r>
+      <w:r>
+        <w:t xml:space="preserve">que mida </w:t>
+      </w:r>
+      <w:r>
+        <w:t>dependerá de su ubicación y función.</w:t>
       </w:r>
     </w:p>
     <w:p>
@@ -5446,100 +6230,61 @@
         <w:jc w:val="both"/>
       </w:pPr>
       <w:r>
-        <w:t xml:space="preserve">En cuanto a la información recopilada de las personas, la mayoría, está recogida en una colección </w:t>
-      </w:r>
-      <w:r>
-        <w:t xml:space="preserve">en </w:t>
-      </w:r>
-      <w:proofErr w:type="spellStart"/>
-      <w:r>
-        <w:t>M</w:t>
-      </w:r>
-      <w:r>
-        <w:t>ongoDB</w:t>
-      </w:r>
-      <w:proofErr w:type="spellEnd"/>
-      <w:r>
-        <w:t xml:space="preserve"> de tweets, estos mensajes abarcan en cuanto a fecha desde principios de noviembre hasta finales del año 2015. Para recopilar estos tweets se han usado palabras clave tales como las recogidas en </w:t>
+        <w:t>Por otro lado, en cuanto la opinión social, se recopilarán tweets entre 2014-2015 en base a mensajes publicados con los temas, hashtags y cuentas listados en el</w:t>
+      </w:r>
+      <w:r>
+        <w:t xml:space="preserve"> </w:t>
       </w:r>
       <w:r>
         <w:rPr>
-          <w:color w:val="FF0000"/>
+          <w:i/>
         </w:rPr>
-        <w:t>PONER ANEXO</w:t>
-      </w:r>
-      <w:r>
-        <w:t xml:space="preserve">. Aparte de esta fuente de datos también se ha usado el portal de quejas ciudadanas del ayuntamiento de Madrid y … </w:t>
+        <w:fldChar w:fldCharType="begin"/>
       </w:r>
       <w:r>
         <w:rPr>
-          <w:color w:val="FF0000"/>
+          <w:i/>
         </w:rPr>
-        <w:t>PONER MÁS SI USAMOS M</w:t>
+        <w:instrText xml:space="preserve"> REF _Ref438496635 \h </w:instrText>
       </w:r>
       <w:r>
         <w:rPr>
-          <w:color w:val="FF0000"/>
+          <w:i/>
         </w:rPr>
-        <w:t>ÁS</w:t>
-      </w:r>
-    </w:p>
-    <w:p>
-      <w:pPr>
-        <w:spacing w:line="276" w:lineRule="auto"/>
-        <w:ind w:firstLine="340"/>
-        <w:jc w:val="both"/>
-      </w:pPr>
-      <w:r>
-        <w:t>El trabajo final</w:t>
-      </w:r>
-      <w:r>
-        <w:t xml:space="preserve"> que se </w:t>
-      </w:r>
-      <w:r>
-        <w:t>mostrará</w:t>
-      </w:r>
-      <w:r>
-        <w:t xml:space="preserve"> </w:t>
-      </w:r>
-      <w:r>
-        <w:t xml:space="preserve">de visualización </w:t>
-      </w:r>
-      <w:r>
-        <w:t xml:space="preserve">de los datos </w:t>
-      </w:r>
-      <w:r>
-        <w:t xml:space="preserve">no abarcará </w:t>
-      </w:r>
-      <w:r>
-        <w:t>la totalidad de</w:t>
-      </w:r>
-      <w:r>
-        <w:t xml:space="preserve"> estos aspectos mencionados, sino que se ver</w:t>
-      </w:r>
-      <w:r>
-        <w:t>á simplificado para mostrar únicamente como prueba conceptual como sería el resultado. Esto no implica que en el diseño de esta memoria no se explique cómo sería el proceso para su desarrollo completo posterior.</w:t>
-      </w:r>
-    </w:p>
-    <w:p>
-      <w:r>
-        <w:br w:type="page"/>
-      </w:r>
-    </w:p>
-    <w:p>
-      <w:pPr>
-        <w:pStyle w:val="Ttulo1"/>
-      </w:pPr>
-      <w:bookmarkStart w:id="3" w:name="_Toc435697987"/>
-      <w:r>
+      </w:r>
+      <w:r>
+        <w:rPr>
+          <w:i/>
+        </w:rPr>
+        <w:instrText xml:space="preserve"> \* MERGEFORMAT </w:instrText>
+      </w:r>
+      <w:r>
+        <w:rPr>
+          <w:i/>
+        </w:rPr>
+        <w:fldChar w:fldCharType="separate"/>
+      </w:r>
+      <w:r>
+        <w:rPr>
+          <w:i/>
+        </w:rPr>
+        <w:t xml:space="preserve">ANEXO III: Temas, hashtags </w:t>
+      </w:r>
+      <w:r>
+        <w:rPr>
+          <w:i/>
+        </w:rPr>
         <w:lastRenderedPageBreak/>
-        <w:t>SEGUIR</w:t>
-      </w:r>
-      <w:bookmarkEnd w:id="3"/>
-    </w:p>
-    <w:p>
-      <w:r>
-        <w:t>DECIR HERRAMIENTAS USADAS. FORMATO DE COLECCIONES EN MONGODB, DISEÑO ETC, ver enunciado para ver que más poner</w:t>
+        <w:t>y cuentas Twitter</w:t>
+      </w:r>
+      <w:r>
+        <w:rPr>
+          <w:i/>
+        </w:rPr>
+        <w:fldChar w:fldCharType="end"/>
+      </w:r>
+      <w:r>
+        <w:t>. Para la prueba conceptual únicamente se usarán tweets entre el 1 de noviembre y 31 de diciembre debido a que la API de Twitter únicamente permite recuperar mensajes con antigüedad de una semana máximo.</w:t>
       </w:r>
     </w:p>
     <w:p>
@@ -5550,6 +6295,235 @@
       </w:pPr>
     </w:p>
     <w:p>
+      <w:pPr>
+        <w:pStyle w:val="Ttulo2"/>
+      </w:pPr>
+      <w:bookmarkStart w:id="5" w:name="_Toc438497212"/>
+      <w:r>
+        <w:t>Solución diseñada</w:t>
+      </w:r>
+      <w:bookmarkEnd w:id="5"/>
+    </w:p>
+    <w:p>
+      <w:r>
+        <w:t xml:space="preserve">Hablar por encima de la aplicación web, de </w:t>
+      </w:r>
+      <w:proofErr w:type="spellStart"/>
+      <w:r>
+        <w:t>mongodb</w:t>
+      </w:r>
+      <w:proofErr w:type="spellEnd"/>
+      <w:r>
+        <w:t xml:space="preserve">, </w:t>
+      </w:r>
+      <w:proofErr w:type="spellStart"/>
+      <w:proofErr w:type="gramStart"/>
+      <w:r>
+        <w:t>meaningcloud,etc</w:t>
+      </w:r>
+      <w:proofErr w:type="spellEnd"/>
+      <w:proofErr w:type="gramEnd"/>
+    </w:p>
+    <w:p/>
+    <w:p>
+      <w:pPr>
+        <w:pStyle w:val="Ttulo2"/>
+      </w:pPr>
+      <w:bookmarkStart w:id="6" w:name="_Toc438497213"/>
+      <w:r>
+        <w:t>Aspectos claves</w:t>
+      </w:r>
+      <w:bookmarkEnd w:id="6"/>
+    </w:p>
+    <w:p>
+      <w:r>
+        <w:t xml:space="preserve">Vender la aplicación, decir lo que tiene q la hace importante, comparador, datos </w:t>
+      </w:r>
+      <w:proofErr w:type="spellStart"/>
+      <w:r>
+        <w:t>preprocesados</w:t>
+      </w:r>
+      <w:proofErr w:type="spellEnd"/>
+      <w:r>
+        <w:t xml:space="preserve"> y limpios para descargar </w:t>
+      </w:r>
+      <w:proofErr w:type="spellStart"/>
+      <w:r>
+        <w:t>etc</w:t>
+      </w:r>
+      <w:proofErr w:type="spellEnd"/>
+    </w:p>
+    <w:p/>
+    <w:p>
+      <w:pPr>
+        <w:pStyle w:val="Ttulo2"/>
+      </w:pPr>
+      <w:bookmarkStart w:id="7" w:name="_Toc438497214"/>
+      <w:r>
+        <w:t>Conclusiones</w:t>
+      </w:r>
+      <w:bookmarkEnd w:id="7"/>
+    </w:p>
+    <w:p>
+      <w:r>
+        <w:t>Breve resumen de los puntos anteriores</w:t>
+      </w:r>
+    </w:p>
+    <w:p>
+      <w:pPr>
+        <w:spacing w:line="276" w:lineRule="auto"/>
+        <w:ind w:firstLine="340"/>
+        <w:jc w:val="both"/>
+      </w:pPr>
+    </w:p>
+    <w:p/>
+    <w:p>
+      <w:r>
+        <w:br w:type="page"/>
+      </w:r>
+    </w:p>
+    <w:p>
+      <w:pPr>
+        <w:spacing w:line="276" w:lineRule="auto"/>
+        <w:ind w:firstLine="340"/>
+        <w:jc w:val="both"/>
+        <w:rPr>
+          <w:color w:val="FF0000"/>
+        </w:rPr>
+      </w:pPr>
+      <w:r>
+        <w:rPr>
+          <w:color w:val="FF0000"/>
+        </w:rPr>
+        <w:lastRenderedPageBreak/>
+        <w:t xml:space="preserve">MAS EN DISEÑO ESTA PARTE QUE AQUÍ: </w:t>
+      </w:r>
+      <w:r>
+        <w:rPr>
+          <w:color w:val="FF0000"/>
+        </w:rPr>
+        <w:t xml:space="preserve">En cuanto a la información recopilada de las personas, la mayoría, está recogida en una colección </w:t>
+      </w:r>
+      <w:r>
+        <w:rPr>
+          <w:color w:val="FF0000"/>
+        </w:rPr>
+        <w:t xml:space="preserve">en </w:t>
+      </w:r>
+      <w:proofErr w:type="spellStart"/>
+      <w:r>
+        <w:rPr>
+          <w:color w:val="FF0000"/>
+        </w:rPr>
+        <w:t>M</w:t>
+      </w:r>
+      <w:r>
+        <w:rPr>
+          <w:color w:val="FF0000"/>
+        </w:rPr>
+        <w:t>ongoDB</w:t>
+      </w:r>
+      <w:proofErr w:type="spellEnd"/>
+      <w:r>
+        <w:rPr>
+          <w:color w:val="FF0000"/>
+        </w:rPr>
+        <w:t xml:space="preserve"> de tweets, estos mensajes abarcan en cuanto a fecha desde principios de noviembre hasta finales del año 2015. Para recopilar estos tweets se han usado palabras clave tales como las recogidas en PONER ANEXO. Aparte de esta fuente de datos también se ha usado el portal de quejas ciudadanas del ayuntamiento de Madrid y … PONER MÁS SI USAMOS M</w:t>
+      </w:r>
+      <w:r>
+        <w:rPr>
+          <w:color w:val="FF0000"/>
+        </w:rPr>
+        <w:t>ÁS</w:t>
+      </w:r>
+    </w:p>
+    <w:p>
+      <w:pPr>
+        <w:spacing w:line="276" w:lineRule="auto"/>
+        <w:ind w:firstLine="340"/>
+        <w:jc w:val="both"/>
+        <w:rPr>
+          <w:color w:val="FF0000"/>
+        </w:rPr>
+      </w:pPr>
+      <w:r>
+        <w:rPr>
+          <w:color w:val="FF0000"/>
+        </w:rPr>
+        <w:t>El trabajo final</w:t>
+      </w:r>
+      <w:r>
+        <w:rPr>
+          <w:color w:val="FF0000"/>
+        </w:rPr>
+        <w:t xml:space="preserve"> que se mostrará</w:t>
+      </w:r>
+      <w:r>
+        <w:rPr>
+          <w:color w:val="FF0000"/>
+        </w:rPr>
+        <w:t xml:space="preserve"> de visualización </w:t>
+      </w:r>
+      <w:r>
+        <w:rPr>
+          <w:color w:val="FF0000"/>
+        </w:rPr>
+        <w:t xml:space="preserve">de los datos </w:t>
+      </w:r>
+      <w:r>
+        <w:rPr>
+          <w:color w:val="FF0000"/>
+        </w:rPr>
+        <w:t xml:space="preserve">no abarcará </w:t>
+      </w:r>
+      <w:r>
+        <w:rPr>
+          <w:color w:val="FF0000"/>
+        </w:rPr>
+        <w:t>la totalidad de</w:t>
+      </w:r>
+      <w:r>
+        <w:rPr>
+          <w:color w:val="FF0000"/>
+        </w:rPr>
+        <w:t xml:space="preserve"> estos aspectos mencionados, sino que se ver</w:t>
+      </w:r>
+      <w:r>
+        <w:rPr>
+          <w:color w:val="FF0000"/>
+        </w:rPr>
+        <w:t>á simplificado para mostrar únicamente como prueba conceptual como sería el resultado. Esto no implica que en el diseño de esta memoria no se explique cómo sería el proceso para su desarrollo completo posterior.</w:t>
+      </w:r>
+    </w:p>
+    <w:p>
+      <w:r>
+        <w:br w:type="page"/>
+      </w:r>
+    </w:p>
+    <w:p>
+      <w:pPr>
+        <w:pStyle w:val="Ttulo1"/>
+      </w:pPr>
+      <w:bookmarkStart w:id="8" w:name="_Toc438497215"/>
+      <w:r>
+        <w:lastRenderedPageBreak/>
+        <w:t>SEGUIR</w:t>
+      </w:r>
+      <w:bookmarkEnd w:id="8"/>
+    </w:p>
+    <w:p>
+      <w:r>
+        <w:t>DECIR HERRAMIENTAS USADAS. FORMATO DE COLECCIONES EN MONGODB, DISEÑO ETC, ver enunciado para ver que más poner</w:t>
+      </w:r>
+    </w:p>
+    <w:p>
+      <w:pPr>
+        <w:spacing w:line="276" w:lineRule="auto"/>
+        <w:ind w:firstLine="340"/>
+        <w:jc w:val="both"/>
+      </w:pPr>
+    </w:p>
+    <w:p>
       <w:r>
         <w:br w:type="page"/>
       </w:r>
@@ -5560,14 +6534,14 @@
         <w:spacing w:line="276" w:lineRule="auto"/>
         <w:jc w:val="both"/>
       </w:pPr>
-      <w:bookmarkStart w:id="4" w:name="_Ref435696536"/>
-      <w:bookmarkStart w:id="5" w:name="_Toc435697988"/>
+      <w:bookmarkStart w:id="9" w:name="_Ref435696536"/>
+      <w:bookmarkStart w:id="10" w:name="_Toc438497216"/>
       <w:r>
         <w:lastRenderedPageBreak/>
         <w:t>ANEXO I: Cantidad de estaciones por provincia</w:t>
       </w:r>
-      <w:bookmarkEnd w:id="4"/>
-      <w:bookmarkEnd w:id="5"/>
+      <w:bookmarkEnd w:id="9"/>
+      <w:bookmarkEnd w:id="10"/>
     </w:p>
     <w:p>
       <w:pPr>
@@ -5576,19 +6550,46 @@
         <w:jc w:val="both"/>
       </w:pPr>
       <w:r>
-        <w:t>La siguiente tabla muestra el número de estaciones de aire cuyos datos se han recopilado que hay por provincia.</w:t>
-      </w:r>
+        <w:t xml:space="preserve">La siguiente tabla muestra el número de estaciones de </w:t>
+      </w:r>
+      <w:r>
+        <w:t xml:space="preserve">calidad de </w:t>
+      </w:r>
+      <w:r>
+        <w:t>aire</w:t>
+      </w:r>
+      <w:r>
+        <w:t xml:space="preserve"> por provincia</w:t>
+      </w:r>
+      <w:r>
+        <w:t xml:space="preserve"> cuyos datos se han recopilado</w:t>
+      </w:r>
+      <w:r>
+        <w:t xml:space="preserve"> para la solución del caso práctico</w:t>
+      </w:r>
+      <w:r>
+        <w:t>.</w:t>
+      </w:r>
+    </w:p>
+    <w:p>
+      <w:pPr>
+        <w:spacing w:line="276" w:lineRule="auto"/>
+        <w:ind w:firstLine="340"/>
+        <w:jc w:val="both"/>
+      </w:pPr>
     </w:p>
     <w:tbl>
       <w:tblPr>
         <w:tblStyle w:val="Tabladecuadrcula4-nfasis1"/>
-        <w:tblW w:w="4531" w:type="dxa"/>
+        <w:tblW w:w="8494" w:type="dxa"/>
         <w:jc w:val="center"/>
         <w:tblLook w:val="04A0" w:firstRow="1" w:lastRow="0" w:firstColumn="1" w:lastColumn="0" w:noHBand="0" w:noVBand="1"/>
       </w:tblPr>
       <w:tblGrid>
         <w:gridCol w:w="2405"/>
-        <w:gridCol w:w="2126"/>
+        <w:gridCol w:w="1701"/>
+        <w:gridCol w:w="2410"/>
+        <w:gridCol w:w="1978"/>
       </w:tblGrid>
       <w:tr>
         <w:trPr>
@@ -5622,9 +6623,53 @@
         </w:tc>
         <w:tc>
           <w:tcPr>
-            <w:tcW w:w="2126" w:type="dxa"/>
+            <w:tcW w:w="1701" w:type="dxa"/>
             <w:noWrap/>
             <w:hideMark/>
+          </w:tcPr>
+          <w:p>
+            <w:pPr>
+              <w:jc w:val="center"/>
+              <w:cnfStyle w:val="100000000000" w:firstRow="1" w:lastRow="0" w:firstColumn="0" w:lastColumn="0" w:oddVBand="0" w:evenVBand="0" w:oddHBand="0" w:evenHBand="0" w:firstRowFirstColumn="0" w:firstRowLastColumn="0" w:lastRowFirstColumn="0" w:lastRowLastColumn="0"/>
+              <w:rPr>
+                <w:rFonts w:ascii="Calibri" w:eastAsia="Times New Roman" w:hAnsi="Calibri" w:cs="Times New Roman"/>
+                <w:lang w:eastAsia="es-ES"/>
+              </w:rPr>
+            </w:pPr>
+            <w:r>
+              <w:rPr>
+                <w:rFonts w:ascii="Calibri" w:eastAsia="Times New Roman" w:hAnsi="Calibri" w:cs="Times New Roman"/>
+                <w:lang w:eastAsia="es-ES"/>
+              </w:rPr>
+              <w:t>Cantidad</w:t>
+            </w:r>
+          </w:p>
+        </w:tc>
+        <w:tc>
+          <w:tcPr>
+            <w:tcW w:w="2410" w:type="dxa"/>
+          </w:tcPr>
+          <w:p>
+            <w:pPr>
+              <w:jc w:val="center"/>
+              <w:cnfStyle w:val="100000000000" w:firstRow="1" w:lastRow="0" w:firstColumn="0" w:lastColumn="0" w:oddVBand="0" w:evenVBand="0" w:oddHBand="0" w:evenHBand="0" w:firstRowFirstColumn="0" w:firstRowLastColumn="0" w:lastRowFirstColumn="0" w:lastRowLastColumn="0"/>
+              <w:rPr>
+                <w:rFonts w:ascii="Calibri" w:eastAsia="Times New Roman" w:hAnsi="Calibri" w:cs="Times New Roman"/>
+                <w:lang w:eastAsia="es-ES"/>
+              </w:rPr>
+            </w:pPr>
+            <w:r>
+              <w:rPr>
+                <w:rFonts w:ascii="Calibri" w:eastAsia="Times New Roman" w:hAnsi="Calibri" w:cs="Times New Roman"/>
+                <w:lang w:eastAsia="es-ES"/>
+              </w:rPr>
+              <w:t>Provincia</w:t>
+            </w:r>
+          </w:p>
+        </w:tc>
+        <w:tc>
+          <w:tcPr>
+            <w:tcW w:w="1978" w:type="dxa"/>
           </w:tcPr>
           <w:p>
             <w:pPr>
@@ -5656,6 +6701,7 @@
             <w:cnfStyle w:val="001000000000" w:firstRow="0" w:lastRow="0" w:firstColumn="1" w:lastColumn="0" w:oddVBand="0" w:evenVBand="0" w:oddHBand="0" w:evenHBand="0" w:firstRowFirstColumn="0" w:firstRowLastColumn="0" w:lastRowFirstColumn="0" w:lastRowLastColumn="0"/>
             <w:tcW w:w="2405" w:type="dxa"/>
             <w:noWrap/>
+            <w:vAlign w:val="center"/>
             <w:hideMark/>
           </w:tcPr>
           <w:p>
@@ -5678,13 +6724,14 @@
         </w:tc>
         <w:tc>
           <w:tcPr>
-            <w:tcW w:w="2126" w:type="dxa"/>
+            <w:tcW w:w="1701" w:type="dxa"/>
             <w:noWrap/>
+            <w:vAlign w:val="center"/>
             <w:hideMark/>
           </w:tcPr>
           <w:p>
             <w:pPr>
-              <w:jc w:val="right"/>
+              <w:jc w:val="center"/>
               <w:cnfStyle w:val="000000100000" w:firstRow="0" w:lastRow="0" w:firstColumn="0" w:lastColumn="0" w:oddVBand="0" w:evenVBand="0" w:oddHBand="1" w:evenHBand="0" w:firstRowFirstColumn="0" w:firstRowLastColumn="0" w:lastRowFirstColumn="0" w:lastRowLastColumn="0"/>
               <w:rPr>
                 <w:rFonts w:ascii="Calibri" w:eastAsia="Times New Roman" w:hAnsi="Calibri" w:cs="Times New Roman"/>
@@ -5699,6 +6746,57 @@
                 <w:lang w:eastAsia="es-ES"/>
               </w:rPr>
               <w:t>6</w:t>
+            </w:r>
+          </w:p>
+        </w:tc>
+        <w:tc>
+          <w:tcPr>
+            <w:tcW w:w="2410" w:type="dxa"/>
+            <w:vAlign w:val="center"/>
+          </w:tcPr>
+          <w:p>
+            <w:pPr>
+              <w:cnfStyle w:val="000000100000" w:firstRow="0" w:lastRow="0" w:firstColumn="0" w:lastColumn="0" w:oddVBand="0" w:evenVBand="0" w:oddHBand="1" w:evenHBand="0" w:firstRowFirstColumn="0" w:firstRowLastColumn="0" w:lastRowFirstColumn="0" w:lastRowLastColumn="0"/>
+              <w:rPr>
+                <w:rFonts w:ascii="Calibri" w:eastAsia="Times New Roman" w:hAnsi="Calibri" w:cs="Times New Roman"/>
+                <w:b/>
+                <w:color w:val="000000"/>
+                <w:lang w:eastAsia="es-ES"/>
+              </w:rPr>
+            </w:pPr>
+            <w:r>
+              <w:rPr>
+                <w:rFonts w:ascii="Calibri" w:eastAsia="Times New Roman" w:hAnsi="Calibri" w:cs="Times New Roman"/>
+                <w:b/>
+                <w:color w:val="000000"/>
+                <w:lang w:eastAsia="es-ES"/>
+              </w:rPr>
+              <w:t>La Rioja</w:t>
+            </w:r>
+          </w:p>
+        </w:tc>
+        <w:tc>
+          <w:tcPr>
+            <w:tcW w:w="1978" w:type="dxa"/>
+            <w:vAlign w:val="center"/>
+          </w:tcPr>
+          <w:p>
+            <w:pPr>
+              <w:jc w:val="center"/>
+              <w:cnfStyle w:val="000000100000" w:firstRow="0" w:lastRow="0" w:firstColumn="0" w:lastColumn="0" w:oddVBand="0" w:evenVBand="0" w:oddHBand="1" w:evenHBand="0" w:firstRowFirstColumn="0" w:firstRowLastColumn="0" w:lastRowFirstColumn="0" w:lastRowLastColumn="0"/>
+              <w:rPr>
+                <w:rFonts w:ascii="Calibri" w:eastAsia="Times New Roman" w:hAnsi="Calibri" w:cs="Times New Roman"/>
+                <w:color w:val="000000"/>
+                <w:lang w:eastAsia="es-ES"/>
+              </w:rPr>
+            </w:pPr>
+            <w:r>
+              <w:rPr>
+                <w:rFonts w:ascii="Calibri" w:eastAsia="Times New Roman" w:hAnsi="Calibri" w:cs="Times New Roman"/>
+                <w:color w:val="000000"/>
+                <w:lang w:eastAsia="es-ES"/>
+              </w:rPr>
+              <w:t>5</w:t>
             </w:r>
           </w:p>
         </w:tc>
@@ -5713,6 +6811,7 @@
             <w:cnfStyle w:val="001000000000" w:firstRow="0" w:lastRow="0" w:firstColumn="1" w:lastColumn="0" w:oddVBand="0" w:evenVBand="0" w:oddHBand="0" w:evenHBand="0" w:firstRowFirstColumn="0" w:firstRowLastColumn="0" w:lastRowFirstColumn="0" w:lastRowLastColumn="0"/>
             <w:tcW w:w="2405" w:type="dxa"/>
             <w:noWrap/>
+            <w:vAlign w:val="center"/>
             <w:hideMark/>
           </w:tcPr>
           <w:p>
@@ -5735,13 +6834,14 @@
         </w:tc>
         <w:tc>
           <w:tcPr>
-            <w:tcW w:w="2126" w:type="dxa"/>
+            <w:tcW w:w="1701" w:type="dxa"/>
             <w:noWrap/>
+            <w:vAlign w:val="center"/>
             <w:hideMark/>
           </w:tcPr>
           <w:p>
             <w:pPr>
-              <w:jc w:val="right"/>
+              <w:jc w:val="center"/>
               <w:cnfStyle w:val="000000000000" w:firstRow="0" w:lastRow="0" w:firstColumn="0" w:lastColumn="0" w:oddVBand="0" w:evenVBand="0" w:oddHBand="0" w:evenHBand="0" w:firstRowFirstColumn="0" w:firstRowLastColumn="0" w:lastRowFirstColumn="0" w:lastRowLastColumn="0"/>
               <w:rPr>
                 <w:rFonts w:ascii="Calibri" w:eastAsia="Times New Roman" w:hAnsi="Calibri" w:cs="Times New Roman"/>
@@ -5756,6 +6856,57 @@
                 <w:lang w:eastAsia="es-ES"/>
               </w:rPr>
               <w:t>8</w:t>
+            </w:r>
+          </w:p>
+        </w:tc>
+        <w:tc>
+          <w:tcPr>
+            <w:tcW w:w="2410" w:type="dxa"/>
+            <w:vAlign w:val="center"/>
+          </w:tcPr>
+          <w:p>
+            <w:pPr>
+              <w:cnfStyle w:val="000000000000" w:firstRow="0" w:lastRow="0" w:firstColumn="0" w:lastColumn="0" w:oddVBand="0" w:evenVBand="0" w:oddHBand="0" w:evenHBand="0" w:firstRowFirstColumn="0" w:firstRowLastColumn="0" w:lastRowFirstColumn="0" w:lastRowLastColumn="0"/>
+              <w:rPr>
+                <w:rFonts w:ascii="Calibri" w:eastAsia="Times New Roman" w:hAnsi="Calibri" w:cs="Times New Roman"/>
+                <w:b/>
+                <w:color w:val="000000"/>
+                <w:lang w:eastAsia="es-ES"/>
+              </w:rPr>
+            </w:pPr>
+            <w:r>
+              <w:rPr>
+                <w:rFonts w:ascii="Calibri" w:eastAsia="Times New Roman" w:hAnsi="Calibri" w:cs="Times New Roman"/>
+                <w:b/>
+                <w:color w:val="000000"/>
+                <w:lang w:eastAsia="es-ES"/>
+              </w:rPr>
+              <w:t>Las Palmas</w:t>
+            </w:r>
+          </w:p>
+        </w:tc>
+        <w:tc>
+          <w:tcPr>
+            <w:tcW w:w="1978" w:type="dxa"/>
+            <w:vAlign w:val="center"/>
+          </w:tcPr>
+          <w:p>
+            <w:pPr>
+              <w:jc w:val="center"/>
+              <w:cnfStyle w:val="000000000000" w:firstRow="0" w:lastRow="0" w:firstColumn="0" w:lastColumn="0" w:oddVBand="0" w:evenVBand="0" w:oddHBand="0" w:evenHBand="0" w:firstRowFirstColumn="0" w:firstRowLastColumn="0" w:lastRowFirstColumn="0" w:lastRowLastColumn="0"/>
+              <w:rPr>
+                <w:rFonts w:ascii="Calibri" w:eastAsia="Times New Roman" w:hAnsi="Calibri" w:cs="Times New Roman"/>
+                <w:color w:val="000000"/>
+                <w:lang w:eastAsia="es-ES"/>
+              </w:rPr>
+            </w:pPr>
+            <w:r>
+              <w:rPr>
+                <w:rFonts w:ascii="Calibri" w:eastAsia="Times New Roman" w:hAnsi="Calibri" w:cs="Times New Roman"/>
+                <w:color w:val="000000"/>
+                <w:lang w:eastAsia="es-ES"/>
+              </w:rPr>
+              <w:t>20</w:t>
             </w:r>
           </w:p>
         </w:tc>
@@ -5771,6 +6922,7 @@
             <w:cnfStyle w:val="001000000000" w:firstRow="0" w:lastRow="0" w:firstColumn="1" w:lastColumn="0" w:oddVBand="0" w:evenVBand="0" w:oddHBand="0" w:evenHBand="0" w:firstRowFirstColumn="0" w:firstRowLastColumn="0" w:lastRowFirstColumn="0" w:lastRowLastColumn="0"/>
             <w:tcW w:w="2405" w:type="dxa"/>
             <w:noWrap/>
+            <w:vAlign w:val="center"/>
             <w:hideMark/>
           </w:tcPr>
           <w:p>
@@ -5793,13 +6945,14 @@
         </w:tc>
         <w:tc>
           <w:tcPr>
-            <w:tcW w:w="2126" w:type="dxa"/>
+            <w:tcW w:w="1701" w:type="dxa"/>
             <w:noWrap/>
+            <w:vAlign w:val="center"/>
             <w:hideMark/>
           </w:tcPr>
           <w:p>
             <w:pPr>
-              <w:jc w:val="right"/>
+              <w:jc w:val="center"/>
               <w:cnfStyle w:val="000000100000" w:firstRow="0" w:lastRow="0" w:firstColumn="0" w:lastColumn="0" w:oddVBand="0" w:evenVBand="0" w:oddHBand="1" w:evenHBand="0" w:firstRowFirstColumn="0" w:firstRowLastColumn="0" w:lastRowFirstColumn="0" w:lastRowLastColumn="0"/>
               <w:rPr>
                 <w:rFonts w:ascii="Calibri" w:eastAsia="Times New Roman" w:hAnsi="Calibri" w:cs="Times New Roman"/>
@@ -5814,6 +6967,57 @@
                 <w:lang w:eastAsia="es-ES"/>
               </w:rPr>
               <w:t>1</w:t>
+            </w:r>
+          </w:p>
+        </w:tc>
+        <w:tc>
+          <w:tcPr>
+            <w:tcW w:w="2410" w:type="dxa"/>
+            <w:vAlign w:val="center"/>
+          </w:tcPr>
+          <w:p>
+            <w:pPr>
+              <w:cnfStyle w:val="000000100000" w:firstRow="0" w:lastRow="0" w:firstColumn="0" w:lastColumn="0" w:oddVBand="0" w:evenVBand="0" w:oddHBand="1" w:evenHBand="0" w:firstRowFirstColumn="0" w:firstRowLastColumn="0" w:lastRowFirstColumn="0" w:lastRowLastColumn="0"/>
+              <w:rPr>
+                <w:rFonts w:ascii="Calibri" w:eastAsia="Times New Roman" w:hAnsi="Calibri" w:cs="Times New Roman"/>
+                <w:b/>
+                <w:color w:val="000000"/>
+                <w:lang w:eastAsia="es-ES"/>
+              </w:rPr>
+            </w:pPr>
+            <w:r>
+              <w:rPr>
+                <w:rFonts w:ascii="Calibri" w:eastAsia="Times New Roman" w:hAnsi="Calibri" w:cs="Times New Roman"/>
+                <w:b/>
+                <w:color w:val="000000"/>
+                <w:lang w:eastAsia="es-ES"/>
+              </w:rPr>
+              <w:t>León</w:t>
+            </w:r>
+          </w:p>
+        </w:tc>
+        <w:tc>
+          <w:tcPr>
+            <w:tcW w:w="1978" w:type="dxa"/>
+            <w:vAlign w:val="center"/>
+          </w:tcPr>
+          <w:p>
+            <w:pPr>
+              <w:jc w:val="center"/>
+              <w:cnfStyle w:val="000000100000" w:firstRow="0" w:lastRow="0" w:firstColumn="0" w:lastColumn="0" w:oddVBand="0" w:evenVBand="0" w:oddHBand="1" w:evenHBand="0" w:firstRowFirstColumn="0" w:firstRowLastColumn="0" w:lastRowFirstColumn="0" w:lastRowLastColumn="0"/>
+              <w:rPr>
+                <w:rFonts w:ascii="Calibri" w:eastAsia="Times New Roman" w:hAnsi="Calibri" w:cs="Times New Roman"/>
+                <w:color w:val="000000"/>
+                <w:lang w:eastAsia="es-ES"/>
+              </w:rPr>
+            </w:pPr>
+            <w:r>
+              <w:rPr>
+                <w:rFonts w:ascii="Calibri" w:eastAsia="Times New Roman" w:hAnsi="Calibri" w:cs="Times New Roman"/>
+                <w:color w:val="000000"/>
+                <w:lang w:eastAsia="es-ES"/>
+              </w:rPr>
+              <w:t>5</w:t>
             </w:r>
           </w:p>
         </w:tc>
@@ -5828,6 +7032,7 @@
             <w:cnfStyle w:val="001000000000" w:firstRow="0" w:lastRow="0" w:firstColumn="1" w:lastColumn="0" w:oddVBand="0" w:evenVBand="0" w:oddHBand="0" w:evenHBand="0" w:firstRowFirstColumn="0" w:firstRowLastColumn="0" w:lastRowFirstColumn="0" w:lastRowLastColumn="0"/>
             <w:tcW w:w="2405" w:type="dxa"/>
             <w:noWrap/>
+            <w:vAlign w:val="center"/>
             <w:hideMark/>
           </w:tcPr>
           <w:p>
@@ -5850,13 +7055,14 @@
         </w:tc>
         <w:tc>
           <w:tcPr>
-            <w:tcW w:w="2126" w:type="dxa"/>
+            <w:tcW w:w="1701" w:type="dxa"/>
             <w:noWrap/>
+            <w:vAlign w:val="center"/>
             <w:hideMark/>
           </w:tcPr>
           <w:p>
             <w:pPr>
-              <w:jc w:val="right"/>
+              <w:jc w:val="center"/>
               <w:cnfStyle w:val="000000000000" w:firstRow="0" w:lastRow="0" w:firstColumn="0" w:lastColumn="0" w:oddVBand="0" w:evenVBand="0" w:oddHBand="0" w:evenHBand="0" w:firstRowFirstColumn="0" w:firstRowLastColumn="0" w:lastRowFirstColumn="0" w:lastRowLastColumn="0"/>
               <w:rPr>
                 <w:rFonts w:ascii="Calibri" w:eastAsia="Times New Roman" w:hAnsi="Calibri" w:cs="Times New Roman"/>
@@ -5871,6 +7077,57 @@
                 <w:lang w:eastAsia="es-ES"/>
               </w:rPr>
               <w:t>12</w:t>
+            </w:r>
+          </w:p>
+        </w:tc>
+        <w:tc>
+          <w:tcPr>
+            <w:tcW w:w="2410" w:type="dxa"/>
+            <w:vAlign w:val="center"/>
+          </w:tcPr>
+          <w:p>
+            <w:pPr>
+              <w:cnfStyle w:val="000000000000" w:firstRow="0" w:lastRow="0" w:firstColumn="0" w:lastColumn="0" w:oddVBand="0" w:evenVBand="0" w:oddHBand="0" w:evenHBand="0" w:firstRowFirstColumn="0" w:firstRowLastColumn="0" w:lastRowFirstColumn="0" w:lastRowLastColumn="0"/>
+              <w:rPr>
+                <w:rFonts w:ascii="Calibri" w:eastAsia="Times New Roman" w:hAnsi="Calibri" w:cs="Times New Roman"/>
+                <w:b/>
+                <w:color w:val="000000"/>
+                <w:lang w:eastAsia="es-ES"/>
+              </w:rPr>
+            </w:pPr>
+            <w:r>
+              <w:rPr>
+                <w:rFonts w:ascii="Calibri" w:eastAsia="Times New Roman" w:hAnsi="Calibri" w:cs="Times New Roman"/>
+                <w:b/>
+                <w:color w:val="000000"/>
+                <w:lang w:eastAsia="es-ES"/>
+              </w:rPr>
+              <w:t>Lérida</w:t>
+            </w:r>
+          </w:p>
+        </w:tc>
+        <w:tc>
+          <w:tcPr>
+            <w:tcW w:w="1978" w:type="dxa"/>
+            <w:vAlign w:val="center"/>
+          </w:tcPr>
+          <w:p>
+            <w:pPr>
+              <w:jc w:val="center"/>
+              <w:cnfStyle w:val="000000000000" w:firstRow="0" w:lastRow="0" w:firstColumn="0" w:lastColumn="0" w:oddVBand="0" w:evenVBand="0" w:oddHBand="0" w:evenHBand="0" w:firstRowFirstColumn="0" w:firstRowLastColumn="0" w:lastRowFirstColumn="0" w:lastRowLastColumn="0"/>
+              <w:rPr>
+                <w:rFonts w:ascii="Calibri" w:eastAsia="Times New Roman" w:hAnsi="Calibri" w:cs="Times New Roman"/>
+                <w:color w:val="000000"/>
+                <w:lang w:eastAsia="es-ES"/>
+              </w:rPr>
+            </w:pPr>
+            <w:r>
+              <w:rPr>
+                <w:rFonts w:ascii="Calibri" w:eastAsia="Times New Roman" w:hAnsi="Calibri" w:cs="Times New Roman"/>
+                <w:color w:val="000000"/>
+                <w:lang w:eastAsia="es-ES"/>
+              </w:rPr>
+              <w:t>1</w:t>
             </w:r>
           </w:p>
         </w:tc>
@@ -5886,6 +7143,7 @@
             <w:cnfStyle w:val="001000000000" w:firstRow="0" w:lastRow="0" w:firstColumn="1" w:lastColumn="0" w:oddVBand="0" w:evenVBand="0" w:oddHBand="0" w:evenHBand="0" w:firstRowFirstColumn="0" w:firstRowLastColumn="0" w:lastRowFirstColumn="0" w:lastRowLastColumn="0"/>
             <w:tcW w:w="2405" w:type="dxa"/>
             <w:noWrap/>
+            <w:vAlign w:val="center"/>
             <w:hideMark/>
           </w:tcPr>
           <w:p>
@@ -5908,13 +7166,14 @@
         </w:tc>
         <w:tc>
           <w:tcPr>
-            <w:tcW w:w="2126" w:type="dxa"/>
+            <w:tcW w:w="1701" w:type="dxa"/>
             <w:noWrap/>
+            <w:vAlign w:val="center"/>
             <w:hideMark/>
           </w:tcPr>
           <w:p>
             <w:pPr>
-              <w:jc w:val="right"/>
+              <w:jc w:val="center"/>
               <w:cnfStyle w:val="000000100000" w:firstRow="0" w:lastRow="0" w:firstColumn="0" w:lastColumn="0" w:oddVBand="0" w:evenVBand="0" w:oddHBand="1" w:evenHBand="0" w:firstRowFirstColumn="0" w:firstRowLastColumn="0" w:lastRowFirstColumn="0" w:lastRowLastColumn="0"/>
               <w:rPr>
                 <w:rFonts w:ascii="Calibri" w:eastAsia="Times New Roman" w:hAnsi="Calibri" w:cs="Times New Roman"/>
@@ -5929,6 +7188,57 @@
                 <w:lang w:eastAsia="es-ES"/>
               </w:rPr>
               <w:t>0</w:t>
+            </w:r>
+          </w:p>
+        </w:tc>
+        <w:tc>
+          <w:tcPr>
+            <w:tcW w:w="2410" w:type="dxa"/>
+            <w:vAlign w:val="center"/>
+          </w:tcPr>
+          <w:p>
+            <w:pPr>
+              <w:cnfStyle w:val="000000100000" w:firstRow="0" w:lastRow="0" w:firstColumn="0" w:lastColumn="0" w:oddVBand="0" w:evenVBand="0" w:oddHBand="1" w:evenHBand="0" w:firstRowFirstColumn="0" w:firstRowLastColumn="0" w:lastRowFirstColumn="0" w:lastRowLastColumn="0"/>
+              <w:rPr>
+                <w:rFonts w:ascii="Calibri" w:eastAsia="Times New Roman" w:hAnsi="Calibri" w:cs="Times New Roman"/>
+                <w:b/>
+                <w:color w:val="000000"/>
+                <w:lang w:eastAsia="es-ES"/>
+              </w:rPr>
+            </w:pPr>
+            <w:r>
+              <w:rPr>
+                <w:rFonts w:ascii="Calibri" w:eastAsia="Times New Roman" w:hAnsi="Calibri" w:cs="Times New Roman"/>
+                <w:b/>
+                <w:color w:val="000000"/>
+                <w:lang w:eastAsia="es-ES"/>
+              </w:rPr>
+              <w:t>Lugo</w:t>
+            </w:r>
+          </w:p>
+        </w:tc>
+        <w:tc>
+          <w:tcPr>
+            <w:tcW w:w="1978" w:type="dxa"/>
+            <w:vAlign w:val="center"/>
+          </w:tcPr>
+          <w:p>
+            <w:pPr>
+              <w:jc w:val="center"/>
+              <w:cnfStyle w:val="000000100000" w:firstRow="0" w:lastRow="0" w:firstColumn="0" w:lastColumn="0" w:oddVBand="0" w:evenVBand="0" w:oddHBand="1" w:evenHBand="0" w:firstRowFirstColumn="0" w:firstRowLastColumn="0" w:lastRowFirstColumn="0" w:lastRowLastColumn="0"/>
+              <w:rPr>
+                <w:rFonts w:ascii="Calibri" w:eastAsia="Times New Roman" w:hAnsi="Calibri" w:cs="Times New Roman"/>
+                <w:color w:val="000000"/>
+                <w:lang w:eastAsia="es-ES"/>
+              </w:rPr>
+            </w:pPr>
+            <w:r>
+              <w:rPr>
+                <w:rFonts w:ascii="Calibri" w:eastAsia="Times New Roman" w:hAnsi="Calibri" w:cs="Times New Roman"/>
+                <w:color w:val="000000"/>
+                <w:lang w:eastAsia="es-ES"/>
+              </w:rPr>
+              <w:t>4</w:t>
             </w:r>
           </w:p>
         </w:tc>
@@ -5943,6 +7253,7 @@
             <w:cnfStyle w:val="001000000000" w:firstRow="0" w:lastRow="0" w:firstColumn="1" w:lastColumn="0" w:oddVBand="0" w:evenVBand="0" w:oddHBand="0" w:evenHBand="0" w:firstRowFirstColumn="0" w:firstRowLastColumn="0" w:lastRowFirstColumn="0" w:lastRowLastColumn="0"/>
             <w:tcW w:w="2405" w:type="dxa"/>
             <w:noWrap/>
+            <w:vAlign w:val="center"/>
             <w:hideMark/>
           </w:tcPr>
           <w:p>
@@ -5965,13 +7276,14 @@
         </w:tc>
         <w:tc>
           <w:tcPr>
-            <w:tcW w:w="2126" w:type="dxa"/>
+            <w:tcW w:w="1701" w:type="dxa"/>
             <w:noWrap/>
+            <w:vAlign w:val="center"/>
             <w:hideMark/>
           </w:tcPr>
           <w:p>
             <w:pPr>
-              <w:jc w:val="right"/>
+              <w:jc w:val="center"/>
               <w:cnfStyle w:val="000000000000" w:firstRow="0" w:lastRow="0" w:firstColumn="0" w:lastColumn="0" w:oddVBand="0" w:evenVBand="0" w:oddHBand="0" w:evenHBand="0" w:firstRowFirstColumn="0" w:firstRowLastColumn="0" w:lastRowFirstColumn="0" w:lastRowLastColumn="0"/>
               <w:rPr>
                 <w:rFonts w:ascii="Calibri" w:eastAsia="Times New Roman" w:hAnsi="Calibri" w:cs="Times New Roman"/>
@@ -5986,6 +7298,57 @@
                 <w:lang w:eastAsia="es-ES"/>
               </w:rPr>
               <w:t>5</w:t>
+            </w:r>
+          </w:p>
+        </w:tc>
+        <w:tc>
+          <w:tcPr>
+            <w:tcW w:w="2410" w:type="dxa"/>
+            <w:vAlign w:val="center"/>
+          </w:tcPr>
+          <w:p>
+            <w:pPr>
+              <w:cnfStyle w:val="000000000000" w:firstRow="0" w:lastRow="0" w:firstColumn="0" w:lastColumn="0" w:oddVBand="0" w:evenVBand="0" w:oddHBand="0" w:evenHBand="0" w:firstRowFirstColumn="0" w:firstRowLastColumn="0" w:lastRowFirstColumn="0" w:lastRowLastColumn="0"/>
+              <w:rPr>
+                <w:rFonts w:ascii="Calibri" w:eastAsia="Times New Roman" w:hAnsi="Calibri" w:cs="Times New Roman"/>
+                <w:b/>
+                <w:color w:val="000000"/>
+                <w:lang w:eastAsia="es-ES"/>
+              </w:rPr>
+            </w:pPr>
+            <w:r>
+              <w:rPr>
+                <w:rFonts w:ascii="Calibri" w:eastAsia="Times New Roman" w:hAnsi="Calibri" w:cs="Times New Roman"/>
+                <w:b/>
+                <w:color w:val="000000"/>
+                <w:lang w:eastAsia="es-ES"/>
+              </w:rPr>
+              <w:t>Madrid</w:t>
+            </w:r>
+          </w:p>
+        </w:tc>
+        <w:tc>
+          <w:tcPr>
+            <w:tcW w:w="1978" w:type="dxa"/>
+            <w:vAlign w:val="center"/>
+          </w:tcPr>
+          <w:p>
+            <w:pPr>
+              <w:jc w:val="center"/>
+              <w:cnfStyle w:val="000000000000" w:firstRow="0" w:lastRow="0" w:firstColumn="0" w:lastColumn="0" w:oddVBand="0" w:evenVBand="0" w:oddHBand="0" w:evenHBand="0" w:firstRowFirstColumn="0" w:firstRowLastColumn="0" w:lastRowFirstColumn="0" w:lastRowLastColumn="0"/>
+              <w:rPr>
+                <w:rFonts w:ascii="Calibri" w:eastAsia="Times New Roman" w:hAnsi="Calibri" w:cs="Times New Roman"/>
+                <w:color w:val="000000"/>
+                <w:lang w:eastAsia="es-ES"/>
+              </w:rPr>
+            </w:pPr>
+            <w:r>
+              <w:rPr>
+                <w:rFonts w:ascii="Calibri" w:eastAsia="Times New Roman" w:hAnsi="Calibri" w:cs="Times New Roman"/>
+                <w:color w:val="000000"/>
+                <w:lang w:eastAsia="es-ES"/>
+              </w:rPr>
+              <w:t>26</w:t>
             </w:r>
           </w:p>
         </w:tc>
@@ -6001,6 +7364,7 @@
             <w:cnfStyle w:val="001000000000" w:firstRow="0" w:lastRow="0" w:firstColumn="1" w:lastColumn="0" w:oddVBand="0" w:evenVBand="0" w:oddHBand="0" w:evenHBand="0" w:firstRowFirstColumn="0" w:firstRowLastColumn="0" w:lastRowFirstColumn="0" w:lastRowLastColumn="0"/>
             <w:tcW w:w="2405" w:type="dxa"/>
             <w:noWrap/>
+            <w:vAlign w:val="center"/>
             <w:hideMark/>
           </w:tcPr>
           <w:p>
@@ -6023,13 +7387,14 @@
         </w:tc>
         <w:tc>
           <w:tcPr>
-            <w:tcW w:w="2126" w:type="dxa"/>
+            <w:tcW w:w="1701" w:type="dxa"/>
             <w:noWrap/>
+            <w:vAlign w:val="center"/>
             <w:hideMark/>
           </w:tcPr>
           <w:p>
             <w:pPr>
-              <w:jc w:val="right"/>
+              <w:jc w:val="center"/>
               <w:cnfStyle w:val="000000100000" w:firstRow="0" w:lastRow="0" w:firstColumn="0" w:lastColumn="0" w:oddVBand="0" w:evenVBand="0" w:oddHBand="1" w:evenHBand="0" w:firstRowFirstColumn="0" w:firstRowLastColumn="0" w:lastRowFirstColumn="0" w:lastRowLastColumn="0"/>
               <w:rPr>
                 <w:rFonts w:ascii="Calibri" w:eastAsia="Times New Roman" w:hAnsi="Calibri" w:cs="Times New Roman"/>
@@ -6044,6 +7409,57 @@
                 <w:lang w:eastAsia="es-ES"/>
               </w:rPr>
               <w:t>1</w:t>
+            </w:r>
+          </w:p>
+        </w:tc>
+        <w:tc>
+          <w:tcPr>
+            <w:tcW w:w="2410" w:type="dxa"/>
+            <w:vAlign w:val="center"/>
+          </w:tcPr>
+          <w:p>
+            <w:pPr>
+              <w:cnfStyle w:val="000000100000" w:firstRow="0" w:lastRow="0" w:firstColumn="0" w:lastColumn="0" w:oddVBand="0" w:evenVBand="0" w:oddHBand="1" w:evenHBand="0" w:firstRowFirstColumn="0" w:firstRowLastColumn="0" w:lastRowFirstColumn="0" w:lastRowLastColumn="0"/>
+              <w:rPr>
+                <w:rFonts w:ascii="Calibri" w:eastAsia="Times New Roman" w:hAnsi="Calibri" w:cs="Times New Roman"/>
+                <w:b/>
+                <w:color w:val="000000"/>
+                <w:lang w:eastAsia="es-ES"/>
+              </w:rPr>
+            </w:pPr>
+            <w:r>
+              <w:rPr>
+                <w:rFonts w:ascii="Calibri" w:eastAsia="Times New Roman" w:hAnsi="Calibri" w:cs="Times New Roman"/>
+                <w:b/>
+                <w:color w:val="000000"/>
+                <w:lang w:eastAsia="es-ES"/>
+              </w:rPr>
+              <w:t>Málaga</w:t>
+            </w:r>
+          </w:p>
+        </w:tc>
+        <w:tc>
+          <w:tcPr>
+            <w:tcW w:w="1978" w:type="dxa"/>
+            <w:vAlign w:val="center"/>
+          </w:tcPr>
+          <w:p>
+            <w:pPr>
+              <w:jc w:val="center"/>
+              <w:cnfStyle w:val="000000100000" w:firstRow="0" w:lastRow="0" w:firstColumn="0" w:lastColumn="0" w:oddVBand="0" w:evenVBand="0" w:oddHBand="1" w:evenHBand="0" w:firstRowFirstColumn="0" w:firstRowLastColumn="0" w:lastRowFirstColumn="0" w:lastRowLastColumn="0"/>
+              <w:rPr>
+                <w:rFonts w:ascii="Calibri" w:eastAsia="Times New Roman" w:hAnsi="Calibri" w:cs="Times New Roman"/>
+                <w:color w:val="000000"/>
+                <w:lang w:eastAsia="es-ES"/>
+              </w:rPr>
+            </w:pPr>
+            <w:r>
+              <w:rPr>
+                <w:rFonts w:ascii="Calibri" w:eastAsia="Times New Roman" w:hAnsi="Calibri" w:cs="Times New Roman"/>
+                <w:color w:val="000000"/>
+                <w:lang w:eastAsia="es-ES"/>
+              </w:rPr>
+              <w:t>0</w:t>
             </w:r>
           </w:p>
         </w:tc>
@@ -6058,6 +7474,7 @@
             <w:cnfStyle w:val="001000000000" w:firstRow="0" w:lastRow="0" w:firstColumn="1" w:lastColumn="0" w:oddVBand="0" w:evenVBand="0" w:oddHBand="0" w:evenHBand="0" w:firstRowFirstColumn="0" w:firstRowLastColumn="0" w:lastRowFirstColumn="0" w:lastRowLastColumn="0"/>
             <w:tcW w:w="2405" w:type="dxa"/>
             <w:noWrap/>
+            <w:vAlign w:val="center"/>
             <w:hideMark/>
           </w:tcPr>
           <w:p>
@@ -6080,13 +7497,65 @@
         </w:tc>
         <w:tc>
           <w:tcPr>
-            <w:tcW w:w="2126" w:type="dxa"/>
+            <w:tcW w:w="1701" w:type="dxa"/>
             <w:noWrap/>
+            <w:vAlign w:val="center"/>
             <w:hideMark/>
           </w:tcPr>
           <w:p>
             <w:pPr>
-              <w:jc w:val="right"/>
+              <w:jc w:val="center"/>
+              <w:cnfStyle w:val="000000000000" w:firstRow="0" w:lastRow="0" w:firstColumn="0" w:lastColumn="0" w:oddVBand="0" w:evenVBand="0" w:oddHBand="0" w:evenHBand="0" w:firstRowFirstColumn="0" w:firstRowLastColumn="0" w:lastRowFirstColumn="0" w:lastRowLastColumn="0"/>
+              <w:rPr>
+                <w:rFonts w:ascii="Calibri" w:eastAsia="Times New Roman" w:hAnsi="Calibri" w:cs="Times New Roman"/>
+                <w:color w:val="000000"/>
+                <w:lang w:eastAsia="es-ES"/>
+              </w:rPr>
+            </w:pPr>
+            <w:r>
+              <w:rPr>
+                <w:rFonts w:ascii="Calibri" w:eastAsia="Times New Roman" w:hAnsi="Calibri" w:cs="Times New Roman"/>
+                <w:color w:val="000000"/>
+                <w:lang w:eastAsia="es-ES"/>
+              </w:rPr>
+              <w:t>0</w:t>
+            </w:r>
+          </w:p>
+        </w:tc>
+        <w:tc>
+          <w:tcPr>
+            <w:tcW w:w="2410" w:type="dxa"/>
+            <w:vAlign w:val="center"/>
+          </w:tcPr>
+          <w:p>
+            <w:pPr>
+              <w:cnfStyle w:val="000000000000" w:firstRow="0" w:lastRow="0" w:firstColumn="0" w:lastColumn="0" w:oddVBand="0" w:evenVBand="0" w:oddHBand="0" w:evenHBand="0" w:firstRowFirstColumn="0" w:firstRowLastColumn="0" w:lastRowFirstColumn="0" w:lastRowLastColumn="0"/>
+              <w:rPr>
+                <w:rFonts w:ascii="Calibri" w:eastAsia="Times New Roman" w:hAnsi="Calibri" w:cs="Times New Roman"/>
+                <w:b/>
+                <w:color w:val="000000"/>
+                <w:lang w:eastAsia="es-ES"/>
+              </w:rPr>
+            </w:pPr>
+            <w:r>
+              <w:rPr>
+                <w:rFonts w:ascii="Calibri" w:eastAsia="Times New Roman" w:hAnsi="Calibri" w:cs="Times New Roman"/>
+                <w:b/>
+                <w:color w:val="000000"/>
+                <w:lang w:eastAsia="es-ES"/>
+              </w:rPr>
+              <w:t>Melilla</w:t>
+            </w:r>
+          </w:p>
+        </w:tc>
+        <w:tc>
+          <w:tcPr>
+            <w:tcW w:w="1978" w:type="dxa"/>
+            <w:vAlign w:val="center"/>
+          </w:tcPr>
+          <w:p>
+            <w:pPr>
+              <w:jc w:val="center"/>
               <w:cnfStyle w:val="000000000000" w:firstRow="0" w:lastRow="0" w:firstColumn="0" w:lastColumn="0" w:oddVBand="0" w:evenVBand="0" w:oddHBand="0" w:evenHBand="0" w:firstRowFirstColumn="0" w:firstRowLastColumn="0" w:lastRowFirstColumn="0" w:lastRowLastColumn="0"/>
               <w:rPr>
                 <w:rFonts w:ascii="Calibri" w:eastAsia="Times New Roman" w:hAnsi="Calibri" w:cs="Times New Roman"/>
@@ -6116,6 +7585,7 @@
             <w:cnfStyle w:val="001000000000" w:firstRow="0" w:lastRow="0" w:firstColumn="1" w:lastColumn="0" w:oddVBand="0" w:evenVBand="0" w:oddHBand="0" w:evenHBand="0" w:firstRowFirstColumn="0" w:firstRowLastColumn="0" w:lastRowFirstColumn="0" w:lastRowLastColumn="0"/>
             <w:tcW w:w="2405" w:type="dxa"/>
             <w:noWrap/>
+            <w:vAlign w:val="center"/>
             <w:hideMark/>
           </w:tcPr>
           <w:p>
@@ -6138,13 +7608,14 @@
         </w:tc>
         <w:tc>
           <w:tcPr>
-            <w:tcW w:w="2126" w:type="dxa"/>
+            <w:tcW w:w="1701" w:type="dxa"/>
             <w:noWrap/>
+            <w:vAlign w:val="center"/>
             <w:hideMark/>
           </w:tcPr>
           <w:p>
             <w:pPr>
-              <w:jc w:val="right"/>
+              <w:jc w:val="center"/>
               <w:cnfStyle w:val="000000100000" w:firstRow="0" w:lastRow="0" w:firstColumn="0" w:lastColumn="0" w:oddVBand="0" w:evenVBand="0" w:oddHBand="1" w:evenHBand="0" w:firstRowFirstColumn="0" w:firstRowLastColumn="0" w:lastRowFirstColumn="0" w:lastRowLastColumn="0"/>
               <w:rPr>
                 <w:rFonts w:ascii="Calibri" w:eastAsia="Times New Roman" w:hAnsi="Calibri" w:cs="Times New Roman"/>
@@ -6159,6 +7630,57 @@
                 <w:lang w:eastAsia="es-ES"/>
               </w:rPr>
               <w:t>24</w:t>
+            </w:r>
+          </w:p>
+        </w:tc>
+        <w:tc>
+          <w:tcPr>
+            <w:tcW w:w="2410" w:type="dxa"/>
+            <w:vAlign w:val="center"/>
+          </w:tcPr>
+          <w:p>
+            <w:pPr>
+              <w:cnfStyle w:val="000000100000" w:firstRow="0" w:lastRow="0" w:firstColumn="0" w:lastColumn="0" w:oddVBand="0" w:evenVBand="0" w:oddHBand="1" w:evenHBand="0" w:firstRowFirstColumn="0" w:firstRowLastColumn="0" w:lastRowFirstColumn="0" w:lastRowLastColumn="0"/>
+              <w:rPr>
+                <w:rFonts w:ascii="Calibri" w:eastAsia="Times New Roman" w:hAnsi="Calibri" w:cs="Times New Roman"/>
+                <w:b/>
+                <w:color w:val="000000"/>
+                <w:lang w:eastAsia="es-ES"/>
+              </w:rPr>
+            </w:pPr>
+            <w:r>
+              <w:rPr>
+                <w:rFonts w:ascii="Calibri" w:eastAsia="Times New Roman" w:hAnsi="Calibri" w:cs="Times New Roman"/>
+                <w:b/>
+                <w:color w:val="000000"/>
+                <w:lang w:eastAsia="es-ES"/>
+              </w:rPr>
+              <w:t>Murcia</w:t>
+            </w:r>
+          </w:p>
+        </w:tc>
+        <w:tc>
+          <w:tcPr>
+            <w:tcW w:w="1978" w:type="dxa"/>
+            <w:vAlign w:val="center"/>
+          </w:tcPr>
+          <w:p>
+            <w:pPr>
+              <w:jc w:val="center"/>
+              <w:cnfStyle w:val="000000100000" w:firstRow="0" w:lastRow="0" w:firstColumn="0" w:lastColumn="0" w:oddVBand="0" w:evenVBand="0" w:oddHBand="1" w:evenHBand="0" w:firstRowFirstColumn="0" w:firstRowLastColumn="0" w:lastRowFirstColumn="0" w:lastRowLastColumn="0"/>
+              <w:rPr>
+                <w:rFonts w:ascii="Calibri" w:eastAsia="Times New Roman" w:hAnsi="Calibri" w:cs="Times New Roman"/>
+                <w:color w:val="000000"/>
+                <w:lang w:eastAsia="es-ES"/>
+              </w:rPr>
+            </w:pPr>
+            <w:r>
+              <w:rPr>
+                <w:rFonts w:ascii="Calibri" w:eastAsia="Times New Roman" w:hAnsi="Calibri" w:cs="Times New Roman"/>
+                <w:color w:val="000000"/>
+                <w:lang w:eastAsia="es-ES"/>
+              </w:rPr>
+              <w:t>8</w:t>
             </w:r>
           </w:p>
         </w:tc>
@@ -6173,6 +7695,7 @@
             <w:cnfStyle w:val="001000000000" w:firstRow="0" w:lastRow="0" w:firstColumn="1" w:lastColumn="0" w:oddVBand="0" w:evenVBand="0" w:oddHBand="0" w:evenHBand="0" w:firstRowFirstColumn="0" w:firstRowLastColumn="0" w:lastRowFirstColumn="0" w:lastRowLastColumn="0"/>
             <w:tcW w:w="2405" w:type="dxa"/>
             <w:noWrap/>
+            <w:vAlign w:val="center"/>
             <w:hideMark/>
           </w:tcPr>
           <w:p>
@@ -6195,13 +7718,14 @@
         </w:tc>
         <w:tc>
           <w:tcPr>
-            <w:tcW w:w="2126" w:type="dxa"/>
+            <w:tcW w:w="1701" w:type="dxa"/>
             <w:noWrap/>
+            <w:vAlign w:val="center"/>
             <w:hideMark/>
           </w:tcPr>
           <w:p>
             <w:pPr>
-              <w:jc w:val="right"/>
+              <w:jc w:val="center"/>
               <w:cnfStyle w:val="000000000000" w:firstRow="0" w:lastRow="0" w:firstColumn="0" w:lastColumn="0" w:oddVBand="0" w:evenVBand="0" w:oddHBand="0" w:evenHBand="0" w:firstRowFirstColumn="0" w:firstRowLastColumn="0" w:lastRowFirstColumn="0" w:lastRowLastColumn="0"/>
               <w:rPr>
                 <w:rFonts w:ascii="Calibri" w:eastAsia="Times New Roman" w:hAnsi="Calibri" w:cs="Times New Roman"/>
@@ -6216,6 +7740,57 @@
                 <w:lang w:eastAsia="es-ES"/>
               </w:rPr>
               <w:t>6</w:t>
+            </w:r>
+          </w:p>
+        </w:tc>
+        <w:tc>
+          <w:tcPr>
+            <w:tcW w:w="2410" w:type="dxa"/>
+            <w:vAlign w:val="center"/>
+          </w:tcPr>
+          <w:p>
+            <w:pPr>
+              <w:cnfStyle w:val="000000000000" w:firstRow="0" w:lastRow="0" w:firstColumn="0" w:lastColumn="0" w:oddVBand="0" w:evenVBand="0" w:oddHBand="0" w:evenHBand="0" w:firstRowFirstColumn="0" w:firstRowLastColumn="0" w:lastRowFirstColumn="0" w:lastRowLastColumn="0"/>
+              <w:rPr>
+                <w:rFonts w:ascii="Calibri" w:eastAsia="Times New Roman" w:hAnsi="Calibri" w:cs="Times New Roman"/>
+                <w:b/>
+                <w:color w:val="000000"/>
+                <w:lang w:eastAsia="es-ES"/>
+              </w:rPr>
+            </w:pPr>
+            <w:r>
+              <w:rPr>
+                <w:rFonts w:ascii="Calibri" w:eastAsia="Times New Roman" w:hAnsi="Calibri" w:cs="Times New Roman"/>
+                <w:b/>
+                <w:color w:val="000000"/>
+                <w:lang w:eastAsia="es-ES"/>
+              </w:rPr>
+              <w:t>Navarra</w:t>
+            </w:r>
+          </w:p>
+        </w:tc>
+        <w:tc>
+          <w:tcPr>
+            <w:tcW w:w="1978" w:type="dxa"/>
+            <w:vAlign w:val="center"/>
+          </w:tcPr>
+          <w:p>
+            <w:pPr>
+              <w:jc w:val="center"/>
+              <w:cnfStyle w:val="000000000000" w:firstRow="0" w:lastRow="0" w:firstColumn="0" w:lastColumn="0" w:oddVBand="0" w:evenVBand="0" w:oddHBand="0" w:evenHBand="0" w:firstRowFirstColumn="0" w:firstRowLastColumn="0" w:lastRowFirstColumn="0" w:lastRowLastColumn="0"/>
+              <w:rPr>
+                <w:rFonts w:ascii="Calibri" w:eastAsia="Times New Roman" w:hAnsi="Calibri" w:cs="Times New Roman"/>
+                <w:color w:val="000000"/>
+                <w:lang w:eastAsia="es-ES"/>
+              </w:rPr>
+            </w:pPr>
+            <w:r>
+              <w:rPr>
+                <w:rFonts w:ascii="Calibri" w:eastAsia="Times New Roman" w:hAnsi="Calibri" w:cs="Times New Roman"/>
+                <w:color w:val="000000"/>
+                <w:lang w:eastAsia="es-ES"/>
+              </w:rPr>
+              <w:t>9</w:t>
             </w:r>
           </w:p>
         </w:tc>
@@ -6231,6 +7806,7 @@
             <w:cnfStyle w:val="001000000000" w:firstRow="0" w:lastRow="0" w:firstColumn="1" w:lastColumn="0" w:oddVBand="0" w:evenVBand="0" w:oddHBand="0" w:evenHBand="0" w:firstRowFirstColumn="0" w:firstRowLastColumn="0" w:lastRowFirstColumn="0" w:lastRowLastColumn="0"/>
             <w:tcW w:w="2405" w:type="dxa"/>
             <w:noWrap/>
+            <w:vAlign w:val="center"/>
             <w:hideMark/>
           </w:tcPr>
           <w:p>
@@ -6253,13 +7829,14 @@
         </w:tc>
         <w:tc>
           <w:tcPr>
-            <w:tcW w:w="2126" w:type="dxa"/>
+            <w:tcW w:w="1701" w:type="dxa"/>
             <w:noWrap/>
+            <w:vAlign w:val="center"/>
             <w:hideMark/>
           </w:tcPr>
           <w:p>
             <w:pPr>
-              <w:jc w:val="right"/>
+              <w:jc w:val="center"/>
               <w:cnfStyle w:val="000000100000" w:firstRow="0" w:lastRow="0" w:firstColumn="0" w:lastColumn="0" w:oddVBand="0" w:evenVBand="0" w:oddHBand="1" w:evenHBand="0" w:firstRowFirstColumn="0" w:firstRowLastColumn="0" w:lastRowFirstColumn="0" w:lastRowLastColumn="0"/>
               <w:rPr>
                 <w:rFonts w:ascii="Calibri" w:eastAsia="Times New Roman" w:hAnsi="Calibri" w:cs="Times New Roman"/>
@@ -6274,6 +7851,57 @@
                 <w:lang w:eastAsia="es-ES"/>
               </w:rPr>
               <w:t>0</w:t>
+            </w:r>
+          </w:p>
+        </w:tc>
+        <w:tc>
+          <w:tcPr>
+            <w:tcW w:w="2410" w:type="dxa"/>
+            <w:vAlign w:val="center"/>
+          </w:tcPr>
+          <w:p>
+            <w:pPr>
+              <w:cnfStyle w:val="000000100000" w:firstRow="0" w:lastRow="0" w:firstColumn="0" w:lastColumn="0" w:oddVBand="0" w:evenVBand="0" w:oddHBand="1" w:evenHBand="0" w:firstRowFirstColumn="0" w:firstRowLastColumn="0" w:lastRowFirstColumn="0" w:lastRowLastColumn="0"/>
+              <w:rPr>
+                <w:rFonts w:ascii="Calibri" w:eastAsia="Times New Roman" w:hAnsi="Calibri" w:cs="Times New Roman"/>
+                <w:b/>
+                <w:color w:val="000000"/>
+                <w:lang w:eastAsia="es-ES"/>
+              </w:rPr>
+            </w:pPr>
+            <w:r>
+              <w:rPr>
+                <w:rFonts w:ascii="Calibri" w:eastAsia="Times New Roman" w:hAnsi="Calibri" w:cs="Times New Roman"/>
+                <w:b/>
+                <w:color w:val="000000"/>
+                <w:lang w:eastAsia="es-ES"/>
+              </w:rPr>
+              <w:t>Ourense</w:t>
+            </w:r>
+          </w:p>
+        </w:tc>
+        <w:tc>
+          <w:tcPr>
+            <w:tcW w:w="1978" w:type="dxa"/>
+            <w:vAlign w:val="center"/>
+          </w:tcPr>
+          <w:p>
+            <w:pPr>
+              <w:jc w:val="center"/>
+              <w:cnfStyle w:val="000000100000" w:firstRow="0" w:lastRow="0" w:firstColumn="0" w:lastColumn="0" w:oddVBand="0" w:evenVBand="0" w:oddHBand="1" w:evenHBand="0" w:firstRowFirstColumn="0" w:firstRowLastColumn="0" w:lastRowFirstColumn="0" w:lastRowLastColumn="0"/>
+              <w:rPr>
+                <w:rFonts w:ascii="Calibri" w:eastAsia="Times New Roman" w:hAnsi="Calibri" w:cs="Times New Roman"/>
+                <w:color w:val="000000"/>
+                <w:lang w:eastAsia="es-ES"/>
+              </w:rPr>
+            </w:pPr>
+            <w:r>
+              <w:rPr>
+                <w:rFonts w:ascii="Calibri" w:eastAsia="Times New Roman" w:hAnsi="Calibri" w:cs="Times New Roman"/>
+                <w:color w:val="000000"/>
+                <w:lang w:eastAsia="es-ES"/>
+              </w:rPr>
+              <w:t>2</w:t>
             </w:r>
           </w:p>
         </w:tc>
@@ -6288,6 +7916,7 @@
             <w:cnfStyle w:val="001000000000" w:firstRow="0" w:lastRow="0" w:firstColumn="1" w:lastColumn="0" w:oddVBand="0" w:evenVBand="0" w:oddHBand="0" w:evenHBand="0" w:firstRowFirstColumn="0" w:firstRowLastColumn="0" w:lastRowFirstColumn="0" w:lastRowLastColumn="0"/>
             <w:tcW w:w="2405" w:type="dxa"/>
             <w:noWrap/>
+            <w:vAlign w:val="center"/>
             <w:hideMark/>
           </w:tcPr>
           <w:p>
@@ -6310,13 +7939,14 @@
         </w:tc>
         <w:tc>
           <w:tcPr>
-            <w:tcW w:w="2126" w:type="dxa"/>
+            <w:tcW w:w="1701" w:type="dxa"/>
             <w:noWrap/>
+            <w:vAlign w:val="center"/>
             <w:hideMark/>
           </w:tcPr>
           <w:p>
             <w:pPr>
-              <w:jc w:val="right"/>
+              <w:jc w:val="center"/>
               <w:cnfStyle w:val="000000000000" w:firstRow="0" w:lastRow="0" w:firstColumn="0" w:lastColumn="0" w:oddVBand="0" w:evenVBand="0" w:oddHBand="0" w:evenHBand="0" w:firstRowFirstColumn="0" w:firstRowLastColumn="0" w:lastRowFirstColumn="0" w:lastRowLastColumn="0"/>
               <w:rPr>
                 <w:rFonts w:ascii="Calibri" w:eastAsia="Times New Roman" w:hAnsi="Calibri" w:cs="Times New Roman"/>
@@ -6331,6 +7961,57 @@
                 <w:lang w:eastAsia="es-ES"/>
               </w:rPr>
               <w:t>0</w:t>
+            </w:r>
+          </w:p>
+        </w:tc>
+        <w:tc>
+          <w:tcPr>
+            <w:tcW w:w="2410" w:type="dxa"/>
+            <w:vAlign w:val="center"/>
+          </w:tcPr>
+          <w:p>
+            <w:pPr>
+              <w:cnfStyle w:val="000000000000" w:firstRow="0" w:lastRow="0" w:firstColumn="0" w:lastColumn="0" w:oddVBand="0" w:evenVBand="0" w:oddHBand="0" w:evenHBand="0" w:firstRowFirstColumn="0" w:firstRowLastColumn="0" w:lastRowFirstColumn="0" w:lastRowLastColumn="0"/>
+              <w:rPr>
+                <w:rFonts w:ascii="Calibri" w:eastAsia="Times New Roman" w:hAnsi="Calibri" w:cs="Times New Roman"/>
+                <w:b/>
+                <w:color w:val="000000"/>
+                <w:lang w:eastAsia="es-ES"/>
+              </w:rPr>
+            </w:pPr>
+            <w:r>
+              <w:rPr>
+                <w:rFonts w:ascii="Calibri" w:eastAsia="Times New Roman" w:hAnsi="Calibri" w:cs="Times New Roman"/>
+                <w:b/>
+                <w:color w:val="000000"/>
+                <w:lang w:eastAsia="es-ES"/>
+              </w:rPr>
+              <w:t>Palencia</w:t>
+            </w:r>
+          </w:p>
+        </w:tc>
+        <w:tc>
+          <w:tcPr>
+            <w:tcW w:w="1978" w:type="dxa"/>
+            <w:vAlign w:val="center"/>
+          </w:tcPr>
+          <w:p>
+            <w:pPr>
+              <w:jc w:val="center"/>
+              <w:cnfStyle w:val="000000000000" w:firstRow="0" w:lastRow="0" w:firstColumn="0" w:lastColumn="0" w:oddVBand="0" w:evenVBand="0" w:oddHBand="0" w:evenHBand="0" w:firstRowFirstColumn="0" w:firstRowLastColumn="0" w:lastRowFirstColumn="0" w:lastRowLastColumn="0"/>
+              <w:rPr>
+                <w:rFonts w:ascii="Calibri" w:eastAsia="Times New Roman" w:hAnsi="Calibri" w:cs="Times New Roman"/>
+                <w:color w:val="000000"/>
+                <w:lang w:eastAsia="es-ES"/>
+              </w:rPr>
+            </w:pPr>
+            <w:r>
+              <w:rPr>
+                <w:rFonts w:ascii="Calibri" w:eastAsia="Times New Roman" w:hAnsi="Calibri" w:cs="Times New Roman"/>
+                <w:color w:val="000000"/>
+                <w:lang w:eastAsia="es-ES"/>
+              </w:rPr>
+              <w:t>2</w:t>
             </w:r>
           </w:p>
         </w:tc>
@@ -6346,6 +8027,7 @@
             <w:cnfStyle w:val="001000000000" w:firstRow="0" w:lastRow="0" w:firstColumn="1" w:lastColumn="0" w:oddVBand="0" w:evenVBand="0" w:oddHBand="0" w:evenHBand="0" w:firstRowFirstColumn="0" w:firstRowLastColumn="0" w:lastRowFirstColumn="0" w:lastRowLastColumn="0"/>
             <w:tcW w:w="2405" w:type="dxa"/>
             <w:noWrap/>
+            <w:vAlign w:val="center"/>
             <w:hideMark/>
           </w:tcPr>
           <w:p>
@@ -6368,13 +8050,14 @@
         </w:tc>
         <w:tc>
           <w:tcPr>
-            <w:tcW w:w="2126" w:type="dxa"/>
+            <w:tcW w:w="1701" w:type="dxa"/>
             <w:noWrap/>
+            <w:vAlign w:val="center"/>
             <w:hideMark/>
           </w:tcPr>
           <w:p>
             <w:pPr>
-              <w:jc w:val="right"/>
+              <w:jc w:val="center"/>
               <w:cnfStyle w:val="000000100000" w:firstRow="0" w:lastRow="0" w:firstColumn="0" w:lastColumn="0" w:oddVBand="0" w:evenVBand="0" w:oddHBand="1" w:evenHBand="0" w:firstRowFirstColumn="0" w:firstRowLastColumn="0" w:lastRowFirstColumn="0" w:lastRowLastColumn="0"/>
               <w:rPr>
                 <w:rFonts w:ascii="Calibri" w:eastAsia="Times New Roman" w:hAnsi="Calibri" w:cs="Times New Roman"/>
@@ -6388,7 +8071,58 @@
                 <w:color w:val="000000"/>
                 <w:lang w:eastAsia="es-ES"/>
               </w:rPr>
-              <w:t>12</w:t>
+              <w:t>11</w:t>
+            </w:r>
+          </w:p>
+        </w:tc>
+        <w:tc>
+          <w:tcPr>
+            <w:tcW w:w="2410" w:type="dxa"/>
+            <w:vAlign w:val="center"/>
+          </w:tcPr>
+          <w:p>
+            <w:pPr>
+              <w:cnfStyle w:val="000000100000" w:firstRow="0" w:lastRow="0" w:firstColumn="0" w:lastColumn="0" w:oddVBand="0" w:evenVBand="0" w:oddHBand="1" w:evenHBand="0" w:firstRowFirstColumn="0" w:firstRowLastColumn="0" w:lastRowFirstColumn="0" w:lastRowLastColumn="0"/>
+              <w:rPr>
+                <w:rFonts w:ascii="Calibri" w:eastAsia="Times New Roman" w:hAnsi="Calibri" w:cs="Times New Roman"/>
+                <w:b/>
+                <w:color w:val="000000"/>
+                <w:lang w:eastAsia="es-ES"/>
+              </w:rPr>
+            </w:pPr>
+            <w:r>
+              <w:rPr>
+                <w:rFonts w:ascii="Calibri" w:eastAsia="Times New Roman" w:hAnsi="Calibri" w:cs="Times New Roman"/>
+                <w:b/>
+                <w:color w:val="000000"/>
+                <w:lang w:eastAsia="es-ES"/>
+              </w:rPr>
+              <w:t>Pontevedra</w:t>
+            </w:r>
+          </w:p>
+        </w:tc>
+        <w:tc>
+          <w:tcPr>
+            <w:tcW w:w="1978" w:type="dxa"/>
+            <w:vAlign w:val="center"/>
+          </w:tcPr>
+          <w:p>
+            <w:pPr>
+              <w:jc w:val="center"/>
+              <w:cnfStyle w:val="000000100000" w:firstRow="0" w:lastRow="0" w:firstColumn="0" w:lastColumn="0" w:oddVBand="0" w:evenVBand="0" w:oddHBand="1" w:evenHBand="0" w:firstRowFirstColumn="0" w:firstRowLastColumn="0" w:lastRowFirstColumn="0" w:lastRowLastColumn="0"/>
+              <w:rPr>
+                <w:rFonts w:ascii="Calibri" w:eastAsia="Times New Roman" w:hAnsi="Calibri" w:cs="Times New Roman"/>
+                <w:color w:val="000000"/>
+                <w:lang w:eastAsia="es-ES"/>
+              </w:rPr>
+            </w:pPr>
+            <w:r>
+              <w:rPr>
+                <w:rFonts w:ascii="Calibri" w:eastAsia="Times New Roman" w:hAnsi="Calibri" w:cs="Times New Roman"/>
+                <w:color w:val="000000"/>
+                <w:lang w:eastAsia="es-ES"/>
+              </w:rPr>
+              <w:t>4</w:t>
             </w:r>
           </w:p>
         </w:tc>
@@ -6403,6 +8137,7 @@
             <w:cnfStyle w:val="001000000000" w:firstRow="0" w:lastRow="0" w:firstColumn="1" w:lastColumn="0" w:oddVBand="0" w:evenVBand="0" w:oddHBand="0" w:evenHBand="0" w:firstRowFirstColumn="0" w:firstRowLastColumn="0" w:lastRowFirstColumn="0" w:lastRowLastColumn="0"/>
             <w:tcW w:w="2405" w:type="dxa"/>
             <w:noWrap/>
+            <w:vAlign w:val="center"/>
             <w:hideMark/>
           </w:tcPr>
           <w:p>
@@ -6425,13 +8160,14 @@
         </w:tc>
         <w:tc>
           <w:tcPr>
-            <w:tcW w:w="2126" w:type="dxa"/>
+            <w:tcW w:w="1701" w:type="dxa"/>
             <w:noWrap/>
+            <w:vAlign w:val="center"/>
             <w:hideMark/>
           </w:tcPr>
           <w:p>
             <w:pPr>
-              <w:jc w:val="right"/>
+              <w:jc w:val="center"/>
               <w:cnfStyle w:val="000000000000" w:firstRow="0" w:lastRow="0" w:firstColumn="0" w:lastColumn="0" w:oddVBand="0" w:evenVBand="0" w:oddHBand="0" w:evenHBand="0" w:firstRowFirstColumn="0" w:firstRowLastColumn="0" w:lastRowFirstColumn="0" w:lastRowLastColumn="0"/>
               <w:rPr>
                 <w:rFonts w:ascii="Calibri" w:eastAsia="Times New Roman" w:hAnsi="Calibri" w:cs="Times New Roman"/>
@@ -6446,6 +8182,57 @@
                 <w:lang w:eastAsia="es-ES"/>
               </w:rPr>
               <w:t>23</w:t>
+            </w:r>
+          </w:p>
+        </w:tc>
+        <w:tc>
+          <w:tcPr>
+            <w:tcW w:w="2410" w:type="dxa"/>
+            <w:vAlign w:val="center"/>
+          </w:tcPr>
+          <w:p>
+            <w:pPr>
+              <w:cnfStyle w:val="000000000000" w:firstRow="0" w:lastRow="0" w:firstColumn="0" w:lastColumn="0" w:oddVBand="0" w:evenVBand="0" w:oddHBand="0" w:evenHBand="0" w:firstRowFirstColumn="0" w:firstRowLastColumn="0" w:lastRowFirstColumn="0" w:lastRowLastColumn="0"/>
+              <w:rPr>
+                <w:rFonts w:ascii="Calibri" w:eastAsia="Times New Roman" w:hAnsi="Calibri" w:cs="Times New Roman"/>
+                <w:b/>
+                <w:color w:val="000000"/>
+                <w:lang w:eastAsia="es-ES"/>
+              </w:rPr>
+            </w:pPr>
+            <w:r>
+              <w:rPr>
+                <w:rFonts w:ascii="Calibri" w:eastAsia="Times New Roman" w:hAnsi="Calibri" w:cs="Times New Roman"/>
+                <w:b/>
+                <w:color w:val="000000"/>
+                <w:lang w:eastAsia="es-ES"/>
+              </w:rPr>
+              <w:t>Salamanca</w:t>
+            </w:r>
+          </w:p>
+        </w:tc>
+        <w:tc>
+          <w:tcPr>
+            <w:tcW w:w="1978" w:type="dxa"/>
+            <w:vAlign w:val="center"/>
+          </w:tcPr>
+          <w:p>
+            <w:pPr>
+              <w:jc w:val="center"/>
+              <w:cnfStyle w:val="000000000000" w:firstRow="0" w:lastRow="0" w:firstColumn="0" w:lastColumn="0" w:oddVBand="0" w:evenVBand="0" w:oddHBand="0" w:evenHBand="0" w:firstRowFirstColumn="0" w:firstRowLastColumn="0" w:lastRowFirstColumn="0" w:lastRowLastColumn="0"/>
+              <w:rPr>
+                <w:rFonts w:ascii="Calibri" w:eastAsia="Times New Roman" w:hAnsi="Calibri" w:cs="Times New Roman"/>
+                <w:color w:val="000000"/>
+                <w:lang w:eastAsia="es-ES"/>
+              </w:rPr>
+            </w:pPr>
+            <w:r>
+              <w:rPr>
+                <w:rFonts w:ascii="Calibri" w:eastAsia="Times New Roman" w:hAnsi="Calibri" w:cs="Times New Roman"/>
+                <w:color w:val="000000"/>
+                <w:lang w:eastAsia="es-ES"/>
+              </w:rPr>
+              <w:t>3</w:t>
             </w:r>
           </w:p>
         </w:tc>
@@ -6461,6 +8248,7 @@
             <w:cnfStyle w:val="001000000000" w:firstRow="0" w:lastRow="0" w:firstColumn="1" w:lastColumn="0" w:oddVBand="0" w:evenVBand="0" w:oddHBand="0" w:evenHBand="0" w:firstRowFirstColumn="0" w:firstRowLastColumn="0" w:lastRowFirstColumn="0" w:lastRowLastColumn="0"/>
             <w:tcW w:w="2405" w:type="dxa"/>
             <w:noWrap/>
+            <w:vAlign w:val="center"/>
             <w:hideMark/>
           </w:tcPr>
           <w:p>
@@ -6483,13 +8271,14 @@
         </w:tc>
         <w:tc>
           <w:tcPr>
-            <w:tcW w:w="2126" w:type="dxa"/>
+            <w:tcW w:w="1701" w:type="dxa"/>
             <w:noWrap/>
+            <w:vAlign w:val="center"/>
             <w:hideMark/>
           </w:tcPr>
           <w:p>
             <w:pPr>
-              <w:jc w:val="right"/>
+              <w:jc w:val="center"/>
               <w:cnfStyle w:val="000000100000" w:firstRow="0" w:lastRow="0" w:firstColumn="0" w:lastColumn="0" w:oddVBand="0" w:evenVBand="0" w:oddHBand="1" w:evenHBand="0" w:firstRowFirstColumn="0" w:firstRowLastColumn="0" w:lastRowFirstColumn="0" w:lastRowLastColumn="0"/>
               <w:rPr>
                 <w:rFonts w:ascii="Calibri" w:eastAsia="Times New Roman" w:hAnsi="Calibri" w:cs="Times New Roman"/>
@@ -6504,6 +8293,57 @@
                 <w:lang w:eastAsia="es-ES"/>
               </w:rPr>
               <w:t>0</w:t>
+            </w:r>
+          </w:p>
+        </w:tc>
+        <w:tc>
+          <w:tcPr>
+            <w:tcW w:w="2410" w:type="dxa"/>
+            <w:vAlign w:val="center"/>
+          </w:tcPr>
+          <w:p>
+            <w:pPr>
+              <w:cnfStyle w:val="000000100000" w:firstRow="0" w:lastRow="0" w:firstColumn="0" w:lastColumn="0" w:oddVBand="0" w:evenVBand="0" w:oddHBand="1" w:evenHBand="0" w:firstRowFirstColumn="0" w:firstRowLastColumn="0" w:lastRowFirstColumn="0" w:lastRowLastColumn="0"/>
+              <w:rPr>
+                <w:rFonts w:ascii="Calibri" w:eastAsia="Times New Roman" w:hAnsi="Calibri" w:cs="Times New Roman"/>
+                <w:b/>
+                <w:color w:val="000000"/>
+                <w:lang w:eastAsia="es-ES"/>
+              </w:rPr>
+            </w:pPr>
+            <w:r>
+              <w:rPr>
+                <w:rFonts w:ascii="Calibri" w:eastAsia="Times New Roman" w:hAnsi="Calibri" w:cs="Times New Roman"/>
+                <w:b/>
+                <w:color w:val="000000"/>
+                <w:lang w:eastAsia="es-ES"/>
+              </w:rPr>
+              <w:t>Santa Cruz de Tenerife</w:t>
+            </w:r>
+          </w:p>
+        </w:tc>
+        <w:tc>
+          <w:tcPr>
+            <w:tcW w:w="1978" w:type="dxa"/>
+            <w:vAlign w:val="center"/>
+          </w:tcPr>
+          <w:p>
+            <w:pPr>
+              <w:jc w:val="center"/>
+              <w:cnfStyle w:val="000000100000" w:firstRow="0" w:lastRow="0" w:firstColumn="0" w:lastColumn="0" w:oddVBand="0" w:evenVBand="0" w:oddHBand="1" w:evenHBand="0" w:firstRowFirstColumn="0" w:firstRowLastColumn="0" w:lastRowFirstColumn="0" w:lastRowLastColumn="0"/>
+              <w:rPr>
+                <w:rFonts w:ascii="Calibri" w:eastAsia="Times New Roman" w:hAnsi="Calibri" w:cs="Times New Roman"/>
+                <w:color w:val="000000"/>
+                <w:lang w:eastAsia="es-ES"/>
+              </w:rPr>
+            </w:pPr>
+            <w:r>
+              <w:rPr>
+                <w:rFonts w:ascii="Calibri" w:eastAsia="Times New Roman" w:hAnsi="Calibri" w:cs="Times New Roman"/>
+                <w:color w:val="000000"/>
+                <w:lang w:eastAsia="es-ES"/>
+              </w:rPr>
+              <w:t>30</w:t>
             </w:r>
           </w:p>
         </w:tc>
@@ -6518,6 +8358,7 @@
             <w:cnfStyle w:val="001000000000" w:firstRow="0" w:lastRow="0" w:firstColumn="1" w:lastColumn="0" w:oddVBand="0" w:evenVBand="0" w:oddHBand="0" w:evenHBand="0" w:firstRowFirstColumn="0" w:firstRowLastColumn="0" w:lastRowFirstColumn="0" w:lastRowLastColumn="0"/>
             <w:tcW w:w="2405" w:type="dxa"/>
             <w:noWrap/>
+            <w:vAlign w:val="center"/>
             <w:hideMark/>
           </w:tcPr>
           <w:p>
@@ -6540,13 +8381,14 @@
         </w:tc>
         <w:tc>
           <w:tcPr>
-            <w:tcW w:w="2126" w:type="dxa"/>
+            <w:tcW w:w="1701" w:type="dxa"/>
             <w:noWrap/>
+            <w:vAlign w:val="center"/>
             <w:hideMark/>
           </w:tcPr>
           <w:p>
             <w:pPr>
-              <w:jc w:val="right"/>
+              <w:jc w:val="center"/>
               <w:cnfStyle w:val="000000000000" w:firstRow="0" w:lastRow="0" w:firstColumn="0" w:lastColumn="0" w:oddVBand="0" w:evenVBand="0" w:oddHBand="0" w:evenHBand="0" w:firstRowFirstColumn="0" w:firstRowLastColumn="0" w:lastRowFirstColumn="0" w:lastRowLastColumn="0"/>
               <w:rPr>
                 <w:rFonts w:ascii="Calibri" w:eastAsia="Times New Roman" w:hAnsi="Calibri" w:cs="Times New Roman"/>
@@ -6561,6 +8403,57 @@
                 <w:lang w:eastAsia="es-ES"/>
               </w:rPr>
               <w:t>5</w:t>
+            </w:r>
+          </w:p>
+        </w:tc>
+        <w:tc>
+          <w:tcPr>
+            <w:tcW w:w="2410" w:type="dxa"/>
+            <w:vAlign w:val="center"/>
+          </w:tcPr>
+          <w:p>
+            <w:pPr>
+              <w:cnfStyle w:val="000000000000" w:firstRow="0" w:lastRow="0" w:firstColumn="0" w:lastColumn="0" w:oddVBand="0" w:evenVBand="0" w:oddHBand="0" w:evenHBand="0" w:firstRowFirstColumn="0" w:firstRowLastColumn="0" w:lastRowFirstColumn="0" w:lastRowLastColumn="0"/>
+              <w:rPr>
+                <w:rFonts w:ascii="Calibri" w:eastAsia="Times New Roman" w:hAnsi="Calibri" w:cs="Times New Roman"/>
+                <w:b/>
+                <w:color w:val="000000"/>
+                <w:lang w:eastAsia="es-ES"/>
+              </w:rPr>
+            </w:pPr>
+            <w:r>
+              <w:rPr>
+                <w:rFonts w:ascii="Calibri" w:eastAsia="Times New Roman" w:hAnsi="Calibri" w:cs="Times New Roman"/>
+                <w:b/>
+                <w:color w:val="000000"/>
+                <w:lang w:eastAsia="es-ES"/>
+              </w:rPr>
+              <w:t>Segovia</w:t>
+            </w:r>
+          </w:p>
+        </w:tc>
+        <w:tc>
+          <w:tcPr>
+            <w:tcW w:w="1978" w:type="dxa"/>
+            <w:vAlign w:val="center"/>
+          </w:tcPr>
+          <w:p>
+            <w:pPr>
+              <w:jc w:val="center"/>
+              <w:cnfStyle w:val="000000000000" w:firstRow="0" w:lastRow="0" w:firstColumn="0" w:lastColumn="0" w:oddVBand="0" w:evenVBand="0" w:oddHBand="0" w:evenHBand="0" w:firstRowFirstColumn="0" w:firstRowLastColumn="0" w:lastRowFirstColumn="0" w:lastRowLastColumn="0"/>
+              <w:rPr>
+                <w:rFonts w:ascii="Calibri" w:eastAsia="Times New Roman" w:hAnsi="Calibri" w:cs="Times New Roman"/>
+                <w:color w:val="000000"/>
+                <w:lang w:eastAsia="es-ES"/>
+              </w:rPr>
+            </w:pPr>
+            <w:r>
+              <w:rPr>
+                <w:rFonts w:ascii="Calibri" w:eastAsia="Times New Roman" w:hAnsi="Calibri" w:cs="Times New Roman"/>
+                <w:color w:val="000000"/>
+                <w:lang w:eastAsia="es-ES"/>
+              </w:rPr>
+              <w:t>1</w:t>
             </w:r>
           </w:p>
         </w:tc>
@@ -6576,6 +8469,7 @@
             <w:cnfStyle w:val="001000000000" w:firstRow="0" w:lastRow="0" w:firstColumn="1" w:lastColumn="0" w:oddVBand="0" w:evenVBand="0" w:oddHBand="0" w:evenHBand="0" w:firstRowFirstColumn="0" w:firstRowLastColumn="0" w:lastRowFirstColumn="0" w:lastRowLastColumn="0"/>
             <w:tcW w:w="2405" w:type="dxa"/>
             <w:noWrap/>
+            <w:vAlign w:val="center"/>
             <w:hideMark/>
           </w:tcPr>
           <w:p>
@@ -6598,13 +8492,65 @@
         </w:tc>
         <w:tc>
           <w:tcPr>
-            <w:tcW w:w="2126" w:type="dxa"/>
+            <w:tcW w:w="1701" w:type="dxa"/>
             <w:noWrap/>
+            <w:vAlign w:val="center"/>
             <w:hideMark/>
           </w:tcPr>
           <w:p>
             <w:pPr>
-              <w:jc w:val="right"/>
+              <w:jc w:val="center"/>
+              <w:cnfStyle w:val="000000100000" w:firstRow="0" w:lastRow="0" w:firstColumn="0" w:lastColumn="0" w:oddVBand="0" w:evenVBand="0" w:oddHBand="1" w:evenHBand="0" w:firstRowFirstColumn="0" w:firstRowLastColumn="0" w:lastRowFirstColumn="0" w:lastRowLastColumn="0"/>
+              <w:rPr>
+                <w:rFonts w:ascii="Calibri" w:eastAsia="Times New Roman" w:hAnsi="Calibri" w:cs="Times New Roman"/>
+                <w:color w:val="000000"/>
+                <w:lang w:eastAsia="es-ES"/>
+              </w:rPr>
+            </w:pPr>
+            <w:r>
+              <w:rPr>
+                <w:rFonts w:ascii="Calibri" w:eastAsia="Times New Roman" w:hAnsi="Calibri" w:cs="Times New Roman"/>
+                <w:color w:val="000000"/>
+                <w:lang w:eastAsia="es-ES"/>
+              </w:rPr>
+              <w:t>0</w:t>
+            </w:r>
+          </w:p>
+        </w:tc>
+        <w:tc>
+          <w:tcPr>
+            <w:tcW w:w="2410" w:type="dxa"/>
+            <w:vAlign w:val="center"/>
+          </w:tcPr>
+          <w:p>
+            <w:pPr>
+              <w:cnfStyle w:val="000000100000" w:firstRow="0" w:lastRow="0" w:firstColumn="0" w:lastColumn="0" w:oddVBand="0" w:evenVBand="0" w:oddHBand="1" w:evenHBand="0" w:firstRowFirstColumn="0" w:firstRowLastColumn="0" w:lastRowFirstColumn="0" w:lastRowLastColumn="0"/>
+              <w:rPr>
+                <w:rFonts w:ascii="Calibri" w:eastAsia="Times New Roman" w:hAnsi="Calibri" w:cs="Times New Roman"/>
+                <w:b/>
+                <w:color w:val="000000"/>
+                <w:lang w:eastAsia="es-ES"/>
+              </w:rPr>
+            </w:pPr>
+            <w:r>
+              <w:rPr>
+                <w:rFonts w:ascii="Calibri" w:eastAsia="Times New Roman" w:hAnsi="Calibri" w:cs="Times New Roman"/>
+                <w:b/>
+                <w:color w:val="000000"/>
+                <w:lang w:eastAsia="es-ES"/>
+              </w:rPr>
+              <w:t>Sevilla</w:t>
+            </w:r>
+          </w:p>
+        </w:tc>
+        <w:tc>
+          <w:tcPr>
+            <w:tcW w:w="1978" w:type="dxa"/>
+            <w:vAlign w:val="center"/>
+          </w:tcPr>
+          <w:p>
+            <w:pPr>
+              <w:jc w:val="center"/>
               <w:cnfStyle w:val="000000100000" w:firstRow="0" w:lastRow="0" w:firstColumn="0" w:lastColumn="0" w:oddVBand="0" w:evenVBand="0" w:oddHBand="1" w:evenHBand="0" w:firstRowFirstColumn="0" w:firstRowLastColumn="0" w:lastRowFirstColumn="0" w:lastRowLastColumn="0"/>
               <w:rPr>
                 <w:rFonts w:ascii="Calibri" w:eastAsia="Times New Roman" w:hAnsi="Calibri" w:cs="Times New Roman"/>
@@ -6633,6 +8579,7 @@
             <w:cnfStyle w:val="001000000000" w:firstRow="0" w:lastRow="0" w:firstColumn="1" w:lastColumn="0" w:oddVBand="0" w:evenVBand="0" w:oddHBand="0" w:evenHBand="0" w:firstRowFirstColumn="0" w:firstRowLastColumn="0" w:lastRowFirstColumn="0" w:lastRowLastColumn="0"/>
             <w:tcW w:w="2405" w:type="dxa"/>
             <w:noWrap/>
+            <w:vAlign w:val="center"/>
             <w:hideMark/>
           </w:tcPr>
           <w:p>
@@ -6655,13 +8602,14 @@
         </w:tc>
         <w:tc>
           <w:tcPr>
-            <w:tcW w:w="2126" w:type="dxa"/>
+            <w:tcW w:w="1701" w:type="dxa"/>
             <w:noWrap/>
+            <w:vAlign w:val="center"/>
             <w:hideMark/>
           </w:tcPr>
           <w:p>
             <w:pPr>
-              <w:jc w:val="right"/>
+              <w:jc w:val="center"/>
               <w:cnfStyle w:val="000000000000" w:firstRow="0" w:lastRow="0" w:firstColumn="0" w:lastColumn="0" w:oddVBand="0" w:evenVBand="0" w:oddHBand="0" w:evenHBand="0" w:firstRowFirstColumn="0" w:firstRowLastColumn="0" w:lastRowFirstColumn="0" w:lastRowLastColumn="0"/>
               <w:rPr>
                 <w:rFonts w:ascii="Calibri" w:eastAsia="Times New Roman" w:hAnsi="Calibri" w:cs="Times New Roman"/>
@@ -6676,6 +8624,57 @@
                 <w:lang w:eastAsia="es-ES"/>
               </w:rPr>
               <w:t>1</w:t>
+            </w:r>
+          </w:p>
+        </w:tc>
+        <w:tc>
+          <w:tcPr>
+            <w:tcW w:w="2410" w:type="dxa"/>
+            <w:vAlign w:val="center"/>
+          </w:tcPr>
+          <w:p>
+            <w:pPr>
+              <w:cnfStyle w:val="000000000000" w:firstRow="0" w:lastRow="0" w:firstColumn="0" w:lastColumn="0" w:oddVBand="0" w:evenVBand="0" w:oddHBand="0" w:evenHBand="0" w:firstRowFirstColumn="0" w:firstRowLastColumn="0" w:lastRowFirstColumn="0" w:lastRowLastColumn="0"/>
+              <w:rPr>
+                <w:rFonts w:ascii="Calibri" w:eastAsia="Times New Roman" w:hAnsi="Calibri" w:cs="Times New Roman"/>
+                <w:b/>
+                <w:color w:val="000000"/>
+                <w:lang w:eastAsia="es-ES"/>
+              </w:rPr>
+            </w:pPr>
+            <w:r>
+              <w:rPr>
+                <w:rFonts w:ascii="Calibri" w:eastAsia="Times New Roman" w:hAnsi="Calibri" w:cs="Times New Roman"/>
+                <w:b/>
+                <w:color w:val="000000"/>
+                <w:lang w:eastAsia="es-ES"/>
+              </w:rPr>
+              <w:t>Soria</w:t>
+            </w:r>
+          </w:p>
+        </w:tc>
+        <w:tc>
+          <w:tcPr>
+            <w:tcW w:w="1978" w:type="dxa"/>
+            <w:vAlign w:val="center"/>
+          </w:tcPr>
+          <w:p>
+            <w:pPr>
+              <w:jc w:val="center"/>
+              <w:cnfStyle w:val="000000000000" w:firstRow="0" w:lastRow="0" w:firstColumn="0" w:lastColumn="0" w:oddVBand="0" w:evenVBand="0" w:oddHBand="0" w:evenHBand="0" w:firstRowFirstColumn="0" w:firstRowLastColumn="0" w:lastRowFirstColumn="0" w:lastRowLastColumn="0"/>
+              <w:rPr>
+                <w:rFonts w:ascii="Calibri" w:eastAsia="Times New Roman" w:hAnsi="Calibri" w:cs="Times New Roman"/>
+                <w:color w:val="000000"/>
+                <w:lang w:eastAsia="es-ES"/>
+              </w:rPr>
+            </w:pPr>
+            <w:r>
+              <w:rPr>
+                <w:rFonts w:ascii="Calibri" w:eastAsia="Times New Roman" w:hAnsi="Calibri" w:cs="Times New Roman"/>
+                <w:color w:val="000000"/>
+                <w:lang w:eastAsia="es-ES"/>
+              </w:rPr>
+              <w:t>2</w:t>
             </w:r>
           </w:p>
         </w:tc>
@@ -6691,6 +8690,7 @@
             <w:cnfStyle w:val="001000000000" w:firstRow="0" w:lastRow="0" w:firstColumn="1" w:lastColumn="0" w:oddVBand="0" w:evenVBand="0" w:oddHBand="0" w:evenHBand="0" w:firstRowFirstColumn="0" w:firstRowLastColumn="0" w:lastRowFirstColumn="0" w:lastRowLastColumn="0"/>
             <w:tcW w:w="2405" w:type="dxa"/>
             <w:noWrap/>
+            <w:vAlign w:val="center"/>
             <w:hideMark/>
           </w:tcPr>
           <w:p>
@@ -6713,13 +8713,14 @@
         </w:tc>
         <w:tc>
           <w:tcPr>
-            <w:tcW w:w="2126" w:type="dxa"/>
+            <w:tcW w:w="1701" w:type="dxa"/>
             <w:noWrap/>
+            <w:vAlign w:val="center"/>
             <w:hideMark/>
           </w:tcPr>
           <w:p>
             <w:pPr>
-              <w:jc w:val="right"/>
+              <w:jc w:val="center"/>
               <w:cnfStyle w:val="000000100000" w:firstRow="0" w:lastRow="0" w:firstColumn="0" w:lastColumn="0" w:oddVBand="0" w:evenVBand="0" w:oddHBand="1" w:evenHBand="0" w:firstRowFirstColumn="0" w:firstRowLastColumn="0" w:lastRowFirstColumn="0" w:lastRowLastColumn="0"/>
               <w:rPr>
                 <w:rFonts w:ascii="Calibri" w:eastAsia="Times New Roman" w:hAnsi="Calibri" w:cs="Times New Roman"/>
@@ -6734,6 +8735,57 @@
                 <w:lang w:eastAsia="es-ES"/>
               </w:rPr>
               <w:t>1</w:t>
+            </w:r>
+          </w:p>
+        </w:tc>
+        <w:tc>
+          <w:tcPr>
+            <w:tcW w:w="2410" w:type="dxa"/>
+            <w:vAlign w:val="center"/>
+          </w:tcPr>
+          <w:p>
+            <w:pPr>
+              <w:cnfStyle w:val="000000100000" w:firstRow="0" w:lastRow="0" w:firstColumn="0" w:lastColumn="0" w:oddVBand="0" w:evenVBand="0" w:oddHBand="1" w:evenHBand="0" w:firstRowFirstColumn="0" w:firstRowLastColumn="0" w:lastRowFirstColumn="0" w:lastRowLastColumn="0"/>
+              <w:rPr>
+                <w:rFonts w:ascii="Calibri" w:eastAsia="Times New Roman" w:hAnsi="Calibri" w:cs="Times New Roman"/>
+                <w:b/>
+                <w:color w:val="000000"/>
+                <w:lang w:eastAsia="es-ES"/>
+              </w:rPr>
+            </w:pPr>
+            <w:r>
+              <w:rPr>
+                <w:rFonts w:ascii="Calibri" w:eastAsia="Times New Roman" w:hAnsi="Calibri" w:cs="Times New Roman"/>
+                <w:b/>
+                <w:color w:val="000000"/>
+                <w:lang w:eastAsia="es-ES"/>
+              </w:rPr>
+              <w:t>Tarragona</w:t>
+            </w:r>
+          </w:p>
+        </w:tc>
+        <w:tc>
+          <w:tcPr>
+            <w:tcW w:w="1978" w:type="dxa"/>
+            <w:vAlign w:val="center"/>
+          </w:tcPr>
+          <w:p>
+            <w:pPr>
+              <w:jc w:val="center"/>
+              <w:cnfStyle w:val="000000100000" w:firstRow="0" w:lastRow="0" w:firstColumn="0" w:lastColumn="0" w:oddVBand="0" w:evenVBand="0" w:oddHBand="1" w:evenHBand="0" w:firstRowFirstColumn="0" w:firstRowLastColumn="0" w:lastRowFirstColumn="0" w:lastRowLastColumn="0"/>
+              <w:rPr>
+                <w:rFonts w:ascii="Calibri" w:eastAsia="Times New Roman" w:hAnsi="Calibri" w:cs="Times New Roman"/>
+                <w:color w:val="000000"/>
+                <w:lang w:eastAsia="es-ES"/>
+              </w:rPr>
+            </w:pPr>
+            <w:r>
+              <w:rPr>
+                <w:rFonts w:ascii="Calibri" w:eastAsia="Times New Roman" w:hAnsi="Calibri" w:cs="Times New Roman"/>
+                <w:color w:val="000000"/>
+                <w:lang w:eastAsia="es-ES"/>
+              </w:rPr>
+              <w:t>6</w:t>
             </w:r>
           </w:p>
         </w:tc>
@@ -6748,6 +8800,7 @@
             <w:cnfStyle w:val="001000000000" w:firstRow="0" w:lastRow="0" w:firstColumn="1" w:lastColumn="0" w:oddVBand="0" w:evenVBand="0" w:oddHBand="0" w:evenHBand="0" w:firstRowFirstColumn="0" w:firstRowLastColumn="0" w:lastRowFirstColumn="0" w:lastRowLastColumn="0"/>
             <w:tcW w:w="2405" w:type="dxa"/>
             <w:noWrap/>
+            <w:vAlign w:val="center"/>
             <w:hideMark/>
           </w:tcPr>
           <w:p>
@@ -6770,13 +8823,14 @@
         </w:tc>
         <w:tc>
           <w:tcPr>
-            <w:tcW w:w="2126" w:type="dxa"/>
+            <w:tcW w:w="1701" w:type="dxa"/>
             <w:noWrap/>
+            <w:vAlign w:val="center"/>
             <w:hideMark/>
           </w:tcPr>
           <w:p>
             <w:pPr>
-              <w:jc w:val="right"/>
+              <w:jc w:val="center"/>
               <w:cnfStyle w:val="000000000000" w:firstRow="0" w:lastRow="0" w:firstColumn="0" w:lastColumn="0" w:oddVBand="0" w:evenVBand="0" w:oddHBand="0" w:evenHBand="0" w:firstRowFirstColumn="0" w:firstRowLastColumn="0" w:lastRowFirstColumn="0" w:lastRowLastColumn="0"/>
               <w:rPr>
                 <w:rFonts w:ascii="Calibri" w:eastAsia="Times New Roman" w:hAnsi="Calibri" w:cs="Times New Roman"/>
@@ -6791,6 +8845,57 @@
                 <w:lang w:eastAsia="es-ES"/>
               </w:rPr>
               <w:t>0</w:t>
+            </w:r>
+          </w:p>
+        </w:tc>
+        <w:tc>
+          <w:tcPr>
+            <w:tcW w:w="2410" w:type="dxa"/>
+            <w:vAlign w:val="center"/>
+          </w:tcPr>
+          <w:p>
+            <w:pPr>
+              <w:cnfStyle w:val="000000000000" w:firstRow="0" w:lastRow="0" w:firstColumn="0" w:lastColumn="0" w:oddVBand="0" w:evenVBand="0" w:oddHBand="0" w:evenHBand="0" w:firstRowFirstColumn="0" w:firstRowLastColumn="0" w:lastRowFirstColumn="0" w:lastRowLastColumn="0"/>
+              <w:rPr>
+                <w:rFonts w:ascii="Calibri" w:eastAsia="Times New Roman" w:hAnsi="Calibri" w:cs="Times New Roman"/>
+                <w:b/>
+                <w:color w:val="000000"/>
+                <w:lang w:eastAsia="es-ES"/>
+              </w:rPr>
+            </w:pPr>
+            <w:r>
+              <w:rPr>
+                <w:rFonts w:ascii="Calibri" w:eastAsia="Times New Roman" w:hAnsi="Calibri" w:cs="Times New Roman"/>
+                <w:b/>
+                <w:color w:val="000000"/>
+                <w:lang w:eastAsia="es-ES"/>
+              </w:rPr>
+              <w:t>Teruel</w:t>
+            </w:r>
+          </w:p>
+        </w:tc>
+        <w:tc>
+          <w:tcPr>
+            <w:tcW w:w="1978" w:type="dxa"/>
+            <w:vAlign w:val="center"/>
+          </w:tcPr>
+          <w:p>
+            <w:pPr>
+              <w:jc w:val="center"/>
+              <w:cnfStyle w:val="000000000000" w:firstRow="0" w:lastRow="0" w:firstColumn="0" w:lastColumn="0" w:oddVBand="0" w:evenVBand="0" w:oddHBand="0" w:evenHBand="0" w:firstRowFirstColumn="0" w:firstRowLastColumn="0" w:lastRowFirstColumn="0" w:lastRowLastColumn="0"/>
+              <w:rPr>
+                <w:rFonts w:ascii="Calibri" w:eastAsia="Times New Roman" w:hAnsi="Calibri" w:cs="Times New Roman"/>
+                <w:color w:val="000000"/>
+                <w:lang w:eastAsia="es-ES"/>
+              </w:rPr>
+            </w:pPr>
+            <w:r>
+              <w:rPr>
+                <w:rFonts w:ascii="Calibri" w:eastAsia="Times New Roman" w:hAnsi="Calibri" w:cs="Times New Roman"/>
+                <w:color w:val="000000"/>
+                <w:lang w:eastAsia="es-ES"/>
+              </w:rPr>
+              <w:t>1</w:t>
             </w:r>
           </w:p>
         </w:tc>
@@ -6806,6 +8911,7 @@
             <w:cnfStyle w:val="001000000000" w:firstRow="0" w:lastRow="0" w:firstColumn="1" w:lastColumn="0" w:oddVBand="0" w:evenVBand="0" w:oddHBand="0" w:evenHBand="0" w:firstRowFirstColumn="0" w:firstRowLastColumn="0" w:lastRowFirstColumn="0" w:lastRowLastColumn="0"/>
             <w:tcW w:w="2405" w:type="dxa"/>
             <w:noWrap/>
+            <w:vAlign w:val="center"/>
             <w:hideMark/>
           </w:tcPr>
           <w:p>
@@ -6828,13 +8934,14 @@
         </w:tc>
         <w:tc>
           <w:tcPr>
-            <w:tcW w:w="2126" w:type="dxa"/>
+            <w:tcW w:w="1701" w:type="dxa"/>
             <w:noWrap/>
+            <w:vAlign w:val="center"/>
             <w:hideMark/>
           </w:tcPr>
           <w:p>
             <w:pPr>
-              <w:jc w:val="right"/>
+              <w:jc w:val="center"/>
               <w:cnfStyle w:val="000000100000" w:firstRow="0" w:lastRow="0" w:firstColumn="0" w:lastColumn="0" w:oddVBand="0" w:evenVBand="0" w:oddHBand="1" w:evenHBand="0" w:firstRowFirstColumn="0" w:firstRowLastColumn="0" w:lastRowFirstColumn="0" w:lastRowLastColumn="0"/>
               <w:rPr>
                 <w:rFonts w:ascii="Calibri" w:eastAsia="Times New Roman" w:hAnsi="Calibri" w:cs="Times New Roman"/>
@@ -6849,6 +8956,57 @@
                 <w:lang w:eastAsia="es-ES"/>
               </w:rPr>
               <w:t>2</w:t>
+            </w:r>
+          </w:p>
+        </w:tc>
+        <w:tc>
+          <w:tcPr>
+            <w:tcW w:w="2410" w:type="dxa"/>
+            <w:vAlign w:val="center"/>
+          </w:tcPr>
+          <w:p>
+            <w:pPr>
+              <w:cnfStyle w:val="000000100000" w:firstRow="0" w:lastRow="0" w:firstColumn="0" w:lastColumn="0" w:oddVBand="0" w:evenVBand="0" w:oddHBand="1" w:evenHBand="0" w:firstRowFirstColumn="0" w:firstRowLastColumn="0" w:lastRowFirstColumn="0" w:lastRowLastColumn="0"/>
+              <w:rPr>
+                <w:rFonts w:ascii="Calibri" w:eastAsia="Times New Roman" w:hAnsi="Calibri" w:cs="Times New Roman"/>
+                <w:b/>
+                <w:color w:val="000000"/>
+                <w:lang w:eastAsia="es-ES"/>
+              </w:rPr>
+            </w:pPr>
+            <w:r>
+              <w:rPr>
+                <w:rFonts w:ascii="Calibri" w:eastAsia="Times New Roman" w:hAnsi="Calibri" w:cs="Times New Roman"/>
+                <w:b/>
+                <w:color w:val="000000"/>
+                <w:lang w:eastAsia="es-ES"/>
+              </w:rPr>
+              <w:t>Toledo</w:t>
+            </w:r>
+          </w:p>
+        </w:tc>
+        <w:tc>
+          <w:tcPr>
+            <w:tcW w:w="1978" w:type="dxa"/>
+            <w:vAlign w:val="center"/>
+          </w:tcPr>
+          <w:p>
+            <w:pPr>
+              <w:jc w:val="center"/>
+              <w:cnfStyle w:val="000000100000" w:firstRow="0" w:lastRow="0" w:firstColumn="0" w:lastColumn="0" w:oddVBand="0" w:evenVBand="0" w:oddHBand="1" w:evenHBand="0" w:firstRowFirstColumn="0" w:firstRowLastColumn="0" w:lastRowFirstColumn="0" w:lastRowLastColumn="0"/>
+              <w:rPr>
+                <w:rFonts w:ascii="Calibri" w:eastAsia="Times New Roman" w:hAnsi="Calibri" w:cs="Times New Roman"/>
+                <w:color w:val="000000"/>
+                <w:lang w:eastAsia="es-ES"/>
+              </w:rPr>
+            </w:pPr>
+            <w:r>
+              <w:rPr>
+                <w:rFonts w:ascii="Calibri" w:eastAsia="Times New Roman" w:hAnsi="Calibri" w:cs="Times New Roman"/>
+                <w:color w:val="000000"/>
+                <w:lang w:eastAsia="es-ES"/>
+              </w:rPr>
+              <w:t>3</w:t>
             </w:r>
           </w:p>
         </w:tc>
@@ -6863,6 +9021,7 @@
             <w:cnfStyle w:val="001000000000" w:firstRow="0" w:lastRow="0" w:firstColumn="1" w:lastColumn="0" w:oddVBand="0" w:evenVBand="0" w:oddHBand="0" w:evenHBand="0" w:firstRowFirstColumn="0" w:firstRowLastColumn="0" w:lastRowFirstColumn="0" w:lastRowLastColumn="0"/>
             <w:tcW w:w="2405" w:type="dxa"/>
             <w:noWrap/>
+            <w:vAlign w:val="center"/>
             <w:hideMark/>
           </w:tcPr>
           <w:p>
@@ -6885,13 +9044,14 @@
         </w:tc>
         <w:tc>
           <w:tcPr>
-            <w:tcW w:w="2126" w:type="dxa"/>
+            <w:tcW w:w="1701" w:type="dxa"/>
             <w:noWrap/>
+            <w:vAlign w:val="center"/>
             <w:hideMark/>
           </w:tcPr>
           <w:p>
             <w:pPr>
-              <w:jc w:val="right"/>
+              <w:jc w:val="center"/>
               <w:cnfStyle w:val="000000000000" w:firstRow="0" w:lastRow="0" w:firstColumn="0" w:lastColumn="0" w:oddVBand="0" w:evenVBand="0" w:oddHBand="0" w:evenHBand="0" w:firstRowFirstColumn="0" w:firstRowLastColumn="0" w:lastRowFirstColumn="0" w:lastRowLastColumn="0"/>
               <w:rPr>
                 <w:rFonts w:ascii="Calibri" w:eastAsia="Times New Roman" w:hAnsi="Calibri" w:cs="Times New Roman"/>
@@ -6906,6 +9066,57 @@
                 <w:lang w:eastAsia="es-ES"/>
               </w:rPr>
               <w:t>14</w:t>
+            </w:r>
+          </w:p>
+        </w:tc>
+        <w:tc>
+          <w:tcPr>
+            <w:tcW w:w="2410" w:type="dxa"/>
+            <w:vAlign w:val="center"/>
+          </w:tcPr>
+          <w:p>
+            <w:pPr>
+              <w:cnfStyle w:val="000000000000" w:firstRow="0" w:lastRow="0" w:firstColumn="0" w:lastColumn="0" w:oddVBand="0" w:evenVBand="0" w:oddHBand="0" w:evenHBand="0" w:firstRowFirstColumn="0" w:firstRowLastColumn="0" w:lastRowFirstColumn="0" w:lastRowLastColumn="0"/>
+              <w:rPr>
+                <w:rFonts w:ascii="Calibri" w:eastAsia="Times New Roman" w:hAnsi="Calibri" w:cs="Times New Roman"/>
+                <w:b/>
+                <w:color w:val="000000"/>
+                <w:lang w:eastAsia="es-ES"/>
+              </w:rPr>
+            </w:pPr>
+            <w:r>
+              <w:rPr>
+                <w:rFonts w:ascii="Calibri" w:eastAsia="Times New Roman" w:hAnsi="Calibri" w:cs="Times New Roman"/>
+                <w:b/>
+                <w:color w:val="000000"/>
+                <w:lang w:eastAsia="es-ES"/>
+              </w:rPr>
+              <w:t>Valencia</w:t>
+            </w:r>
+          </w:p>
+        </w:tc>
+        <w:tc>
+          <w:tcPr>
+            <w:tcW w:w="1978" w:type="dxa"/>
+            <w:vAlign w:val="center"/>
+          </w:tcPr>
+          <w:p>
+            <w:pPr>
+              <w:jc w:val="center"/>
+              <w:cnfStyle w:val="000000000000" w:firstRow="0" w:lastRow="0" w:firstColumn="0" w:lastColumn="0" w:oddVBand="0" w:evenVBand="0" w:oddHBand="0" w:evenHBand="0" w:firstRowFirstColumn="0" w:firstRowLastColumn="0" w:lastRowFirstColumn="0" w:lastRowLastColumn="0"/>
+              <w:rPr>
+                <w:rFonts w:ascii="Calibri" w:eastAsia="Times New Roman" w:hAnsi="Calibri" w:cs="Times New Roman"/>
+                <w:color w:val="000000"/>
+                <w:lang w:eastAsia="es-ES"/>
+              </w:rPr>
+            </w:pPr>
+            <w:r>
+              <w:rPr>
+                <w:rFonts w:ascii="Calibri" w:eastAsia="Times New Roman" w:hAnsi="Calibri" w:cs="Times New Roman"/>
+                <w:color w:val="000000"/>
+                <w:lang w:eastAsia="es-ES"/>
+              </w:rPr>
+              <w:t>25</w:t>
             </w:r>
           </w:p>
         </w:tc>
@@ -6921,6 +9132,7 @@
             <w:cnfStyle w:val="001000000000" w:firstRow="0" w:lastRow="0" w:firstColumn="1" w:lastColumn="0" w:oddVBand="0" w:evenVBand="0" w:oddHBand="0" w:evenHBand="0" w:firstRowFirstColumn="0" w:firstRowLastColumn="0" w:lastRowFirstColumn="0" w:lastRowLastColumn="0"/>
             <w:tcW w:w="2405" w:type="dxa"/>
             <w:noWrap/>
+            <w:vAlign w:val="center"/>
             <w:hideMark/>
           </w:tcPr>
           <w:p>
@@ -6943,13 +9155,14 @@
         </w:tc>
         <w:tc>
           <w:tcPr>
-            <w:tcW w:w="2126" w:type="dxa"/>
+            <w:tcW w:w="1701" w:type="dxa"/>
             <w:noWrap/>
+            <w:vAlign w:val="center"/>
             <w:hideMark/>
           </w:tcPr>
           <w:p>
             <w:pPr>
-              <w:jc w:val="right"/>
+              <w:jc w:val="center"/>
               <w:cnfStyle w:val="000000100000" w:firstRow="0" w:lastRow="0" w:firstColumn="0" w:lastColumn="0" w:oddVBand="0" w:evenVBand="0" w:oddHBand="1" w:evenHBand="0" w:firstRowFirstColumn="0" w:firstRowLastColumn="0" w:lastRowFirstColumn="0" w:lastRowLastColumn="0"/>
               <w:rPr>
                 <w:rFonts w:ascii="Calibri" w:eastAsia="Times New Roman" w:hAnsi="Calibri" w:cs="Times New Roman"/>
@@ -6964,6 +9177,57 @@
                 <w:lang w:eastAsia="es-ES"/>
               </w:rPr>
               <w:t>0</w:t>
+            </w:r>
+          </w:p>
+        </w:tc>
+        <w:tc>
+          <w:tcPr>
+            <w:tcW w:w="2410" w:type="dxa"/>
+            <w:vAlign w:val="center"/>
+          </w:tcPr>
+          <w:p>
+            <w:pPr>
+              <w:cnfStyle w:val="000000100000" w:firstRow="0" w:lastRow="0" w:firstColumn="0" w:lastColumn="0" w:oddVBand="0" w:evenVBand="0" w:oddHBand="1" w:evenHBand="0" w:firstRowFirstColumn="0" w:firstRowLastColumn="0" w:lastRowFirstColumn="0" w:lastRowLastColumn="0"/>
+              <w:rPr>
+                <w:rFonts w:ascii="Calibri" w:eastAsia="Times New Roman" w:hAnsi="Calibri" w:cs="Times New Roman"/>
+                <w:b/>
+                <w:color w:val="000000"/>
+                <w:lang w:eastAsia="es-ES"/>
+              </w:rPr>
+            </w:pPr>
+            <w:r>
+              <w:rPr>
+                <w:rFonts w:ascii="Calibri" w:eastAsia="Times New Roman" w:hAnsi="Calibri" w:cs="Times New Roman"/>
+                <w:b/>
+                <w:color w:val="000000"/>
+                <w:lang w:eastAsia="es-ES"/>
+              </w:rPr>
+              <w:t>Valladolid</w:t>
+            </w:r>
+          </w:p>
+        </w:tc>
+        <w:tc>
+          <w:tcPr>
+            <w:tcW w:w="1978" w:type="dxa"/>
+            <w:vAlign w:val="center"/>
+          </w:tcPr>
+          <w:p>
+            <w:pPr>
+              <w:jc w:val="center"/>
+              <w:cnfStyle w:val="000000100000" w:firstRow="0" w:lastRow="0" w:firstColumn="0" w:lastColumn="0" w:oddVBand="0" w:evenVBand="0" w:oddHBand="1" w:evenHBand="0" w:firstRowFirstColumn="0" w:firstRowLastColumn="0" w:lastRowFirstColumn="0" w:lastRowLastColumn="0"/>
+              <w:rPr>
+                <w:rFonts w:ascii="Calibri" w:eastAsia="Times New Roman" w:hAnsi="Calibri" w:cs="Times New Roman"/>
+                <w:color w:val="000000"/>
+                <w:lang w:eastAsia="es-ES"/>
+              </w:rPr>
+            </w:pPr>
+            <w:r>
+              <w:rPr>
+                <w:rFonts w:ascii="Calibri" w:eastAsia="Times New Roman" w:hAnsi="Calibri" w:cs="Times New Roman"/>
+                <w:color w:val="000000"/>
+                <w:lang w:eastAsia="es-ES"/>
+              </w:rPr>
+              <w:t>6</w:t>
             </w:r>
           </w:p>
         </w:tc>
@@ -6978,6 +9242,7 @@
             <w:cnfStyle w:val="001000000000" w:firstRow="0" w:lastRow="0" w:firstColumn="1" w:lastColumn="0" w:oddVBand="0" w:evenVBand="0" w:oddHBand="0" w:evenHBand="0" w:firstRowFirstColumn="0" w:firstRowLastColumn="0" w:lastRowFirstColumn="0" w:lastRowLastColumn="0"/>
             <w:tcW w:w="2405" w:type="dxa"/>
             <w:noWrap/>
+            <w:vAlign w:val="center"/>
             <w:hideMark/>
           </w:tcPr>
           <w:p>
@@ -7000,13 +9265,14 @@
         </w:tc>
         <w:tc>
           <w:tcPr>
-            <w:tcW w:w="2126" w:type="dxa"/>
+            <w:tcW w:w="1701" w:type="dxa"/>
             <w:noWrap/>
+            <w:vAlign w:val="center"/>
             <w:hideMark/>
           </w:tcPr>
           <w:p>
             <w:pPr>
-              <w:jc w:val="right"/>
+              <w:jc w:val="center"/>
               <w:cnfStyle w:val="000000000000" w:firstRow="0" w:lastRow="0" w:firstColumn="0" w:lastColumn="0" w:oddVBand="0" w:evenVBand="0" w:oddHBand="0" w:evenHBand="0" w:firstRowFirstColumn="0" w:firstRowLastColumn="0" w:lastRowFirstColumn="0" w:lastRowLastColumn="0"/>
               <w:rPr>
                 <w:rFonts w:ascii="Calibri" w:eastAsia="Times New Roman" w:hAnsi="Calibri" w:cs="Times New Roman"/>
@@ -7021,6 +9287,57 @@
                 <w:lang w:eastAsia="es-ES"/>
               </w:rPr>
               <w:t>3</w:t>
+            </w:r>
+          </w:p>
+        </w:tc>
+        <w:tc>
+          <w:tcPr>
+            <w:tcW w:w="2410" w:type="dxa"/>
+            <w:vAlign w:val="center"/>
+          </w:tcPr>
+          <w:p>
+            <w:pPr>
+              <w:cnfStyle w:val="000000000000" w:firstRow="0" w:lastRow="0" w:firstColumn="0" w:lastColumn="0" w:oddVBand="0" w:evenVBand="0" w:oddHBand="0" w:evenHBand="0" w:firstRowFirstColumn="0" w:firstRowLastColumn="0" w:lastRowFirstColumn="0" w:lastRowLastColumn="0"/>
+              <w:rPr>
+                <w:rFonts w:ascii="Calibri" w:eastAsia="Times New Roman" w:hAnsi="Calibri" w:cs="Times New Roman"/>
+                <w:b/>
+                <w:color w:val="000000"/>
+                <w:lang w:eastAsia="es-ES"/>
+              </w:rPr>
+            </w:pPr>
+            <w:r>
+              <w:rPr>
+                <w:rFonts w:ascii="Calibri" w:eastAsia="Times New Roman" w:hAnsi="Calibri" w:cs="Times New Roman"/>
+                <w:b/>
+                <w:color w:val="000000"/>
+                <w:lang w:eastAsia="es-ES"/>
+              </w:rPr>
+              <w:t>Vizcaya</w:t>
+            </w:r>
+          </w:p>
+        </w:tc>
+        <w:tc>
+          <w:tcPr>
+            <w:tcW w:w="1978" w:type="dxa"/>
+            <w:vAlign w:val="center"/>
+          </w:tcPr>
+          <w:p>
+            <w:pPr>
+              <w:jc w:val="center"/>
+              <w:cnfStyle w:val="000000000000" w:firstRow="0" w:lastRow="0" w:firstColumn="0" w:lastColumn="0" w:oddVBand="0" w:evenVBand="0" w:oddHBand="0" w:evenHBand="0" w:firstRowFirstColumn="0" w:firstRowLastColumn="0" w:lastRowFirstColumn="0" w:lastRowLastColumn="0"/>
+              <w:rPr>
+                <w:rFonts w:ascii="Calibri" w:eastAsia="Times New Roman" w:hAnsi="Calibri" w:cs="Times New Roman"/>
+                <w:color w:val="000000"/>
+                <w:lang w:eastAsia="es-ES"/>
+              </w:rPr>
+            </w:pPr>
+            <w:r>
+              <w:rPr>
+                <w:rFonts w:ascii="Calibri" w:eastAsia="Times New Roman" w:hAnsi="Calibri" w:cs="Times New Roman"/>
+                <w:color w:val="000000"/>
+                <w:lang w:eastAsia="es-ES"/>
+              </w:rPr>
+              <w:t>25</w:t>
             </w:r>
           </w:p>
         </w:tc>
@@ -7036,6 +9353,7 @@
             <w:cnfStyle w:val="001000000000" w:firstRow="0" w:lastRow="0" w:firstColumn="1" w:lastColumn="0" w:oddVBand="0" w:evenVBand="0" w:oddHBand="0" w:evenHBand="0" w:firstRowFirstColumn="0" w:firstRowLastColumn="0" w:lastRowFirstColumn="0" w:lastRowLastColumn="0"/>
             <w:tcW w:w="2405" w:type="dxa"/>
             <w:noWrap/>
+            <w:vAlign w:val="center"/>
             <w:hideMark/>
           </w:tcPr>
           <w:p>
@@ -7058,13 +9376,14 @@
         </w:tc>
         <w:tc>
           <w:tcPr>
-            <w:tcW w:w="2126" w:type="dxa"/>
+            <w:tcW w:w="1701" w:type="dxa"/>
             <w:noWrap/>
+            <w:vAlign w:val="center"/>
             <w:hideMark/>
           </w:tcPr>
           <w:p>
             <w:pPr>
-              <w:jc w:val="right"/>
+              <w:jc w:val="center"/>
               <w:cnfStyle w:val="000000100000" w:firstRow="0" w:lastRow="0" w:firstColumn="0" w:lastColumn="0" w:oddVBand="0" w:evenVBand="0" w:oddHBand="1" w:evenHBand="0" w:firstRowFirstColumn="0" w:firstRowLastColumn="0" w:lastRowFirstColumn="0" w:lastRowLastColumn="0"/>
               <w:rPr>
                 <w:rFonts w:ascii="Calibri" w:eastAsia="Times New Roman" w:hAnsi="Calibri" w:cs="Times New Roman"/>
@@ -7079,6 +9398,57 @@
                 <w:lang w:eastAsia="es-ES"/>
               </w:rPr>
               <w:t>17</w:t>
+            </w:r>
+          </w:p>
+        </w:tc>
+        <w:tc>
+          <w:tcPr>
+            <w:tcW w:w="2410" w:type="dxa"/>
+            <w:vAlign w:val="center"/>
+          </w:tcPr>
+          <w:p>
+            <w:pPr>
+              <w:cnfStyle w:val="000000100000" w:firstRow="0" w:lastRow="0" w:firstColumn="0" w:lastColumn="0" w:oddVBand="0" w:evenVBand="0" w:oddHBand="1" w:evenHBand="0" w:firstRowFirstColumn="0" w:firstRowLastColumn="0" w:lastRowFirstColumn="0" w:lastRowLastColumn="0"/>
+              <w:rPr>
+                <w:rFonts w:ascii="Calibri" w:eastAsia="Times New Roman" w:hAnsi="Calibri" w:cs="Times New Roman"/>
+                <w:b/>
+                <w:color w:val="000000"/>
+                <w:lang w:eastAsia="es-ES"/>
+              </w:rPr>
+            </w:pPr>
+            <w:r>
+              <w:rPr>
+                <w:rFonts w:ascii="Calibri" w:eastAsia="Times New Roman" w:hAnsi="Calibri" w:cs="Times New Roman"/>
+                <w:b/>
+                <w:color w:val="000000"/>
+                <w:lang w:eastAsia="es-ES"/>
+              </w:rPr>
+              <w:t>Zamora</w:t>
+            </w:r>
+          </w:p>
+        </w:tc>
+        <w:tc>
+          <w:tcPr>
+            <w:tcW w:w="1978" w:type="dxa"/>
+            <w:vAlign w:val="center"/>
+          </w:tcPr>
+          <w:p>
+            <w:pPr>
+              <w:jc w:val="center"/>
+              <w:cnfStyle w:val="000000100000" w:firstRow="0" w:lastRow="0" w:firstColumn="0" w:lastColumn="0" w:oddVBand="0" w:evenVBand="0" w:oddHBand="1" w:evenHBand="0" w:firstRowFirstColumn="0" w:firstRowLastColumn="0" w:lastRowFirstColumn="0" w:lastRowLastColumn="0"/>
+              <w:rPr>
+                <w:rFonts w:ascii="Calibri" w:eastAsia="Times New Roman" w:hAnsi="Calibri" w:cs="Times New Roman"/>
+                <w:color w:val="000000"/>
+                <w:lang w:eastAsia="es-ES"/>
+              </w:rPr>
+            </w:pPr>
+            <w:r>
+              <w:rPr>
+                <w:rFonts w:ascii="Calibri" w:eastAsia="Times New Roman" w:hAnsi="Calibri" w:cs="Times New Roman"/>
+                <w:color w:val="000000"/>
+                <w:lang w:eastAsia="es-ES"/>
+              </w:rPr>
+              <w:t>1</w:t>
             </w:r>
           </w:p>
         </w:tc>
@@ -7093,6 +9463,7 @@
             <w:cnfStyle w:val="001000000000" w:firstRow="0" w:lastRow="0" w:firstColumn="1" w:lastColumn="0" w:oddVBand="0" w:evenVBand="0" w:oddHBand="0" w:evenHBand="0" w:firstRowFirstColumn="0" w:firstRowLastColumn="0" w:lastRowFirstColumn="0" w:lastRowLastColumn="0"/>
             <w:tcW w:w="2405" w:type="dxa"/>
             <w:noWrap/>
+            <w:vAlign w:val="center"/>
             <w:hideMark/>
           </w:tcPr>
           <w:p>
@@ -7115,13 +9486,14 @@
         </w:tc>
         <w:tc>
           <w:tcPr>
-            <w:tcW w:w="2126" w:type="dxa"/>
+            <w:tcW w:w="1701" w:type="dxa"/>
             <w:noWrap/>
+            <w:vAlign w:val="center"/>
             <w:hideMark/>
           </w:tcPr>
           <w:p>
             <w:pPr>
-              <w:jc w:val="right"/>
+              <w:jc w:val="center"/>
               <w:cnfStyle w:val="000000000000" w:firstRow="0" w:lastRow="0" w:firstColumn="0" w:lastColumn="0" w:oddVBand="0" w:evenVBand="0" w:oddHBand="0" w:evenHBand="0" w:firstRowFirstColumn="0" w:firstRowLastColumn="0" w:lastRowFirstColumn="0" w:lastRowLastColumn="0"/>
               <w:rPr>
                 <w:rFonts w:ascii="Calibri" w:eastAsia="Times New Roman" w:hAnsi="Calibri" w:cs="Times New Roman"/>
@@ -7139,1469 +9511,25 @@
             </w:r>
           </w:p>
         </w:tc>
-      </w:tr>
-      <w:tr>
-        <w:trPr>
-          <w:cnfStyle w:val="000000100000" w:firstRow="0" w:lastRow="0" w:firstColumn="0" w:lastColumn="0" w:oddVBand="0" w:evenVBand="0" w:oddHBand="1" w:evenHBand="0" w:firstRowFirstColumn="0" w:firstRowLastColumn="0" w:lastRowFirstColumn="0" w:lastRowLastColumn="0"/>
-          <w:trHeight w:val="300"/>
-          <w:jc w:val="center"/>
-        </w:trPr>
-        <w:tc>
-          <w:tcPr>
-            <w:cnfStyle w:val="001000000000" w:firstRow="0" w:lastRow="0" w:firstColumn="1" w:lastColumn="0" w:oddVBand="0" w:evenVBand="0" w:oddHBand="0" w:evenHBand="0" w:firstRowFirstColumn="0" w:firstRowLastColumn="0" w:lastRowFirstColumn="0" w:lastRowLastColumn="0"/>
-            <w:tcW w:w="2405" w:type="dxa"/>
-            <w:noWrap/>
-            <w:hideMark/>
-          </w:tcPr>
-          <w:p>
-            <w:pPr>
-              <w:rPr>
-                <w:rFonts w:ascii="Calibri" w:eastAsia="Times New Roman" w:hAnsi="Calibri" w:cs="Times New Roman"/>
-                <w:color w:val="000000"/>
-                <w:lang w:eastAsia="es-ES"/>
-              </w:rPr>
-            </w:pPr>
-            <w:r>
-              <w:rPr>
-                <w:rFonts w:ascii="Calibri" w:eastAsia="Times New Roman" w:hAnsi="Calibri" w:cs="Times New Roman"/>
-                <w:color w:val="000000"/>
-                <w:lang w:eastAsia="es-ES"/>
-              </w:rPr>
-              <w:t>La Rioja</w:t>
-            </w:r>
-          </w:p>
-        </w:tc>
-        <w:tc>
-          <w:tcPr>
-            <w:tcW w:w="2126" w:type="dxa"/>
-            <w:noWrap/>
-            <w:hideMark/>
-          </w:tcPr>
-          <w:p>
-            <w:pPr>
-              <w:jc w:val="right"/>
-              <w:cnfStyle w:val="000000100000" w:firstRow="0" w:lastRow="0" w:firstColumn="0" w:lastColumn="0" w:oddVBand="0" w:evenVBand="0" w:oddHBand="1" w:evenHBand="0" w:firstRowFirstColumn="0" w:firstRowLastColumn="0" w:lastRowFirstColumn="0" w:lastRowLastColumn="0"/>
-              <w:rPr>
-                <w:rFonts w:ascii="Calibri" w:eastAsia="Times New Roman" w:hAnsi="Calibri" w:cs="Times New Roman"/>
-                <w:color w:val="000000"/>
-                <w:lang w:eastAsia="es-ES"/>
-              </w:rPr>
-            </w:pPr>
-            <w:r>
-              <w:rPr>
-                <w:rFonts w:ascii="Calibri" w:eastAsia="Times New Roman" w:hAnsi="Calibri" w:cs="Times New Roman"/>
-                <w:color w:val="000000"/>
-                <w:lang w:eastAsia="es-ES"/>
-              </w:rPr>
-              <w:t>5</w:t>
-            </w:r>
-          </w:p>
-        </w:tc>
-      </w:tr>
-      <w:tr>
-        <w:trPr>
-          <w:trHeight w:val="300"/>
-          <w:jc w:val="center"/>
-        </w:trPr>
-        <w:tc>
-          <w:tcPr>
-            <w:cnfStyle w:val="001000000000" w:firstRow="0" w:lastRow="0" w:firstColumn="1" w:lastColumn="0" w:oddVBand="0" w:evenVBand="0" w:oddHBand="0" w:evenHBand="0" w:firstRowFirstColumn="0" w:firstRowLastColumn="0" w:lastRowFirstColumn="0" w:lastRowLastColumn="0"/>
-            <w:tcW w:w="2405" w:type="dxa"/>
-            <w:noWrap/>
-            <w:hideMark/>
-          </w:tcPr>
-          <w:p>
-            <w:pPr>
-              <w:rPr>
-                <w:rFonts w:ascii="Calibri" w:eastAsia="Times New Roman" w:hAnsi="Calibri" w:cs="Times New Roman"/>
-                <w:color w:val="000000"/>
-                <w:lang w:eastAsia="es-ES"/>
-              </w:rPr>
-            </w:pPr>
-            <w:r>
-              <w:rPr>
-                <w:rFonts w:ascii="Calibri" w:eastAsia="Times New Roman" w:hAnsi="Calibri" w:cs="Times New Roman"/>
-                <w:color w:val="000000"/>
-                <w:lang w:eastAsia="es-ES"/>
-              </w:rPr>
-              <w:t>Las Palmas</w:t>
-            </w:r>
-          </w:p>
-        </w:tc>
-        <w:tc>
-          <w:tcPr>
-            <w:tcW w:w="2126" w:type="dxa"/>
-            <w:noWrap/>
-            <w:hideMark/>
-          </w:tcPr>
-          <w:p>
-            <w:pPr>
-              <w:jc w:val="right"/>
+        <w:tc>
+          <w:tcPr>
+            <w:tcW w:w="2410" w:type="dxa"/>
+            <w:vAlign w:val="center"/>
+          </w:tcPr>
+          <w:p>
+            <w:pPr>
               <w:cnfStyle w:val="000000000000" w:firstRow="0" w:lastRow="0" w:firstColumn="0" w:lastColumn="0" w:oddVBand="0" w:evenVBand="0" w:oddHBand="0" w:evenHBand="0" w:firstRowFirstColumn="0" w:firstRowLastColumn="0" w:lastRowFirstColumn="0" w:lastRowLastColumn="0"/>
               <w:rPr>
                 <w:rFonts w:ascii="Calibri" w:eastAsia="Times New Roman" w:hAnsi="Calibri" w:cs="Times New Roman"/>
-                <w:color w:val="000000"/>
-                <w:lang w:eastAsia="es-ES"/>
-              </w:rPr>
-            </w:pPr>
-            <w:r>
-              <w:rPr>
-                <w:rFonts w:ascii="Calibri" w:eastAsia="Times New Roman" w:hAnsi="Calibri" w:cs="Times New Roman"/>
-                <w:color w:val="000000"/>
-                <w:lang w:eastAsia="es-ES"/>
-              </w:rPr>
-              <w:t>20</w:t>
-            </w:r>
-          </w:p>
-        </w:tc>
-      </w:tr>
-      <w:tr>
-        <w:trPr>
-          <w:cnfStyle w:val="000000100000" w:firstRow="0" w:lastRow="0" w:firstColumn="0" w:lastColumn="0" w:oddVBand="0" w:evenVBand="0" w:oddHBand="1" w:evenHBand="0" w:firstRowFirstColumn="0" w:firstRowLastColumn="0" w:lastRowFirstColumn="0" w:lastRowLastColumn="0"/>
-          <w:trHeight w:val="300"/>
-          <w:jc w:val="center"/>
-        </w:trPr>
-        <w:tc>
-          <w:tcPr>
-            <w:cnfStyle w:val="001000000000" w:firstRow="0" w:lastRow="0" w:firstColumn="1" w:lastColumn="0" w:oddVBand="0" w:evenVBand="0" w:oddHBand="0" w:evenHBand="0" w:firstRowFirstColumn="0" w:firstRowLastColumn="0" w:lastRowFirstColumn="0" w:lastRowLastColumn="0"/>
-            <w:tcW w:w="2405" w:type="dxa"/>
-            <w:noWrap/>
-            <w:hideMark/>
-          </w:tcPr>
-          <w:p>
-            <w:pPr>
-              <w:rPr>
-                <w:rFonts w:ascii="Calibri" w:eastAsia="Times New Roman" w:hAnsi="Calibri" w:cs="Times New Roman"/>
-                <w:color w:val="000000"/>
-                <w:lang w:eastAsia="es-ES"/>
-              </w:rPr>
-            </w:pPr>
-            <w:r>
-              <w:rPr>
-                <w:rFonts w:ascii="Calibri" w:eastAsia="Times New Roman" w:hAnsi="Calibri" w:cs="Times New Roman"/>
-                <w:color w:val="000000"/>
-                <w:lang w:eastAsia="es-ES"/>
-              </w:rPr>
-              <w:t>León</w:t>
-            </w:r>
-          </w:p>
-        </w:tc>
-        <w:tc>
-          <w:tcPr>
-            <w:tcW w:w="2126" w:type="dxa"/>
-            <w:noWrap/>
-            <w:hideMark/>
-          </w:tcPr>
-          <w:p>
-            <w:pPr>
-              <w:jc w:val="right"/>
-              <w:cnfStyle w:val="000000100000" w:firstRow="0" w:lastRow="0" w:firstColumn="0" w:lastColumn="0" w:oddVBand="0" w:evenVBand="0" w:oddHBand="1" w:evenHBand="0" w:firstRowFirstColumn="0" w:firstRowLastColumn="0" w:lastRowFirstColumn="0" w:lastRowLastColumn="0"/>
-              <w:rPr>
-                <w:rFonts w:ascii="Calibri" w:eastAsia="Times New Roman" w:hAnsi="Calibri" w:cs="Times New Roman"/>
-                <w:color w:val="000000"/>
-                <w:lang w:eastAsia="es-ES"/>
-              </w:rPr>
-            </w:pPr>
-            <w:r>
-              <w:rPr>
-                <w:rFonts w:ascii="Calibri" w:eastAsia="Times New Roman" w:hAnsi="Calibri" w:cs="Times New Roman"/>
-                <w:color w:val="000000"/>
-                <w:lang w:eastAsia="es-ES"/>
-              </w:rPr>
-              <w:t>5</w:t>
-            </w:r>
-          </w:p>
-        </w:tc>
-      </w:tr>
-      <w:tr>
-        <w:trPr>
-          <w:trHeight w:val="300"/>
-          <w:jc w:val="center"/>
-        </w:trPr>
-        <w:tc>
-          <w:tcPr>
-            <w:cnfStyle w:val="001000000000" w:firstRow="0" w:lastRow="0" w:firstColumn="1" w:lastColumn="0" w:oddVBand="0" w:evenVBand="0" w:oddHBand="0" w:evenHBand="0" w:firstRowFirstColumn="0" w:firstRowLastColumn="0" w:lastRowFirstColumn="0" w:lastRowLastColumn="0"/>
-            <w:tcW w:w="2405" w:type="dxa"/>
-            <w:noWrap/>
-            <w:hideMark/>
-          </w:tcPr>
-          <w:p>
-            <w:pPr>
-              <w:rPr>
-                <w:rFonts w:ascii="Calibri" w:eastAsia="Times New Roman" w:hAnsi="Calibri" w:cs="Times New Roman"/>
-                <w:color w:val="000000"/>
-                <w:lang w:eastAsia="es-ES"/>
-              </w:rPr>
-            </w:pPr>
-            <w:r>
-              <w:rPr>
-                <w:rFonts w:ascii="Calibri" w:eastAsia="Times New Roman" w:hAnsi="Calibri" w:cs="Times New Roman"/>
-                <w:color w:val="000000"/>
-                <w:lang w:eastAsia="es-ES"/>
-              </w:rPr>
-              <w:t>Lérida</w:t>
-            </w:r>
-          </w:p>
-        </w:tc>
-        <w:tc>
-          <w:tcPr>
-            <w:tcW w:w="2126" w:type="dxa"/>
-            <w:noWrap/>
-            <w:hideMark/>
-          </w:tcPr>
-          <w:p>
-            <w:pPr>
-              <w:jc w:val="right"/>
-              <w:cnfStyle w:val="000000000000" w:firstRow="0" w:lastRow="0" w:firstColumn="0" w:lastColumn="0" w:oddVBand="0" w:evenVBand="0" w:oddHBand="0" w:evenHBand="0" w:firstRowFirstColumn="0" w:firstRowLastColumn="0" w:lastRowFirstColumn="0" w:lastRowLastColumn="0"/>
-              <w:rPr>
-                <w:rFonts w:ascii="Calibri" w:eastAsia="Times New Roman" w:hAnsi="Calibri" w:cs="Times New Roman"/>
-                <w:color w:val="000000"/>
-                <w:lang w:eastAsia="es-ES"/>
-              </w:rPr>
-            </w:pPr>
-            <w:r>
-              <w:rPr>
-                <w:rFonts w:ascii="Calibri" w:eastAsia="Times New Roman" w:hAnsi="Calibri" w:cs="Times New Roman"/>
-                <w:color w:val="000000"/>
-                <w:lang w:eastAsia="es-ES"/>
-              </w:rPr>
-              <w:t>1</w:t>
-            </w:r>
-          </w:p>
-        </w:tc>
-      </w:tr>
-      <w:tr>
-        <w:trPr>
-          <w:cnfStyle w:val="000000100000" w:firstRow="0" w:lastRow="0" w:firstColumn="0" w:lastColumn="0" w:oddVBand="0" w:evenVBand="0" w:oddHBand="1" w:evenHBand="0" w:firstRowFirstColumn="0" w:firstRowLastColumn="0" w:lastRowFirstColumn="0" w:lastRowLastColumn="0"/>
-          <w:trHeight w:val="300"/>
-          <w:jc w:val="center"/>
-        </w:trPr>
-        <w:tc>
-          <w:tcPr>
-            <w:cnfStyle w:val="001000000000" w:firstRow="0" w:lastRow="0" w:firstColumn="1" w:lastColumn="0" w:oddVBand="0" w:evenVBand="0" w:oddHBand="0" w:evenHBand="0" w:firstRowFirstColumn="0" w:firstRowLastColumn="0" w:lastRowFirstColumn="0" w:lastRowLastColumn="0"/>
-            <w:tcW w:w="2405" w:type="dxa"/>
-            <w:noWrap/>
-            <w:hideMark/>
-          </w:tcPr>
-          <w:p>
-            <w:pPr>
-              <w:rPr>
-                <w:rFonts w:ascii="Calibri" w:eastAsia="Times New Roman" w:hAnsi="Calibri" w:cs="Times New Roman"/>
-                <w:color w:val="000000"/>
-                <w:lang w:eastAsia="es-ES"/>
-              </w:rPr>
-            </w:pPr>
-            <w:r>
-              <w:rPr>
-                <w:rFonts w:ascii="Calibri" w:eastAsia="Times New Roman" w:hAnsi="Calibri" w:cs="Times New Roman"/>
-                <w:color w:val="000000"/>
-                <w:lang w:eastAsia="es-ES"/>
-              </w:rPr>
-              <w:t>Lugo</w:t>
-            </w:r>
-          </w:p>
-        </w:tc>
-        <w:tc>
-          <w:tcPr>
-            <w:tcW w:w="2126" w:type="dxa"/>
-            <w:noWrap/>
-            <w:hideMark/>
-          </w:tcPr>
-          <w:p>
-            <w:pPr>
-              <w:jc w:val="right"/>
-              <w:cnfStyle w:val="000000100000" w:firstRow="0" w:lastRow="0" w:firstColumn="0" w:lastColumn="0" w:oddVBand="0" w:evenVBand="0" w:oddHBand="1" w:evenHBand="0" w:firstRowFirstColumn="0" w:firstRowLastColumn="0" w:lastRowFirstColumn="0" w:lastRowLastColumn="0"/>
-              <w:rPr>
-                <w:rFonts w:ascii="Calibri" w:eastAsia="Times New Roman" w:hAnsi="Calibri" w:cs="Times New Roman"/>
-                <w:color w:val="000000"/>
-                <w:lang w:eastAsia="es-ES"/>
-              </w:rPr>
-            </w:pPr>
-            <w:r>
-              <w:rPr>
-                <w:rFonts w:ascii="Calibri" w:eastAsia="Times New Roman" w:hAnsi="Calibri" w:cs="Times New Roman"/>
-                <w:color w:val="000000"/>
-                <w:lang w:eastAsia="es-ES"/>
-              </w:rPr>
-              <w:t>4</w:t>
-            </w:r>
-          </w:p>
-        </w:tc>
-      </w:tr>
-      <w:tr>
-        <w:trPr>
-          <w:trHeight w:val="300"/>
-          <w:jc w:val="center"/>
-        </w:trPr>
-        <w:tc>
-          <w:tcPr>
-            <w:cnfStyle w:val="001000000000" w:firstRow="0" w:lastRow="0" w:firstColumn="1" w:lastColumn="0" w:oddVBand="0" w:evenVBand="0" w:oddHBand="0" w:evenHBand="0" w:firstRowFirstColumn="0" w:firstRowLastColumn="0" w:lastRowFirstColumn="0" w:lastRowLastColumn="0"/>
-            <w:tcW w:w="2405" w:type="dxa"/>
-            <w:noWrap/>
-            <w:hideMark/>
-          </w:tcPr>
-          <w:p>
-            <w:pPr>
-              <w:rPr>
-                <w:rFonts w:ascii="Calibri" w:eastAsia="Times New Roman" w:hAnsi="Calibri" w:cs="Times New Roman"/>
-                <w:color w:val="000000"/>
-                <w:lang w:eastAsia="es-ES"/>
-              </w:rPr>
-            </w:pPr>
-            <w:r>
-              <w:rPr>
-                <w:rFonts w:ascii="Calibri" w:eastAsia="Times New Roman" w:hAnsi="Calibri" w:cs="Times New Roman"/>
-                <w:color w:val="000000"/>
-                <w:lang w:eastAsia="es-ES"/>
-              </w:rPr>
-              <w:t>Madrid</w:t>
-            </w:r>
-          </w:p>
-        </w:tc>
-        <w:tc>
-          <w:tcPr>
-            <w:tcW w:w="2126" w:type="dxa"/>
-            <w:noWrap/>
-            <w:hideMark/>
-          </w:tcPr>
-          <w:p>
-            <w:pPr>
-              <w:jc w:val="right"/>
-              <w:cnfStyle w:val="000000000000" w:firstRow="0" w:lastRow="0" w:firstColumn="0" w:lastColumn="0" w:oddVBand="0" w:evenVBand="0" w:oddHBand="0" w:evenHBand="0" w:firstRowFirstColumn="0" w:firstRowLastColumn="0" w:lastRowFirstColumn="0" w:lastRowLastColumn="0"/>
-              <w:rPr>
-                <w:rFonts w:ascii="Calibri" w:eastAsia="Times New Roman" w:hAnsi="Calibri" w:cs="Times New Roman"/>
-                <w:color w:val="000000"/>
-                <w:lang w:eastAsia="es-ES"/>
-              </w:rPr>
-            </w:pPr>
-            <w:r>
-              <w:rPr>
-                <w:rFonts w:ascii="Calibri" w:eastAsia="Times New Roman" w:hAnsi="Calibri" w:cs="Times New Roman"/>
-                <w:color w:val="000000"/>
-                <w:lang w:eastAsia="es-ES"/>
-              </w:rPr>
-              <w:t>26</w:t>
-            </w:r>
-          </w:p>
-        </w:tc>
-      </w:tr>
-      <w:tr>
-        <w:trPr>
-          <w:cnfStyle w:val="000000100000" w:firstRow="0" w:lastRow="0" w:firstColumn="0" w:lastColumn="0" w:oddVBand="0" w:evenVBand="0" w:oddHBand="1" w:evenHBand="0" w:firstRowFirstColumn="0" w:firstRowLastColumn="0" w:lastRowFirstColumn="0" w:lastRowLastColumn="0"/>
-          <w:trHeight w:val="300"/>
-          <w:jc w:val="center"/>
-        </w:trPr>
-        <w:tc>
-          <w:tcPr>
-            <w:cnfStyle w:val="001000000000" w:firstRow="0" w:lastRow="0" w:firstColumn="1" w:lastColumn="0" w:oddVBand="0" w:evenVBand="0" w:oddHBand="0" w:evenHBand="0" w:firstRowFirstColumn="0" w:firstRowLastColumn="0" w:lastRowFirstColumn="0" w:lastRowLastColumn="0"/>
-            <w:tcW w:w="2405" w:type="dxa"/>
-            <w:noWrap/>
-            <w:hideMark/>
-          </w:tcPr>
-          <w:p>
-            <w:pPr>
-              <w:rPr>
-                <w:rFonts w:ascii="Calibri" w:eastAsia="Times New Roman" w:hAnsi="Calibri" w:cs="Times New Roman"/>
-                <w:color w:val="000000"/>
-                <w:lang w:eastAsia="es-ES"/>
-              </w:rPr>
-            </w:pPr>
-            <w:r>
-              <w:rPr>
-                <w:rFonts w:ascii="Calibri" w:eastAsia="Times New Roman" w:hAnsi="Calibri" w:cs="Times New Roman"/>
-                <w:color w:val="000000"/>
-                <w:lang w:eastAsia="es-ES"/>
-              </w:rPr>
-              <w:t>Málaga</w:t>
-            </w:r>
-          </w:p>
-        </w:tc>
-        <w:tc>
-          <w:tcPr>
-            <w:tcW w:w="2126" w:type="dxa"/>
-            <w:noWrap/>
-            <w:hideMark/>
-          </w:tcPr>
-          <w:p>
-            <w:pPr>
-              <w:jc w:val="right"/>
-              <w:cnfStyle w:val="000000100000" w:firstRow="0" w:lastRow="0" w:firstColumn="0" w:lastColumn="0" w:oddVBand="0" w:evenVBand="0" w:oddHBand="1" w:evenHBand="0" w:firstRowFirstColumn="0" w:firstRowLastColumn="0" w:lastRowFirstColumn="0" w:lastRowLastColumn="0"/>
-              <w:rPr>
-                <w:rFonts w:ascii="Calibri" w:eastAsia="Times New Roman" w:hAnsi="Calibri" w:cs="Times New Roman"/>
-                <w:color w:val="000000"/>
-                <w:lang w:eastAsia="es-ES"/>
-              </w:rPr>
-            </w:pPr>
-            <w:r>
-              <w:rPr>
-                <w:rFonts w:ascii="Calibri" w:eastAsia="Times New Roman" w:hAnsi="Calibri" w:cs="Times New Roman"/>
-                <w:color w:val="000000"/>
-                <w:lang w:eastAsia="es-ES"/>
-              </w:rPr>
-              <w:t>0</w:t>
-            </w:r>
-          </w:p>
-        </w:tc>
-      </w:tr>
-      <w:tr>
-        <w:trPr>
-          <w:trHeight w:val="300"/>
-          <w:jc w:val="center"/>
-        </w:trPr>
-        <w:tc>
-          <w:tcPr>
-            <w:cnfStyle w:val="001000000000" w:firstRow="0" w:lastRow="0" w:firstColumn="1" w:lastColumn="0" w:oddVBand="0" w:evenVBand="0" w:oddHBand="0" w:evenHBand="0" w:firstRowFirstColumn="0" w:firstRowLastColumn="0" w:lastRowFirstColumn="0" w:lastRowLastColumn="0"/>
-            <w:tcW w:w="2405" w:type="dxa"/>
-            <w:noWrap/>
-            <w:hideMark/>
-          </w:tcPr>
-          <w:p>
-            <w:pPr>
-              <w:rPr>
-                <w:rFonts w:ascii="Calibri" w:eastAsia="Times New Roman" w:hAnsi="Calibri" w:cs="Times New Roman"/>
-                <w:color w:val="000000"/>
-                <w:lang w:eastAsia="es-ES"/>
-              </w:rPr>
-            </w:pPr>
-            <w:r>
-              <w:rPr>
-                <w:rFonts w:ascii="Calibri" w:eastAsia="Times New Roman" w:hAnsi="Calibri" w:cs="Times New Roman"/>
-                <w:color w:val="000000"/>
-                <w:lang w:eastAsia="es-ES"/>
-              </w:rPr>
-              <w:t>Melilla</w:t>
-            </w:r>
-          </w:p>
-        </w:tc>
-        <w:tc>
-          <w:tcPr>
-            <w:tcW w:w="2126" w:type="dxa"/>
-            <w:noWrap/>
-            <w:hideMark/>
-          </w:tcPr>
-          <w:p>
-            <w:pPr>
-              <w:jc w:val="right"/>
-              <w:cnfStyle w:val="000000000000" w:firstRow="0" w:lastRow="0" w:firstColumn="0" w:lastColumn="0" w:oddVBand="0" w:evenVBand="0" w:oddHBand="0" w:evenHBand="0" w:firstRowFirstColumn="0" w:firstRowLastColumn="0" w:lastRowFirstColumn="0" w:lastRowLastColumn="0"/>
-              <w:rPr>
-                <w:rFonts w:ascii="Calibri" w:eastAsia="Times New Roman" w:hAnsi="Calibri" w:cs="Times New Roman"/>
-                <w:color w:val="000000"/>
-                <w:lang w:eastAsia="es-ES"/>
-              </w:rPr>
-            </w:pPr>
-            <w:r>
-              <w:rPr>
-                <w:rFonts w:ascii="Calibri" w:eastAsia="Times New Roman" w:hAnsi="Calibri" w:cs="Times New Roman"/>
-                <w:color w:val="000000"/>
-                <w:lang w:eastAsia="es-ES"/>
-              </w:rPr>
-              <w:t>0</w:t>
-            </w:r>
-          </w:p>
-        </w:tc>
-      </w:tr>
-      <w:tr>
-        <w:trPr>
-          <w:cnfStyle w:val="000000100000" w:firstRow="0" w:lastRow="0" w:firstColumn="0" w:lastColumn="0" w:oddVBand="0" w:evenVBand="0" w:oddHBand="1" w:evenHBand="0" w:firstRowFirstColumn="0" w:firstRowLastColumn="0" w:lastRowFirstColumn="0" w:lastRowLastColumn="0"/>
-          <w:trHeight w:val="300"/>
-          <w:jc w:val="center"/>
-        </w:trPr>
-        <w:tc>
-          <w:tcPr>
-            <w:cnfStyle w:val="001000000000" w:firstRow="0" w:lastRow="0" w:firstColumn="1" w:lastColumn="0" w:oddVBand="0" w:evenVBand="0" w:oddHBand="0" w:evenHBand="0" w:firstRowFirstColumn="0" w:firstRowLastColumn="0" w:lastRowFirstColumn="0" w:lastRowLastColumn="0"/>
-            <w:tcW w:w="2405" w:type="dxa"/>
-            <w:noWrap/>
-            <w:hideMark/>
-          </w:tcPr>
-          <w:p>
-            <w:pPr>
-              <w:rPr>
-                <w:rFonts w:ascii="Calibri" w:eastAsia="Times New Roman" w:hAnsi="Calibri" w:cs="Times New Roman"/>
-                <w:color w:val="000000"/>
-                <w:lang w:eastAsia="es-ES"/>
-              </w:rPr>
-            </w:pPr>
-            <w:r>
-              <w:rPr>
-                <w:rFonts w:ascii="Calibri" w:eastAsia="Times New Roman" w:hAnsi="Calibri" w:cs="Times New Roman"/>
-                <w:color w:val="000000"/>
-                <w:lang w:eastAsia="es-ES"/>
-              </w:rPr>
-              <w:t>Murcia</w:t>
-            </w:r>
-          </w:p>
-        </w:tc>
-        <w:tc>
-          <w:tcPr>
-            <w:tcW w:w="2126" w:type="dxa"/>
-            <w:noWrap/>
-            <w:hideMark/>
-          </w:tcPr>
-          <w:p>
-            <w:pPr>
-              <w:jc w:val="right"/>
-              <w:cnfStyle w:val="000000100000" w:firstRow="0" w:lastRow="0" w:firstColumn="0" w:lastColumn="0" w:oddVBand="0" w:evenVBand="0" w:oddHBand="1" w:evenHBand="0" w:firstRowFirstColumn="0" w:firstRowLastColumn="0" w:lastRowFirstColumn="0" w:lastRowLastColumn="0"/>
-              <w:rPr>
-                <w:rFonts w:ascii="Calibri" w:eastAsia="Times New Roman" w:hAnsi="Calibri" w:cs="Times New Roman"/>
-                <w:color w:val="000000"/>
-                <w:lang w:eastAsia="es-ES"/>
-              </w:rPr>
-            </w:pPr>
-            <w:r>
-              <w:rPr>
-                <w:rFonts w:ascii="Calibri" w:eastAsia="Times New Roman" w:hAnsi="Calibri" w:cs="Times New Roman"/>
-                <w:color w:val="000000"/>
-                <w:lang w:eastAsia="es-ES"/>
-              </w:rPr>
-              <w:t>8</w:t>
-            </w:r>
-          </w:p>
-        </w:tc>
-      </w:tr>
-      <w:tr>
-        <w:trPr>
-          <w:trHeight w:val="300"/>
-          <w:jc w:val="center"/>
-        </w:trPr>
-        <w:tc>
-          <w:tcPr>
-            <w:cnfStyle w:val="001000000000" w:firstRow="0" w:lastRow="0" w:firstColumn="1" w:lastColumn="0" w:oddVBand="0" w:evenVBand="0" w:oddHBand="0" w:evenHBand="0" w:firstRowFirstColumn="0" w:firstRowLastColumn="0" w:lastRowFirstColumn="0" w:lastRowLastColumn="0"/>
-            <w:tcW w:w="2405" w:type="dxa"/>
-            <w:noWrap/>
-            <w:hideMark/>
-          </w:tcPr>
-          <w:p>
-            <w:pPr>
-              <w:rPr>
-                <w:rFonts w:ascii="Calibri" w:eastAsia="Times New Roman" w:hAnsi="Calibri" w:cs="Times New Roman"/>
-                <w:color w:val="000000"/>
-                <w:lang w:eastAsia="es-ES"/>
-              </w:rPr>
-            </w:pPr>
-            <w:r>
-              <w:rPr>
-                <w:rFonts w:ascii="Calibri" w:eastAsia="Times New Roman" w:hAnsi="Calibri" w:cs="Times New Roman"/>
-                <w:color w:val="000000"/>
-                <w:lang w:eastAsia="es-ES"/>
-              </w:rPr>
-              <w:t>Navarra</w:t>
-            </w:r>
-          </w:p>
-        </w:tc>
-        <w:tc>
-          <w:tcPr>
-            <w:tcW w:w="2126" w:type="dxa"/>
-            <w:noWrap/>
-            <w:hideMark/>
-          </w:tcPr>
-          <w:p>
-            <w:pPr>
-              <w:jc w:val="right"/>
-              <w:cnfStyle w:val="000000000000" w:firstRow="0" w:lastRow="0" w:firstColumn="0" w:lastColumn="0" w:oddVBand="0" w:evenVBand="0" w:oddHBand="0" w:evenHBand="0" w:firstRowFirstColumn="0" w:firstRowLastColumn="0" w:lastRowFirstColumn="0" w:lastRowLastColumn="0"/>
-              <w:rPr>
-                <w:rFonts w:ascii="Calibri" w:eastAsia="Times New Roman" w:hAnsi="Calibri" w:cs="Times New Roman"/>
-                <w:color w:val="000000"/>
-                <w:lang w:eastAsia="es-ES"/>
-              </w:rPr>
-            </w:pPr>
-            <w:r>
-              <w:rPr>
-                <w:rFonts w:ascii="Calibri" w:eastAsia="Times New Roman" w:hAnsi="Calibri" w:cs="Times New Roman"/>
-                <w:color w:val="000000"/>
-                <w:lang w:eastAsia="es-ES"/>
-              </w:rPr>
-              <w:t>9</w:t>
-            </w:r>
-          </w:p>
-        </w:tc>
-      </w:tr>
-      <w:tr>
-        <w:trPr>
-          <w:cnfStyle w:val="000000100000" w:firstRow="0" w:lastRow="0" w:firstColumn="0" w:lastColumn="0" w:oddVBand="0" w:evenVBand="0" w:oddHBand="1" w:evenHBand="0" w:firstRowFirstColumn="0" w:firstRowLastColumn="0" w:lastRowFirstColumn="0" w:lastRowLastColumn="0"/>
-          <w:trHeight w:val="300"/>
-          <w:jc w:val="center"/>
-        </w:trPr>
-        <w:tc>
-          <w:tcPr>
-            <w:cnfStyle w:val="001000000000" w:firstRow="0" w:lastRow="0" w:firstColumn="1" w:lastColumn="0" w:oddVBand="0" w:evenVBand="0" w:oddHBand="0" w:evenHBand="0" w:firstRowFirstColumn="0" w:firstRowLastColumn="0" w:lastRowFirstColumn="0" w:lastRowLastColumn="0"/>
-            <w:tcW w:w="2405" w:type="dxa"/>
-            <w:noWrap/>
-            <w:hideMark/>
-          </w:tcPr>
-          <w:p>
-            <w:pPr>
-              <w:rPr>
-                <w:rFonts w:ascii="Calibri" w:eastAsia="Times New Roman" w:hAnsi="Calibri" w:cs="Times New Roman"/>
-                <w:color w:val="000000"/>
-                <w:lang w:eastAsia="es-ES"/>
-              </w:rPr>
-            </w:pPr>
-            <w:r>
-              <w:rPr>
-                <w:rFonts w:ascii="Calibri" w:eastAsia="Times New Roman" w:hAnsi="Calibri" w:cs="Times New Roman"/>
-                <w:color w:val="000000"/>
-                <w:lang w:eastAsia="es-ES"/>
-              </w:rPr>
-              <w:t>Ourense</w:t>
-            </w:r>
-          </w:p>
-        </w:tc>
-        <w:tc>
-          <w:tcPr>
-            <w:tcW w:w="2126" w:type="dxa"/>
-            <w:noWrap/>
-            <w:hideMark/>
-          </w:tcPr>
-          <w:p>
-            <w:pPr>
-              <w:jc w:val="right"/>
-              <w:cnfStyle w:val="000000100000" w:firstRow="0" w:lastRow="0" w:firstColumn="0" w:lastColumn="0" w:oddVBand="0" w:evenVBand="0" w:oddHBand="1" w:evenHBand="0" w:firstRowFirstColumn="0" w:firstRowLastColumn="0" w:lastRowFirstColumn="0" w:lastRowLastColumn="0"/>
-              <w:rPr>
-                <w:rFonts w:ascii="Calibri" w:eastAsia="Times New Roman" w:hAnsi="Calibri" w:cs="Times New Roman"/>
-                <w:color w:val="000000"/>
-                <w:lang w:eastAsia="es-ES"/>
-              </w:rPr>
-            </w:pPr>
-            <w:r>
-              <w:rPr>
-                <w:rFonts w:ascii="Calibri" w:eastAsia="Times New Roman" w:hAnsi="Calibri" w:cs="Times New Roman"/>
-                <w:color w:val="000000"/>
-                <w:lang w:eastAsia="es-ES"/>
-              </w:rPr>
-              <w:t>2</w:t>
-            </w:r>
-          </w:p>
-        </w:tc>
-      </w:tr>
-      <w:tr>
-        <w:trPr>
-          <w:trHeight w:val="300"/>
-          <w:jc w:val="center"/>
-        </w:trPr>
-        <w:tc>
-          <w:tcPr>
-            <w:cnfStyle w:val="001000000000" w:firstRow="0" w:lastRow="0" w:firstColumn="1" w:lastColumn="0" w:oddVBand="0" w:evenVBand="0" w:oddHBand="0" w:evenHBand="0" w:firstRowFirstColumn="0" w:firstRowLastColumn="0" w:lastRowFirstColumn="0" w:lastRowLastColumn="0"/>
-            <w:tcW w:w="2405" w:type="dxa"/>
-            <w:noWrap/>
-            <w:hideMark/>
-          </w:tcPr>
-          <w:p>
-            <w:pPr>
-              <w:rPr>
-                <w:rFonts w:ascii="Calibri" w:eastAsia="Times New Roman" w:hAnsi="Calibri" w:cs="Times New Roman"/>
-                <w:color w:val="000000"/>
-                <w:lang w:eastAsia="es-ES"/>
-              </w:rPr>
-            </w:pPr>
-            <w:r>
-              <w:rPr>
-                <w:rFonts w:ascii="Calibri" w:eastAsia="Times New Roman" w:hAnsi="Calibri" w:cs="Times New Roman"/>
-                <w:color w:val="000000"/>
-                <w:lang w:eastAsia="es-ES"/>
-              </w:rPr>
-              <w:t>Palencia</w:t>
-            </w:r>
-          </w:p>
-        </w:tc>
-        <w:tc>
-          <w:tcPr>
-            <w:tcW w:w="2126" w:type="dxa"/>
-            <w:noWrap/>
-            <w:hideMark/>
-          </w:tcPr>
-          <w:p>
-            <w:pPr>
-              <w:jc w:val="right"/>
-              <w:cnfStyle w:val="000000000000" w:firstRow="0" w:lastRow="0" w:firstColumn="0" w:lastColumn="0" w:oddVBand="0" w:evenVBand="0" w:oddHBand="0" w:evenHBand="0" w:firstRowFirstColumn="0" w:firstRowLastColumn="0" w:lastRowFirstColumn="0" w:lastRowLastColumn="0"/>
-              <w:rPr>
-                <w:rFonts w:ascii="Calibri" w:eastAsia="Times New Roman" w:hAnsi="Calibri" w:cs="Times New Roman"/>
-                <w:color w:val="000000"/>
-                <w:lang w:eastAsia="es-ES"/>
-              </w:rPr>
-            </w:pPr>
-            <w:r>
-              <w:rPr>
-                <w:rFonts w:ascii="Calibri" w:eastAsia="Times New Roman" w:hAnsi="Calibri" w:cs="Times New Roman"/>
-                <w:color w:val="000000"/>
-                <w:lang w:eastAsia="es-ES"/>
-              </w:rPr>
-              <w:t>2</w:t>
-            </w:r>
-          </w:p>
-        </w:tc>
-      </w:tr>
-      <w:tr>
-        <w:trPr>
-          <w:cnfStyle w:val="000000100000" w:firstRow="0" w:lastRow="0" w:firstColumn="0" w:lastColumn="0" w:oddVBand="0" w:evenVBand="0" w:oddHBand="1" w:evenHBand="0" w:firstRowFirstColumn="0" w:firstRowLastColumn="0" w:lastRowFirstColumn="0" w:lastRowLastColumn="0"/>
-          <w:trHeight w:val="300"/>
-          <w:jc w:val="center"/>
-        </w:trPr>
-        <w:tc>
-          <w:tcPr>
-            <w:cnfStyle w:val="001000000000" w:firstRow="0" w:lastRow="0" w:firstColumn="1" w:lastColumn="0" w:oddVBand="0" w:evenVBand="0" w:oddHBand="0" w:evenHBand="0" w:firstRowFirstColumn="0" w:firstRowLastColumn="0" w:lastRowFirstColumn="0" w:lastRowLastColumn="0"/>
-            <w:tcW w:w="2405" w:type="dxa"/>
-            <w:noWrap/>
-            <w:hideMark/>
-          </w:tcPr>
-          <w:p>
-            <w:pPr>
-              <w:rPr>
-                <w:rFonts w:ascii="Calibri" w:eastAsia="Times New Roman" w:hAnsi="Calibri" w:cs="Times New Roman"/>
-                <w:color w:val="000000"/>
-                <w:lang w:eastAsia="es-ES"/>
-              </w:rPr>
-            </w:pPr>
-            <w:r>
-              <w:rPr>
-                <w:rFonts w:ascii="Calibri" w:eastAsia="Times New Roman" w:hAnsi="Calibri" w:cs="Times New Roman"/>
-                <w:color w:val="000000"/>
-                <w:lang w:eastAsia="es-ES"/>
-              </w:rPr>
-              <w:t>Pontevedra</w:t>
-            </w:r>
-          </w:p>
-        </w:tc>
-        <w:tc>
-          <w:tcPr>
-            <w:tcW w:w="2126" w:type="dxa"/>
-            <w:noWrap/>
-            <w:hideMark/>
-          </w:tcPr>
-          <w:p>
-            <w:pPr>
-              <w:jc w:val="right"/>
-              <w:cnfStyle w:val="000000100000" w:firstRow="0" w:lastRow="0" w:firstColumn="0" w:lastColumn="0" w:oddVBand="0" w:evenVBand="0" w:oddHBand="1" w:evenHBand="0" w:firstRowFirstColumn="0" w:firstRowLastColumn="0" w:lastRowFirstColumn="0" w:lastRowLastColumn="0"/>
-              <w:rPr>
-                <w:rFonts w:ascii="Calibri" w:eastAsia="Times New Roman" w:hAnsi="Calibri" w:cs="Times New Roman"/>
-                <w:color w:val="000000"/>
-                <w:lang w:eastAsia="es-ES"/>
-              </w:rPr>
-            </w:pPr>
-            <w:r>
-              <w:rPr>
-                <w:rFonts w:ascii="Calibri" w:eastAsia="Times New Roman" w:hAnsi="Calibri" w:cs="Times New Roman"/>
-                <w:color w:val="000000"/>
-                <w:lang w:eastAsia="es-ES"/>
-              </w:rPr>
-              <w:t>4</w:t>
-            </w:r>
-          </w:p>
-        </w:tc>
-      </w:tr>
-      <w:tr>
-        <w:trPr>
-          <w:trHeight w:val="300"/>
-          <w:jc w:val="center"/>
-        </w:trPr>
-        <w:tc>
-          <w:tcPr>
-            <w:cnfStyle w:val="001000000000" w:firstRow="0" w:lastRow="0" w:firstColumn="1" w:lastColumn="0" w:oddVBand="0" w:evenVBand="0" w:oddHBand="0" w:evenHBand="0" w:firstRowFirstColumn="0" w:firstRowLastColumn="0" w:lastRowFirstColumn="0" w:lastRowLastColumn="0"/>
-            <w:tcW w:w="2405" w:type="dxa"/>
-            <w:noWrap/>
-            <w:hideMark/>
-          </w:tcPr>
-          <w:p>
-            <w:pPr>
-              <w:rPr>
-                <w:rFonts w:ascii="Calibri" w:eastAsia="Times New Roman" w:hAnsi="Calibri" w:cs="Times New Roman"/>
-                <w:color w:val="000000"/>
-                <w:lang w:eastAsia="es-ES"/>
-              </w:rPr>
-            </w:pPr>
-            <w:r>
-              <w:rPr>
-                <w:rFonts w:ascii="Calibri" w:eastAsia="Times New Roman" w:hAnsi="Calibri" w:cs="Times New Roman"/>
-                <w:color w:val="000000"/>
-                <w:lang w:eastAsia="es-ES"/>
-              </w:rPr>
-              <w:t>Salamanca</w:t>
-            </w:r>
-          </w:p>
-        </w:tc>
-        <w:tc>
-          <w:tcPr>
-            <w:tcW w:w="2126" w:type="dxa"/>
-            <w:noWrap/>
-            <w:hideMark/>
-          </w:tcPr>
-          <w:p>
-            <w:pPr>
-              <w:jc w:val="right"/>
-              <w:cnfStyle w:val="000000000000" w:firstRow="0" w:lastRow="0" w:firstColumn="0" w:lastColumn="0" w:oddVBand="0" w:evenVBand="0" w:oddHBand="0" w:evenHBand="0" w:firstRowFirstColumn="0" w:firstRowLastColumn="0" w:lastRowFirstColumn="0" w:lastRowLastColumn="0"/>
-              <w:rPr>
-                <w:rFonts w:ascii="Calibri" w:eastAsia="Times New Roman" w:hAnsi="Calibri" w:cs="Times New Roman"/>
-                <w:color w:val="000000"/>
-                <w:lang w:eastAsia="es-ES"/>
-              </w:rPr>
-            </w:pPr>
-            <w:r>
-              <w:rPr>
-                <w:rFonts w:ascii="Calibri" w:eastAsia="Times New Roman" w:hAnsi="Calibri" w:cs="Times New Roman"/>
-                <w:color w:val="000000"/>
-                <w:lang w:eastAsia="es-ES"/>
-              </w:rPr>
-              <w:t>3</w:t>
-            </w:r>
-          </w:p>
-        </w:tc>
-      </w:tr>
-      <w:tr>
-        <w:trPr>
-          <w:cnfStyle w:val="000000100000" w:firstRow="0" w:lastRow="0" w:firstColumn="0" w:lastColumn="0" w:oddVBand="0" w:evenVBand="0" w:oddHBand="1" w:evenHBand="0" w:firstRowFirstColumn="0" w:firstRowLastColumn="0" w:lastRowFirstColumn="0" w:lastRowLastColumn="0"/>
-          <w:trHeight w:val="300"/>
-          <w:jc w:val="center"/>
-        </w:trPr>
-        <w:tc>
-          <w:tcPr>
-            <w:cnfStyle w:val="001000000000" w:firstRow="0" w:lastRow="0" w:firstColumn="1" w:lastColumn="0" w:oddVBand="0" w:evenVBand="0" w:oddHBand="0" w:evenHBand="0" w:firstRowFirstColumn="0" w:firstRowLastColumn="0" w:lastRowFirstColumn="0" w:lastRowLastColumn="0"/>
-            <w:tcW w:w="2405" w:type="dxa"/>
-            <w:noWrap/>
-            <w:hideMark/>
-          </w:tcPr>
-          <w:p>
-            <w:pPr>
-              <w:rPr>
-                <w:rFonts w:ascii="Calibri" w:eastAsia="Times New Roman" w:hAnsi="Calibri" w:cs="Times New Roman"/>
-                <w:color w:val="000000"/>
-                <w:lang w:eastAsia="es-ES"/>
-              </w:rPr>
-            </w:pPr>
-            <w:r>
-              <w:rPr>
-                <w:rFonts w:ascii="Calibri" w:eastAsia="Times New Roman" w:hAnsi="Calibri" w:cs="Times New Roman"/>
-                <w:color w:val="000000"/>
-                <w:lang w:eastAsia="es-ES"/>
-              </w:rPr>
-              <w:lastRenderedPageBreak/>
-              <w:t>Santa Cruz de Tenerife</w:t>
-            </w:r>
-          </w:p>
-        </w:tc>
-        <w:tc>
-          <w:tcPr>
-            <w:tcW w:w="2126" w:type="dxa"/>
-            <w:noWrap/>
-            <w:hideMark/>
-          </w:tcPr>
-          <w:p>
-            <w:pPr>
-              <w:jc w:val="right"/>
-              <w:cnfStyle w:val="000000100000" w:firstRow="0" w:lastRow="0" w:firstColumn="0" w:lastColumn="0" w:oddVBand="0" w:evenVBand="0" w:oddHBand="1" w:evenHBand="0" w:firstRowFirstColumn="0" w:firstRowLastColumn="0" w:lastRowFirstColumn="0" w:lastRowLastColumn="0"/>
-              <w:rPr>
-                <w:rFonts w:ascii="Calibri" w:eastAsia="Times New Roman" w:hAnsi="Calibri" w:cs="Times New Roman"/>
-                <w:color w:val="000000"/>
-                <w:lang w:eastAsia="es-ES"/>
-              </w:rPr>
-            </w:pPr>
-            <w:r>
-              <w:rPr>
-                <w:rFonts w:ascii="Calibri" w:eastAsia="Times New Roman" w:hAnsi="Calibri" w:cs="Times New Roman"/>
-                <w:color w:val="000000"/>
-                <w:lang w:eastAsia="es-ES"/>
-              </w:rPr>
-              <w:t>30</w:t>
-            </w:r>
-          </w:p>
-        </w:tc>
-      </w:tr>
-      <w:tr>
-        <w:trPr>
-          <w:trHeight w:val="300"/>
-          <w:jc w:val="center"/>
-        </w:trPr>
-        <w:tc>
-          <w:tcPr>
-            <w:cnfStyle w:val="001000000000" w:firstRow="0" w:lastRow="0" w:firstColumn="1" w:lastColumn="0" w:oddVBand="0" w:evenVBand="0" w:oddHBand="0" w:evenHBand="0" w:firstRowFirstColumn="0" w:firstRowLastColumn="0" w:lastRowFirstColumn="0" w:lastRowLastColumn="0"/>
-            <w:tcW w:w="2405" w:type="dxa"/>
-            <w:noWrap/>
-            <w:hideMark/>
-          </w:tcPr>
-          <w:p>
-            <w:pPr>
-              <w:rPr>
-                <w:rFonts w:ascii="Calibri" w:eastAsia="Times New Roman" w:hAnsi="Calibri" w:cs="Times New Roman"/>
-                <w:color w:val="000000"/>
-                <w:lang w:eastAsia="es-ES"/>
-              </w:rPr>
-            </w:pPr>
-            <w:r>
-              <w:rPr>
-                <w:rFonts w:ascii="Calibri" w:eastAsia="Times New Roman" w:hAnsi="Calibri" w:cs="Times New Roman"/>
-                <w:color w:val="000000"/>
-                <w:lang w:eastAsia="es-ES"/>
-              </w:rPr>
-              <w:t>Segovia</w:t>
-            </w:r>
-          </w:p>
-        </w:tc>
-        <w:tc>
-          <w:tcPr>
-            <w:tcW w:w="2126" w:type="dxa"/>
-            <w:noWrap/>
-            <w:hideMark/>
-          </w:tcPr>
-          <w:p>
-            <w:pPr>
-              <w:jc w:val="right"/>
-              <w:cnfStyle w:val="000000000000" w:firstRow="0" w:lastRow="0" w:firstColumn="0" w:lastColumn="0" w:oddVBand="0" w:evenVBand="0" w:oddHBand="0" w:evenHBand="0" w:firstRowFirstColumn="0" w:firstRowLastColumn="0" w:lastRowFirstColumn="0" w:lastRowLastColumn="0"/>
-              <w:rPr>
-                <w:rFonts w:ascii="Calibri" w:eastAsia="Times New Roman" w:hAnsi="Calibri" w:cs="Times New Roman"/>
-                <w:color w:val="000000"/>
-                <w:lang w:eastAsia="es-ES"/>
-              </w:rPr>
-            </w:pPr>
-            <w:r>
-              <w:rPr>
-                <w:rFonts w:ascii="Calibri" w:eastAsia="Times New Roman" w:hAnsi="Calibri" w:cs="Times New Roman"/>
-                <w:color w:val="000000"/>
-                <w:lang w:eastAsia="es-ES"/>
-              </w:rPr>
-              <w:t>1</w:t>
-            </w:r>
-          </w:p>
-        </w:tc>
-      </w:tr>
-      <w:tr>
-        <w:trPr>
-          <w:cnfStyle w:val="000000100000" w:firstRow="0" w:lastRow="0" w:firstColumn="0" w:lastColumn="0" w:oddVBand="0" w:evenVBand="0" w:oddHBand="1" w:evenHBand="0" w:firstRowFirstColumn="0" w:firstRowLastColumn="0" w:lastRowFirstColumn="0" w:lastRowLastColumn="0"/>
-          <w:trHeight w:val="300"/>
-          <w:jc w:val="center"/>
-        </w:trPr>
-        <w:tc>
-          <w:tcPr>
-            <w:cnfStyle w:val="001000000000" w:firstRow="0" w:lastRow="0" w:firstColumn="1" w:lastColumn="0" w:oddVBand="0" w:evenVBand="0" w:oddHBand="0" w:evenHBand="0" w:firstRowFirstColumn="0" w:firstRowLastColumn="0" w:lastRowFirstColumn="0" w:lastRowLastColumn="0"/>
-            <w:tcW w:w="2405" w:type="dxa"/>
-            <w:noWrap/>
-            <w:hideMark/>
-          </w:tcPr>
-          <w:p>
-            <w:pPr>
-              <w:rPr>
-                <w:rFonts w:ascii="Calibri" w:eastAsia="Times New Roman" w:hAnsi="Calibri" w:cs="Times New Roman"/>
-                <w:color w:val="000000"/>
-                <w:lang w:eastAsia="es-ES"/>
-              </w:rPr>
-            </w:pPr>
-            <w:r>
-              <w:rPr>
-                <w:rFonts w:ascii="Calibri" w:eastAsia="Times New Roman" w:hAnsi="Calibri" w:cs="Times New Roman"/>
-                <w:color w:val="000000"/>
-                <w:lang w:eastAsia="es-ES"/>
-              </w:rPr>
-              <w:t>Sevilla</w:t>
-            </w:r>
-          </w:p>
-        </w:tc>
-        <w:tc>
-          <w:tcPr>
-            <w:tcW w:w="2126" w:type="dxa"/>
-            <w:noWrap/>
-            <w:hideMark/>
-          </w:tcPr>
-          <w:p>
-            <w:pPr>
-              <w:jc w:val="right"/>
-              <w:cnfStyle w:val="000000100000" w:firstRow="0" w:lastRow="0" w:firstColumn="0" w:lastColumn="0" w:oddVBand="0" w:evenVBand="0" w:oddHBand="1" w:evenHBand="0" w:firstRowFirstColumn="0" w:firstRowLastColumn="0" w:lastRowFirstColumn="0" w:lastRowLastColumn="0"/>
-              <w:rPr>
-                <w:rFonts w:ascii="Calibri" w:eastAsia="Times New Roman" w:hAnsi="Calibri" w:cs="Times New Roman"/>
-                <w:color w:val="000000"/>
-                <w:lang w:eastAsia="es-ES"/>
-              </w:rPr>
-            </w:pPr>
-            <w:r>
-              <w:rPr>
-                <w:rFonts w:ascii="Calibri" w:eastAsia="Times New Roman" w:hAnsi="Calibri" w:cs="Times New Roman"/>
-                <w:color w:val="000000"/>
-                <w:lang w:eastAsia="es-ES"/>
-              </w:rPr>
-              <w:t>0</w:t>
-            </w:r>
-          </w:p>
-        </w:tc>
-      </w:tr>
-      <w:tr>
-        <w:trPr>
-          <w:trHeight w:val="300"/>
-          <w:jc w:val="center"/>
-        </w:trPr>
-        <w:tc>
-          <w:tcPr>
-            <w:cnfStyle w:val="001000000000" w:firstRow="0" w:lastRow="0" w:firstColumn="1" w:lastColumn="0" w:oddVBand="0" w:evenVBand="0" w:oddHBand="0" w:evenHBand="0" w:firstRowFirstColumn="0" w:firstRowLastColumn="0" w:lastRowFirstColumn="0" w:lastRowLastColumn="0"/>
-            <w:tcW w:w="2405" w:type="dxa"/>
-            <w:noWrap/>
-            <w:hideMark/>
-          </w:tcPr>
-          <w:p>
-            <w:pPr>
-              <w:rPr>
-                <w:rFonts w:ascii="Calibri" w:eastAsia="Times New Roman" w:hAnsi="Calibri" w:cs="Times New Roman"/>
-                <w:color w:val="000000"/>
-                <w:lang w:eastAsia="es-ES"/>
-              </w:rPr>
-            </w:pPr>
-            <w:r>
-              <w:rPr>
-                <w:rFonts w:ascii="Calibri" w:eastAsia="Times New Roman" w:hAnsi="Calibri" w:cs="Times New Roman"/>
-                <w:color w:val="000000"/>
-                <w:lang w:eastAsia="es-ES"/>
-              </w:rPr>
-              <w:t>Soria</w:t>
-            </w:r>
-          </w:p>
-        </w:tc>
-        <w:tc>
-          <w:tcPr>
-            <w:tcW w:w="2126" w:type="dxa"/>
-            <w:noWrap/>
-            <w:hideMark/>
-          </w:tcPr>
-          <w:p>
-            <w:pPr>
-              <w:jc w:val="right"/>
-              <w:cnfStyle w:val="000000000000" w:firstRow="0" w:lastRow="0" w:firstColumn="0" w:lastColumn="0" w:oddVBand="0" w:evenVBand="0" w:oddHBand="0" w:evenHBand="0" w:firstRowFirstColumn="0" w:firstRowLastColumn="0" w:lastRowFirstColumn="0" w:lastRowLastColumn="0"/>
-              <w:rPr>
-                <w:rFonts w:ascii="Calibri" w:eastAsia="Times New Roman" w:hAnsi="Calibri" w:cs="Times New Roman"/>
-                <w:color w:val="000000"/>
-                <w:lang w:eastAsia="es-ES"/>
-              </w:rPr>
-            </w:pPr>
-            <w:r>
-              <w:rPr>
-                <w:rFonts w:ascii="Calibri" w:eastAsia="Times New Roman" w:hAnsi="Calibri" w:cs="Times New Roman"/>
-                <w:color w:val="000000"/>
-                <w:lang w:eastAsia="es-ES"/>
-              </w:rPr>
-              <w:t>2</w:t>
-            </w:r>
-          </w:p>
-        </w:tc>
-      </w:tr>
-      <w:tr>
-        <w:trPr>
-          <w:cnfStyle w:val="000000100000" w:firstRow="0" w:lastRow="0" w:firstColumn="0" w:lastColumn="0" w:oddVBand="0" w:evenVBand="0" w:oddHBand="1" w:evenHBand="0" w:firstRowFirstColumn="0" w:firstRowLastColumn="0" w:lastRowFirstColumn="0" w:lastRowLastColumn="0"/>
-          <w:trHeight w:val="300"/>
-          <w:jc w:val="center"/>
-        </w:trPr>
-        <w:tc>
-          <w:tcPr>
-            <w:cnfStyle w:val="001000000000" w:firstRow="0" w:lastRow="0" w:firstColumn="1" w:lastColumn="0" w:oddVBand="0" w:evenVBand="0" w:oddHBand="0" w:evenHBand="0" w:firstRowFirstColumn="0" w:firstRowLastColumn="0" w:lastRowFirstColumn="0" w:lastRowLastColumn="0"/>
-            <w:tcW w:w="2405" w:type="dxa"/>
-            <w:noWrap/>
-            <w:hideMark/>
-          </w:tcPr>
-          <w:p>
-            <w:pPr>
-              <w:rPr>
-                <w:rFonts w:ascii="Calibri" w:eastAsia="Times New Roman" w:hAnsi="Calibri" w:cs="Times New Roman"/>
-                <w:color w:val="000000"/>
-                <w:lang w:eastAsia="es-ES"/>
-              </w:rPr>
-            </w:pPr>
-            <w:r>
-              <w:rPr>
-                <w:rFonts w:ascii="Calibri" w:eastAsia="Times New Roman" w:hAnsi="Calibri" w:cs="Times New Roman"/>
-                <w:color w:val="000000"/>
-                <w:lang w:eastAsia="es-ES"/>
-              </w:rPr>
-              <w:t>Tarragona</w:t>
-            </w:r>
-          </w:p>
-        </w:tc>
-        <w:tc>
-          <w:tcPr>
-            <w:tcW w:w="2126" w:type="dxa"/>
-            <w:noWrap/>
-            <w:hideMark/>
-          </w:tcPr>
-          <w:p>
-            <w:pPr>
-              <w:jc w:val="right"/>
-              <w:cnfStyle w:val="000000100000" w:firstRow="0" w:lastRow="0" w:firstColumn="0" w:lastColumn="0" w:oddVBand="0" w:evenVBand="0" w:oddHBand="1" w:evenHBand="0" w:firstRowFirstColumn="0" w:firstRowLastColumn="0" w:lastRowFirstColumn="0" w:lastRowLastColumn="0"/>
-              <w:rPr>
-                <w:rFonts w:ascii="Calibri" w:eastAsia="Times New Roman" w:hAnsi="Calibri" w:cs="Times New Roman"/>
-                <w:color w:val="000000"/>
-                <w:lang w:eastAsia="es-ES"/>
-              </w:rPr>
-            </w:pPr>
-            <w:r>
-              <w:rPr>
-                <w:rFonts w:ascii="Calibri" w:eastAsia="Times New Roman" w:hAnsi="Calibri" w:cs="Times New Roman"/>
-                <w:color w:val="000000"/>
-                <w:lang w:eastAsia="es-ES"/>
-              </w:rPr>
-              <w:t>6</w:t>
-            </w:r>
-          </w:p>
-        </w:tc>
-      </w:tr>
-      <w:tr>
-        <w:trPr>
-          <w:trHeight w:val="300"/>
-          <w:jc w:val="center"/>
-        </w:trPr>
-        <w:tc>
-          <w:tcPr>
-            <w:cnfStyle w:val="001000000000" w:firstRow="0" w:lastRow="0" w:firstColumn="1" w:lastColumn="0" w:oddVBand="0" w:evenVBand="0" w:oddHBand="0" w:evenHBand="0" w:firstRowFirstColumn="0" w:firstRowLastColumn="0" w:lastRowFirstColumn="0" w:lastRowLastColumn="0"/>
-            <w:tcW w:w="2405" w:type="dxa"/>
-            <w:noWrap/>
-            <w:hideMark/>
-          </w:tcPr>
-          <w:p>
-            <w:pPr>
-              <w:rPr>
-                <w:rFonts w:ascii="Calibri" w:eastAsia="Times New Roman" w:hAnsi="Calibri" w:cs="Times New Roman"/>
-                <w:color w:val="000000"/>
-                <w:lang w:eastAsia="es-ES"/>
-              </w:rPr>
-            </w:pPr>
-            <w:r>
-              <w:rPr>
-                <w:rFonts w:ascii="Calibri" w:eastAsia="Times New Roman" w:hAnsi="Calibri" w:cs="Times New Roman"/>
-                <w:color w:val="000000"/>
-                <w:lang w:eastAsia="es-ES"/>
-              </w:rPr>
-              <w:t>Teruel</w:t>
-            </w:r>
-          </w:p>
-        </w:tc>
-        <w:tc>
-          <w:tcPr>
-            <w:tcW w:w="2126" w:type="dxa"/>
-            <w:noWrap/>
-            <w:hideMark/>
-          </w:tcPr>
-          <w:p>
-            <w:pPr>
-              <w:jc w:val="right"/>
-              <w:cnfStyle w:val="000000000000" w:firstRow="0" w:lastRow="0" w:firstColumn="0" w:lastColumn="0" w:oddVBand="0" w:evenVBand="0" w:oddHBand="0" w:evenHBand="0" w:firstRowFirstColumn="0" w:firstRowLastColumn="0" w:lastRowFirstColumn="0" w:lastRowLastColumn="0"/>
-              <w:rPr>
-                <w:rFonts w:ascii="Calibri" w:eastAsia="Times New Roman" w:hAnsi="Calibri" w:cs="Times New Roman"/>
-                <w:color w:val="000000"/>
-                <w:lang w:eastAsia="es-ES"/>
-              </w:rPr>
-            </w:pPr>
-            <w:r>
-              <w:rPr>
-                <w:rFonts w:ascii="Calibri" w:eastAsia="Times New Roman" w:hAnsi="Calibri" w:cs="Times New Roman"/>
-                <w:color w:val="000000"/>
-                <w:lang w:eastAsia="es-ES"/>
-              </w:rPr>
-              <w:t>1</w:t>
-            </w:r>
-          </w:p>
-        </w:tc>
-      </w:tr>
-      <w:tr>
-        <w:trPr>
-          <w:cnfStyle w:val="000000100000" w:firstRow="0" w:lastRow="0" w:firstColumn="0" w:lastColumn="0" w:oddVBand="0" w:evenVBand="0" w:oddHBand="1" w:evenHBand="0" w:firstRowFirstColumn="0" w:firstRowLastColumn="0" w:lastRowFirstColumn="0" w:lastRowLastColumn="0"/>
-          <w:trHeight w:val="300"/>
-          <w:jc w:val="center"/>
-        </w:trPr>
-        <w:tc>
-          <w:tcPr>
-            <w:cnfStyle w:val="001000000000" w:firstRow="0" w:lastRow="0" w:firstColumn="1" w:lastColumn="0" w:oddVBand="0" w:evenVBand="0" w:oddHBand="0" w:evenHBand="0" w:firstRowFirstColumn="0" w:firstRowLastColumn="0" w:lastRowFirstColumn="0" w:lastRowLastColumn="0"/>
-            <w:tcW w:w="2405" w:type="dxa"/>
-            <w:noWrap/>
-            <w:hideMark/>
-          </w:tcPr>
-          <w:p>
-            <w:pPr>
-              <w:rPr>
-                <w:rFonts w:ascii="Calibri" w:eastAsia="Times New Roman" w:hAnsi="Calibri" w:cs="Times New Roman"/>
-                <w:color w:val="000000"/>
-                <w:lang w:eastAsia="es-ES"/>
-              </w:rPr>
-            </w:pPr>
-            <w:r>
-              <w:rPr>
-                <w:rFonts w:ascii="Calibri" w:eastAsia="Times New Roman" w:hAnsi="Calibri" w:cs="Times New Roman"/>
-                <w:color w:val="000000"/>
-                <w:lang w:eastAsia="es-ES"/>
-              </w:rPr>
-              <w:t>Toledo</w:t>
-            </w:r>
-          </w:p>
-        </w:tc>
-        <w:tc>
-          <w:tcPr>
-            <w:tcW w:w="2126" w:type="dxa"/>
-            <w:noWrap/>
-            <w:hideMark/>
-          </w:tcPr>
-          <w:p>
-            <w:pPr>
-              <w:jc w:val="right"/>
-              <w:cnfStyle w:val="000000100000" w:firstRow="0" w:lastRow="0" w:firstColumn="0" w:lastColumn="0" w:oddVBand="0" w:evenVBand="0" w:oddHBand="1" w:evenHBand="0" w:firstRowFirstColumn="0" w:firstRowLastColumn="0" w:lastRowFirstColumn="0" w:lastRowLastColumn="0"/>
-              <w:rPr>
-                <w:rFonts w:ascii="Calibri" w:eastAsia="Times New Roman" w:hAnsi="Calibri" w:cs="Times New Roman"/>
-                <w:color w:val="000000"/>
-                <w:lang w:eastAsia="es-ES"/>
-              </w:rPr>
-            </w:pPr>
-            <w:r>
-              <w:rPr>
-                <w:rFonts w:ascii="Calibri" w:eastAsia="Times New Roman" w:hAnsi="Calibri" w:cs="Times New Roman"/>
-                <w:color w:val="000000"/>
-                <w:lang w:eastAsia="es-ES"/>
-              </w:rPr>
-              <w:t>3</w:t>
-            </w:r>
-          </w:p>
-        </w:tc>
-      </w:tr>
-      <w:tr>
-        <w:trPr>
-          <w:trHeight w:val="300"/>
-          <w:jc w:val="center"/>
-        </w:trPr>
-        <w:tc>
-          <w:tcPr>
-            <w:cnfStyle w:val="001000000000" w:firstRow="0" w:lastRow="0" w:firstColumn="1" w:lastColumn="0" w:oddVBand="0" w:evenVBand="0" w:oddHBand="0" w:evenHBand="0" w:firstRowFirstColumn="0" w:firstRowLastColumn="0" w:lastRowFirstColumn="0" w:lastRowLastColumn="0"/>
-            <w:tcW w:w="2405" w:type="dxa"/>
-            <w:noWrap/>
-            <w:hideMark/>
-          </w:tcPr>
-          <w:p>
-            <w:pPr>
-              <w:rPr>
-                <w:rFonts w:ascii="Calibri" w:eastAsia="Times New Roman" w:hAnsi="Calibri" w:cs="Times New Roman"/>
-                <w:color w:val="000000"/>
-                <w:lang w:eastAsia="es-ES"/>
-              </w:rPr>
-            </w:pPr>
-            <w:r>
-              <w:rPr>
-                <w:rFonts w:ascii="Calibri" w:eastAsia="Times New Roman" w:hAnsi="Calibri" w:cs="Times New Roman"/>
-                <w:color w:val="000000"/>
-                <w:lang w:eastAsia="es-ES"/>
-              </w:rPr>
-              <w:t>Valencia</w:t>
-            </w:r>
-          </w:p>
-        </w:tc>
-        <w:tc>
-          <w:tcPr>
-            <w:tcW w:w="2126" w:type="dxa"/>
-            <w:noWrap/>
-            <w:hideMark/>
-          </w:tcPr>
-          <w:p>
-            <w:pPr>
-              <w:jc w:val="right"/>
-              <w:cnfStyle w:val="000000000000" w:firstRow="0" w:lastRow="0" w:firstColumn="0" w:lastColumn="0" w:oddVBand="0" w:evenVBand="0" w:oddHBand="0" w:evenHBand="0" w:firstRowFirstColumn="0" w:firstRowLastColumn="0" w:lastRowFirstColumn="0" w:lastRowLastColumn="0"/>
-              <w:rPr>
-                <w:rFonts w:ascii="Calibri" w:eastAsia="Times New Roman" w:hAnsi="Calibri" w:cs="Times New Roman"/>
-                <w:color w:val="000000"/>
-                <w:lang w:eastAsia="es-ES"/>
-              </w:rPr>
-            </w:pPr>
-            <w:r>
-              <w:rPr>
-                <w:rFonts w:ascii="Calibri" w:eastAsia="Times New Roman" w:hAnsi="Calibri" w:cs="Times New Roman"/>
-                <w:color w:val="000000"/>
-                <w:lang w:eastAsia="es-ES"/>
-              </w:rPr>
-              <w:t>26</w:t>
-            </w:r>
-          </w:p>
-        </w:tc>
-      </w:tr>
-      <w:tr>
-        <w:trPr>
-          <w:cnfStyle w:val="000000100000" w:firstRow="0" w:lastRow="0" w:firstColumn="0" w:lastColumn="0" w:oddVBand="0" w:evenVBand="0" w:oddHBand="1" w:evenHBand="0" w:firstRowFirstColumn="0" w:firstRowLastColumn="0" w:lastRowFirstColumn="0" w:lastRowLastColumn="0"/>
-          <w:trHeight w:val="300"/>
-          <w:jc w:val="center"/>
-        </w:trPr>
-        <w:tc>
-          <w:tcPr>
-            <w:cnfStyle w:val="001000000000" w:firstRow="0" w:lastRow="0" w:firstColumn="1" w:lastColumn="0" w:oddVBand="0" w:evenVBand="0" w:oddHBand="0" w:evenHBand="0" w:firstRowFirstColumn="0" w:firstRowLastColumn="0" w:lastRowFirstColumn="0" w:lastRowLastColumn="0"/>
-            <w:tcW w:w="2405" w:type="dxa"/>
-            <w:noWrap/>
-            <w:hideMark/>
-          </w:tcPr>
-          <w:p>
-            <w:pPr>
-              <w:rPr>
-                <w:rFonts w:ascii="Calibri" w:eastAsia="Times New Roman" w:hAnsi="Calibri" w:cs="Times New Roman"/>
-                <w:color w:val="000000"/>
-                <w:lang w:eastAsia="es-ES"/>
-              </w:rPr>
-            </w:pPr>
-            <w:r>
-              <w:rPr>
-                <w:rFonts w:ascii="Calibri" w:eastAsia="Times New Roman" w:hAnsi="Calibri" w:cs="Times New Roman"/>
-                <w:color w:val="000000"/>
-                <w:lang w:eastAsia="es-ES"/>
-              </w:rPr>
-              <w:t>Valladolid</w:t>
-            </w:r>
-          </w:p>
-        </w:tc>
-        <w:tc>
-          <w:tcPr>
-            <w:tcW w:w="2126" w:type="dxa"/>
-            <w:noWrap/>
-            <w:hideMark/>
-          </w:tcPr>
-          <w:p>
-            <w:pPr>
-              <w:jc w:val="right"/>
-              <w:cnfStyle w:val="000000100000" w:firstRow="0" w:lastRow="0" w:firstColumn="0" w:lastColumn="0" w:oddVBand="0" w:evenVBand="0" w:oddHBand="1" w:evenHBand="0" w:firstRowFirstColumn="0" w:firstRowLastColumn="0" w:lastRowFirstColumn="0" w:lastRowLastColumn="0"/>
-              <w:rPr>
-                <w:rFonts w:ascii="Calibri" w:eastAsia="Times New Roman" w:hAnsi="Calibri" w:cs="Times New Roman"/>
-                <w:color w:val="000000"/>
-                <w:lang w:eastAsia="es-ES"/>
-              </w:rPr>
-            </w:pPr>
-            <w:r>
-              <w:rPr>
-                <w:rFonts w:ascii="Calibri" w:eastAsia="Times New Roman" w:hAnsi="Calibri" w:cs="Times New Roman"/>
-                <w:color w:val="000000"/>
-                <w:lang w:eastAsia="es-ES"/>
-              </w:rPr>
-              <w:t>6</w:t>
-            </w:r>
-          </w:p>
-        </w:tc>
-      </w:tr>
-      <w:tr>
-        <w:trPr>
-          <w:trHeight w:val="300"/>
-          <w:jc w:val="center"/>
-        </w:trPr>
-        <w:tc>
-          <w:tcPr>
-            <w:cnfStyle w:val="001000000000" w:firstRow="0" w:lastRow="0" w:firstColumn="1" w:lastColumn="0" w:oddVBand="0" w:evenVBand="0" w:oddHBand="0" w:evenHBand="0" w:firstRowFirstColumn="0" w:firstRowLastColumn="0" w:lastRowFirstColumn="0" w:lastRowLastColumn="0"/>
-            <w:tcW w:w="2405" w:type="dxa"/>
-            <w:noWrap/>
-            <w:hideMark/>
-          </w:tcPr>
-          <w:p>
-            <w:pPr>
-              <w:rPr>
-                <w:rFonts w:ascii="Calibri" w:eastAsia="Times New Roman" w:hAnsi="Calibri" w:cs="Times New Roman"/>
-                <w:color w:val="000000"/>
-                <w:lang w:eastAsia="es-ES"/>
-              </w:rPr>
-            </w:pPr>
-            <w:r>
-              <w:rPr>
-                <w:rFonts w:ascii="Calibri" w:eastAsia="Times New Roman" w:hAnsi="Calibri" w:cs="Times New Roman"/>
-                <w:color w:val="000000"/>
-                <w:lang w:eastAsia="es-ES"/>
-              </w:rPr>
-              <w:t>Vizcaya</w:t>
-            </w:r>
-          </w:p>
-        </w:tc>
-        <w:tc>
-          <w:tcPr>
-            <w:tcW w:w="2126" w:type="dxa"/>
-            <w:noWrap/>
-            <w:hideMark/>
-          </w:tcPr>
-          <w:p>
-            <w:pPr>
-              <w:jc w:val="right"/>
-              <w:cnfStyle w:val="000000000000" w:firstRow="0" w:lastRow="0" w:firstColumn="0" w:lastColumn="0" w:oddVBand="0" w:evenVBand="0" w:oddHBand="0" w:evenHBand="0" w:firstRowFirstColumn="0" w:firstRowLastColumn="0" w:lastRowFirstColumn="0" w:lastRowLastColumn="0"/>
-              <w:rPr>
-                <w:rFonts w:ascii="Calibri" w:eastAsia="Times New Roman" w:hAnsi="Calibri" w:cs="Times New Roman"/>
-                <w:color w:val="000000"/>
-                <w:lang w:eastAsia="es-ES"/>
-              </w:rPr>
-            </w:pPr>
-            <w:r>
-              <w:rPr>
-                <w:rFonts w:ascii="Calibri" w:eastAsia="Times New Roman" w:hAnsi="Calibri" w:cs="Times New Roman"/>
-                <w:color w:val="000000"/>
-                <w:lang w:eastAsia="es-ES"/>
-              </w:rPr>
-              <w:t>29</w:t>
-            </w:r>
-          </w:p>
-        </w:tc>
-      </w:tr>
-      <w:tr>
-        <w:trPr>
-          <w:cnfStyle w:val="000000100000" w:firstRow="0" w:lastRow="0" w:firstColumn="0" w:lastColumn="0" w:oddVBand="0" w:evenVBand="0" w:oddHBand="1" w:evenHBand="0" w:firstRowFirstColumn="0" w:firstRowLastColumn="0" w:lastRowFirstColumn="0" w:lastRowLastColumn="0"/>
-          <w:trHeight w:val="300"/>
-          <w:jc w:val="center"/>
-        </w:trPr>
-        <w:tc>
-          <w:tcPr>
-            <w:cnfStyle w:val="001000000000" w:firstRow="0" w:lastRow="0" w:firstColumn="1" w:lastColumn="0" w:oddVBand="0" w:evenVBand="0" w:oddHBand="0" w:evenHBand="0" w:firstRowFirstColumn="0" w:firstRowLastColumn="0" w:lastRowFirstColumn="0" w:lastRowLastColumn="0"/>
-            <w:tcW w:w="2405" w:type="dxa"/>
-            <w:noWrap/>
-            <w:hideMark/>
-          </w:tcPr>
-          <w:p>
-            <w:pPr>
-              <w:rPr>
-                <w:rFonts w:ascii="Calibri" w:eastAsia="Times New Roman" w:hAnsi="Calibri" w:cs="Times New Roman"/>
-                <w:color w:val="000000"/>
-                <w:lang w:eastAsia="es-ES"/>
-              </w:rPr>
-            </w:pPr>
-            <w:r>
-              <w:rPr>
-                <w:rFonts w:ascii="Calibri" w:eastAsia="Times New Roman" w:hAnsi="Calibri" w:cs="Times New Roman"/>
-                <w:color w:val="000000"/>
-                <w:lang w:eastAsia="es-ES"/>
-              </w:rPr>
-              <w:t>Zamora</w:t>
-            </w:r>
-          </w:p>
-        </w:tc>
-        <w:tc>
-          <w:tcPr>
-            <w:tcW w:w="2126" w:type="dxa"/>
-            <w:noWrap/>
-            <w:hideMark/>
-          </w:tcPr>
-          <w:p>
-            <w:pPr>
-              <w:jc w:val="right"/>
-              <w:cnfStyle w:val="000000100000" w:firstRow="0" w:lastRow="0" w:firstColumn="0" w:lastColumn="0" w:oddVBand="0" w:evenVBand="0" w:oddHBand="1" w:evenHBand="0" w:firstRowFirstColumn="0" w:firstRowLastColumn="0" w:lastRowFirstColumn="0" w:lastRowLastColumn="0"/>
-              <w:rPr>
-                <w:rFonts w:ascii="Calibri" w:eastAsia="Times New Roman" w:hAnsi="Calibri" w:cs="Times New Roman"/>
-                <w:color w:val="000000"/>
-                <w:lang w:eastAsia="es-ES"/>
-              </w:rPr>
-            </w:pPr>
-            <w:r>
-              <w:rPr>
-                <w:rFonts w:ascii="Calibri" w:eastAsia="Times New Roman" w:hAnsi="Calibri" w:cs="Times New Roman"/>
-                <w:color w:val="000000"/>
-                <w:lang w:eastAsia="es-ES"/>
-              </w:rPr>
-              <w:t>1</w:t>
-            </w:r>
-          </w:p>
-        </w:tc>
-      </w:tr>
-      <w:tr>
-        <w:trPr>
-          <w:trHeight w:val="300"/>
-          <w:jc w:val="center"/>
-        </w:trPr>
-        <w:tc>
-          <w:tcPr>
-            <w:cnfStyle w:val="001000000000" w:firstRow="0" w:lastRow="0" w:firstColumn="1" w:lastColumn="0" w:oddVBand="0" w:evenVBand="0" w:oddHBand="0" w:evenHBand="0" w:firstRowFirstColumn="0" w:firstRowLastColumn="0" w:lastRowFirstColumn="0" w:lastRowLastColumn="0"/>
-            <w:tcW w:w="2405" w:type="dxa"/>
-            <w:noWrap/>
-            <w:hideMark/>
-          </w:tcPr>
-          <w:p>
-            <w:pPr>
-              <w:rPr>
-                <w:rFonts w:ascii="Calibri" w:eastAsia="Times New Roman" w:hAnsi="Calibri" w:cs="Times New Roman"/>
-                <w:color w:val="000000"/>
-                <w:lang w:eastAsia="es-ES"/>
-              </w:rPr>
-            </w:pPr>
-            <w:r>
-              <w:rPr>
-                <w:rFonts w:ascii="Calibri" w:eastAsia="Times New Roman" w:hAnsi="Calibri" w:cs="Times New Roman"/>
+                <w:b/>
+                <w:color w:val="000000"/>
+                <w:lang w:eastAsia="es-ES"/>
+              </w:rPr>
+            </w:pPr>
+            <w:r>
+              <w:rPr>
+                <w:rFonts w:ascii="Calibri" w:eastAsia="Times New Roman" w:hAnsi="Calibri" w:cs="Times New Roman"/>
+                <w:b/>
                 <w:color w:val="000000"/>
                 <w:lang w:eastAsia="es-ES"/>
               </w:rPr>
@@ -8611,13 +9539,12 @@
         </w:tc>
         <w:tc>
           <w:tcPr>
-            <w:tcW w:w="2126" w:type="dxa"/>
-            <w:noWrap/>
-            <w:hideMark/>
-          </w:tcPr>
-          <w:p>
-            <w:pPr>
-              <w:jc w:val="right"/>
+            <w:tcW w:w="1978" w:type="dxa"/>
+            <w:vAlign w:val="center"/>
+          </w:tcPr>
+          <w:p>
+            <w:pPr>
+              <w:jc w:val="center"/>
               <w:cnfStyle w:val="000000000000" w:firstRow="0" w:lastRow="0" w:firstColumn="0" w:lastColumn="0" w:oddVBand="0" w:evenVBand="0" w:oddHBand="0" w:evenHBand="0" w:firstRowFirstColumn="0" w:firstRowLastColumn="0" w:lastRowFirstColumn="0" w:lastRowLastColumn="0"/>
               <w:rPr>
                 <w:rFonts w:ascii="Calibri" w:eastAsia="Times New Roman" w:hAnsi="Calibri" w:cs="Times New Roman"/>
@@ -8672,7 +9599,8 @@
         </w:tc>
         <w:tc>
           <w:tcPr>
-            <w:tcW w:w="2126" w:type="dxa"/>
+            <w:tcW w:w="6089" w:type="dxa"/>
+            <w:gridSpan w:val="3"/>
             <w:noWrap/>
             <w:vAlign w:val="center"/>
             <w:hideMark/>
@@ -8696,7 +9624,7 @@
                 <w:sz w:val="28"/>
                 <w:lang w:eastAsia="es-ES"/>
               </w:rPr>
-              <w:t>337</w:t>
+              <w:t>331</w:t>
             </w:r>
           </w:p>
         </w:tc>
@@ -8707,35 +9635,25 @@
         <w:pStyle w:val="Descripcin"/>
         <w:jc w:val="center"/>
       </w:pPr>
-      <w:bookmarkStart w:id="6" w:name="_Toc435698024"/>
+      <w:bookmarkStart w:id="11" w:name="_Toc438497219"/>
       <w:r>
         <w:t xml:space="preserve">Tabla </w:t>
       </w:r>
-      <w:r>
-        <w:fldChar w:fldCharType="begin"/>
-      </w:r>
-      <w:r>
-        <w:instrText xml:space="preserve"> SEQ Tabla \* ARABIC </w:instrText>
-      </w:r>
-      <w:r>
-        <w:fldChar w:fldCharType="separate"/>
-      </w:r>
-      <w:r>
-        <w:rPr>
-          <w:noProof/>
-        </w:rPr>
-        <w:t>1</w:t>
-      </w:r>
-      <w:r>
-        <w:fldChar w:fldCharType="end"/>
-      </w:r>
+      <w:fldSimple w:instr=" SEQ Tabla \* ARABIC ">
+        <w:r>
+          <w:rPr>
+            <w:noProof/>
+          </w:rPr>
+          <w:t>1</w:t>
+        </w:r>
+      </w:fldSimple>
       <w:r>
         <w:t xml:space="preserve"> </w:t>
       </w:r>
       <w:r>
         <w:t>Núm. Estaciones por provincia</w:t>
       </w:r>
-      <w:bookmarkEnd w:id="6"/>
+      <w:bookmarkEnd w:id="11"/>
     </w:p>
     <w:p>
       <w:r>
@@ -8748,14 +9666,14 @@
         <w:spacing w:line="276" w:lineRule="auto"/>
         <w:jc w:val="both"/>
       </w:pPr>
-      <w:bookmarkStart w:id="7" w:name="_Ref435697572"/>
-      <w:bookmarkStart w:id="8" w:name="_Toc435697989"/>
+      <w:bookmarkStart w:id="12" w:name="_Ref435697572"/>
+      <w:bookmarkStart w:id="13" w:name="_Toc438497217"/>
       <w:r>
         <w:lastRenderedPageBreak/>
         <w:t>ANEXO II: Elementos químicos y variables medidas</w:t>
       </w:r>
-      <w:bookmarkEnd w:id="7"/>
-      <w:bookmarkEnd w:id="8"/>
+      <w:bookmarkEnd w:id="12"/>
+      <w:bookmarkEnd w:id="13"/>
     </w:p>
     <w:p>
       <w:pPr>
@@ -8767,10 +9685,17 @@
         <w:t>La siguiente tabla muestra el número de elementos químicos y variables medidas por las estaciones de calidad del aire guardadas.</w:t>
       </w:r>
     </w:p>
+    <w:p>
+      <w:pPr>
+        <w:spacing w:line="276" w:lineRule="auto"/>
+        <w:ind w:firstLine="340"/>
+        <w:jc w:val="both"/>
+      </w:pPr>
+    </w:p>
     <w:tbl>
       <w:tblPr>
         <w:tblStyle w:val="Tabladecuadrcula4-nfasis1"/>
-        <w:tblW w:w="6340" w:type="dxa"/>
+        <w:tblW w:w="6445" w:type="dxa"/>
         <w:jc w:val="center"/>
         <w:tblLook w:val="04A0" w:firstRow="1" w:lastRow="0" w:firstColumn="1" w:lastColumn="0" w:noHBand="0" w:noVBand="1"/>
       </w:tblPr>
@@ -8788,7 +9713,7 @@
         <w:tc>
           <w:tcPr>
             <w:cnfStyle w:val="001000000000" w:firstRow="0" w:lastRow="0" w:firstColumn="1" w:lastColumn="0" w:oddVBand="0" w:evenVBand="0" w:oddHBand="0" w:evenHBand="0" w:firstRowFirstColumn="0" w:firstRowLastColumn="0" w:lastRowFirstColumn="0" w:lastRowLastColumn="0"/>
-            <w:tcW w:w="1200" w:type="dxa"/>
+            <w:tcW w:w="1305" w:type="dxa"/>
             <w:noWrap/>
             <w:vAlign w:val="center"/>
             <w:hideMark/>
@@ -8870,7 +9795,7 @@
         <w:tc>
           <w:tcPr>
             <w:cnfStyle w:val="001000000000" w:firstRow="0" w:lastRow="0" w:firstColumn="1" w:lastColumn="0" w:oddVBand="0" w:evenVBand="0" w:oddHBand="0" w:evenHBand="0" w:firstRowFirstColumn="0" w:firstRowLastColumn="0" w:lastRowFirstColumn="0" w:lastRowLastColumn="0"/>
-            <w:tcW w:w="1200" w:type="dxa"/>
+            <w:tcW w:w="1305" w:type="dxa"/>
             <w:noWrap/>
             <w:hideMark/>
           </w:tcPr>
@@ -8951,7 +9876,7 @@
         <w:tc>
           <w:tcPr>
             <w:cnfStyle w:val="001000000000" w:firstRow="0" w:lastRow="0" w:firstColumn="1" w:lastColumn="0" w:oddVBand="0" w:evenVBand="0" w:oddHBand="0" w:evenHBand="0" w:firstRowFirstColumn="0" w:firstRowLastColumn="0" w:lastRowFirstColumn="0" w:lastRowLastColumn="0"/>
-            <w:tcW w:w="1200" w:type="dxa"/>
+            <w:tcW w:w="1305" w:type="dxa"/>
             <w:noWrap/>
             <w:hideMark/>
           </w:tcPr>
@@ -8969,7 +9894,7 @@
                 <w:color w:val="000000"/>
                 <w:lang w:eastAsia="es-ES"/>
               </w:rPr>
-              <w:t>CH4</w:t>
+              <w:t>CO</w:t>
             </w:r>
           </w:p>
         </w:tc>
@@ -8994,7 +9919,7 @@
                 <w:color w:val="000000"/>
                 <w:lang w:eastAsia="es-ES"/>
               </w:rPr>
-              <w:t>Metano</w:t>
+              <w:t>Monóxido de carbono</w:t>
             </w:r>
           </w:p>
         </w:tc>
@@ -9033,7 +9958,7 @@
         <w:tc>
           <w:tcPr>
             <w:cnfStyle w:val="001000000000" w:firstRow="0" w:lastRow="0" w:firstColumn="1" w:lastColumn="0" w:oddVBand="0" w:evenVBand="0" w:oddHBand="0" w:evenHBand="0" w:firstRowFirstColumn="0" w:firstRowLastColumn="0" w:lastRowFirstColumn="0" w:lastRowLastColumn="0"/>
-            <w:tcW w:w="1200" w:type="dxa"/>
+            <w:tcW w:w="1305" w:type="dxa"/>
             <w:noWrap/>
             <w:hideMark/>
           </w:tcPr>
@@ -9051,7 +9976,7 @@
                 <w:color w:val="000000"/>
                 <w:lang w:eastAsia="es-ES"/>
               </w:rPr>
-              <w:t>CO</w:t>
+              <w:t>NO</w:t>
             </w:r>
           </w:p>
         </w:tc>
@@ -9076,7 +10001,7 @@
                 <w:color w:val="000000"/>
                 <w:lang w:eastAsia="es-ES"/>
               </w:rPr>
-              <w:t>Monóxido de carbono</w:t>
+              <w:t>Monóxido de nitrógeno</w:t>
             </w:r>
           </w:p>
         </w:tc>
@@ -9114,38 +10039,61 @@
         <w:tc>
           <w:tcPr>
             <w:cnfStyle w:val="001000000000" w:firstRow="0" w:lastRow="0" w:firstColumn="1" w:lastColumn="0" w:oddVBand="0" w:evenVBand="0" w:oddHBand="0" w:evenHBand="0" w:firstRowFirstColumn="0" w:firstRowLastColumn="0" w:lastRowFirstColumn="0" w:lastRowLastColumn="0"/>
+            <w:tcW w:w="1305" w:type="dxa"/>
+            <w:noWrap/>
+            <w:hideMark/>
+          </w:tcPr>
+          <w:p>
+            <w:pPr>
+              <w:rPr>
+                <w:rFonts w:ascii="Calibri" w:eastAsia="Times New Roman" w:hAnsi="Calibri" w:cs="Times New Roman"/>
+                <w:color w:val="000000"/>
+                <w:lang w:eastAsia="es-ES"/>
+              </w:rPr>
+            </w:pPr>
+            <w:r>
+              <w:rPr>
+                <w:rFonts w:ascii="Calibri" w:eastAsia="Times New Roman" w:hAnsi="Calibri" w:cs="Times New Roman"/>
+                <w:color w:val="000000"/>
+                <w:lang w:eastAsia="es-ES"/>
+              </w:rPr>
+              <w:t>NO2</w:t>
+            </w:r>
+          </w:p>
+        </w:tc>
+        <w:tc>
+          <w:tcPr>
+            <w:tcW w:w="3940" w:type="dxa"/>
+            <w:noWrap/>
+            <w:hideMark/>
+          </w:tcPr>
+          <w:p>
+            <w:pPr>
+              <w:cnfStyle w:val="000000000000" w:firstRow="0" w:lastRow="0" w:firstColumn="0" w:lastColumn="0" w:oddVBand="0" w:evenVBand="0" w:oddHBand="0" w:evenHBand="0" w:firstRowFirstColumn="0" w:firstRowLastColumn="0" w:lastRowFirstColumn="0" w:lastRowLastColumn="0"/>
+              <w:rPr>
+                <w:rFonts w:ascii="Calibri" w:eastAsia="Times New Roman" w:hAnsi="Calibri" w:cs="Times New Roman"/>
+                <w:color w:val="000000"/>
+                <w:lang w:eastAsia="es-ES"/>
+              </w:rPr>
+            </w:pPr>
+            <w:r>
+              <w:rPr>
+                <w:rFonts w:ascii="Calibri" w:eastAsia="Times New Roman" w:hAnsi="Calibri" w:cs="Times New Roman"/>
+                <w:color w:val="000000"/>
+                <w:lang w:eastAsia="es-ES"/>
+              </w:rPr>
+              <w:t>Dióxido de nitrógeno</w:t>
+            </w:r>
+          </w:p>
+        </w:tc>
+        <w:tc>
+          <w:tcPr>
             <w:tcW w:w="1200" w:type="dxa"/>
             <w:noWrap/>
             <w:hideMark/>
           </w:tcPr>
           <w:p>
             <w:pPr>
-              <w:rPr>
-                <w:rFonts w:ascii="Calibri" w:eastAsia="Times New Roman" w:hAnsi="Calibri" w:cs="Times New Roman"/>
-                <w:color w:val="000000"/>
-                <w:lang w:eastAsia="es-ES"/>
-              </w:rPr>
-            </w:pPr>
-            <w:proofErr w:type="spellStart"/>
-            <w:r>
-              <w:rPr>
-                <w:rFonts w:ascii="Calibri" w:eastAsia="Times New Roman" w:hAnsi="Calibri" w:cs="Times New Roman"/>
-                <w:color w:val="000000"/>
-                <w:lang w:eastAsia="es-ES"/>
-              </w:rPr>
-              <w:t>dd</w:t>
-            </w:r>
-            <w:proofErr w:type="spellEnd"/>
-          </w:p>
-        </w:tc>
-        <w:tc>
-          <w:tcPr>
-            <w:tcW w:w="3940" w:type="dxa"/>
-            <w:noWrap/>
-            <w:hideMark/>
-          </w:tcPr>
-          <w:p>
-            <w:pPr>
               <w:cnfStyle w:val="000000000000" w:firstRow="0" w:lastRow="0" w:firstColumn="0" w:lastColumn="0" w:oddVBand="0" w:evenVBand="0" w:oddHBand="0" w:evenHBand="0" w:firstRowFirstColumn="0" w:firstRowLastColumn="0" w:lastRowFirstColumn="0" w:lastRowLastColumn="0"/>
               <w:rPr>
                 <w:rFonts w:ascii="Calibri" w:eastAsia="Times New Roman" w:hAnsi="Calibri" w:cs="Times New Roman"/>
@@ -9159,32 +10107,7 @@
                 <w:color w:val="000000"/>
                 <w:lang w:eastAsia="es-ES"/>
               </w:rPr>
-              <w:t>Dirección del viento</w:t>
-            </w:r>
-          </w:p>
-        </w:tc>
-        <w:tc>
-          <w:tcPr>
-            <w:tcW w:w="1200" w:type="dxa"/>
-            <w:noWrap/>
-            <w:hideMark/>
-          </w:tcPr>
-          <w:p>
-            <w:pPr>
-              <w:cnfStyle w:val="000000000000" w:firstRow="0" w:lastRow="0" w:firstColumn="0" w:lastColumn="0" w:oddVBand="0" w:evenVBand="0" w:oddHBand="0" w:evenHBand="0" w:firstRowFirstColumn="0" w:firstRowLastColumn="0" w:lastRowFirstColumn="0" w:lastRowLastColumn="0"/>
-              <w:rPr>
-                <w:rFonts w:ascii="Calibri" w:eastAsia="Times New Roman" w:hAnsi="Calibri" w:cs="Times New Roman"/>
-                <w:color w:val="000000"/>
-                <w:lang w:eastAsia="es-ES"/>
-              </w:rPr>
-            </w:pPr>
-            <w:r>
-              <w:rPr>
-                <w:rFonts w:ascii="Calibri" w:eastAsia="Times New Roman" w:hAnsi="Calibri" w:cs="Times New Roman"/>
-                <w:color w:val="000000"/>
-                <w:lang w:eastAsia="es-ES"/>
-              </w:rPr>
-              <w:t>grados</w:t>
+              <w:t>µg/m3</w:t>
             </w:r>
           </w:p>
         </w:tc>
@@ -9198,7 +10121,7 @@
         <w:tc>
           <w:tcPr>
             <w:cnfStyle w:val="001000000000" w:firstRow="0" w:lastRow="0" w:firstColumn="1" w:lastColumn="0" w:oddVBand="0" w:evenVBand="0" w:oddHBand="0" w:evenHBand="0" w:firstRowFirstColumn="0" w:firstRowLastColumn="0" w:lastRowFirstColumn="0" w:lastRowLastColumn="0"/>
-            <w:tcW w:w="1200" w:type="dxa"/>
+            <w:tcW w:w="1305" w:type="dxa"/>
             <w:noWrap/>
             <w:hideMark/>
           </w:tcPr>
@@ -9210,14 +10133,16 @@
                 <w:lang w:eastAsia="es-ES"/>
               </w:rPr>
             </w:pPr>
-            <w:r>
-              <w:rPr>
-                <w:rFonts w:ascii="Calibri" w:eastAsia="Times New Roman" w:hAnsi="Calibri" w:cs="Times New Roman"/>
-                <w:color w:val="000000"/>
-                <w:lang w:eastAsia="es-ES"/>
-              </w:rPr>
-              <w:t>EBN</w:t>
-            </w:r>
+            <w:proofErr w:type="spellStart"/>
+            <w:r>
+              <w:rPr>
+                <w:rFonts w:ascii="Calibri" w:eastAsia="Times New Roman" w:hAnsi="Calibri" w:cs="Times New Roman"/>
+                <w:color w:val="000000"/>
+                <w:lang w:eastAsia="es-ES"/>
+              </w:rPr>
+              <w:t>NOx</w:t>
+            </w:r>
+            <w:proofErr w:type="spellEnd"/>
           </w:p>
         </w:tc>
         <w:tc>
@@ -9235,6 +10160,14 @@
                 <w:lang w:eastAsia="es-ES"/>
               </w:rPr>
             </w:pPr>
+            <w:r>
+              <w:rPr>
+                <w:rFonts w:ascii="Calibri" w:eastAsia="Times New Roman" w:hAnsi="Calibri" w:cs="Times New Roman"/>
+                <w:color w:val="000000"/>
+                <w:lang w:eastAsia="es-ES"/>
+              </w:rPr>
+              <w:t xml:space="preserve">Óxidos de </w:t>
+            </w:r>
             <w:proofErr w:type="spellStart"/>
             <w:r>
               <w:rPr>
@@ -9242,7 +10175,7 @@
                 <w:color w:val="000000"/>
                 <w:lang w:eastAsia="es-ES"/>
               </w:rPr>
-              <w:t>Etilbenceno</w:t>
+              <w:t>nitrógemo</w:t>
             </w:r>
             <w:proofErr w:type="spellEnd"/>
           </w:p>
@@ -9281,36 +10214,61 @@
         <w:tc>
           <w:tcPr>
             <w:cnfStyle w:val="001000000000" w:firstRow="0" w:lastRow="0" w:firstColumn="1" w:lastColumn="0" w:oddVBand="0" w:evenVBand="0" w:oddHBand="0" w:evenHBand="0" w:firstRowFirstColumn="0" w:firstRowLastColumn="0" w:lastRowFirstColumn="0" w:lastRowLastColumn="0"/>
+            <w:tcW w:w="1305" w:type="dxa"/>
+            <w:noWrap/>
+            <w:hideMark/>
+          </w:tcPr>
+          <w:p>
+            <w:pPr>
+              <w:rPr>
+                <w:rFonts w:ascii="Calibri" w:eastAsia="Times New Roman" w:hAnsi="Calibri" w:cs="Times New Roman"/>
+                <w:color w:val="000000"/>
+                <w:lang w:eastAsia="es-ES"/>
+              </w:rPr>
+            </w:pPr>
+            <w:r>
+              <w:rPr>
+                <w:rFonts w:ascii="Calibri" w:eastAsia="Times New Roman" w:hAnsi="Calibri" w:cs="Times New Roman"/>
+                <w:color w:val="000000"/>
+                <w:lang w:eastAsia="es-ES"/>
+              </w:rPr>
+              <w:t>O3</w:t>
+            </w:r>
+          </w:p>
+        </w:tc>
+        <w:tc>
+          <w:tcPr>
+            <w:tcW w:w="3940" w:type="dxa"/>
+            <w:noWrap/>
+            <w:hideMark/>
+          </w:tcPr>
+          <w:p>
+            <w:pPr>
+              <w:cnfStyle w:val="000000000000" w:firstRow="0" w:lastRow="0" w:firstColumn="0" w:lastColumn="0" w:oddVBand="0" w:evenVBand="0" w:oddHBand="0" w:evenHBand="0" w:firstRowFirstColumn="0" w:firstRowLastColumn="0" w:lastRowFirstColumn="0" w:lastRowLastColumn="0"/>
+              <w:rPr>
+                <w:rFonts w:ascii="Calibri" w:eastAsia="Times New Roman" w:hAnsi="Calibri" w:cs="Times New Roman"/>
+                <w:color w:val="000000"/>
+                <w:lang w:eastAsia="es-ES"/>
+              </w:rPr>
+            </w:pPr>
+            <w:r>
+              <w:rPr>
+                <w:rFonts w:ascii="Calibri" w:eastAsia="Times New Roman" w:hAnsi="Calibri" w:cs="Times New Roman"/>
+                <w:color w:val="000000"/>
+                <w:lang w:eastAsia="es-ES"/>
+              </w:rPr>
+              <w:t>Ozono</w:t>
+            </w:r>
+          </w:p>
+        </w:tc>
+        <w:tc>
+          <w:tcPr>
             <w:tcW w:w="1200" w:type="dxa"/>
             <w:noWrap/>
             <w:hideMark/>
           </w:tcPr>
           <w:p>
             <w:pPr>
-              <w:rPr>
-                <w:rFonts w:ascii="Calibri" w:eastAsia="Times New Roman" w:hAnsi="Calibri" w:cs="Times New Roman"/>
-                <w:color w:val="000000"/>
-                <w:lang w:eastAsia="es-ES"/>
-              </w:rPr>
-            </w:pPr>
-            <w:r>
-              <w:rPr>
-                <w:rFonts w:ascii="Calibri" w:eastAsia="Times New Roman" w:hAnsi="Calibri" w:cs="Times New Roman"/>
-                <w:color w:val="000000"/>
-                <w:lang w:eastAsia="es-ES"/>
-              </w:rPr>
-              <w:t>HR</w:t>
-            </w:r>
-          </w:p>
-        </w:tc>
-        <w:tc>
-          <w:tcPr>
-            <w:tcW w:w="3940" w:type="dxa"/>
-            <w:noWrap/>
-            <w:hideMark/>
-          </w:tcPr>
-          <w:p>
-            <w:pPr>
               <w:cnfStyle w:val="000000000000" w:firstRow="0" w:lastRow="0" w:firstColumn="0" w:lastColumn="0" w:oddVBand="0" w:evenVBand="0" w:oddHBand="0" w:evenHBand="0" w:firstRowFirstColumn="0" w:firstRowLastColumn="0" w:lastRowFirstColumn="0" w:lastRowLastColumn="0"/>
               <w:rPr>
                 <w:rFonts w:ascii="Calibri" w:eastAsia="Times New Roman" w:hAnsi="Calibri" w:cs="Times New Roman"/>
@@ -9324,32 +10282,7 @@
                 <w:color w:val="000000"/>
                 <w:lang w:eastAsia="es-ES"/>
               </w:rPr>
-              <w:t>Humedad relativa</w:t>
-            </w:r>
-          </w:p>
-        </w:tc>
-        <w:tc>
-          <w:tcPr>
-            <w:tcW w:w="1200" w:type="dxa"/>
-            <w:noWrap/>
-            <w:hideMark/>
-          </w:tcPr>
-          <w:p>
-            <w:pPr>
-              <w:cnfStyle w:val="000000000000" w:firstRow="0" w:lastRow="0" w:firstColumn="0" w:lastColumn="0" w:oddVBand="0" w:evenVBand="0" w:oddHBand="0" w:evenHBand="0" w:firstRowFirstColumn="0" w:firstRowLastColumn="0" w:lastRowFirstColumn="0" w:lastRowLastColumn="0"/>
-              <w:rPr>
-                <w:rFonts w:ascii="Calibri" w:eastAsia="Times New Roman" w:hAnsi="Calibri" w:cs="Times New Roman"/>
-                <w:color w:val="000000"/>
-                <w:lang w:eastAsia="es-ES"/>
-              </w:rPr>
-            </w:pPr>
-            <w:r>
-              <w:rPr>
-                <w:rFonts w:ascii="Calibri" w:eastAsia="Times New Roman" w:hAnsi="Calibri" w:cs="Times New Roman"/>
-                <w:color w:val="000000"/>
-                <w:lang w:eastAsia="es-ES"/>
-              </w:rPr>
-              <w:t>%</w:t>
+              <w:t>µg/m3</w:t>
             </w:r>
           </w:p>
         </w:tc>
@@ -9363,36 +10296,63 @@
         <w:tc>
           <w:tcPr>
             <w:cnfStyle w:val="001000000000" w:firstRow="0" w:lastRow="0" w:firstColumn="1" w:lastColumn="0" w:oddVBand="0" w:evenVBand="0" w:oddHBand="0" w:evenHBand="0" w:firstRowFirstColumn="0" w:firstRowLastColumn="0" w:lastRowFirstColumn="0" w:lastRowLastColumn="0"/>
+            <w:tcW w:w="1305" w:type="dxa"/>
+            <w:noWrap/>
+            <w:hideMark/>
+          </w:tcPr>
+          <w:p>
+            <w:pPr>
+              <w:rPr>
+                <w:rFonts w:ascii="Calibri" w:eastAsia="Times New Roman" w:hAnsi="Calibri" w:cs="Times New Roman"/>
+                <w:color w:val="000000"/>
+                <w:lang w:eastAsia="es-ES"/>
+              </w:rPr>
+            </w:pPr>
+            <w:r>
+              <w:rPr>
+                <w:rFonts w:ascii="Calibri" w:eastAsia="Times New Roman" w:hAnsi="Calibri" w:cs="Times New Roman"/>
+                <w:color w:val="000000"/>
+                <w:lang w:eastAsia="es-ES"/>
+              </w:rPr>
+              <w:t>OXL</w:t>
+            </w:r>
+          </w:p>
+        </w:tc>
+        <w:tc>
+          <w:tcPr>
+            <w:tcW w:w="3940" w:type="dxa"/>
+            <w:noWrap/>
+            <w:hideMark/>
+          </w:tcPr>
+          <w:p>
+            <w:pPr>
+              <w:cnfStyle w:val="000000100000" w:firstRow="0" w:lastRow="0" w:firstColumn="0" w:lastColumn="0" w:oddVBand="0" w:evenVBand="0" w:oddHBand="1" w:evenHBand="0" w:firstRowFirstColumn="0" w:firstRowLastColumn="0" w:lastRowFirstColumn="0" w:lastRowLastColumn="0"/>
+              <w:rPr>
+                <w:rFonts w:ascii="Calibri" w:eastAsia="Times New Roman" w:hAnsi="Calibri" w:cs="Times New Roman"/>
+                <w:color w:val="000000"/>
+                <w:lang w:eastAsia="es-ES"/>
+              </w:rPr>
+            </w:pPr>
+            <w:proofErr w:type="spellStart"/>
+            <w:r>
+              <w:rPr>
+                <w:rFonts w:ascii="Calibri" w:eastAsia="Times New Roman" w:hAnsi="Calibri" w:cs="Times New Roman"/>
+                <w:color w:val="000000"/>
+                <w:lang w:eastAsia="es-ES"/>
+              </w:rPr>
+              <w:t>Ortoxileno</w:t>
+            </w:r>
+            <w:proofErr w:type="spellEnd"/>
+          </w:p>
+        </w:tc>
+        <w:tc>
+          <w:tcPr>
             <w:tcW w:w="1200" w:type="dxa"/>
             <w:noWrap/>
             <w:hideMark/>
           </w:tcPr>
           <w:p>
             <w:pPr>
-              <w:rPr>
-                <w:rFonts w:ascii="Calibri" w:eastAsia="Times New Roman" w:hAnsi="Calibri" w:cs="Times New Roman"/>
-                <w:color w:val="000000"/>
-                <w:lang w:eastAsia="es-ES"/>
-              </w:rPr>
-            </w:pPr>
-            <w:r>
-              <w:rPr>
-                <w:rFonts w:ascii="Calibri" w:eastAsia="Times New Roman" w:hAnsi="Calibri" w:cs="Times New Roman"/>
-                <w:color w:val="000000"/>
-                <w:lang w:eastAsia="es-ES"/>
-              </w:rPr>
-              <w:t>LL</w:t>
-            </w:r>
-          </w:p>
-        </w:tc>
-        <w:tc>
-          <w:tcPr>
-            <w:tcW w:w="3940" w:type="dxa"/>
-            <w:noWrap/>
-            <w:hideMark/>
-          </w:tcPr>
-          <w:p>
-            <w:pPr>
               <w:cnfStyle w:val="000000100000" w:firstRow="0" w:lastRow="0" w:firstColumn="0" w:lastColumn="0" w:oddVBand="0" w:evenVBand="0" w:oddHBand="1" w:evenHBand="0" w:firstRowFirstColumn="0" w:firstRowLastColumn="0" w:lastRowFirstColumn="0" w:lastRowLastColumn="0"/>
               <w:rPr>
                 <w:rFonts w:ascii="Calibri" w:eastAsia="Times New Roman" w:hAnsi="Calibri" w:cs="Times New Roman"/>
@@ -9406,32 +10366,7 @@
                 <w:color w:val="000000"/>
                 <w:lang w:eastAsia="es-ES"/>
               </w:rPr>
-              <w:t>Lluvia/Precipitaciones</w:t>
-            </w:r>
-          </w:p>
-        </w:tc>
-        <w:tc>
-          <w:tcPr>
-            <w:tcW w:w="1200" w:type="dxa"/>
-            <w:noWrap/>
-            <w:hideMark/>
-          </w:tcPr>
-          <w:p>
-            <w:pPr>
-              <w:cnfStyle w:val="000000100000" w:firstRow="0" w:lastRow="0" w:firstColumn="0" w:lastColumn="0" w:oddVBand="0" w:evenVBand="0" w:oddHBand="1" w:evenHBand="0" w:firstRowFirstColumn="0" w:firstRowLastColumn="0" w:lastRowFirstColumn="0" w:lastRowLastColumn="0"/>
-              <w:rPr>
-                <w:rFonts w:ascii="Calibri" w:eastAsia="Times New Roman" w:hAnsi="Calibri" w:cs="Times New Roman"/>
-                <w:color w:val="000000"/>
-                <w:lang w:eastAsia="es-ES"/>
-              </w:rPr>
-            </w:pPr>
-            <w:r>
-              <w:rPr>
-                <w:rFonts w:ascii="Calibri" w:eastAsia="Times New Roman" w:hAnsi="Calibri" w:cs="Times New Roman"/>
-                <w:color w:val="000000"/>
-                <w:lang w:eastAsia="es-ES"/>
-              </w:rPr>
-              <w:t>l/m2</w:t>
+              <w:t>µg/m3</w:t>
             </w:r>
           </w:p>
         </w:tc>
@@ -9444,7 +10379,7 @@
         <w:tc>
           <w:tcPr>
             <w:cnfStyle w:val="001000000000" w:firstRow="0" w:lastRow="0" w:firstColumn="1" w:lastColumn="0" w:oddVBand="0" w:evenVBand="0" w:oddHBand="0" w:evenHBand="0" w:firstRowFirstColumn="0" w:firstRowLastColumn="0" w:lastRowFirstColumn="0" w:lastRowLastColumn="0"/>
-            <w:tcW w:w="1200" w:type="dxa"/>
+            <w:tcW w:w="1305" w:type="dxa"/>
             <w:noWrap/>
             <w:hideMark/>
           </w:tcPr>
@@ -9462,7 +10397,7 @@
                 <w:color w:val="000000"/>
                 <w:lang w:eastAsia="es-ES"/>
               </w:rPr>
-              <w:t>NH3</w:t>
+              <w:t>PM10</w:t>
             </w:r>
           </w:p>
         </w:tc>
@@ -9487,7 +10422,34 @@
                 <w:color w:val="000000"/>
                 <w:lang w:eastAsia="es-ES"/>
               </w:rPr>
-              <w:t>Amoníaco</w:t>
+              <w:t xml:space="preserve">Partículas en suspensión &lt; 10 </w:t>
+            </w:r>
+            <w:proofErr w:type="spellStart"/>
+            <w:r>
+              <w:rPr>
+                <w:rFonts w:ascii="Calibri" w:eastAsia="Times New Roman" w:hAnsi="Calibri" w:cs="Times New Roman"/>
+                <w:color w:val="000000"/>
+                <w:lang w:eastAsia="es-ES"/>
+              </w:rPr>
+              <w:t>um</w:t>
+            </w:r>
+            <w:proofErr w:type="spellEnd"/>
+            <w:r>
+              <w:rPr>
+                <w:rFonts w:ascii="Calibri" w:eastAsia="Times New Roman" w:hAnsi="Calibri" w:cs="Times New Roman"/>
+                <w:color w:val="000000"/>
+                <w:lang w:eastAsia="es-ES"/>
+              </w:rPr>
+              <w:t xml:space="preserve"> </w:t>
+            </w:r>
+            <w:r>
+              <w:rPr>
+                <w:rFonts w:ascii="Calibri" w:eastAsia="Times New Roman" w:hAnsi="Calibri" w:cs="Times New Roman"/>
+                <w:b/>
+                <w:color w:val="000000"/>
+                <w:lang w:eastAsia="es-ES"/>
+              </w:rPr>
+              <w:t>(*)</w:t>
             </w:r>
           </w:p>
         </w:tc>
@@ -9526,7 +10488,7 @@
         <w:tc>
           <w:tcPr>
             <w:cnfStyle w:val="001000000000" w:firstRow="0" w:lastRow="0" w:firstColumn="1" w:lastColumn="0" w:oddVBand="0" w:evenVBand="0" w:oddHBand="0" w:evenHBand="0" w:firstRowFirstColumn="0" w:firstRowLastColumn="0" w:lastRowFirstColumn="0" w:lastRowLastColumn="0"/>
-            <w:tcW w:w="1200" w:type="dxa"/>
+            <w:tcW w:w="1305" w:type="dxa"/>
             <w:noWrap/>
             <w:hideMark/>
           </w:tcPr>
@@ -9544,7 +10506,7 @@
                 <w:color w:val="000000"/>
                 <w:lang w:eastAsia="es-ES"/>
               </w:rPr>
-              <w:t>NO</w:t>
+              <w:t>PM25</w:t>
             </w:r>
           </w:p>
         </w:tc>
@@ -9563,14 +10525,34 @@
                 <w:lang w:eastAsia="es-ES"/>
               </w:rPr>
             </w:pPr>
-            <w:r>
-              <w:rPr>
-                <w:rFonts w:ascii="Calibri" w:eastAsia="Times New Roman" w:hAnsi="Calibri" w:cs="Times New Roman"/>
-                <w:color w:val="000000"/>
-                <w:lang w:eastAsia="es-ES"/>
-              </w:rPr>
-              <w:t>Monóxido de nitrógeno</w:t>
-            </w:r>
+            <w:proofErr w:type="spellStart"/>
+            <w:r>
+              <w:rPr>
+                <w:rFonts w:ascii="Calibri" w:eastAsia="Times New Roman" w:hAnsi="Calibri" w:cs="Times New Roman"/>
+                <w:color w:val="000000"/>
+                <w:lang w:eastAsia="es-ES"/>
+              </w:rPr>
+              <w:t>Particulas</w:t>
+            </w:r>
+            <w:proofErr w:type="spellEnd"/>
+            <w:r>
+              <w:rPr>
+                <w:rFonts w:ascii="Calibri" w:eastAsia="Times New Roman" w:hAnsi="Calibri" w:cs="Times New Roman"/>
+                <w:color w:val="000000"/>
+                <w:lang w:eastAsia="es-ES"/>
+              </w:rPr>
+              <w:t xml:space="preserve"> en suspensión &lt; 2,5 </w:t>
+            </w:r>
+            <w:proofErr w:type="spellStart"/>
+            <w:r>
+              <w:rPr>
+                <w:rFonts w:ascii="Calibri" w:eastAsia="Times New Roman" w:hAnsi="Calibri" w:cs="Times New Roman"/>
+                <w:color w:val="000000"/>
+                <w:lang w:eastAsia="es-ES"/>
+              </w:rPr>
+              <w:t>um</w:t>
+            </w:r>
+            <w:proofErr w:type="spellEnd"/>
           </w:p>
         </w:tc>
         <w:tc>
@@ -9607,7 +10589,7 @@
         <w:tc>
           <w:tcPr>
             <w:cnfStyle w:val="001000000000" w:firstRow="0" w:lastRow="0" w:firstColumn="1" w:lastColumn="0" w:oddVBand="0" w:evenVBand="0" w:oddHBand="0" w:evenHBand="0" w:firstRowFirstColumn="0" w:firstRowLastColumn="0" w:lastRowFirstColumn="0" w:lastRowLastColumn="0"/>
-            <w:tcW w:w="1200" w:type="dxa"/>
+            <w:tcW w:w="1305" w:type="dxa"/>
             <w:noWrap/>
             <w:hideMark/>
           </w:tcPr>
@@ -9625,7 +10607,7 @@
                 <w:color w:val="000000"/>
                 <w:lang w:eastAsia="es-ES"/>
               </w:rPr>
-              <w:t>NO2</w:t>
+              <w:t>SH2</w:t>
             </w:r>
           </w:p>
         </w:tc>
@@ -9650,7 +10632,7 @@
                 <w:color w:val="000000"/>
                 <w:lang w:eastAsia="es-ES"/>
               </w:rPr>
-              <w:t>Dióxido de nitrógeno</w:t>
+              <w:t>Sulfuro de Hidrógeno</w:t>
             </w:r>
           </w:p>
         </w:tc>
@@ -9689,7 +10671,7 @@
         <w:tc>
           <w:tcPr>
             <w:cnfStyle w:val="001000000000" w:firstRow="0" w:lastRow="0" w:firstColumn="1" w:lastColumn="0" w:oddVBand="0" w:evenVBand="0" w:oddHBand="0" w:evenHBand="0" w:firstRowFirstColumn="0" w:firstRowLastColumn="0" w:lastRowFirstColumn="0" w:lastRowLastColumn="0"/>
-            <w:tcW w:w="1200" w:type="dxa"/>
+            <w:tcW w:w="1305" w:type="dxa"/>
             <w:noWrap/>
             <w:hideMark/>
           </w:tcPr>
@@ -9701,16 +10683,14 @@
                 <w:lang w:eastAsia="es-ES"/>
               </w:rPr>
             </w:pPr>
-            <w:proofErr w:type="spellStart"/>
-            <w:r>
-              <w:rPr>
-                <w:rFonts w:ascii="Calibri" w:eastAsia="Times New Roman" w:hAnsi="Calibri" w:cs="Times New Roman"/>
-                <w:color w:val="000000"/>
-                <w:lang w:eastAsia="es-ES"/>
-              </w:rPr>
-              <w:t>NOx</w:t>
-            </w:r>
-            <w:proofErr w:type="spellEnd"/>
+            <w:r>
+              <w:rPr>
+                <w:rFonts w:ascii="Calibri" w:eastAsia="Times New Roman" w:hAnsi="Calibri" w:cs="Times New Roman"/>
+                <w:color w:val="000000"/>
+                <w:lang w:eastAsia="es-ES"/>
+              </w:rPr>
+              <w:t>SO2</w:t>
+            </w:r>
           </w:p>
         </w:tc>
         <w:tc>
@@ -9734,18 +10714,8 @@
                 <w:color w:val="000000"/>
                 <w:lang w:eastAsia="es-ES"/>
               </w:rPr>
-              <w:t xml:space="preserve">Óxidos de </w:t>
-            </w:r>
-            <w:proofErr w:type="spellStart"/>
-            <w:r>
-              <w:rPr>
-                <w:rFonts w:ascii="Calibri" w:eastAsia="Times New Roman" w:hAnsi="Calibri" w:cs="Times New Roman"/>
-                <w:color w:val="000000"/>
-                <w:lang w:eastAsia="es-ES"/>
-              </w:rPr>
-              <w:t>nitrógemo</w:t>
-            </w:r>
-            <w:proofErr w:type="spellEnd"/>
+              <w:t>Dióxido de azufre</w:t>
+            </w:r>
           </w:p>
         </w:tc>
         <w:tc>
@@ -9782,7 +10752,7 @@
         <w:tc>
           <w:tcPr>
             <w:cnfStyle w:val="001000000000" w:firstRow="0" w:lastRow="0" w:firstColumn="1" w:lastColumn="0" w:oddVBand="0" w:evenVBand="0" w:oddHBand="0" w:evenHBand="0" w:firstRowFirstColumn="0" w:firstRowLastColumn="0" w:lastRowFirstColumn="0" w:lastRowLastColumn="0"/>
-            <w:tcW w:w="1200" w:type="dxa"/>
+            <w:tcW w:w="1305" w:type="dxa"/>
             <w:noWrap/>
             <w:hideMark/>
           </w:tcPr>
@@ -9800,7 +10770,7 @@
                 <w:color w:val="000000"/>
                 <w:lang w:eastAsia="es-ES"/>
               </w:rPr>
-              <w:t>O3</w:t>
+              <w:t>TOL</w:t>
             </w:r>
           </w:p>
         </w:tc>
@@ -9825,7 +10795,7 @@
                 <w:color w:val="000000"/>
                 <w:lang w:eastAsia="es-ES"/>
               </w:rPr>
-              <w:t>Ozono</w:t>
+              <w:t>Tolueno</w:t>
             </w:r>
           </w:p>
         </w:tc>
@@ -9864,1040 +10834,7 @@
         <w:tc>
           <w:tcPr>
             <w:cnfStyle w:val="001000000000" w:firstRow="0" w:lastRow="0" w:firstColumn="1" w:lastColumn="0" w:oddVBand="0" w:evenVBand="0" w:oddHBand="0" w:evenHBand="0" w:firstRowFirstColumn="0" w:firstRowLastColumn="0" w:lastRowFirstColumn="0" w:lastRowLastColumn="0"/>
-            <w:tcW w:w="1200" w:type="dxa"/>
-            <w:noWrap/>
-            <w:hideMark/>
-          </w:tcPr>
-          <w:p>
-            <w:pPr>
-              <w:rPr>
-                <w:rFonts w:ascii="Calibri" w:eastAsia="Times New Roman" w:hAnsi="Calibri" w:cs="Times New Roman"/>
-                <w:color w:val="000000"/>
-                <w:lang w:eastAsia="es-ES"/>
-              </w:rPr>
-            </w:pPr>
-            <w:r>
-              <w:rPr>
-                <w:rFonts w:ascii="Calibri" w:eastAsia="Times New Roman" w:hAnsi="Calibri" w:cs="Times New Roman"/>
-                <w:color w:val="000000"/>
-                <w:lang w:eastAsia="es-ES"/>
-              </w:rPr>
-              <w:t>OXL</w:t>
-            </w:r>
-          </w:p>
-        </w:tc>
-        <w:tc>
-          <w:tcPr>
-            <w:tcW w:w="3940" w:type="dxa"/>
-            <w:noWrap/>
-            <w:hideMark/>
-          </w:tcPr>
-          <w:p>
-            <w:pPr>
-              <w:cnfStyle w:val="000000100000" w:firstRow="0" w:lastRow="0" w:firstColumn="0" w:lastColumn="0" w:oddVBand="0" w:evenVBand="0" w:oddHBand="1" w:evenHBand="0" w:firstRowFirstColumn="0" w:firstRowLastColumn="0" w:lastRowFirstColumn="0" w:lastRowLastColumn="0"/>
-              <w:rPr>
-                <w:rFonts w:ascii="Calibri" w:eastAsia="Times New Roman" w:hAnsi="Calibri" w:cs="Times New Roman"/>
-                <w:color w:val="000000"/>
-                <w:lang w:eastAsia="es-ES"/>
-              </w:rPr>
-            </w:pPr>
-            <w:proofErr w:type="spellStart"/>
-            <w:r>
-              <w:rPr>
-                <w:rFonts w:ascii="Calibri" w:eastAsia="Times New Roman" w:hAnsi="Calibri" w:cs="Times New Roman"/>
-                <w:color w:val="000000"/>
-                <w:lang w:eastAsia="es-ES"/>
-              </w:rPr>
-              <w:t>Ortoxileno</w:t>
-            </w:r>
-            <w:proofErr w:type="spellEnd"/>
-          </w:p>
-        </w:tc>
-        <w:tc>
-          <w:tcPr>
-            <w:tcW w:w="1200" w:type="dxa"/>
-            <w:noWrap/>
-            <w:hideMark/>
-          </w:tcPr>
-          <w:p>
-            <w:pPr>
-              <w:cnfStyle w:val="000000100000" w:firstRow="0" w:lastRow="0" w:firstColumn="0" w:lastColumn="0" w:oddVBand="0" w:evenVBand="0" w:oddHBand="1" w:evenHBand="0" w:firstRowFirstColumn="0" w:firstRowLastColumn="0" w:lastRowFirstColumn="0" w:lastRowLastColumn="0"/>
-              <w:rPr>
-                <w:rFonts w:ascii="Calibri" w:eastAsia="Times New Roman" w:hAnsi="Calibri" w:cs="Times New Roman"/>
-                <w:color w:val="000000"/>
-                <w:lang w:eastAsia="es-ES"/>
-              </w:rPr>
-            </w:pPr>
-            <w:r>
-              <w:rPr>
-                <w:rFonts w:ascii="Calibri" w:eastAsia="Times New Roman" w:hAnsi="Calibri" w:cs="Times New Roman"/>
-                <w:color w:val="000000"/>
-                <w:lang w:eastAsia="es-ES"/>
-              </w:rPr>
-              <w:t>µg/m3</w:t>
-            </w:r>
-          </w:p>
-        </w:tc>
-      </w:tr>
-      <w:tr>
-        <w:trPr>
-          <w:trHeight w:val="300"/>
-          <w:jc w:val="center"/>
-        </w:trPr>
-        <w:tc>
-          <w:tcPr>
-            <w:cnfStyle w:val="001000000000" w:firstRow="0" w:lastRow="0" w:firstColumn="1" w:lastColumn="0" w:oddVBand="0" w:evenVBand="0" w:oddHBand="0" w:evenHBand="0" w:firstRowFirstColumn="0" w:firstRowLastColumn="0" w:lastRowFirstColumn="0" w:lastRowLastColumn="0"/>
-            <w:tcW w:w="1200" w:type="dxa"/>
-            <w:noWrap/>
-            <w:hideMark/>
-          </w:tcPr>
-          <w:p>
-            <w:pPr>
-              <w:rPr>
-                <w:rFonts w:ascii="Calibri" w:eastAsia="Times New Roman" w:hAnsi="Calibri" w:cs="Times New Roman"/>
-                <w:color w:val="000000"/>
-                <w:lang w:eastAsia="es-ES"/>
-              </w:rPr>
-            </w:pPr>
-            <w:r>
-              <w:rPr>
-                <w:rFonts w:ascii="Calibri" w:eastAsia="Times New Roman" w:hAnsi="Calibri" w:cs="Times New Roman"/>
-                <w:color w:val="000000"/>
-                <w:lang w:eastAsia="es-ES"/>
-              </w:rPr>
-              <w:t>PM10</w:t>
-            </w:r>
-          </w:p>
-        </w:tc>
-        <w:tc>
-          <w:tcPr>
-            <w:tcW w:w="3940" w:type="dxa"/>
-            <w:noWrap/>
-            <w:hideMark/>
-          </w:tcPr>
-          <w:p>
-            <w:pPr>
-              <w:cnfStyle w:val="000000000000" w:firstRow="0" w:lastRow="0" w:firstColumn="0" w:lastColumn="0" w:oddVBand="0" w:evenVBand="0" w:oddHBand="0" w:evenHBand="0" w:firstRowFirstColumn="0" w:firstRowLastColumn="0" w:lastRowFirstColumn="0" w:lastRowLastColumn="0"/>
-              <w:rPr>
-                <w:rFonts w:ascii="Calibri" w:eastAsia="Times New Roman" w:hAnsi="Calibri" w:cs="Times New Roman"/>
-                <w:color w:val="000000"/>
-                <w:lang w:eastAsia="es-ES"/>
-              </w:rPr>
-            </w:pPr>
-            <w:r>
-              <w:rPr>
-                <w:rFonts w:ascii="Calibri" w:eastAsia="Times New Roman" w:hAnsi="Calibri" w:cs="Times New Roman"/>
-                <w:color w:val="000000"/>
-                <w:lang w:eastAsia="es-ES"/>
-              </w:rPr>
-              <w:t xml:space="preserve">Partículas en suspensión &lt; 10 </w:t>
-            </w:r>
-            <w:proofErr w:type="spellStart"/>
-            <w:r>
-              <w:rPr>
-                <w:rFonts w:ascii="Calibri" w:eastAsia="Times New Roman" w:hAnsi="Calibri" w:cs="Times New Roman"/>
-                <w:color w:val="000000"/>
-                <w:lang w:eastAsia="es-ES"/>
-              </w:rPr>
-              <w:t>um</w:t>
-            </w:r>
-            <w:proofErr w:type="spellEnd"/>
-            <w:r>
-              <w:rPr>
-                <w:rFonts w:ascii="Calibri" w:eastAsia="Times New Roman" w:hAnsi="Calibri" w:cs="Times New Roman"/>
-                <w:color w:val="000000"/>
-                <w:lang w:eastAsia="es-ES"/>
-              </w:rPr>
-              <w:t xml:space="preserve"> </w:t>
-            </w:r>
-            <w:r>
-              <w:rPr>
-                <w:rFonts w:ascii="Calibri" w:eastAsia="Times New Roman" w:hAnsi="Calibri" w:cs="Times New Roman"/>
-                <w:b/>
-                <w:color w:val="000000"/>
-                <w:lang w:eastAsia="es-ES"/>
-              </w:rPr>
-              <w:t>(*)</w:t>
-            </w:r>
-          </w:p>
-        </w:tc>
-        <w:tc>
-          <w:tcPr>
-            <w:tcW w:w="1200" w:type="dxa"/>
-            <w:noWrap/>
-            <w:hideMark/>
-          </w:tcPr>
-          <w:p>
-            <w:pPr>
-              <w:cnfStyle w:val="000000000000" w:firstRow="0" w:lastRow="0" w:firstColumn="0" w:lastColumn="0" w:oddVBand="0" w:evenVBand="0" w:oddHBand="0" w:evenHBand="0" w:firstRowFirstColumn="0" w:firstRowLastColumn="0" w:lastRowFirstColumn="0" w:lastRowLastColumn="0"/>
-              <w:rPr>
-                <w:rFonts w:ascii="Calibri" w:eastAsia="Times New Roman" w:hAnsi="Calibri" w:cs="Times New Roman"/>
-                <w:color w:val="000000"/>
-                <w:lang w:eastAsia="es-ES"/>
-              </w:rPr>
-            </w:pPr>
-            <w:r>
-              <w:rPr>
-                <w:rFonts w:ascii="Calibri" w:eastAsia="Times New Roman" w:hAnsi="Calibri" w:cs="Times New Roman"/>
-                <w:color w:val="000000"/>
-                <w:lang w:eastAsia="es-ES"/>
-              </w:rPr>
-              <w:t>µg/m3</w:t>
-            </w:r>
-          </w:p>
-        </w:tc>
-      </w:tr>
-      <w:tr>
-        <w:trPr>
-          <w:cnfStyle w:val="000000100000" w:firstRow="0" w:lastRow="0" w:firstColumn="0" w:lastColumn="0" w:oddVBand="0" w:evenVBand="0" w:oddHBand="1" w:evenHBand="0" w:firstRowFirstColumn="0" w:firstRowLastColumn="0" w:lastRowFirstColumn="0" w:lastRowLastColumn="0"/>
-          <w:trHeight w:val="300"/>
-          <w:jc w:val="center"/>
-        </w:trPr>
-        <w:tc>
-          <w:tcPr>
-            <w:cnfStyle w:val="001000000000" w:firstRow="0" w:lastRow="0" w:firstColumn="1" w:lastColumn="0" w:oddVBand="0" w:evenVBand="0" w:oddHBand="0" w:evenHBand="0" w:firstRowFirstColumn="0" w:firstRowLastColumn="0" w:lastRowFirstColumn="0" w:lastRowLastColumn="0"/>
-            <w:tcW w:w="1200" w:type="dxa"/>
-            <w:noWrap/>
-            <w:hideMark/>
-          </w:tcPr>
-          <w:p>
-            <w:pPr>
-              <w:rPr>
-                <w:rFonts w:ascii="Calibri" w:eastAsia="Times New Roman" w:hAnsi="Calibri" w:cs="Times New Roman"/>
-                <w:color w:val="000000"/>
-                <w:lang w:eastAsia="es-ES"/>
-              </w:rPr>
-            </w:pPr>
-            <w:r>
-              <w:rPr>
-                <w:rFonts w:ascii="Calibri" w:eastAsia="Times New Roman" w:hAnsi="Calibri" w:cs="Times New Roman"/>
-                <w:color w:val="000000"/>
-                <w:lang w:eastAsia="es-ES"/>
-              </w:rPr>
-              <w:t>PM25</w:t>
-            </w:r>
-          </w:p>
-        </w:tc>
-        <w:tc>
-          <w:tcPr>
-            <w:tcW w:w="3940" w:type="dxa"/>
-            <w:noWrap/>
-            <w:hideMark/>
-          </w:tcPr>
-          <w:p>
-            <w:pPr>
-              <w:cnfStyle w:val="000000100000" w:firstRow="0" w:lastRow="0" w:firstColumn="0" w:lastColumn="0" w:oddVBand="0" w:evenVBand="0" w:oddHBand="1" w:evenHBand="0" w:firstRowFirstColumn="0" w:firstRowLastColumn="0" w:lastRowFirstColumn="0" w:lastRowLastColumn="0"/>
-              <w:rPr>
-                <w:rFonts w:ascii="Calibri" w:eastAsia="Times New Roman" w:hAnsi="Calibri" w:cs="Times New Roman"/>
-                <w:color w:val="000000"/>
-                <w:lang w:eastAsia="es-ES"/>
-              </w:rPr>
-            </w:pPr>
-            <w:proofErr w:type="spellStart"/>
-            <w:r>
-              <w:rPr>
-                <w:rFonts w:ascii="Calibri" w:eastAsia="Times New Roman" w:hAnsi="Calibri" w:cs="Times New Roman"/>
-                <w:color w:val="000000"/>
-                <w:lang w:eastAsia="es-ES"/>
-              </w:rPr>
-              <w:t>Particulas</w:t>
-            </w:r>
-            <w:proofErr w:type="spellEnd"/>
-            <w:r>
-              <w:rPr>
-                <w:rFonts w:ascii="Calibri" w:eastAsia="Times New Roman" w:hAnsi="Calibri" w:cs="Times New Roman"/>
-                <w:color w:val="000000"/>
-                <w:lang w:eastAsia="es-ES"/>
-              </w:rPr>
-              <w:t xml:space="preserve"> en suspensión &lt; 2,5 </w:t>
-            </w:r>
-            <w:proofErr w:type="spellStart"/>
-            <w:r>
-              <w:rPr>
-                <w:rFonts w:ascii="Calibri" w:eastAsia="Times New Roman" w:hAnsi="Calibri" w:cs="Times New Roman"/>
-                <w:color w:val="000000"/>
-                <w:lang w:eastAsia="es-ES"/>
-              </w:rPr>
-              <w:t>um</w:t>
-            </w:r>
-            <w:proofErr w:type="spellEnd"/>
-          </w:p>
-        </w:tc>
-        <w:tc>
-          <w:tcPr>
-            <w:tcW w:w="1200" w:type="dxa"/>
-            <w:noWrap/>
-            <w:hideMark/>
-          </w:tcPr>
-          <w:p>
-            <w:pPr>
-              <w:cnfStyle w:val="000000100000" w:firstRow="0" w:lastRow="0" w:firstColumn="0" w:lastColumn="0" w:oddVBand="0" w:evenVBand="0" w:oddHBand="1" w:evenHBand="0" w:firstRowFirstColumn="0" w:firstRowLastColumn="0" w:lastRowFirstColumn="0" w:lastRowLastColumn="0"/>
-              <w:rPr>
-                <w:rFonts w:ascii="Calibri" w:eastAsia="Times New Roman" w:hAnsi="Calibri" w:cs="Times New Roman"/>
-                <w:color w:val="000000"/>
-                <w:lang w:eastAsia="es-ES"/>
-              </w:rPr>
-            </w:pPr>
-            <w:r>
-              <w:rPr>
-                <w:rFonts w:ascii="Calibri" w:eastAsia="Times New Roman" w:hAnsi="Calibri" w:cs="Times New Roman"/>
-                <w:color w:val="000000"/>
-                <w:lang w:eastAsia="es-ES"/>
-              </w:rPr>
-              <w:t>µg/m3</w:t>
-            </w:r>
-          </w:p>
-        </w:tc>
-      </w:tr>
-      <w:tr>
-        <w:trPr>
-          <w:trHeight w:val="300"/>
-          <w:jc w:val="center"/>
-        </w:trPr>
-        <w:tc>
-          <w:tcPr>
-            <w:cnfStyle w:val="001000000000" w:firstRow="0" w:lastRow="0" w:firstColumn="1" w:lastColumn="0" w:oddVBand="0" w:evenVBand="0" w:oddHBand="0" w:evenHBand="0" w:firstRowFirstColumn="0" w:firstRowLastColumn="0" w:lastRowFirstColumn="0" w:lastRowLastColumn="0"/>
-            <w:tcW w:w="1200" w:type="dxa"/>
-            <w:noWrap/>
-            <w:hideMark/>
-          </w:tcPr>
-          <w:p>
-            <w:pPr>
-              <w:rPr>
-                <w:rFonts w:ascii="Calibri" w:eastAsia="Times New Roman" w:hAnsi="Calibri" w:cs="Times New Roman"/>
-                <w:color w:val="000000"/>
-                <w:lang w:eastAsia="es-ES"/>
-              </w:rPr>
-            </w:pPr>
-            <w:r>
-              <w:rPr>
-                <w:rFonts w:ascii="Calibri" w:eastAsia="Times New Roman" w:hAnsi="Calibri" w:cs="Times New Roman"/>
-                <w:color w:val="000000"/>
-                <w:lang w:eastAsia="es-ES"/>
-              </w:rPr>
-              <w:t>PRB</w:t>
-            </w:r>
-          </w:p>
-        </w:tc>
-        <w:tc>
-          <w:tcPr>
-            <w:tcW w:w="3940" w:type="dxa"/>
-            <w:noWrap/>
-            <w:hideMark/>
-          </w:tcPr>
-          <w:p>
-            <w:pPr>
-              <w:cnfStyle w:val="000000000000" w:firstRow="0" w:lastRow="0" w:firstColumn="0" w:lastColumn="0" w:oddVBand="0" w:evenVBand="0" w:oddHBand="0" w:evenHBand="0" w:firstRowFirstColumn="0" w:firstRowLastColumn="0" w:lastRowFirstColumn="0" w:lastRowLastColumn="0"/>
-              <w:rPr>
-                <w:rFonts w:ascii="Calibri" w:eastAsia="Times New Roman" w:hAnsi="Calibri" w:cs="Times New Roman"/>
-                <w:color w:val="000000"/>
-                <w:lang w:eastAsia="es-ES"/>
-              </w:rPr>
-            </w:pPr>
-            <w:r>
-              <w:rPr>
-                <w:rFonts w:ascii="Calibri" w:eastAsia="Times New Roman" w:hAnsi="Calibri" w:cs="Times New Roman"/>
-                <w:color w:val="000000"/>
-                <w:lang w:eastAsia="es-ES"/>
-              </w:rPr>
-              <w:t>Presión barométrica</w:t>
-            </w:r>
-          </w:p>
-        </w:tc>
-        <w:tc>
-          <w:tcPr>
-            <w:tcW w:w="1200" w:type="dxa"/>
-            <w:noWrap/>
-            <w:hideMark/>
-          </w:tcPr>
-          <w:p>
-            <w:pPr>
-              <w:cnfStyle w:val="000000000000" w:firstRow="0" w:lastRow="0" w:firstColumn="0" w:lastColumn="0" w:oddVBand="0" w:evenVBand="0" w:oddHBand="0" w:evenHBand="0" w:firstRowFirstColumn="0" w:firstRowLastColumn="0" w:lastRowFirstColumn="0" w:lastRowLastColumn="0"/>
-              <w:rPr>
-                <w:rFonts w:ascii="Calibri" w:eastAsia="Times New Roman" w:hAnsi="Calibri" w:cs="Times New Roman"/>
-                <w:color w:val="000000"/>
-                <w:lang w:eastAsia="es-ES"/>
-              </w:rPr>
-            </w:pPr>
-            <w:proofErr w:type="spellStart"/>
-            <w:r>
-              <w:rPr>
-                <w:rFonts w:ascii="Calibri" w:eastAsia="Times New Roman" w:hAnsi="Calibri" w:cs="Times New Roman"/>
-                <w:color w:val="000000"/>
-                <w:lang w:eastAsia="es-ES"/>
-              </w:rPr>
-              <w:t>mBar</w:t>
-            </w:r>
-            <w:proofErr w:type="spellEnd"/>
-          </w:p>
-        </w:tc>
-      </w:tr>
-      <w:tr>
-        <w:trPr>
-          <w:cnfStyle w:val="000000100000" w:firstRow="0" w:lastRow="0" w:firstColumn="0" w:lastColumn="0" w:oddVBand="0" w:evenVBand="0" w:oddHBand="1" w:evenHBand="0" w:firstRowFirstColumn="0" w:firstRowLastColumn="0" w:lastRowFirstColumn="0" w:lastRowLastColumn="0"/>
-          <w:trHeight w:val="300"/>
-          <w:jc w:val="center"/>
-        </w:trPr>
-        <w:tc>
-          <w:tcPr>
-            <w:cnfStyle w:val="001000000000" w:firstRow="0" w:lastRow="0" w:firstColumn="1" w:lastColumn="0" w:oddVBand="0" w:evenVBand="0" w:oddHBand="0" w:evenHBand="0" w:firstRowFirstColumn="0" w:firstRowLastColumn="0" w:lastRowFirstColumn="0" w:lastRowLastColumn="0"/>
-            <w:tcW w:w="1200" w:type="dxa"/>
-            <w:noWrap/>
-            <w:hideMark/>
-          </w:tcPr>
-          <w:p>
-            <w:pPr>
-              <w:rPr>
-                <w:rFonts w:ascii="Calibri" w:eastAsia="Times New Roman" w:hAnsi="Calibri" w:cs="Times New Roman"/>
-                <w:color w:val="000000"/>
-                <w:lang w:eastAsia="es-ES"/>
-              </w:rPr>
-            </w:pPr>
-            <w:r>
-              <w:rPr>
-                <w:rFonts w:ascii="Calibri" w:eastAsia="Times New Roman" w:hAnsi="Calibri" w:cs="Times New Roman"/>
-                <w:color w:val="000000"/>
-                <w:lang w:eastAsia="es-ES"/>
-              </w:rPr>
-              <w:t>PST</w:t>
-            </w:r>
-          </w:p>
-        </w:tc>
-        <w:tc>
-          <w:tcPr>
-            <w:tcW w:w="3940" w:type="dxa"/>
-            <w:noWrap/>
-            <w:hideMark/>
-          </w:tcPr>
-          <w:p>
-            <w:pPr>
-              <w:cnfStyle w:val="000000100000" w:firstRow="0" w:lastRow="0" w:firstColumn="0" w:lastColumn="0" w:oddVBand="0" w:evenVBand="0" w:oddHBand="1" w:evenHBand="0" w:firstRowFirstColumn="0" w:firstRowLastColumn="0" w:lastRowFirstColumn="0" w:lastRowLastColumn="0"/>
-              <w:rPr>
-                <w:rFonts w:ascii="Calibri" w:eastAsia="Times New Roman" w:hAnsi="Calibri" w:cs="Times New Roman"/>
-                <w:color w:val="000000"/>
-                <w:lang w:eastAsia="es-ES"/>
-              </w:rPr>
-            </w:pPr>
-            <w:r>
-              <w:rPr>
-                <w:rFonts w:ascii="Calibri" w:eastAsia="Times New Roman" w:hAnsi="Calibri" w:cs="Times New Roman"/>
-                <w:color w:val="000000"/>
-                <w:lang w:eastAsia="es-ES"/>
-              </w:rPr>
-              <w:t>Partículas suspendidas totales</w:t>
-            </w:r>
-          </w:p>
-        </w:tc>
-        <w:tc>
-          <w:tcPr>
-            <w:tcW w:w="1200" w:type="dxa"/>
-            <w:noWrap/>
-            <w:hideMark/>
-          </w:tcPr>
-          <w:p>
-            <w:pPr>
-              <w:cnfStyle w:val="000000100000" w:firstRow="0" w:lastRow="0" w:firstColumn="0" w:lastColumn="0" w:oddVBand="0" w:evenVBand="0" w:oddHBand="1" w:evenHBand="0" w:firstRowFirstColumn="0" w:firstRowLastColumn="0" w:lastRowFirstColumn="0" w:lastRowLastColumn="0"/>
-              <w:rPr>
-                <w:rFonts w:ascii="Calibri" w:eastAsia="Times New Roman" w:hAnsi="Calibri" w:cs="Times New Roman"/>
-                <w:color w:val="000000"/>
-                <w:lang w:eastAsia="es-ES"/>
-              </w:rPr>
-            </w:pPr>
-            <w:r>
-              <w:rPr>
-                <w:rFonts w:ascii="Calibri" w:eastAsia="Times New Roman" w:hAnsi="Calibri" w:cs="Times New Roman"/>
-                <w:color w:val="000000"/>
-                <w:lang w:eastAsia="es-ES"/>
-              </w:rPr>
-              <w:t>µg/m3</w:t>
-            </w:r>
-          </w:p>
-        </w:tc>
-      </w:tr>
-      <w:tr>
-        <w:trPr>
-          <w:trHeight w:val="300"/>
-          <w:jc w:val="center"/>
-        </w:trPr>
-        <w:tc>
-          <w:tcPr>
-            <w:cnfStyle w:val="001000000000" w:firstRow="0" w:lastRow="0" w:firstColumn="1" w:lastColumn="0" w:oddVBand="0" w:evenVBand="0" w:oddHBand="0" w:evenHBand="0" w:firstRowFirstColumn="0" w:firstRowLastColumn="0" w:lastRowFirstColumn="0" w:lastRowLastColumn="0"/>
-            <w:tcW w:w="1200" w:type="dxa"/>
-            <w:noWrap/>
-            <w:hideMark/>
-          </w:tcPr>
-          <w:p>
-            <w:pPr>
-              <w:rPr>
-                <w:rFonts w:ascii="Calibri" w:eastAsia="Times New Roman" w:hAnsi="Calibri" w:cs="Times New Roman"/>
-                <w:color w:val="000000"/>
-                <w:lang w:eastAsia="es-ES"/>
-              </w:rPr>
-            </w:pPr>
-            <w:r>
-              <w:rPr>
-                <w:rFonts w:ascii="Calibri" w:eastAsia="Times New Roman" w:hAnsi="Calibri" w:cs="Times New Roman"/>
-                <w:color w:val="000000"/>
-                <w:lang w:eastAsia="es-ES"/>
-              </w:rPr>
-              <w:t>RS</w:t>
-            </w:r>
-          </w:p>
-        </w:tc>
-        <w:tc>
-          <w:tcPr>
-            <w:tcW w:w="3940" w:type="dxa"/>
-            <w:noWrap/>
-            <w:hideMark/>
-          </w:tcPr>
-          <w:p>
-            <w:pPr>
-              <w:cnfStyle w:val="000000000000" w:firstRow="0" w:lastRow="0" w:firstColumn="0" w:lastColumn="0" w:oddVBand="0" w:evenVBand="0" w:oddHBand="0" w:evenHBand="0" w:firstRowFirstColumn="0" w:firstRowLastColumn="0" w:lastRowFirstColumn="0" w:lastRowLastColumn="0"/>
-              <w:rPr>
-                <w:rFonts w:ascii="Calibri" w:eastAsia="Times New Roman" w:hAnsi="Calibri" w:cs="Times New Roman"/>
-                <w:color w:val="000000"/>
-                <w:lang w:eastAsia="es-ES"/>
-              </w:rPr>
-            </w:pPr>
-            <w:r>
-              <w:rPr>
-                <w:rFonts w:ascii="Calibri" w:eastAsia="Times New Roman" w:hAnsi="Calibri" w:cs="Times New Roman"/>
-                <w:color w:val="000000"/>
-                <w:lang w:eastAsia="es-ES"/>
-              </w:rPr>
-              <w:t>Radiación solar</w:t>
-            </w:r>
-          </w:p>
-        </w:tc>
-        <w:tc>
-          <w:tcPr>
-            <w:tcW w:w="1200" w:type="dxa"/>
-            <w:noWrap/>
-            <w:hideMark/>
-          </w:tcPr>
-          <w:p>
-            <w:pPr>
-              <w:cnfStyle w:val="000000000000" w:firstRow="0" w:lastRow="0" w:firstColumn="0" w:lastColumn="0" w:oddVBand="0" w:evenVBand="0" w:oddHBand="0" w:evenHBand="0" w:firstRowFirstColumn="0" w:firstRowLastColumn="0" w:lastRowFirstColumn="0" w:lastRowLastColumn="0"/>
-              <w:rPr>
-                <w:rFonts w:ascii="Calibri" w:eastAsia="Times New Roman" w:hAnsi="Calibri" w:cs="Times New Roman"/>
-                <w:color w:val="000000"/>
-                <w:lang w:eastAsia="es-ES"/>
-              </w:rPr>
-            </w:pPr>
-            <w:r>
-              <w:rPr>
-                <w:rFonts w:ascii="Calibri" w:eastAsia="Times New Roman" w:hAnsi="Calibri" w:cs="Times New Roman"/>
-                <w:color w:val="000000"/>
-                <w:lang w:eastAsia="es-ES"/>
-              </w:rPr>
-              <w:t>w/m2</w:t>
-            </w:r>
-          </w:p>
-        </w:tc>
-      </w:tr>
-      <w:tr>
-        <w:trPr>
-          <w:cnfStyle w:val="000000100000" w:firstRow="0" w:lastRow="0" w:firstColumn="0" w:lastColumn="0" w:oddVBand="0" w:evenVBand="0" w:oddHBand="1" w:evenHBand="0" w:firstRowFirstColumn="0" w:firstRowLastColumn="0" w:lastRowFirstColumn="0" w:lastRowLastColumn="0"/>
-          <w:trHeight w:val="300"/>
-          <w:jc w:val="center"/>
-        </w:trPr>
-        <w:tc>
-          <w:tcPr>
-            <w:cnfStyle w:val="001000000000" w:firstRow="0" w:lastRow="0" w:firstColumn="1" w:lastColumn="0" w:oddVBand="0" w:evenVBand="0" w:oddHBand="0" w:evenHBand="0" w:firstRowFirstColumn="0" w:firstRowLastColumn="0" w:lastRowFirstColumn="0" w:lastRowLastColumn="0"/>
-            <w:tcW w:w="1200" w:type="dxa"/>
-            <w:noWrap/>
-            <w:hideMark/>
-          </w:tcPr>
-          <w:p>
-            <w:pPr>
-              <w:rPr>
-                <w:rFonts w:ascii="Calibri" w:eastAsia="Times New Roman" w:hAnsi="Calibri" w:cs="Times New Roman"/>
-                <w:color w:val="000000"/>
-                <w:lang w:eastAsia="es-ES"/>
-              </w:rPr>
-            </w:pPr>
-            <w:r>
-              <w:rPr>
-                <w:rFonts w:ascii="Calibri" w:eastAsia="Times New Roman" w:hAnsi="Calibri" w:cs="Times New Roman"/>
-                <w:color w:val="000000"/>
-                <w:lang w:eastAsia="es-ES"/>
-              </w:rPr>
-              <w:t>RUV</w:t>
-            </w:r>
-          </w:p>
-        </w:tc>
-        <w:tc>
-          <w:tcPr>
-            <w:tcW w:w="3940" w:type="dxa"/>
-            <w:noWrap/>
-            <w:hideMark/>
-          </w:tcPr>
-          <w:p>
-            <w:pPr>
-              <w:cnfStyle w:val="000000100000" w:firstRow="0" w:lastRow="0" w:firstColumn="0" w:lastColumn="0" w:oddVBand="0" w:evenVBand="0" w:oddHBand="1" w:evenHBand="0" w:firstRowFirstColumn="0" w:firstRowLastColumn="0" w:lastRowFirstColumn="0" w:lastRowLastColumn="0"/>
-              <w:rPr>
-                <w:rFonts w:ascii="Calibri" w:eastAsia="Times New Roman" w:hAnsi="Calibri" w:cs="Times New Roman"/>
-                <w:color w:val="000000"/>
-                <w:lang w:eastAsia="es-ES"/>
-              </w:rPr>
-            </w:pPr>
-            <w:r>
-              <w:rPr>
-                <w:rFonts w:ascii="Calibri" w:eastAsia="Times New Roman" w:hAnsi="Calibri" w:cs="Times New Roman"/>
-                <w:color w:val="000000"/>
-                <w:lang w:eastAsia="es-ES"/>
-              </w:rPr>
-              <w:t>Radiación ultravioleta</w:t>
-            </w:r>
-          </w:p>
-        </w:tc>
-        <w:tc>
-          <w:tcPr>
-            <w:tcW w:w="1200" w:type="dxa"/>
-            <w:noWrap/>
-            <w:hideMark/>
-          </w:tcPr>
-          <w:p>
-            <w:pPr>
-              <w:cnfStyle w:val="000000100000" w:firstRow="0" w:lastRow="0" w:firstColumn="0" w:lastColumn="0" w:oddVBand="0" w:evenVBand="0" w:oddHBand="1" w:evenHBand="0" w:firstRowFirstColumn="0" w:firstRowLastColumn="0" w:lastRowFirstColumn="0" w:lastRowLastColumn="0"/>
-              <w:rPr>
-                <w:rFonts w:ascii="Calibri" w:eastAsia="Times New Roman" w:hAnsi="Calibri" w:cs="Times New Roman"/>
-                <w:color w:val="000000"/>
-                <w:lang w:eastAsia="es-ES"/>
-              </w:rPr>
-            </w:pPr>
-            <w:r>
-              <w:rPr>
-                <w:rFonts w:ascii="Calibri" w:eastAsia="Times New Roman" w:hAnsi="Calibri" w:cs="Times New Roman"/>
-                <w:color w:val="000000"/>
-                <w:lang w:eastAsia="es-ES"/>
-              </w:rPr>
-              <w:t>w/m2</w:t>
-            </w:r>
-          </w:p>
-        </w:tc>
-      </w:tr>
-      <w:tr>
-        <w:trPr>
-          <w:trHeight w:val="300"/>
-          <w:jc w:val="center"/>
-        </w:trPr>
-        <w:tc>
-          <w:tcPr>
-            <w:cnfStyle w:val="001000000000" w:firstRow="0" w:lastRow="0" w:firstColumn="1" w:lastColumn="0" w:oddVBand="0" w:evenVBand="0" w:oddHBand="0" w:evenHBand="0" w:firstRowFirstColumn="0" w:firstRowLastColumn="0" w:lastRowFirstColumn="0" w:lastRowLastColumn="0"/>
-            <w:tcW w:w="1200" w:type="dxa"/>
-            <w:noWrap/>
-            <w:hideMark/>
-          </w:tcPr>
-          <w:p>
-            <w:pPr>
-              <w:rPr>
-                <w:rFonts w:ascii="Calibri" w:eastAsia="Times New Roman" w:hAnsi="Calibri" w:cs="Times New Roman"/>
-                <w:color w:val="000000"/>
-                <w:lang w:eastAsia="es-ES"/>
-              </w:rPr>
-            </w:pPr>
-            <w:r>
-              <w:rPr>
-                <w:rFonts w:ascii="Calibri" w:eastAsia="Times New Roman" w:hAnsi="Calibri" w:cs="Times New Roman"/>
-                <w:color w:val="000000"/>
-                <w:lang w:eastAsia="es-ES"/>
-              </w:rPr>
-              <w:t>SH2</w:t>
-            </w:r>
-          </w:p>
-        </w:tc>
-        <w:tc>
-          <w:tcPr>
-            <w:tcW w:w="3940" w:type="dxa"/>
-            <w:noWrap/>
-            <w:hideMark/>
-          </w:tcPr>
-          <w:p>
-            <w:pPr>
-              <w:cnfStyle w:val="000000000000" w:firstRow="0" w:lastRow="0" w:firstColumn="0" w:lastColumn="0" w:oddVBand="0" w:evenVBand="0" w:oddHBand="0" w:evenHBand="0" w:firstRowFirstColumn="0" w:firstRowLastColumn="0" w:lastRowFirstColumn="0" w:lastRowLastColumn="0"/>
-              <w:rPr>
-                <w:rFonts w:ascii="Calibri" w:eastAsia="Times New Roman" w:hAnsi="Calibri" w:cs="Times New Roman"/>
-                <w:color w:val="000000"/>
-                <w:lang w:eastAsia="es-ES"/>
-              </w:rPr>
-            </w:pPr>
-            <w:r>
-              <w:rPr>
-                <w:rFonts w:ascii="Calibri" w:eastAsia="Times New Roman" w:hAnsi="Calibri" w:cs="Times New Roman"/>
-                <w:color w:val="000000"/>
-                <w:lang w:eastAsia="es-ES"/>
-              </w:rPr>
-              <w:t>Sulfuro de Hidrógeno</w:t>
-            </w:r>
-          </w:p>
-        </w:tc>
-        <w:tc>
-          <w:tcPr>
-            <w:tcW w:w="1200" w:type="dxa"/>
-            <w:noWrap/>
-            <w:hideMark/>
-          </w:tcPr>
-          <w:p>
-            <w:pPr>
-              <w:cnfStyle w:val="000000000000" w:firstRow="0" w:lastRow="0" w:firstColumn="0" w:lastColumn="0" w:oddVBand="0" w:evenVBand="0" w:oddHBand="0" w:evenHBand="0" w:firstRowFirstColumn="0" w:firstRowLastColumn="0" w:lastRowFirstColumn="0" w:lastRowLastColumn="0"/>
-              <w:rPr>
-                <w:rFonts w:ascii="Calibri" w:eastAsia="Times New Roman" w:hAnsi="Calibri" w:cs="Times New Roman"/>
-                <w:color w:val="000000"/>
-                <w:lang w:eastAsia="es-ES"/>
-              </w:rPr>
-            </w:pPr>
-            <w:r>
-              <w:rPr>
-                <w:rFonts w:ascii="Calibri" w:eastAsia="Times New Roman" w:hAnsi="Calibri" w:cs="Times New Roman"/>
-                <w:color w:val="000000"/>
-                <w:lang w:eastAsia="es-ES"/>
-              </w:rPr>
-              <w:t>µg/m3</w:t>
-            </w:r>
-          </w:p>
-        </w:tc>
-      </w:tr>
-      <w:tr>
-        <w:trPr>
-          <w:cnfStyle w:val="000000100000" w:firstRow="0" w:lastRow="0" w:firstColumn="0" w:lastColumn="0" w:oddVBand="0" w:evenVBand="0" w:oddHBand="1" w:evenHBand="0" w:firstRowFirstColumn="0" w:firstRowLastColumn="0" w:lastRowFirstColumn="0" w:lastRowLastColumn="0"/>
-          <w:trHeight w:val="300"/>
-          <w:jc w:val="center"/>
-        </w:trPr>
-        <w:tc>
-          <w:tcPr>
-            <w:cnfStyle w:val="001000000000" w:firstRow="0" w:lastRow="0" w:firstColumn="1" w:lastColumn="0" w:oddVBand="0" w:evenVBand="0" w:oddHBand="0" w:evenHBand="0" w:firstRowFirstColumn="0" w:firstRowLastColumn="0" w:lastRowFirstColumn="0" w:lastRowLastColumn="0"/>
-            <w:tcW w:w="1200" w:type="dxa"/>
-            <w:noWrap/>
-            <w:hideMark/>
-          </w:tcPr>
-          <w:p>
-            <w:pPr>
-              <w:rPr>
-                <w:rFonts w:ascii="Calibri" w:eastAsia="Times New Roman" w:hAnsi="Calibri" w:cs="Times New Roman"/>
-                <w:color w:val="000000"/>
-                <w:lang w:eastAsia="es-ES"/>
-              </w:rPr>
-            </w:pPr>
-            <w:r>
-              <w:rPr>
-                <w:rFonts w:ascii="Calibri" w:eastAsia="Times New Roman" w:hAnsi="Calibri" w:cs="Times New Roman"/>
-                <w:color w:val="000000"/>
-                <w:lang w:eastAsia="es-ES"/>
-              </w:rPr>
-              <w:t>SO2</w:t>
-            </w:r>
-          </w:p>
-        </w:tc>
-        <w:tc>
-          <w:tcPr>
-            <w:tcW w:w="3940" w:type="dxa"/>
-            <w:noWrap/>
-            <w:hideMark/>
-          </w:tcPr>
-          <w:p>
-            <w:pPr>
-              <w:cnfStyle w:val="000000100000" w:firstRow="0" w:lastRow="0" w:firstColumn="0" w:lastColumn="0" w:oddVBand="0" w:evenVBand="0" w:oddHBand="1" w:evenHBand="0" w:firstRowFirstColumn="0" w:firstRowLastColumn="0" w:lastRowFirstColumn="0" w:lastRowLastColumn="0"/>
-              <w:rPr>
-                <w:rFonts w:ascii="Calibri" w:eastAsia="Times New Roman" w:hAnsi="Calibri" w:cs="Times New Roman"/>
-                <w:color w:val="000000"/>
-                <w:lang w:eastAsia="es-ES"/>
-              </w:rPr>
-            </w:pPr>
-            <w:r>
-              <w:rPr>
-                <w:rFonts w:ascii="Calibri" w:eastAsia="Times New Roman" w:hAnsi="Calibri" w:cs="Times New Roman"/>
-                <w:color w:val="000000"/>
-                <w:lang w:eastAsia="es-ES"/>
-              </w:rPr>
-              <w:t>Dióxido de azufre</w:t>
-            </w:r>
-          </w:p>
-        </w:tc>
-        <w:tc>
-          <w:tcPr>
-            <w:tcW w:w="1200" w:type="dxa"/>
-            <w:noWrap/>
-            <w:hideMark/>
-          </w:tcPr>
-          <w:p>
-            <w:pPr>
-              <w:cnfStyle w:val="000000100000" w:firstRow="0" w:lastRow="0" w:firstColumn="0" w:lastColumn="0" w:oddVBand="0" w:evenVBand="0" w:oddHBand="1" w:evenHBand="0" w:firstRowFirstColumn="0" w:firstRowLastColumn="0" w:lastRowFirstColumn="0" w:lastRowLastColumn="0"/>
-              <w:rPr>
-                <w:rFonts w:ascii="Calibri" w:eastAsia="Times New Roman" w:hAnsi="Calibri" w:cs="Times New Roman"/>
-                <w:color w:val="000000"/>
-                <w:lang w:eastAsia="es-ES"/>
-              </w:rPr>
-            </w:pPr>
-            <w:r>
-              <w:rPr>
-                <w:rFonts w:ascii="Calibri" w:eastAsia="Times New Roman" w:hAnsi="Calibri" w:cs="Times New Roman"/>
-                <w:color w:val="000000"/>
-                <w:lang w:eastAsia="es-ES"/>
-              </w:rPr>
-              <w:t>µg/m3</w:t>
-            </w:r>
-          </w:p>
-        </w:tc>
-      </w:tr>
-      <w:tr>
-        <w:trPr>
-          <w:trHeight w:val="300"/>
-          <w:jc w:val="center"/>
-        </w:trPr>
-        <w:tc>
-          <w:tcPr>
-            <w:cnfStyle w:val="001000000000" w:firstRow="0" w:lastRow="0" w:firstColumn="1" w:lastColumn="0" w:oddVBand="0" w:evenVBand="0" w:oddHBand="0" w:evenHBand="0" w:firstRowFirstColumn="0" w:firstRowLastColumn="0" w:lastRowFirstColumn="0" w:lastRowLastColumn="0"/>
-            <w:tcW w:w="1200" w:type="dxa"/>
-            <w:noWrap/>
-            <w:hideMark/>
-          </w:tcPr>
-          <w:p>
-            <w:pPr>
-              <w:rPr>
-                <w:rFonts w:ascii="Calibri" w:eastAsia="Times New Roman" w:hAnsi="Calibri" w:cs="Times New Roman"/>
-                <w:color w:val="000000"/>
-                <w:lang w:eastAsia="es-ES"/>
-              </w:rPr>
-            </w:pPr>
-            <w:r>
-              <w:rPr>
-                <w:rFonts w:ascii="Calibri" w:eastAsia="Times New Roman" w:hAnsi="Calibri" w:cs="Times New Roman"/>
-                <w:color w:val="000000"/>
-                <w:lang w:eastAsia="es-ES"/>
-              </w:rPr>
-              <w:t>TMP</w:t>
-            </w:r>
-          </w:p>
-        </w:tc>
-        <w:tc>
-          <w:tcPr>
-            <w:tcW w:w="3940" w:type="dxa"/>
-            <w:noWrap/>
-            <w:hideMark/>
-          </w:tcPr>
-          <w:p>
-            <w:pPr>
-              <w:cnfStyle w:val="000000000000" w:firstRow="0" w:lastRow="0" w:firstColumn="0" w:lastColumn="0" w:oddVBand="0" w:evenVBand="0" w:oddHBand="0" w:evenHBand="0" w:firstRowFirstColumn="0" w:firstRowLastColumn="0" w:lastRowFirstColumn="0" w:lastRowLastColumn="0"/>
-              <w:rPr>
-                <w:rFonts w:ascii="Calibri" w:eastAsia="Times New Roman" w:hAnsi="Calibri" w:cs="Times New Roman"/>
-                <w:color w:val="000000"/>
-                <w:lang w:eastAsia="es-ES"/>
-              </w:rPr>
-            </w:pPr>
-            <w:r>
-              <w:rPr>
-                <w:rFonts w:ascii="Calibri" w:eastAsia="Times New Roman" w:hAnsi="Calibri" w:cs="Times New Roman"/>
-                <w:color w:val="000000"/>
-                <w:lang w:eastAsia="es-ES"/>
-              </w:rPr>
-              <w:t>Temperatura</w:t>
-            </w:r>
-          </w:p>
-        </w:tc>
-        <w:tc>
-          <w:tcPr>
-            <w:tcW w:w="1200" w:type="dxa"/>
-            <w:noWrap/>
-            <w:hideMark/>
-          </w:tcPr>
-          <w:p>
-            <w:pPr>
-              <w:cnfStyle w:val="000000000000" w:firstRow="0" w:lastRow="0" w:firstColumn="0" w:lastColumn="0" w:oddVBand="0" w:evenVBand="0" w:oddHBand="0" w:evenHBand="0" w:firstRowFirstColumn="0" w:firstRowLastColumn="0" w:lastRowFirstColumn="0" w:lastRowLastColumn="0"/>
-              <w:rPr>
-                <w:rFonts w:ascii="Calibri" w:eastAsia="Times New Roman" w:hAnsi="Calibri" w:cs="Times New Roman"/>
-                <w:color w:val="000000"/>
-                <w:lang w:eastAsia="es-ES"/>
-              </w:rPr>
-            </w:pPr>
-            <w:proofErr w:type="spellStart"/>
-            <w:r>
-              <w:rPr>
-                <w:rFonts w:ascii="Calibri" w:eastAsia="Times New Roman" w:hAnsi="Calibri" w:cs="Times New Roman"/>
-                <w:color w:val="000000"/>
-                <w:lang w:eastAsia="es-ES"/>
-              </w:rPr>
-              <w:t>ºC</w:t>
-            </w:r>
-            <w:proofErr w:type="spellEnd"/>
-          </w:p>
-        </w:tc>
-      </w:tr>
-      <w:tr>
-        <w:trPr>
-          <w:cnfStyle w:val="000000100000" w:firstRow="0" w:lastRow="0" w:firstColumn="0" w:lastColumn="0" w:oddVBand="0" w:evenVBand="0" w:oddHBand="1" w:evenHBand="0" w:firstRowFirstColumn="0" w:firstRowLastColumn="0" w:lastRowFirstColumn="0" w:lastRowLastColumn="0"/>
-          <w:trHeight w:val="300"/>
-          <w:jc w:val="center"/>
-        </w:trPr>
-        <w:tc>
-          <w:tcPr>
-            <w:cnfStyle w:val="001000000000" w:firstRow="0" w:lastRow="0" w:firstColumn="1" w:lastColumn="0" w:oddVBand="0" w:evenVBand="0" w:oddHBand="0" w:evenHBand="0" w:firstRowFirstColumn="0" w:firstRowLastColumn="0" w:lastRowFirstColumn="0" w:lastRowLastColumn="0"/>
-            <w:tcW w:w="1200" w:type="dxa"/>
-            <w:noWrap/>
-            <w:hideMark/>
-          </w:tcPr>
-          <w:p>
-            <w:pPr>
-              <w:rPr>
-                <w:rFonts w:ascii="Calibri" w:eastAsia="Times New Roman" w:hAnsi="Calibri" w:cs="Times New Roman"/>
-                <w:color w:val="000000"/>
-                <w:lang w:eastAsia="es-ES"/>
-              </w:rPr>
-            </w:pPr>
-            <w:r>
-              <w:rPr>
-                <w:rFonts w:ascii="Calibri" w:eastAsia="Times New Roman" w:hAnsi="Calibri" w:cs="Times New Roman"/>
-                <w:color w:val="000000"/>
-                <w:lang w:eastAsia="es-ES"/>
-              </w:rPr>
-              <w:t>TOL</w:t>
-            </w:r>
-          </w:p>
-        </w:tc>
-        <w:tc>
-          <w:tcPr>
-            <w:tcW w:w="3940" w:type="dxa"/>
-            <w:noWrap/>
-            <w:hideMark/>
-          </w:tcPr>
-          <w:p>
-            <w:pPr>
-              <w:cnfStyle w:val="000000100000" w:firstRow="0" w:lastRow="0" w:firstColumn="0" w:lastColumn="0" w:oddVBand="0" w:evenVBand="0" w:oddHBand="1" w:evenHBand="0" w:firstRowFirstColumn="0" w:firstRowLastColumn="0" w:lastRowFirstColumn="0" w:lastRowLastColumn="0"/>
-              <w:rPr>
-                <w:rFonts w:ascii="Calibri" w:eastAsia="Times New Roman" w:hAnsi="Calibri" w:cs="Times New Roman"/>
-                <w:color w:val="000000"/>
-                <w:lang w:eastAsia="es-ES"/>
-              </w:rPr>
-            </w:pPr>
-            <w:r>
-              <w:rPr>
-                <w:rFonts w:ascii="Calibri" w:eastAsia="Times New Roman" w:hAnsi="Calibri" w:cs="Times New Roman"/>
-                <w:color w:val="000000"/>
-                <w:lang w:eastAsia="es-ES"/>
-              </w:rPr>
-              <w:t>Tolueno</w:t>
-            </w:r>
-          </w:p>
-        </w:tc>
-        <w:tc>
-          <w:tcPr>
-            <w:tcW w:w="1200" w:type="dxa"/>
-            <w:noWrap/>
-            <w:hideMark/>
-          </w:tcPr>
-          <w:p>
-            <w:pPr>
-              <w:cnfStyle w:val="000000100000" w:firstRow="0" w:lastRow="0" w:firstColumn="0" w:lastColumn="0" w:oddVBand="0" w:evenVBand="0" w:oddHBand="1" w:evenHBand="0" w:firstRowFirstColumn="0" w:firstRowLastColumn="0" w:lastRowFirstColumn="0" w:lastRowLastColumn="0"/>
-              <w:rPr>
-                <w:rFonts w:ascii="Calibri" w:eastAsia="Times New Roman" w:hAnsi="Calibri" w:cs="Times New Roman"/>
-                <w:color w:val="000000"/>
-                <w:lang w:eastAsia="es-ES"/>
-              </w:rPr>
-            </w:pPr>
-            <w:r>
-              <w:rPr>
-                <w:rFonts w:ascii="Calibri" w:eastAsia="Times New Roman" w:hAnsi="Calibri" w:cs="Times New Roman"/>
-                <w:color w:val="000000"/>
-                <w:lang w:eastAsia="es-ES"/>
-              </w:rPr>
-              <w:t>µg/m3</w:t>
-            </w:r>
-          </w:p>
-        </w:tc>
-      </w:tr>
-      <w:tr>
-        <w:trPr>
-          <w:trHeight w:val="300"/>
-          <w:jc w:val="center"/>
-        </w:trPr>
-        <w:tc>
-          <w:tcPr>
-            <w:cnfStyle w:val="001000000000" w:firstRow="0" w:lastRow="0" w:firstColumn="1" w:lastColumn="0" w:oddVBand="0" w:evenVBand="0" w:oddHBand="0" w:evenHBand="0" w:firstRowFirstColumn="0" w:firstRowLastColumn="0" w:lastRowFirstColumn="0" w:lastRowLastColumn="0"/>
-            <w:tcW w:w="1200" w:type="dxa"/>
-            <w:noWrap/>
-            <w:hideMark/>
-          </w:tcPr>
-          <w:p>
-            <w:pPr>
-              <w:rPr>
-                <w:rFonts w:ascii="Calibri" w:eastAsia="Times New Roman" w:hAnsi="Calibri" w:cs="Times New Roman"/>
-                <w:color w:val="000000"/>
-                <w:lang w:eastAsia="es-ES"/>
-              </w:rPr>
-            </w:pPr>
-            <w:proofErr w:type="spellStart"/>
-            <w:r>
-              <w:rPr>
-                <w:rFonts w:ascii="Calibri" w:eastAsia="Times New Roman" w:hAnsi="Calibri" w:cs="Times New Roman"/>
-                <w:color w:val="000000"/>
-                <w:lang w:eastAsia="es-ES"/>
-              </w:rPr>
-              <w:t>vv</w:t>
-            </w:r>
-            <w:proofErr w:type="spellEnd"/>
-          </w:p>
-        </w:tc>
-        <w:tc>
-          <w:tcPr>
-            <w:tcW w:w="3940" w:type="dxa"/>
-            <w:noWrap/>
-            <w:hideMark/>
-          </w:tcPr>
-          <w:p>
-            <w:pPr>
-              <w:cnfStyle w:val="000000000000" w:firstRow="0" w:lastRow="0" w:firstColumn="0" w:lastColumn="0" w:oddVBand="0" w:evenVBand="0" w:oddHBand="0" w:evenHBand="0" w:firstRowFirstColumn="0" w:firstRowLastColumn="0" w:lastRowFirstColumn="0" w:lastRowLastColumn="0"/>
-              <w:rPr>
-                <w:rFonts w:ascii="Calibri" w:eastAsia="Times New Roman" w:hAnsi="Calibri" w:cs="Times New Roman"/>
-                <w:color w:val="000000"/>
-                <w:lang w:eastAsia="es-ES"/>
-              </w:rPr>
-            </w:pPr>
-            <w:r>
-              <w:rPr>
-                <w:rFonts w:ascii="Calibri" w:eastAsia="Times New Roman" w:hAnsi="Calibri" w:cs="Times New Roman"/>
-                <w:color w:val="000000"/>
-                <w:lang w:eastAsia="es-ES"/>
-              </w:rPr>
-              <w:t>Velocidad del viento</w:t>
-            </w:r>
-          </w:p>
-        </w:tc>
-        <w:tc>
-          <w:tcPr>
-            <w:tcW w:w="1200" w:type="dxa"/>
-            <w:noWrap/>
-            <w:hideMark/>
-          </w:tcPr>
-          <w:p>
-            <w:pPr>
-              <w:cnfStyle w:val="000000000000" w:firstRow="0" w:lastRow="0" w:firstColumn="0" w:lastColumn="0" w:oddVBand="0" w:evenVBand="0" w:oddHBand="0" w:evenHBand="0" w:firstRowFirstColumn="0" w:firstRowLastColumn="0" w:lastRowFirstColumn="0" w:lastRowLastColumn="0"/>
-              <w:rPr>
-                <w:rFonts w:ascii="Calibri" w:eastAsia="Times New Roman" w:hAnsi="Calibri" w:cs="Times New Roman"/>
-                <w:color w:val="000000"/>
-                <w:lang w:eastAsia="es-ES"/>
-              </w:rPr>
-            </w:pPr>
-            <w:r>
-              <w:rPr>
-                <w:rFonts w:ascii="Calibri" w:eastAsia="Times New Roman" w:hAnsi="Calibri" w:cs="Times New Roman"/>
-                <w:color w:val="000000"/>
-                <w:lang w:eastAsia="es-ES"/>
-              </w:rPr>
-              <w:t>m/s</w:t>
-            </w:r>
-          </w:p>
-        </w:tc>
-      </w:tr>
-      <w:tr>
-        <w:trPr>
-          <w:cnfStyle w:val="000000100000" w:firstRow="0" w:lastRow="0" w:firstColumn="0" w:lastColumn="0" w:oddVBand="0" w:evenVBand="0" w:oddHBand="1" w:evenHBand="0" w:firstRowFirstColumn="0" w:firstRowLastColumn="0" w:lastRowFirstColumn="0" w:lastRowLastColumn="0"/>
-          <w:trHeight w:val="300"/>
-          <w:jc w:val="center"/>
-        </w:trPr>
-        <w:tc>
-          <w:tcPr>
-            <w:cnfStyle w:val="001000000000" w:firstRow="0" w:lastRow="0" w:firstColumn="1" w:lastColumn="0" w:oddVBand="0" w:evenVBand="0" w:oddHBand="0" w:evenHBand="0" w:firstRowFirstColumn="0" w:firstRowLastColumn="0" w:lastRowFirstColumn="0" w:lastRowLastColumn="0"/>
-            <w:tcW w:w="1200" w:type="dxa"/>
+            <w:tcW w:w="1305" w:type="dxa"/>
             <w:noWrap/>
             <w:hideMark/>
           </w:tcPr>
@@ -10977,32 +10914,22 @@
         <w:pStyle w:val="Descripcin"/>
         <w:jc w:val="center"/>
       </w:pPr>
-      <w:bookmarkStart w:id="9" w:name="_Toc435698025"/>
+      <w:bookmarkStart w:id="14" w:name="_Toc438497220"/>
       <w:r>
         <w:t xml:space="preserve">Tabla </w:t>
       </w:r>
-      <w:r>
-        <w:fldChar w:fldCharType="begin"/>
-      </w:r>
-      <w:r>
-        <w:instrText xml:space="preserve"> SEQ Tabla \* ARABIC </w:instrText>
-      </w:r>
-      <w:r>
-        <w:fldChar w:fldCharType="separate"/>
-      </w:r>
-      <w:r>
-        <w:rPr>
-          <w:noProof/>
-        </w:rPr>
-        <w:t>2</w:t>
-      </w:r>
-      <w:r>
-        <w:fldChar w:fldCharType="end"/>
-      </w:r>
+      <w:fldSimple w:instr=" SEQ Tabla \* ARABIC ">
+        <w:r>
+          <w:rPr>
+            <w:noProof/>
+          </w:rPr>
+          <w:t>2</w:t>
+        </w:r>
+      </w:fldSimple>
       <w:r>
         <w:t xml:space="preserve"> Elementos químicos y variables medidas</w:t>
       </w:r>
-      <w:bookmarkEnd w:id="9"/>
+      <w:bookmarkEnd w:id="14"/>
     </w:p>
     <w:p>
       <w:pPr>
@@ -11011,17 +10938,6 @@
         <w:rPr>
           <w:b/>
         </w:rPr>
-        <w:sectPr>
-          <w:headerReference w:type="default" r:id="rId11"/>
-          <w:footerReference w:type="default" r:id="rId12"/>
-          <w:headerReference w:type="first" r:id="rId13"/>
-          <w:footerReference w:type="first" r:id="rId14"/>
-          <w:pgSz w:w="11906" w:h="16838"/>
-          <w:pgMar w:top="1417" w:right="1701" w:bottom="1417" w:left="1701" w:header="708" w:footer="708" w:gutter="0"/>
-          <w:pgNumType w:start="1"/>
-          <w:cols w:space="708"/>
-          <w:docGrid w:linePitch="360"/>
-        </w:sectPr>
       </w:pPr>
     </w:p>
     <w:p>
@@ -11033,8 +10949,13 @@
         <w:rPr>
           <w:b/>
         </w:rPr>
-        <w:lastRenderedPageBreak/>
-        <w:t>(*)-</w:t>
+        <w:t>(</w:t>
+      </w:r>
+      <w:r>
+        <w:rPr>
+          <w:b/>
+        </w:rPr>
+        <w:t>*)-</w:t>
       </w:r>
       <w:r>
         <w:t xml:space="preserve"> </w:t>
@@ -11046,7 +10967,10 @@
         <w:t>PM10</w:t>
       </w:r>
       <w:r>
-        <w:t xml:space="preserve">, </w:t>
+        <w:t xml:space="preserve"> y</w:t>
+      </w:r>
+      <w:r>
+        <w:t xml:space="preserve"> </w:t>
       </w:r>
       <w:r>
         <w:rPr>
@@ -11055,16 +10979,10 @@
         <w:t>PM25</w:t>
       </w:r>
       <w:r>
-        <w:t xml:space="preserve"> y </w:t>
-      </w:r>
-      <w:r>
-        <w:rPr>
-          <w:i/>
-        </w:rPr>
-        <w:t>PST</w:t>
-      </w:r>
-      <w:r>
-        <w:t xml:space="preserve"> recogen información sobre partículas compuestas por polvo, cenizas, polen, cemento, h</w:t>
+        <w:t xml:space="preserve"> </w:t>
+      </w:r>
+      <w:r>
+        <w:t>recogen información sobre partículas compuestas por polvo, cenizas, polen, cemento, h</w:t>
       </w:r>
       <w:r>
         <w:t>ollín y metales pesados</w:t>
@@ -11084,7 +11002,6 @@
           <w:color w:val="0000FF"/>
           <w:lang w:eastAsia="es-ES"/>
         </w:rPr>
-        <w:lastRenderedPageBreak/>
         <w:drawing>
           <wp:inline distT="0" distB="0" distL="0" distR="0" wp14:anchorId="524E0636" wp14:editId="08B8B75A">
             <wp:extent cx="2152650" cy="2152650"/>
@@ -11098,14 +11015,14 @@
                 <pic:pic xmlns:pic="http://schemas.openxmlformats.org/drawingml/2006/picture">
                   <pic:nvPicPr>
                     <pic:cNvPr id="0" name="Picture 1" descr="Comparación del tamaño de PM10 y PM2,5 con un cabello humano">
-                      <a:hlinkClick r:id="rId15" tooltip="&quot;Comparación del tamaño de PM10 y PM2,5 con un cabello humano&quot;"/>
+                      <a:hlinkClick r:id="rId11" tooltip="&quot;Comparación del tamaño de PM10 y PM2,5 con un cabello humano&quot;"/>
                     </pic:cNvPr>
                     <pic:cNvPicPr>
                       <a:picLocks noChangeAspect="1" noChangeArrowheads="1"/>
                     </pic:cNvPicPr>
                   </pic:nvPicPr>
                   <pic:blipFill>
-                    <a:blip r:embed="rId16">
+                    <a:blip r:embed="rId12">
                       <a:extLst>
                         <a:ext uri="{28A0092B-C50C-407E-A947-70E740481C1C}">
                           <a14:useLocalDpi xmlns:a14="http://schemas.microsoft.com/office/drawing/2010/main" val="0"/>
@@ -11142,54 +11059,1495 @@
         <w:pStyle w:val="Descripcin"/>
         <w:jc w:val="center"/>
       </w:pPr>
-      <w:bookmarkStart w:id="10" w:name="_Toc435697990"/>
+      <w:r>
+        <w:t xml:space="preserve">         </w:t>
+      </w:r>
+      <w:bookmarkStart w:id="15" w:name="_Toc438497222"/>
       <w:r>
         <w:t xml:space="preserve">Ilustración </w:t>
       </w:r>
-      <w:r>
-        <w:fldChar w:fldCharType="begin"/>
-      </w:r>
-      <w:r>
-        <w:instrText xml:space="preserve"> SEQ Ilustración \* ARABIC </w:instrText>
-      </w:r>
-      <w:r>
-        <w:fldChar w:fldCharType="separate"/>
-      </w:r>
-      <w:r>
-        <w:rPr>
-          <w:noProof/>
-        </w:rPr>
-        <w:t>1</w:t>
-      </w:r>
-      <w:r>
-        <w:fldChar w:fldCharType="end"/>
-      </w:r>
-      <w:r>
-        <w:t xml:space="preserve"> PM10, PM25 y PST</w:t>
-      </w:r>
-      <w:bookmarkEnd w:id="10"/>
+      <w:fldSimple w:instr=" SEQ Ilustración \* ARABIC ">
+        <w:r>
+          <w:rPr>
+            <w:noProof/>
+          </w:rPr>
+          <w:t>1</w:t>
+        </w:r>
+      </w:fldSimple>
+      <w:r>
+        <w:t xml:space="preserve"> PM10 y</w:t>
+      </w:r>
+      <w:r>
+        <w:t xml:space="preserve"> PM25</w:t>
+      </w:r>
+      <w:bookmarkEnd w:id="15"/>
+      <w:r>
+        <w:br w:type="page"/>
+      </w:r>
     </w:p>
     <w:p>
       <w:pPr>
-        <w:sectPr>
-          <w:type w:val="continuous"/>
-          <w:pgSz w:w="11906" w:h="16838"/>
-          <w:pgMar w:top="1417" w:right="1701" w:bottom="1417" w:left="1701" w:header="708" w:footer="708" w:gutter="0"/>
-          <w:pgNumType w:start="1"/>
-          <w:cols w:num="2" w:space="708" w:equalWidth="0">
-            <w:col w:w="5432" w:space="708"/>
-            <w:col w:w="2362"/>
-          </w:cols>
-          <w:docGrid w:linePitch="360"/>
-        </w:sectPr>
+        <w:pStyle w:val="Ttulo1"/>
+        <w:spacing w:line="276" w:lineRule="auto"/>
+        <w:jc w:val="both"/>
+      </w:pPr>
+      <w:bookmarkStart w:id="16" w:name="_Ref438496635"/>
+      <w:bookmarkStart w:id="17" w:name="_Toc438497218"/>
+      <w:r>
+        <w:lastRenderedPageBreak/>
+        <w:t>ANEXO III: Temas, hashtags y cuentas Twitter</w:t>
+      </w:r>
+      <w:bookmarkEnd w:id="16"/>
+      <w:bookmarkEnd w:id="17"/>
+    </w:p>
+    <w:p>
+      <w:pPr>
+        <w:spacing w:line="276" w:lineRule="auto"/>
+        <w:ind w:firstLine="340"/>
+        <w:jc w:val="both"/>
+      </w:pPr>
+      <w:r>
+        <w:t>La siguiente tabla muestra en base a qué temas, hashtags y cuentas se han recopilado los mensajes usados en la solución final.</w:t>
+      </w:r>
+    </w:p>
+    <w:p>
+      <w:pPr>
+        <w:spacing w:line="276" w:lineRule="auto"/>
+        <w:jc w:val="both"/>
       </w:pPr>
     </w:p>
+    <w:tbl>
+      <w:tblPr>
+        <w:tblStyle w:val="Tabladecuadrcula4-nfasis1"/>
+        <w:tblW w:w="0" w:type="auto"/>
+        <w:tblLook w:val="04A0" w:firstRow="1" w:lastRow="0" w:firstColumn="1" w:lastColumn="0" w:noHBand="0" w:noVBand="1"/>
+      </w:tblPr>
+      <w:tblGrid>
+        <w:gridCol w:w="2831"/>
+        <w:gridCol w:w="2831"/>
+        <w:gridCol w:w="2832"/>
+      </w:tblGrid>
+      <w:tr>
+        <w:trPr>
+          <w:cnfStyle w:val="100000000000" w:firstRow="1" w:lastRow="0" w:firstColumn="0" w:lastColumn="0" w:oddVBand="0" w:evenVBand="0" w:oddHBand="0" w:evenHBand="0" w:firstRowFirstColumn="0" w:firstRowLastColumn="0" w:lastRowFirstColumn="0" w:lastRowLastColumn="0"/>
+        </w:trPr>
+        <w:tc>
+          <w:tcPr>
+            <w:cnfStyle w:val="001000000000" w:firstRow="0" w:lastRow="0" w:firstColumn="1" w:lastColumn="0" w:oddVBand="0" w:evenVBand="0" w:oddHBand="0" w:evenHBand="0" w:firstRowFirstColumn="0" w:firstRowLastColumn="0" w:lastRowFirstColumn="0" w:lastRowLastColumn="0"/>
+            <w:tcW w:w="2831" w:type="dxa"/>
+          </w:tcPr>
+          <w:p>
+            <w:pPr>
+              <w:spacing w:line="276" w:lineRule="auto"/>
+              <w:jc w:val="both"/>
+            </w:pPr>
+            <w:r>
+              <w:t>Temas</w:t>
+            </w:r>
+          </w:p>
+        </w:tc>
+        <w:tc>
+          <w:tcPr>
+            <w:tcW w:w="2831" w:type="dxa"/>
+          </w:tcPr>
+          <w:p>
+            <w:pPr>
+              <w:spacing w:line="276" w:lineRule="auto"/>
+              <w:jc w:val="both"/>
+              <w:cnfStyle w:val="100000000000" w:firstRow="1" w:lastRow="0" w:firstColumn="0" w:lastColumn="0" w:oddVBand="0" w:evenVBand="0" w:oddHBand="0" w:evenHBand="0" w:firstRowFirstColumn="0" w:firstRowLastColumn="0" w:lastRowFirstColumn="0" w:lastRowLastColumn="0"/>
+            </w:pPr>
+            <w:r>
+              <w:t>Hashtags</w:t>
+            </w:r>
+          </w:p>
+        </w:tc>
+        <w:tc>
+          <w:tcPr>
+            <w:tcW w:w="2832" w:type="dxa"/>
+          </w:tcPr>
+          <w:p>
+            <w:pPr>
+              <w:spacing w:line="276" w:lineRule="auto"/>
+              <w:jc w:val="both"/>
+              <w:cnfStyle w:val="100000000000" w:firstRow="1" w:lastRow="0" w:firstColumn="0" w:lastColumn="0" w:oddVBand="0" w:evenVBand="0" w:oddHBand="0" w:evenHBand="0" w:firstRowFirstColumn="0" w:firstRowLastColumn="0" w:lastRowFirstColumn="0" w:lastRowLastColumn="0"/>
+            </w:pPr>
+            <w:r>
+              <w:t>Cuentas</w:t>
+            </w:r>
+          </w:p>
+        </w:tc>
+      </w:tr>
+      <w:tr>
+        <w:trPr>
+          <w:cnfStyle w:val="000000100000" w:firstRow="0" w:lastRow="0" w:firstColumn="0" w:lastColumn="0" w:oddVBand="0" w:evenVBand="0" w:oddHBand="1" w:evenHBand="0" w:firstRowFirstColumn="0" w:firstRowLastColumn="0" w:lastRowFirstColumn="0" w:lastRowLastColumn="0"/>
+        </w:trPr>
+        <w:tc>
+          <w:tcPr>
+            <w:cnfStyle w:val="001000000000" w:firstRow="0" w:lastRow="0" w:firstColumn="1" w:lastColumn="0" w:oddVBand="0" w:evenVBand="0" w:oddHBand="0" w:evenHBand="0" w:firstRowFirstColumn="0" w:firstRowLastColumn="0" w:lastRowFirstColumn="0" w:lastRowLastColumn="0"/>
+            <w:tcW w:w="2831" w:type="dxa"/>
+          </w:tcPr>
+          <w:p>
+            <w:pPr>
+              <w:spacing w:line="276" w:lineRule="auto"/>
+              <w:jc w:val="both"/>
+              <w:rPr>
+                <w:b w:val="0"/>
+              </w:rPr>
+            </w:pPr>
+            <w:r>
+              <w:rPr>
+                <w:b w:val="0"/>
+              </w:rPr>
+              <w:t xml:space="preserve">alergia </w:t>
+            </w:r>
+            <w:r>
+              <w:rPr>
+                <w:b w:val="0"/>
+              </w:rPr>
+              <w:t>contaminación</w:t>
+            </w:r>
+          </w:p>
+        </w:tc>
+        <w:tc>
+          <w:tcPr>
+            <w:tcW w:w="2831" w:type="dxa"/>
+          </w:tcPr>
+          <w:p>
+            <w:pPr>
+              <w:spacing w:line="276" w:lineRule="auto"/>
+              <w:jc w:val="both"/>
+              <w:cnfStyle w:val="000000100000" w:firstRow="0" w:lastRow="0" w:firstColumn="0" w:lastColumn="0" w:oddVBand="0" w:evenVBand="0" w:oddHBand="1" w:evenHBand="0" w:firstRowFirstColumn="0" w:firstRowLastColumn="0" w:lastRowFirstColumn="0" w:lastRowLastColumn="0"/>
+            </w:pPr>
+            <w:r>
+              <w:t>#</w:t>
+            </w:r>
+            <w:proofErr w:type="spellStart"/>
+            <w:r>
+              <w:t>airemadrid</w:t>
+            </w:r>
+            <w:proofErr w:type="spellEnd"/>
+          </w:p>
+        </w:tc>
+        <w:tc>
+          <w:tcPr>
+            <w:tcW w:w="2832" w:type="dxa"/>
+          </w:tcPr>
+          <w:p>
+            <w:pPr>
+              <w:spacing w:line="276" w:lineRule="auto"/>
+              <w:jc w:val="both"/>
+              <w:cnfStyle w:val="000000100000" w:firstRow="0" w:lastRow="0" w:firstColumn="0" w:lastColumn="0" w:oddVBand="0" w:evenVBand="0" w:oddHBand="1" w:evenHBand="0" w:firstRowFirstColumn="0" w:firstRowLastColumn="0" w:lastRowFirstColumn="0" w:lastRowLastColumn="0"/>
+            </w:pPr>
+            <w:r>
+              <w:t>ASURCAI</w:t>
+            </w:r>
+          </w:p>
+        </w:tc>
+      </w:tr>
+      <w:tr>
+        <w:tc>
+          <w:tcPr>
+            <w:cnfStyle w:val="001000000000" w:firstRow="0" w:lastRow="0" w:firstColumn="1" w:lastColumn="0" w:oddVBand="0" w:evenVBand="0" w:oddHBand="0" w:evenHBand="0" w:firstRowFirstColumn="0" w:firstRowLastColumn="0" w:lastRowFirstColumn="0" w:lastRowLastColumn="0"/>
+            <w:tcW w:w="2831" w:type="dxa"/>
+          </w:tcPr>
+          <w:p>
+            <w:pPr>
+              <w:spacing w:line="276" w:lineRule="auto"/>
+              <w:jc w:val="both"/>
+              <w:rPr>
+                <w:b w:val="0"/>
+              </w:rPr>
+            </w:pPr>
+            <w:r>
+              <w:rPr>
+                <w:b w:val="0"/>
+              </w:rPr>
+              <w:t>basura Barcelona</w:t>
+            </w:r>
+          </w:p>
+        </w:tc>
+        <w:tc>
+          <w:tcPr>
+            <w:tcW w:w="2831" w:type="dxa"/>
+          </w:tcPr>
+          <w:p>
+            <w:pPr>
+              <w:spacing w:line="276" w:lineRule="auto"/>
+              <w:jc w:val="both"/>
+              <w:cnfStyle w:val="000000000000" w:firstRow="0" w:lastRow="0" w:firstColumn="0" w:lastColumn="0" w:oddVBand="0" w:evenVBand="0" w:oddHBand="0" w:evenHBand="0" w:firstRowFirstColumn="0" w:firstRowLastColumn="0" w:lastRowFirstColumn="0" w:lastRowLastColumn="0"/>
+            </w:pPr>
+            <w:r>
+              <w:t>#</w:t>
+            </w:r>
+            <w:proofErr w:type="spellStart"/>
+            <w:r>
+              <w:t>airebarcelona</w:t>
+            </w:r>
+            <w:proofErr w:type="spellEnd"/>
+          </w:p>
+        </w:tc>
+        <w:tc>
+          <w:tcPr>
+            <w:tcW w:w="2832" w:type="dxa"/>
+          </w:tcPr>
+          <w:p>
+            <w:pPr>
+              <w:spacing w:line="276" w:lineRule="auto"/>
+              <w:jc w:val="both"/>
+              <w:cnfStyle w:val="000000000000" w:firstRow="0" w:lastRow="0" w:firstColumn="0" w:lastColumn="0" w:oddVBand="0" w:evenVBand="0" w:oddHBand="0" w:evenHBand="0" w:firstRowFirstColumn="0" w:firstRowLastColumn="0" w:lastRowFirstColumn="0" w:lastRowLastColumn="0"/>
+            </w:pPr>
+            <w:proofErr w:type="spellStart"/>
+            <w:r>
+              <w:t>ecogestos</w:t>
+            </w:r>
+            <w:proofErr w:type="spellEnd"/>
+          </w:p>
+        </w:tc>
+      </w:tr>
+      <w:tr>
+        <w:trPr>
+          <w:cnfStyle w:val="000000100000" w:firstRow="0" w:lastRow="0" w:firstColumn="0" w:lastColumn="0" w:oddVBand="0" w:evenVBand="0" w:oddHBand="1" w:evenHBand="0" w:firstRowFirstColumn="0" w:firstRowLastColumn="0" w:lastRowFirstColumn="0" w:lastRowLastColumn="0"/>
+        </w:trPr>
+        <w:tc>
+          <w:tcPr>
+            <w:cnfStyle w:val="001000000000" w:firstRow="0" w:lastRow="0" w:firstColumn="1" w:lastColumn="0" w:oddVBand="0" w:evenVBand="0" w:oddHBand="0" w:evenHBand="0" w:firstRowFirstColumn="0" w:firstRowLastColumn="0" w:lastRowFirstColumn="0" w:lastRowLastColumn="0"/>
+            <w:tcW w:w="2831" w:type="dxa"/>
+          </w:tcPr>
+          <w:p>
+            <w:pPr>
+              <w:spacing w:line="276" w:lineRule="auto"/>
+              <w:jc w:val="both"/>
+              <w:rPr>
+                <w:b w:val="0"/>
+              </w:rPr>
+            </w:pPr>
+            <w:r>
+              <w:rPr>
+                <w:b w:val="0"/>
+              </w:rPr>
+              <w:t>basura calle</w:t>
+            </w:r>
+          </w:p>
+        </w:tc>
+        <w:tc>
+          <w:tcPr>
+            <w:tcW w:w="2831" w:type="dxa"/>
+          </w:tcPr>
+          <w:p>
+            <w:pPr>
+              <w:spacing w:line="276" w:lineRule="auto"/>
+              <w:jc w:val="both"/>
+              <w:cnfStyle w:val="000000100000" w:firstRow="0" w:lastRow="0" w:firstColumn="0" w:lastColumn="0" w:oddVBand="0" w:evenVBand="0" w:oddHBand="1" w:evenHBand="0" w:firstRowFirstColumn="0" w:firstRowLastColumn="0" w:lastRowFirstColumn="0" w:lastRowLastColumn="0"/>
+            </w:pPr>
+            <w:r>
+              <w:t>#basura</w:t>
+            </w:r>
+          </w:p>
+        </w:tc>
+        <w:tc>
+          <w:tcPr>
+            <w:tcW w:w="2832" w:type="dxa"/>
+          </w:tcPr>
+          <w:p>
+            <w:pPr>
+              <w:spacing w:line="276" w:lineRule="auto"/>
+              <w:jc w:val="both"/>
+              <w:cnfStyle w:val="000000100000" w:firstRow="0" w:lastRow="0" w:firstColumn="0" w:lastColumn="0" w:oddVBand="0" w:evenVBand="0" w:oddHBand="1" w:evenHBand="0" w:firstRowFirstColumn="0" w:firstRowLastColumn="0" w:lastRowFirstColumn="0" w:lastRowLastColumn="0"/>
+            </w:pPr>
+            <w:proofErr w:type="spellStart"/>
+            <w:r>
+              <w:t>EPmedioambiente</w:t>
+            </w:r>
+            <w:proofErr w:type="spellEnd"/>
+          </w:p>
+        </w:tc>
+      </w:tr>
+      <w:tr>
+        <w:tc>
+          <w:tcPr>
+            <w:cnfStyle w:val="001000000000" w:firstRow="0" w:lastRow="0" w:firstColumn="1" w:lastColumn="0" w:oddVBand="0" w:evenVBand="0" w:oddHBand="0" w:evenHBand="0" w:firstRowFirstColumn="0" w:firstRowLastColumn="0" w:lastRowFirstColumn="0" w:lastRowLastColumn="0"/>
+            <w:tcW w:w="2831" w:type="dxa"/>
+          </w:tcPr>
+          <w:p>
+            <w:pPr>
+              <w:spacing w:line="276" w:lineRule="auto"/>
+              <w:jc w:val="both"/>
+              <w:rPr>
+                <w:b w:val="0"/>
+              </w:rPr>
+            </w:pPr>
+            <w:r>
+              <w:rPr>
+                <w:b w:val="0"/>
+              </w:rPr>
+              <w:t>basura calles</w:t>
+            </w:r>
+          </w:p>
+        </w:tc>
+        <w:tc>
+          <w:tcPr>
+            <w:tcW w:w="2831" w:type="dxa"/>
+          </w:tcPr>
+          <w:p>
+            <w:pPr>
+              <w:spacing w:line="276" w:lineRule="auto"/>
+              <w:jc w:val="both"/>
+              <w:cnfStyle w:val="000000000000" w:firstRow="0" w:lastRow="0" w:firstColumn="0" w:lastColumn="0" w:oddVBand="0" w:evenVBand="0" w:oddHBand="0" w:evenHBand="0" w:firstRowFirstColumn="0" w:firstRowLastColumn="0" w:lastRowFirstColumn="0" w:lastRowLastColumn="0"/>
+            </w:pPr>
+            <w:r>
+              <w:t>#</w:t>
+            </w:r>
+            <w:proofErr w:type="spellStart"/>
+            <w:r>
+              <w:t>basuramadrid</w:t>
+            </w:r>
+            <w:proofErr w:type="spellEnd"/>
+          </w:p>
+        </w:tc>
+        <w:tc>
+          <w:tcPr>
+            <w:tcW w:w="2832" w:type="dxa"/>
+          </w:tcPr>
+          <w:p>
+            <w:pPr>
+              <w:spacing w:line="276" w:lineRule="auto"/>
+              <w:jc w:val="both"/>
+              <w:cnfStyle w:val="000000000000" w:firstRow="0" w:lastRow="0" w:firstColumn="0" w:lastColumn="0" w:oddVBand="0" w:evenVBand="0" w:oddHBand="0" w:evenHBand="0" w:firstRowFirstColumn="0" w:firstRowLastColumn="0" w:lastRowFirstColumn="0" w:lastRowLastColumn="0"/>
+            </w:pPr>
+            <w:proofErr w:type="spellStart"/>
+            <w:r>
+              <w:t>FilterQueenES</w:t>
+            </w:r>
+            <w:proofErr w:type="spellEnd"/>
+          </w:p>
+        </w:tc>
+      </w:tr>
+      <w:tr>
+        <w:trPr>
+          <w:cnfStyle w:val="000000100000" w:firstRow="0" w:lastRow="0" w:firstColumn="0" w:lastColumn="0" w:oddVBand="0" w:evenVBand="0" w:oddHBand="1" w:evenHBand="0" w:firstRowFirstColumn="0" w:firstRowLastColumn="0" w:lastRowFirstColumn="0" w:lastRowLastColumn="0"/>
+        </w:trPr>
+        <w:tc>
+          <w:tcPr>
+            <w:cnfStyle w:val="001000000000" w:firstRow="0" w:lastRow="0" w:firstColumn="1" w:lastColumn="0" w:oddVBand="0" w:evenVBand="0" w:oddHBand="0" w:evenHBand="0" w:firstRowFirstColumn="0" w:firstRowLastColumn="0" w:lastRowFirstColumn="0" w:lastRowLastColumn="0"/>
+            <w:tcW w:w="2831" w:type="dxa"/>
+          </w:tcPr>
+          <w:p>
+            <w:pPr>
+              <w:spacing w:line="276" w:lineRule="auto"/>
+              <w:jc w:val="both"/>
+              <w:rPr>
+                <w:b w:val="0"/>
+              </w:rPr>
+            </w:pPr>
+            <w:r>
+              <w:rPr>
+                <w:b w:val="0"/>
+              </w:rPr>
+              <w:t>basura ciudad</w:t>
+            </w:r>
+          </w:p>
+        </w:tc>
+        <w:tc>
+          <w:tcPr>
+            <w:tcW w:w="2831" w:type="dxa"/>
+          </w:tcPr>
+          <w:p>
+            <w:pPr>
+              <w:spacing w:line="276" w:lineRule="auto"/>
+              <w:jc w:val="both"/>
+              <w:cnfStyle w:val="000000100000" w:firstRow="0" w:lastRow="0" w:firstColumn="0" w:lastColumn="0" w:oddVBand="0" w:evenVBand="0" w:oddHBand="1" w:evenHBand="0" w:firstRowFirstColumn="0" w:firstRowLastColumn="0" w:lastRowFirstColumn="0" w:lastRowLastColumn="0"/>
+            </w:pPr>
+            <w:r>
+              <w:t>#</w:t>
+            </w:r>
+            <w:proofErr w:type="spellStart"/>
+            <w:r>
+              <w:t>calidadaire</w:t>
+            </w:r>
+            <w:proofErr w:type="spellEnd"/>
+          </w:p>
+        </w:tc>
+        <w:tc>
+          <w:tcPr>
+            <w:tcW w:w="2832" w:type="dxa"/>
+            <w:vMerge w:val="restart"/>
+          </w:tcPr>
+          <w:p>
+            <w:pPr>
+              <w:spacing w:line="276" w:lineRule="auto"/>
+              <w:jc w:val="both"/>
+              <w:cnfStyle w:val="000000100000" w:firstRow="0" w:lastRow="0" w:firstColumn="0" w:lastColumn="0" w:oddVBand="0" w:evenVBand="0" w:oddHBand="1" w:evenHBand="0" w:firstRowFirstColumn="0" w:firstRowLastColumn="0" w:lastRowFirstColumn="0" w:lastRowLastColumn="0"/>
+            </w:pPr>
+          </w:p>
+        </w:tc>
+      </w:tr>
+      <w:tr>
+        <w:tc>
+          <w:tcPr>
+            <w:cnfStyle w:val="001000000000" w:firstRow="0" w:lastRow="0" w:firstColumn="1" w:lastColumn="0" w:oddVBand="0" w:evenVBand="0" w:oddHBand="0" w:evenHBand="0" w:firstRowFirstColumn="0" w:firstRowLastColumn="0" w:lastRowFirstColumn="0" w:lastRowLastColumn="0"/>
+            <w:tcW w:w="2831" w:type="dxa"/>
+          </w:tcPr>
+          <w:p>
+            <w:pPr>
+              <w:spacing w:line="276" w:lineRule="auto"/>
+              <w:jc w:val="both"/>
+              <w:rPr>
+                <w:b w:val="0"/>
+              </w:rPr>
+            </w:pPr>
+            <w:r>
+              <w:rPr>
+                <w:b w:val="0"/>
+              </w:rPr>
+              <w:t>basura Madrid</w:t>
+            </w:r>
+          </w:p>
+        </w:tc>
+        <w:tc>
+          <w:tcPr>
+            <w:tcW w:w="2831" w:type="dxa"/>
+          </w:tcPr>
+          <w:p>
+            <w:pPr>
+              <w:spacing w:line="276" w:lineRule="auto"/>
+              <w:jc w:val="both"/>
+              <w:cnfStyle w:val="000000000000" w:firstRow="0" w:lastRow="0" w:firstColumn="0" w:lastColumn="0" w:oddVBand="0" w:evenVBand="0" w:oddHBand="0" w:evenHBand="0" w:firstRowFirstColumn="0" w:firstRowLastColumn="0" w:lastRowFirstColumn="0" w:lastRowLastColumn="0"/>
+            </w:pPr>
+            <w:r>
+              <w:t>#</w:t>
+            </w:r>
+            <w:proofErr w:type="spellStart"/>
+            <w:r>
+              <w:t>contaminaciobarcelona</w:t>
+            </w:r>
+            <w:proofErr w:type="spellEnd"/>
+          </w:p>
+        </w:tc>
+        <w:tc>
+          <w:tcPr>
+            <w:tcW w:w="2832" w:type="dxa"/>
+            <w:vMerge/>
+          </w:tcPr>
+          <w:p>
+            <w:pPr>
+              <w:spacing w:line="276" w:lineRule="auto"/>
+              <w:jc w:val="both"/>
+              <w:cnfStyle w:val="000000000000" w:firstRow="0" w:lastRow="0" w:firstColumn="0" w:lastColumn="0" w:oddVBand="0" w:evenVBand="0" w:oddHBand="0" w:evenHBand="0" w:firstRowFirstColumn="0" w:firstRowLastColumn="0" w:lastRowFirstColumn="0" w:lastRowLastColumn="0"/>
+            </w:pPr>
+          </w:p>
+        </w:tc>
+      </w:tr>
+      <w:tr>
+        <w:trPr>
+          <w:cnfStyle w:val="000000100000" w:firstRow="0" w:lastRow="0" w:firstColumn="0" w:lastColumn="0" w:oddVBand="0" w:evenVBand="0" w:oddHBand="1" w:evenHBand="0" w:firstRowFirstColumn="0" w:firstRowLastColumn="0" w:lastRowFirstColumn="0" w:lastRowLastColumn="0"/>
+        </w:trPr>
+        <w:tc>
+          <w:tcPr>
+            <w:cnfStyle w:val="001000000000" w:firstRow="0" w:lastRow="0" w:firstColumn="1" w:lastColumn="0" w:oddVBand="0" w:evenVBand="0" w:oddHBand="0" w:evenHBand="0" w:firstRowFirstColumn="0" w:firstRowLastColumn="0" w:lastRowFirstColumn="0" w:lastRowLastColumn="0"/>
+            <w:tcW w:w="2831" w:type="dxa"/>
+          </w:tcPr>
+          <w:p>
+            <w:pPr>
+              <w:spacing w:line="276" w:lineRule="auto"/>
+              <w:jc w:val="both"/>
+              <w:rPr>
+                <w:b w:val="0"/>
+              </w:rPr>
+            </w:pPr>
+            <w:r>
+              <w:rPr>
+                <w:b w:val="0"/>
+              </w:rPr>
+              <w:t>basura valencia</w:t>
+            </w:r>
+          </w:p>
+        </w:tc>
+        <w:tc>
+          <w:tcPr>
+            <w:tcW w:w="2831" w:type="dxa"/>
+          </w:tcPr>
+          <w:p>
+            <w:pPr>
+              <w:spacing w:line="276" w:lineRule="auto"/>
+              <w:jc w:val="both"/>
+              <w:cnfStyle w:val="000000100000" w:firstRow="0" w:lastRow="0" w:firstColumn="0" w:lastColumn="0" w:oddVBand="0" w:evenVBand="0" w:oddHBand="1" w:evenHBand="0" w:firstRowFirstColumn="0" w:firstRowLastColumn="0" w:lastRowFirstColumn="0" w:lastRowLastColumn="0"/>
+            </w:pPr>
+            <w:r>
+              <w:t>#</w:t>
+            </w:r>
+            <w:proofErr w:type="spellStart"/>
+            <w:r>
+              <w:t>contaminacion</w:t>
+            </w:r>
+            <w:proofErr w:type="spellEnd"/>
+          </w:p>
+        </w:tc>
+        <w:tc>
+          <w:tcPr>
+            <w:tcW w:w="2832" w:type="dxa"/>
+            <w:vMerge/>
+          </w:tcPr>
+          <w:p>
+            <w:pPr>
+              <w:spacing w:line="276" w:lineRule="auto"/>
+              <w:jc w:val="both"/>
+              <w:cnfStyle w:val="000000100000" w:firstRow="0" w:lastRow="0" w:firstColumn="0" w:lastColumn="0" w:oddVBand="0" w:evenVBand="0" w:oddHBand="1" w:evenHBand="0" w:firstRowFirstColumn="0" w:firstRowLastColumn="0" w:lastRowFirstColumn="0" w:lastRowLastColumn="0"/>
+            </w:pPr>
+          </w:p>
+        </w:tc>
+      </w:tr>
+      <w:tr>
+        <w:tc>
+          <w:tcPr>
+            <w:cnfStyle w:val="001000000000" w:firstRow="0" w:lastRow="0" w:firstColumn="1" w:lastColumn="0" w:oddVBand="0" w:evenVBand="0" w:oddHBand="0" w:evenHBand="0" w:firstRowFirstColumn="0" w:firstRowLastColumn="0" w:lastRowFirstColumn="0" w:lastRowLastColumn="0"/>
+            <w:tcW w:w="2831" w:type="dxa"/>
+          </w:tcPr>
+          <w:p>
+            <w:pPr>
+              <w:spacing w:line="276" w:lineRule="auto"/>
+              <w:jc w:val="both"/>
+              <w:rPr>
+                <w:b w:val="0"/>
+              </w:rPr>
+            </w:pPr>
+            <w:r>
+              <w:rPr>
+                <w:b w:val="0"/>
+              </w:rPr>
+              <w:t>b</w:t>
+            </w:r>
+            <w:r>
+              <w:rPr>
+                <w:b w:val="0"/>
+              </w:rPr>
+              <w:t>asureros</w:t>
+            </w:r>
+          </w:p>
+        </w:tc>
+        <w:tc>
+          <w:tcPr>
+            <w:tcW w:w="2831" w:type="dxa"/>
+          </w:tcPr>
+          <w:p>
+            <w:pPr>
+              <w:spacing w:line="276" w:lineRule="auto"/>
+              <w:jc w:val="both"/>
+              <w:cnfStyle w:val="000000000000" w:firstRow="0" w:lastRow="0" w:firstColumn="0" w:lastColumn="0" w:oddVBand="0" w:evenVBand="0" w:oddHBand="0" w:evenHBand="0" w:firstRowFirstColumn="0" w:firstRowLastColumn="0" w:lastRowFirstColumn="0" w:lastRowLastColumn="0"/>
+            </w:pPr>
+            <w:r>
+              <w:t>#</w:t>
+            </w:r>
+            <w:proofErr w:type="spellStart"/>
+            <w:r>
+              <w:t>contaminacionatmosferica</w:t>
+            </w:r>
+            <w:proofErr w:type="spellEnd"/>
+          </w:p>
+        </w:tc>
+        <w:tc>
+          <w:tcPr>
+            <w:tcW w:w="2832" w:type="dxa"/>
+            <w:vMerge/>
+          </w:tcPr>
+          <w:p>
+            <w:pPr>
+              <w:spacing w:line="276" w:lineRule="auto"/>
+              <w:jc w:val="both"/>
+              <w:cnfStyle w:val="000000000000" w:firstRow="0" w:lastRow="0" w:firstColumn="0" w:lastColumn="0" w:oddVBand="0" w:evenVBand="0" w:oddHBand="0" w:evenHBand="0" w:firstRowFirstColumn="0" w:firstRowLastColumn="0" w:lastRowFirstColumn="0" w:lastRowLastColumn="0"/>
+            </w:pPr>
+          </w:p>
+        </w:tc>
+      </w:tr>
+      <w:tr>
+        <w:trPr>
+          <w:cnfStyle w:val="000000100000" w:firstRow="0" w:lastRow="0" w:firstColumn="0" w:lastColumn="0" w:oddVBand="0" w:evenVBand="0" w:oddHBand="1" w:evenHBand="0" w:firstRowFirstColumn="0" w:firstRowLastColumn="0" w:lastRowFirstColumn="0" w:lastRowLastColumn="0"/>
+        </w:trPr>
+        <w:tc>
+          <w:tcPr>
+            <w:cnfStyle w:val="001000000000" w:firstRow="0" w:lastRow="0" w:firstColumn="1" w:lastColumn="0" w:oddVBand="0" w:evenVBand="0" w:oddHBand="0" w:evenHBand="0" w:firstRowFirstColumn="0" w:firstRowLastColumn="0" w:lastRowFirstColumn="0" w:lastRowLastColumn="0"/>
+            <w:tcW w:w="2831" w:type="dxa"/>
+          </w:tcPr>
+          <w:p>
+            <w:pPr>
+              <w:spacing w:line="276" w:lineRule="auto"/>
+              <w:jc w:val="both"/>
+              <w:rPr>
+                <w:b w:val="0"/>
+              </w:rPr>
+            </w:pPr>
+            <w:r>
+              <w:rPr>
+                <w:b w:val="0"/>
+              </w:rPr>
+              <w:t>calles limpias</w:t>
+            </w:r>
+          </w:p>
+        </w:tc>
+        <w:tc>
+          <w:tcPr>
+            <w:tcW w:w="2831" w:type="dxa"/>
+          </w:tcPr>
+          <w:p>
+            <w:pPr>
+              <w:spacing w:line="276" w:lineRule="auto"/>
+              <w:jc w:val="both"/>
+              <w:cnfStyle w:val="000000100000" w:firstRow="0" w:lastRow="0" w:firstColumn="0" w:lastColumn="0" w:oddVBand="0" w:evenVBand="0" w:oddHBand="1" w:evenHBand="0" w:firstRowFirstColumn="0" w:firstRowLastColumn="0" w:lastRowFirstColumn="0" w:lastRowLastColumn="0"/>
+            </w:pPr>
+            <w:r>
+              <w:t>#</w:t>
+            </w:r>
+            <w:proofErr w:type="spellStart"/>
+            <w:r>
+              <w:t>contaminacionmadrid</w:t>
+            </w:r>
+            <w:proofErr w:type="spellEnd"/>
+          </w:p>
+        </w:tc>
+        <w:tc>
+          <w:tcPr>
+            <w:tcW w:w="2832" w:type="dxa"/>
+            <w:vMerge/>
+          </w:tcPr>
+          <w:p>
+            <w:pPr>
+              <w:spacing w:line="276" w:lineRule="auto"/>
+              <w:jc w:val="both"/>
+              <w:cnfStyle w:val="000000100000" w:firstRow="0" w:lastRow="0" w:firstColumn="0" w:lastColumn="0" w:oddVBand="0" w:evenVBand="0" w:oddHBand="1" w:evenHBand="0" w:firstRowFirstColumn="0" w:firstRowLastColumn="0" w:lastRowFirstColumn="0" w:lastRowLastColumn="0"/>
+            </w:pPr>
+          </w:p>
+        </w:tc>
+      </w:tr>
+      <w:tr>
+        <w:tc>
+          <w:tcPr>
+            <w:cnfStyle w:val="001000000000" w:firstRow="0" w:lastRow="0" w:firstColumn="1" w:lastColumn="0" w:oddVBand="0" w:evenVBand="0" w:oddHBand="0" w:evenHBand="0" w:firstRowFirstColumn="0" w:firstRowLastColumn="0" w:lastRowFirstColumn="0" w:lastRowLastColumn="0"/>
+            <w:tcW w:w="2831" w:type="dxa"/>
+          </w:tcPr>
+          <w:p>
+            <w:pPr>
+              <w:spacing w:line="276" w:lineRule="auto"/>
+              <w:jc w:val="both"/>
+              <w:rPr>
+                <w:b w:val="0"/>
+              </w:rPr>
+            </w:pPr>
+            <w:r>
+              <w:rPr>
+                <w:b w:val="0"/>
+              </w:rPr>
+              <w:t>CO2</w:t>
+            </w:r>
+          </w:p>
+        </w:tc>
+        <w:tc>
+          <w:tcPr>
+            <w:tcW w:w="2831" w:type="dxa"/>
+          </w:tcPr>
+          <w:p>
+            <w:pPr>
+              <w:spacing w:line="276" w:lineRule="auto"/>
+              <w:jc w:val="both"/>
+              <w:cnfStyle w:val="000000000000" w:firstRow="0" w:lastRow="0" w:firstColumn="0" w:lastColumn="0" w:oddVBand="0" w:evenVBand="0" w:oddHBand="0" w:evenHBand="0" w:firstRowFirstColumn="0" w:firstRowLastColumn="0" w:lastRowFirstColumn="0" w:lastRowLastColumn="0"/>
+            </w:pPr>
+            <w:r>
+              <w:t>#desperdicios</w:t>
+            </w:r>
+          </w:p>
+        </w:tc>
+        <w:tc>
+          <w:tcPr>
+            <w:tcW w:w="2832" w:type="dxa"/>
+            <w:vMerge/>
+          </w:tcPr>
+          <w:p>
+            <w:pPr>
+              <w:spacing w:line="276" w:lineRule="auto"/>
+              <w:jc w:val="both"/>
+              <w:cnfStyle w:val="000000000000" w:firstRow="0" w:lastRow="0" w:firstColumn="0" w:lastColumn="0" w:oddVBand="0" w:evenVBand="0" w:oddHBand="0" w:evenHBand="0" w:firstRowFirstColumn="0" w:firstRowLastColumn="0" w:lastRowFirstColumn="0" w:lastRowLastColumn="0"/>
+            </w:pPr>
+          </w:p>
+        </w:tc>
+      </w:tr>
+      <w:tr>
+        <w:trPr>
+          <w:cnfStyle w:val="000000100000" w:firstRow="0" w:lastRow="0" w:firstColumn="0" w:lastColumn="0" w:oddVBand="0" w:evenVBand="0" w:oddHBand="1" w:evenHBand="0" w:firstRowFirstColumn="0" w:firstRowLastColumn="0" w:lastRowFirstColumn="0" w:lastRowLastColumn="0"/>
+        </w:trPr>
+        <w:tc>
+          <w:tcPr>
+            <w:cnfStyle w:val="001000000000" w:firstRow="0" w:lastRow="0" w:firstColumn="1" w:lastColumn="0" w:oddVBand="0" w:evenVBand="0" w:oddHBand="0" w:evenHBand="0" w:firstRowFirstColumn="0" w:firstRowLastColumn="0" w:lastRowFirstColumn="0" w:lastRowLastColumn="0"/>
+            <w:tcW w:w="2831" w:type="dxa"/>
+          </w:tcPr>
+          <w:p>
+            <w:pPr>
+              <w:spacing w:line="276" w:lineRule="auto"/>
+              <w:jc w:val="both"/>
+              <w:rPr>
+                <w:b w:val="0"/>
+              </w:rPr>
+            </w:pPr>
+            <w:proofErr w:type="spellStart"/>
+            <w:r>
+              <w:rPr>
+                <w:b w:val="0"/>
+              </w:rPr>
+              <w:t>contaminacion</w:t>
+            </w:r>
+            <w:proofErr w:type="spellEnd"/>
+            <w:r>
+              <w:rPr>
+                <w:b w:val="0"/>
+              </w:rPr>
+              <w:t xml:space="preserve"> aire</w:t>
+            </w:r>
+          </w:p>
+        </w:tc>
+        <w:tc>
+          <w:tcPr>
+            <w:tcW w:w="2831" w:type="dxa"/>
+          </w:tcPr>
+          <w:p>
+            <w:pPr>
+              <w:spacing w:line="276" w:lineRule="auto"/>
+              <w:jc w:val="both"/>
+              <w:cnfStyle w:val="000000100000" w:firstRow="0" w:lastRow="0" w:firstColumn="0" w:lastColumn="0" w:oddVBand="0" w:evenVBand="0" w:oddHBand="1" w:evenHBand="0" w:firstRowFirstColumn="0" w:firstRowLastColumn="0" w:lastRowFirstColumn="0" w:lastRowLastColumn="0"/>
+            </w:pPr>
+            <w:r>
+              <w:t>#</w:t>
+            </w:r>
+            <w:proofErr w:type="spellStart"/>
+            <w:r>
+              <w:t>madridsincontaminacion</w:t>
+            </w:r>
+            <w:proofErr w:type="spellEnd"/>
+            <w:r>
+              <w:t xml:space="preserve"> </w:t>
+            </w:r>
+          </w:p>
+        </w:tc>
+        <w:tc>
+          <w:tcPr>
+            <w:tcW w:w="2832" w:type="dxa"/>
+            <w:vMerge/>
+          </w:tcPr>
+          <w:p>
+            <w:pPr>
+              <w:spacing w:line="276" w:lineRule="auto"/>
+              <w:jc w:val="both"/>
+              <w:cnfStyle w:val="000000100000" w:firstRow="0" w:lastRow="0" w:firstColumn="0" w:lastColumn="0" w:oddVBand="0" w:evenVBand="0" w:oddHBand="1" w:evenHBand="0" w:firstRowFirstColumn="0" w:firstRowLastColumn="0" w:lastRowFirstColumn="0" w:lastRowLastColumn="0"/>
+            </w:pPr>
+          </w:p>
+        </w:tc>
+      </w:tr>
+      <w:tr>
+        <w:tc>
+          <w:tcPr>
+            <w:cnfStyle w:val="001000000000" w:firstRow="0" w:lastRow="0" w:firstColumn="1" w:lastColumn="0" w:oddVBand="0" w:evenVBand="0" w:oddHBand="0" w:evenHBand="0" w:firstRowFirstColumn="0" w:firstRowLastColumn="0" w:lastRowFirstColumn="0" w:lastRowLastColumn="0"/>
+            <w:tcW w:w="2831" w:type="dxa"/>
+          </w:tcPr>
+          <w:p>
+            <w:pPr>
+              <w:spacing w:line="276" w:lineRule="auto"/>
+              <w:jc w:val="both"/>
+              <w:rPr>
+                <w:b w:val="0"/>
+              </w:rPr>
+            </w:pPr>
+            <w:proofErr w:type="spellStart"/>
+            <w:r>
+              <w:rPr>
+                <w:b w:val="0"/>
+              </w:rPr>
+              <w:t>contaminacion</w:t>
+            </w:r>
+            <w:proofErr w:type="spellEnd"/>
+            <w:r>
+              <w:rPr>
+                <w:b w:val="0"/>
+              </w:rPr>
+              <w:t xml:space="preserve"> atmosférica</w:t>
+            </w:r>
+          </w:p>
+        </w:tc>
+        <w:tc>
+          <w:tcPr>
+            <w:tcW w:w="2831" w:type="dxa"/>
+          </w:tcPr>
+          <w:p>
+            <w:pPr>
+              <w:spacing w:line="276" w:lineRule="auto"/>
+              <w:jc w:val="both"/>
+              <w:cnfStyle w:val="000000000000" w:firstRow="0" w:lastRow="0" w:firstColumn="0" w:lastColumn="0" w:oddVBand="0" w:evenVBand="0" w:oddHBand="0" w:evenHBand="0" w:firstRowFirstColumn="0" w:firstRowLastColumn="0" w:lastRowFirstColumn="0" w:lastRowLastColumn="0"/>
+            </w:pPr>
+            <w:r>
+              <w:t>#</w:t>
+            </w:r>
+            <w:proofErr w:type="spellStart"/>
+            <w:r>
+              <w:t>medioambientemadrid</w:t>
+            </w:r>
+            <w:proofErr w:type="spellEnd"/>
+          </w:p>
+        </w:tc>
+        <w:tc>
+          <w:tcPr>
+            <w:tcW w:w="2832" w:type="dxa"/>
+            <w:vMerge/>
+          </w:tcPr>
+          <w:p>
+            <w:pPr>
+              <w:spacing w:line="276" w:lineRule="auto"/>
+              <w:jc w:val="both"/>
+              <w:cnfStyle w:val="000000000000" w:firstRow="0" w:lastRow="0" w:firstColumn="0" w:lastColumn="0" w:oddVBand="0" w:evenVBand="0" w:oddHBand="0" w:evenHBand="0" w:firstRowFirstColumn="0" w:firstRowLastColumn="0" w:lastRowFirstColumn="0" w:lastRowLastColumn="0"/>
+            </w:pPr>
+          </w:p>
+        </w:tc>
+      </w:tr>
+      <w:tr>
+        <w:trPr>
+          <w:cnfStyle w:val="000000100000" w:firstRow="0" w:lastRow="0" w:firstColumn="0" w:lastColumn="0" w:oddVBand="0" w:evenVBand="0" w:oddHBand="1" w:evenHBand="0" w:firstRowFirstColumn="0" w:firstRowLastColumn="0" w:lastRowFirstColumn="0" w:lastRowLastColumn="0"/>
+        </w:trPr>
+        <w:tc>
+          <w:tcPr>
+            <w:cnfStyle w:val="001000000000" w:firstRow="0" w:lastRow="0" w:firstColumn="1" w:lastColumn="0" w:oddVBand="0" w:evenVBand="0" w:oddHBand="0" w:evenHBand="0" w:firstRowFirstColumn="0" w:firstRowLastColumn="0" w:lastRowFirstColumn="0" w:lastRowLastColumn="0"/>
+            <w:tcW w:w="2831" w:type="dxa"/>
+          </w:tcPr>
+          <w:p>
+            <w:pPr>
+              <w:spacing w:line="276" w:lineRule="auto"/>
+              <w:jc w:val="both"/>
+              <w:rPr>
+                <w:b w:val="0"/>
+              </w:rPr>
+            </w:pPr>
+            <w:r>
+              <w:rPr>
+                <w:b w:val="0"/>
+              </w:rPr>
+              <w:t>huelga recogida basura</w:t>
+            </w:r>
+          </w:p>
+        </w:tc>
+        <w:tc>
+          <w:tcPr>
+            <w:tcW w:w="2831" w:type="dxa"/>
+          </w:tcPr>
+          <w:p>
+            <w:pPr>
+              <w:spacing w:line="276" w:lineRule="auto"/>
+              <w:jc w:val="both"/>
+              <w:cnfStyle w:val="000000100000" w:firstRow="0" w:lastRow="0" w:firstColumn="0" w:lastColumn="0" w:oddVBand="0" w:evenVBand="0" w:oddHBand="1" w:evenHBand="0" w:firstRowFirstColumn="0" w:firstRowLastColumn="0" w:lastRowFirstColumn="0" w:lastRowLastColumn="0"/>
+            </w:pPr>
+            <w:r>
+              <w:t>#</w:t>
+            </w:r>
+            <w:proofErr w:type="spellStart"/>
+            <w:r>
+              <w:t>malolorbcn</w:t>
+            </w:r>
+            <w:proofErr w:type="spellEnd"/>
+          </w:p>
+        </w:tc>
+        <w:tc>
+          <w:tcPr>
+            <w:tcW w:w="2832" w:type="dxa"/>
+            <w:vMerge/>
+          </w:tcPr>
+          <w:p>
+            <w:pPr>
+              <w:spacing w:line="276" w:lineRule="auto"/>
+              <w:jc w:val="both"/>
+              <w:cnfStyle w:val="000000100000" w:firstRow="0" w:lastRow="0" w:firstColumn="0" w:lastColumn="0" w:oddVBand="0" w:evenVBand="0" w:oddHBand="1" w:evenHBand="0" w:firstRowFirstColumn="0" w:firstRowLastColumn="0" w:lastRowFirstColumn="0" w:lastRowLastColumn="0"/>
+            </w:pPr>
+          </w:p>
+        </w:tc>
+      </w:tr>
+      <w:tr>
+        <w:tc>
+          <w:tcPr>
+            <w:cnfStyle w:val="001000000000" w:firstRow="0" w:lastRow="0" w:firstColumn="1" w:lastColumn="0" w:oddVBand="0" w:evenVBand="0" w:oddHBand="0" w:evenHBand="0" w:firstRowFirstColumn="0" w:firstRowLastColumn="0" w:lastRowFirstColumn="0" w:lastRowLastColumn="0"/>
+            <w:tcW w:w="2831" w:type="dxa"/>
+          </w:tcPr>
+          <w:p>
+            <w:pPr>
+              <w:spacing w:line="276" w:lineRule="auto"/>
+              <w:jc w:val="both"/>
+              <w:rPr>
+                <w:b w:val="0"/>
+              </w:rPr>
+            </w:pPr>
+            <w:r>
+              <w:rPr>
+                <w:b w:val="0"/>
+              </w:rPr>
+              <w:t>limpieza Madrid</w:t>
+            </w:r>
+          </w:p>
+        </w:tc>
+        <w:tc>
+          <w:tcPr>
+            <w:tcW w:w="2831" w:type="dxa"/>
+          </w:tcPr>
+          <w:p>
+            <w:pPr>
+              <w:spacing w:line="276" w:lineRule="auto"/>
+              <w:jc w:val="both"/>
+              <w:cnfStyle w:val="000000000000" w:firstRow="0" w:lastRow="0" w:firstColumn="0" w:lastColumn="0" w:oddVBand="0" w:evenVBand="0" w:oddHBand="0" w:evenHBand="0" w:firstRowFirstColumn="0" w:firstRowLastColumn="0" w:lastRowFirstColumn="0" w:lastRowLastColumn="0"/>
+            </w:pPr>
+            <w:r>
+              <w:t>#</w:t>
+            </w:r>
+            <w:proofErr w:type="spellStart"/>
+            <w:r>
+              <w:t>pestebcn</w:t>
+            </w:r>
+            <w:proofErr w:type="spellEnd"/>
+          </w:p>
+        </w:tc>
+        <w:tc>
+          <w:tcPr>
+            <w:tcW w:w="2832" w:type="dxa"/>
+            <w:vMerge/>
+          </w:tcPr>
+          <w:p>
+            <w:pPr>
+              <w:spacing w:line="276" w:lineRule="auto"/>
+              <w:jc w:val="both"/>
+              <w:cnfStyle w:val="000000000000" w:firstRow="0" w:lastRow="0" w:firstColumn="0" w:lastColumn="0" w:oddVBand="0" w:evenVBand="0" w:oddHBand="0" w:evenHBand="0" w:firstRowFirstColumn="0" w:firstRowLastColumn="0" w:lastRowFirstColumn="0" w:lastRowLastColumn="0"/>
+            </w:pPr>
+          </w:p>
+        </w:tc>
+      </w:tr>
+      <w:tr>
+        <w:trPr>
+          <w:cnfStyle w:val="000000100000" w:firstRow="0" w:lastRow="0" w:firstColumn="0" w:lastColumn="0" w:oddVBand="0" w:evenVBand="0" w:oddHBand="1" w:evenHBand="0" w:firstRowFirstColumn="0" w:firstRowLastColumn="0" w:lastRowFirstColumn="0" w:lastRowLastColumn="0"/>
+        </w:trPr>
+        <w:tc>
+          <w:tcPr>
+            <w:cnfStyle w:val="001000000000" w:firstRow="0" w:lastRow="0" w:firstColumn="1" w:lastColumn="0" w:oddVBand="0" w:evenVBand="0" w:oddHBand="0" w:evenHBand="0" w:firstRowFirstColumn="0" w:firstRowLastColumn="0" w:lastRowFirstColumn="0" w:lastRowLastColumn="0"/>
+            <w:tcW w:w="2831" w:type="dxa"/>
+          </w:tcPr>
+          <w:p>
+            <w:pPr>
+              <w:spacing w:line="276" w:lineRule="auto"/>
+              <w:jc w:val="both"/>
+              <w:rPr>
+                <w:b w:val="0"/>
+              </w:rPr>
+            </w:pPr>
+            <w:r>
+              <w:rPr>
+                <w:b w:val="0"/>
+              </w:rPr>
+              <w:t>NO2</w:t>
+            </w:r>
+          </w:p>
+        </w:tc>
+        <w:tc>
+          <w:tcPr>
+            <w:tcW w:w="2831" w:type="dxa"/>
+          </w:tcPr>
+          <w:p>
+            <w:pPr>
+              <w:spacing w:line="276" w:lineRule="auto"/>
+              <w:jc w:val="both"/>
+              <w:cnfStyle w:val="000000100000" w:firstRow="0" w:lastRow="0" w:firstColumn="0" w:lastColumn="0" w:oddVBand="0" w:evenVBand="0" w:oddHBand="1" w:evenHBand="0" w:firstRowFirstColumn="0" w:firstRowLastColumn="0" w:lastRowFirstColumn="0" w:lastRowLastColumn="0"/>
+            </w:pPr>
+            <w:r>
+              <w:t>#residuos</w:t>
+            </w:r>
+          </w:p>
+        </w:tc>
+        <w:tc>
+          <w:tcPr>
+            <w:tcW w:w="2832" w:type="dxa"/>
+            <w:vMerge/>
+          </w:tcPr>
+          <w:p>
+            <w:pPr>
+              <w:spacing w:line="276" w:lineRule="auto"/>
+              <w:jc w:val="both"/>
+              <w:cnfStyle w:val="000000100000" w:firstRow="0" w:lastRow="0" w:firstColumn="0" w:lastColumn="0" w:oddVBand="0" w:evenVBand="0" w:oddHBand="1" w:evenHBand="0" w:firstRowFirstColumn="0" w:firstRowLastColumn="0" w:lastRowFirstColumn="0" w:lastRowLastColumn="0"/>
+            </w:pPr>
+          </w:p>
+        </w:tc>
+      </w:tr>
+      <w:tr>
+        <w:tc>
+          <w:tcPr>
+            <w:cnfStyle w:val="001000000000" w:firstRow="0" w:lastRow="0" w:firstColumn="1" w:lastColumn="0" w:oddVBand="0" w:evenVBand="0" w:oddHBand="0" w:evenHBand="0" w:firstRowFirstColumn="0" w:firstRowLastColumn="0" w:lastRowFirstColumn="0" w:lastRowLastColumn="0"/>
+            <w:tcW w:w="2831" w:type="dxa"/>
+          </w:tcPr>
+          <w:p>
+            <w:pPr>
+              <w:spacing w:line="276" w:lineRule="auto"/>
+              <w:jc w:val="both"/>
+              <w:rPr>
+                <w:b w:val="0"/>
+              </w:rPr>
+            </w:pPr>
+            <w:r>
+              <w:rPr>
+                <w:b w:val="0"/>
+              </w:rPr>
+              <w:t>PM10</w:t>
+            </w:r>
+          </w:p>
+        </w:tc>
+        <w:tc>
+          <w:tcPr>
+            <w:tcW w:w="2831" w:type="dxa"/>
+            <w:vMerge w:val="restart"/>
+          </w:tcPr>
+          <w:p>
+            <w:pPr>
+              <w:spacing w:line="276" w:lineRule="auto"/>
+              <w:jc w:val="both"/>
+              <w:cnfStyle w:val="000000000000" w:firstRow="0" w:lastRow="0" w:firstColumn="0" w:lastColumn="0" w:oddVBand="0" w:evenVBand="0" w:oddHBand="0" w:evenHBand="0" w:firstRowFirstColumn="0" w:firstRowLastColumn="0" w:lastRowFirstColumn="0" w:lastRowLastColumn="0"/>
+            </w:pPr>
+          </w:p>
+        </w:tc>
+        <w:tc>
+          <w:tcPr>
+            <w:tcW w:w="2832" w:type="dxa"/>
+            <w:vMerge/>
+          </w:tcPr>
+          <w:p>
+            <w:pPr>
+              <w:spacing w:line="276" w:lineRule="auto"/>
+              <w:jc w:val="both"/>
+              <w:cnfStyle w:val="000000000000" w:firstRow="0" w:lastRow="0" w:firstColumn="0" w:lastColumn="0" w:oddVBand="0" w:evenVBand="0" w:oddHBand="0" w:evenHBand="0" w:firstRowFirstColumn="0" w:firstRowLastColumn="0" w:lastRowFirstColumn="0" w:lastRowLastColumn="0"/>
+            </w:pPr>
+          </w:p>
+        </w:tc>
+      </w:tr>
+      <w:tr>
+        <w:trPr>
+          <w:cnfStyle w:val="000000100000" w:firstRow="0" w:lastRow="0" w:firstColumn="0" w:lastColumn="0" w:oddVBand="0" w:evenVBand="0" w:oddHBand="1" w:evenHBand="0" w:firstRowFirstColumn="0" w:firstRowLastColumn="0" w:lastRowFirstColumn="0" w:lastRowLastColumn="0"/>
+        </w:trPr>
+        <w:tc>
+          <w:tcPr>
+            <w:cnfStyle w:val="001000000000" w:firstRow="0" w:lastRow="0" w:firstColumn="1" w:lastColumn="0" w:oddVBand="0" w:evenVBand="0" w:oddHBand="0" w:evenHBand="0" w:firstRowFirstColumn="0" w:firstRowLastColumn="0" w:lastRowFirstColumn="0" w:lastRowLastColumn="0"/>
+            <w:tcW w:w="2831" w:type="dxa"/>
+          </w:tcPr>
+          <w:p>
+            <w:pPr>
+              <w:spacing w:line="276" w:lineRule="auto"/>
+              <w:jc w:val="both"/>
+              <w:rPr>
+                <w:b w:val="0"/>
+              </w:rPr>
+            </w:pPr>
+            <w:r>
+              <w:rPr>
+                <w:b w:val="0"/>
+              </w:rPr>
+              <w:t>papeleras Barcelona</w:t>
+            </w:r>
+          </w:p>
+        </w:tc>
+        <w:tc>
+          <w:tcPr>
+            <w:tcW w:w="2831" w:type="dxa"/>
+            <w:vMerge/>
+          </w:tcPr>
+          <w:p>
+            <w:pPr>
+              <w:spacing w:line="276" w:lineRule="auto"/>
+              <w:jc w:val="both"/>
+              <w:cnfStyle w:val="000000100000" w:firstRow="0" w:lastRow="0" w:firstColumn="0" w:lastColumn="0" w:oddVBand="0" w:evenVBand="0" w:oddHBand="1" w:evenHBand="0" w:firstRowFirstColumn="0" w:firstRowLastColumn="0" w:lastRowFirstColumn="0" w:lastRowLastColumn="0"/>
+            </w:pPr>
+          </w:p>
+        </w:tc>
+        <w:tc>
+          <w:tcPr>
+            <w:tcW w:w="2832" w:type="dxa"/>
+            <w:vMerge/>
+          </w:tcPr>
+          <w:p>
+            <w:pPr>
+              <w:spacing w:line="276" w:lineRule="auto"/>
+              <w:jc w:val="both"/>
+              <w:cnfStyle w:val="000000100000" w:firstRow="0" w:lastRow="0" w:firstColumn="0" w:lastColumn="0" w:oddVBand="0" w:evenVBand="0" w:oddHBand="1" w:evenHBand="0" w:firstRowFirstColumn="0" w:firstRowLastColumn="0" w:lastRowFirstColumn="0" w:lastRowLastColumn="0"/>
+            </w:pPr>
+          </w:p>
+        </w:tc>
+      </w:tr>
+      <w:tr>
+        <w:tc>
+          <w:tcPr>
+            <w:cnfStyle w:val="001000000000" w:firstRow="0" w:lastRow="0" w:firstColumn="1" w:lastColumn="0" w:oddVBand="0" w:evenVBand="0" w:oddHBand="0" w:evenHBand="0" w:firstRowFirstColumn="0" w:firstRowLastColumn="0" w:lastRowFirstColumn="0" w:lastRowLastColumn="0"/>
+            <w:tcW w:w="2831" w:type="dxa"/>
+          </w:tcPr>
+          <w:p>
+            <w:pPr>
+              <w:spacing w:line="276" w:lineRule="auto"/>
+              <w:jc w:val="both"/>
+              <w:rPr>
+                <w:b w:val="0"/>
+              </w:rPr>
+            </w:pPr>
+            <w:r>
+              <w:rPr>
+                <w:b w:val="0"/>
+              </w:rPr>
+              <w:t>puntos limpios</w:t>
+            </w:r>
+          </w:p>
+        </w:tc>
+        <w:tc>
+          <w:tcPr>
+            <w:tcW w:w="2831" w:type="dxa"/>
+            <w:vMerge/>
+          </w:tcPr>
+          <w:p>
+            <w:pPr>
+              <w:spacing w:line="276" w:lineRule="auto"/>
+              <w:jc w:val="both"/>
+              <w:cnfStyle w:val="000000000000" w:firstRow="0" w:lastRow="0" w:firstColumn="0" w:lastColumn="0" w:oddVBand="0" w:evenVBand="0" w:oddHBand="0" w:evenHBand="0" w:firstRowFirstColumn="0" w:firstRowLastColumn="0" w:lastRowFirstColumn="0" w:lastRowLastColumn="0"/>
+            </w:pPr>
+          </w:p>
+        </w:tc>
+        <w:tc>
+          <w:tcPr>
+            <w:tcW w:w="2832" w:type="dxa"/>
+            <w:vMerge/>
+          </w:tcPr>
+          <w:p>
+            <w:pPr>
+              <w:spacing w:line="276" w:lineRule="auto"/>
+              <w:jc w:val="both"/>
+              <w:cnfStyle w:val="000000000000" w:firstRow="0" w:lastRow="0" w:firstColumn="0" w:lastColumn="0" w:oddVBand="0" w:evenVBand="0" w:oddHBand="0" w:evenHBand="0" w:firstRowFirstColumn="0" w:firstRowLastColumn="0" w:lastRowFirstColumn="0" w:lastRowLastColumn="0"/>
+            </w:pPr>
+          </w:p>
+        </w:tc>
+      </w:tr>
+      <w:tr>
+        <w:trPr>
+          <w:cnfStyle w:val="000000100000" w:firstRow="0" w:lastRow="0" w:firstColumn="0" w:lastColumn="0" w:oddVBand="0" w:evenVBand="0" w:oddHBand="1" w:evenHBand="0" w:firstRowFirstColumn="0" w:firstRowLastColumn="0" w:lastRowFirstColumn="0" w:lastRowLastColumn="0"/>
+        </w:trPr>
+        <w:tc>
+          <w:tcPr>
+            <w:cnfStyle w:val="001000000000" w:firstRow="0" w:lastRow="0" w:firstColumn="1" w:lastColumn="0" w:oddVBand="0" w:evenVBand="0" w:oddHBand="0" w:evenHBand="0" w:firstRowFirstColumn="0" w:firstRowLastColumn="0" w:lastRowFirstColumn="0" w:lastRowLastColumn="0"/>
+            <w:tcW w:w="2831" w:type="dxa"/>
+          </w:tcPr>
+          <w:p>
+            <w:pPr>
+              <w:spacing w:line="276" w:lineRule="auto"/>
+              <w:jc w:val="both"/>
+              <w:rPr>
+                <w:b w:val="0"/>
+              </w:rPr>
+            </w:pPr>
+            <w:r>
+              <w:rPr>
+                <w:b w:val="0"/>
+              </w:rPr>
+              <w:t>papeleras Madrid</w:t>
+            </w:r>
+          </w:p>
+        </w:tc>
+        <w:tc>
+          <w:tcPr>
+            <w:tcW w:w="2831" w:type="dxa"/>
+            <w:vMerge/>
+          </w:tcPr>
+          <w:p>
+            <w:pPr>
+              <w:spacing w:line="276" w:lineRule="auto"/>
+              <w:jc w:val="both"/>
+              <w:cnfStyle w:val="000000100000" w:firstRow="0" w:lastRow="0" w:firstColumn="0" w:lastColumn="0" w:oddVBand="0" w:evenVBand="0" w:oddHBand="1" w:evenHBand="0" w:firstRowFirstColumn="0" w:firstRowLastColumn="0" w:lastRowFirstColumn="0" w:lastRowLastColumn="0"/>
+            </w:pPr>
+          </w:p>
+        </w:tc>
+        <w:tc>
+          <w:tcPr>
+            <w:tcW w:w="2832" w:type="dxa"/>
+            <w:vMerge/>
+          </w:tcPr>
+          <w:p>
+            <w:pPr>
+              <w:spacing w:line="276" w:lineRule="auto"/>
+              <w:jc w:val="both"/>
+              <w:cnfStyle w:val="000000100000" w:firstRow="0" w:lastRow="0" w:firstColumn="0" w:lastColumn="0" w:oddVBand="0" w:evenVBand="0" w:oddHBand="1" w:evenHBand="0" w:firstRowFirstColumn="0" w:firstRowLastColumn="0" w:lastRowFirstColumn="0" w:lastRowLastColumn="0"/>
+            </w:pPr>
+          </w:p>
+        </w:tc>
+      </w:tr>
+      <w:tr>
+        <w:tc>
+          <w:tcPr>
+            <w:cnfStyle w:val="001000000000" w:firstRow="0" w:lastRow="0" w:firstColumn="1" w:lastColumn="0" w:oddVBand="0" w:evenVBand="0" w:oddHBand="0" w:evenHBand="0" w:firstRowFirstColumn="0" w:firstRowLastColumn="0" w:lastRowFirstColumn="0" w:lastRowLastColumn="0"/>
+            <w:tcW w:w="2831" w:type="dxa"/>
+          </w:tcPr>
+          <w:p>
+            <w:pPr>
+              <w:spacing w:line="276" w:lineRule="auto"/>
+              <w:jc w:val="both"/>
+              <w:rPr>
+                <w:b w:val="0"/>
+              </w:rPr>
+            </w:pPr>
+            <w:r>
+              <w:rPr>
+                <w:b w:val="0"/>
+              </w:rPr>
+              <w:t>reciclaje</w:t>
+            </w:r>
+          </w:p>
+        </w:tc>
+        <w:tc>
+          <w:tcPr>
+            <w:tcW w:w="2831" w:type="dxa"/>
+            <w:vMerge/>
+          </w:tcPr>
+          <w:p>
+            <w:pPr>
+              <w:spacing w:line="276" w:lineRule="auto"/>
+              <w:jc w:val="both"/>
+              <w:cnfStyle w:val="000000000000" w:firstRow="0" w:lastRow="0" w:firstColumn="0" w:lastColumn="0" w:oddVBand="0" w:evenVBand="0" w:oddHBand="0" w:evenHBand="0" w:firstRowFirstColumn="0" w:firstRowLastColumn="0" w:lastRowFirstColumn="0" w:lastRowLastColumn="0"/>
+            </w:pPr>
+          </w:p>
+        </w:tc>
+        <w:tc>
+          <w:tcPr>
+            <w:tcW w:w="2832" w:type="dxa"/>
+            <w:vMerge/>
+          </w:tcPr>
+          <w:p>
+            <w:pPr>
+              <w:spacing w:line="276" w:lineRule="auto"/>
+              <w:jc w:val="both"/>
+              <w:cnfStyle w:val="000000000000" w:firstRow="0" w:lastRow="0" w:firstColumn="0" w:lastColumn="0" w:oddVBand="0" w:evenVBand="0" w:oddHBand="0" w:evenHBand="0" w:firstRowFirstColumn="0" w:firstRowLastColumn="0" w:lastRowFirstColumn="0" w:lastRowLastColumn="0"/>
+            </w:pPr>
+          </w:p>
+        </w:tc>
+      </w:tr>
+      <w:tr>
+        <w:trPr>
+          <w:cnfStyle w:val="000000100000" w:firstRow="0" w:lastRow="0" w:firstColumn="0" w:lastColumn="0" w:oddVBand="0" w:evenVBand="0" w:oddHBand="1" w:evenHBand="0" w:firstRowFirstColumn="0" w:firstRowLastColumn="0" w:lastRowFirstColumn="0" w:lastRowLastColumn="0"/>
+        </w:trPr>
+        <w:tc>
+          <w:tcPr>
+            <w:cnfStyle w:val="001000000000" w:firstRow="0" w:lastRow="0" w:firstColumn="1" w:lastColumn="0" w:oddVBand="0" w:evenVBand="0" w:oddHBand="0" w:evenHBand="0" w:firstRowFirstColumn="0" w:firstRowLastColumn="0" w:lastRowFirstColumn="0" w:lastRowLastColumn="0"/>
+            <w:tcW w:w="2831" w:type="dxa"/>
+          </w:tcPr>
+          <w:p>
+            <w:pPr>
+              <w:spacing w:line="276" w:lineRule="auto"/>
+              <w:jc w:val="both"/>
+              <w:rPr>
+                <w:b w:val="0"/>
+              </w:rPr>
+            </w:pPr>
+            <w:r>
+              <w:rPr>
+                <w:b w:val="0"/>
+              </w:rPr>
+              <w:t>recogida de basura</w:t>
+            </w:r>
+          </w:p>
+        </w:tc>
+        <w:tc>
+          <w:tcPr>
+            <w:tcW w:w="2831" w:type="dxa"/>
+            <w:vMerge/>
+          </w:tcPr>
+          <w:p>
+            <w:pPr>
+              <w:spacing w:line="276" w:lineRule="auto"/>
+              <w:jc w:val="both"/>
+              <w:cnfStyle w:val="000000100000" w:firstRow="0" w:lastRow="0" w:firstColumn="0" w:lastColumn="0" w:oddVBand="0" w:evenVBand="0" w:oddHBand="1" w:evenHBand="0" w:firstRowFirstColumn="0" w:firstRowLastColumn="0" w:lastRowFirstColumn="0" w:lastRowLastColumn="0"/>
+            </w:pPr>
+          </w:p>
+        </w:tc>
+        <w:tc>
+          <w:tcPr>
+            <w:tcW w:w="2832" w:type="dxa"/>
+            <w:vMerge/>
+          </w:tcPr>
+          <w:p>
+            <w:pPr>
+              <w:spacing w:line="276" w:lineRule="auto"/>
+              <w:jc w:val="both"/>
+              <w:cnfStyle w:val="000000100000" w:firstRow="0" w:lastRow="0" w:firstColumn="0" w:lastColumn="0" w:oddVBand="0" w:evenVBand="0" w:oddHBand="1" w:evenHBand="0" w:firstRowFirstColumn="0" w:firstRowLastColumn="0" w:lastRowFirstColumn="0" w:lastRowLastColumn="0"/>
+            </w:pPr>
+          </w:p>
+        </w:tc>
+      </w:tr>
+      <w:tr>
+        <w:tc>
+          <w:tcPr>
+            <w:cnfStyle w:val="001000000000" w:firstRow="0" w:lastRow="0" w:firstColumn="1" w:lastColumn="0" w:oddVBand="0" w:evenVBand="0" w:oddHBand="0" w:evenHBand="0" w:firstRowFirstColumn="0" w:firstRowLastColumn="0" w:lastRowFirstColumn="0" w:lastRowLastColumn="0"/>
+            <w:tcW w:w="2831" w:type="dxa"/>
+          </w:tcPr>
+          <w:p>
+            <w:pPr>
+              <w:spacing w:line="276" w:lineRule="auto"/>
+              <w:jc w:val="both"/>
+              <w:rPr>
+                <w:b w:val="0"/>
+              </w:rPr>
+            </w:pPr>
+            <w:r>
+              <w:rPr>
+                <w:b w:val="0"/>
+              </w:rPr>
+              <w:t>SO2</w:t>
+            </w:r>
+          </w:p>
+        </w:tc>
+        <w:tc>
+          <w:tcPr>
+            <w:tcW w:w="2831" w:type="dxa"/>
+            <w:vMerge/>
+          </w:tcPr>
+          <w:p>
+            <w:pPr>
+              <w:spacing w:line="276" w:lineRule="auto"/>
+              <w:jc w:val="both"/>
+              <w:cnfStyle w:val="000000000000" w:firstRow="0" w:lastRow="0" w:firstColumn="0" w:lastColumn="0" w:oddVBand="0" w:evenVBand="0" w:oddHBand="0" w:evenHBand="0" w:firstRowFirstColumn="0" w:firstRowLastColumn="0" w:lastRowFirstColumn="0" w:lastRowLastColumn="0"/>
+            </w:pPr>
+          </w:p>
+        </w:tc>
+        <w:tc>
+          <w:tcPr>
+            <w:tcW w:w="2832" w:type="dxa"/>
+            <w:vMerge/>
+          </w:tcPr>
+          <w:p>
+            <w:pPr>
+              <w:spacing w:line="276" w:lineRule="auto"/>
+              <w:jc w:val="both"/>
+              <w:cnfStyle w:val="000000000000" w:firstRow="0" w:lastRow="0" w:firstColumn="0" w:lastColumn="0" w:oddVBand="0" w:evenVBand="0" w:oddHBand="0" w:evenHBand="0" w:firstRowFirstColumn="0" w:firstRowLastColumn="0" w:lastRowFirstColumn="0" w:lastRowLastColumn="0"/>
+            </w:pPr>
+          </w:p>
+        </w:tc>
+      </w:tr>
+      <w:tr>
+        <w:trPr>
+          <w:cnfStyle w:val="000000100000" w:firstRow="0" w:lastRow="0" w:firstColumn="0" w:lastColumn="0" w:oddVBand="0" w:evenVBand="0" w:oddHBand="1" w:evenHBand="0" w:firstRowFirstColumn="0" w:firstRowLastColumn="0" w:lastRowFirstColumn="0" w:lastRowLastColumn="0"/>
+        </w:trPr>
+        <w:tc>
+          <w:tcPr>
+            <w:cnfStyle w:val="001000000000" w:firstRow="0" w:lastRow="0" w:firstColumn="1" w:lastColumn="0" w:oddVBand="0" w:evenVBand="0" w:oddHBand="0" w:evenHBand="0" w:firstRowFirstColumn="0" w:firstRowLastColumn="0" w:lastRowFirstColumn="0" w:lastRowLastColumn="0"/>
+            <w:tcW w:w="2831" w:type="dxa"/>
+          </w:tcPr>
+          <w:p>
+            <w:pPr>
+              <w:spacing w:line="276" w:lineRule="auto"/>
+              <w:jc w:val="both"/>
+              <w:rPr>
+                <w:b w:val="0"/>
+              </w:rPr>
+            </w:pPr>
+            <w:r>
+              <w:rPr>
+                <w:b w:val="0"/>
+              </w:rPr>
+              <w:t>suciedad</w:t>
+            </w:r>
+          </w:p>
+        </w:tc>
+        <w:tc>
+          <w:tcPr>
+            <w:tcW w:w="2831" w:type="dxa"/>
+            <w:vMerge/>
+          </w:tcPr>
+          <w:p>
+            <w:pPr>
+              <w:spacing w:line="276" w:lineRule="auto"/>
+              <w:jc w:val="both"/>
+              <w:cnfStyle w:val="000000100000" w:firstRow="0" w:lastRow="0" w:firstColumn="0" w:lastColumn="0" w:oddVBand="0" w:evenVBand="0" w:oddHBand="1" w:evenHBand="0" w:firstRowFirstColumn="0" w:firstRowLastColumn="0" w:lastRowFirstColumn="0" w:lastRowLastColumn="0"/>
+            </w:pPr>
+          </w:p>
+        </w:tc>
+        <w:tc>
+          <w:tcPr>
+            <w:tcW w:w="2832" w:type="dxa"/>
+            <w:vMerge/>
+          </w:tcPr>
+          <w:p>
+            <w:pPr>
+              <w:spacing w:line="276" w:lineRule="auto"/>
+              <w:jc w:val="both"/>
+              <w:cnfStyle w:val="000000100000" w:firstRow="0" w:lastRow="0" w:firstColumn="0" w:lastColumn="0" w:oddVBand="0" w:evenVBand="0" w:oddHBand="1" w:evenHBand="0" w:firstRowFirstColumn="0" w:firstRowLastColumn="0" w:lastRowFirstColumn="0" w:lastRowLastColumn="0"/>
+            </w:pPr>
+          </w:p>
+        </w:tc>
+      </w:tr>
+      <w:tr>
+        <w:tc>
+          <w:tcPr>
+            <w:cnfStyle w:val="001000000000" w:firstRow="0" w:lastRow="0" w:firstColumn="1" w:lastColumn="0" w:oddVBand="0" w:evenVBand="0" w:oddHBand="0" w:evenHBand="0" w:firstRowFirstColumn="0" w:firstRowLastColumn="0" w:lastRowFirstColumn="0" w:lastRowLastColumn="0"/>
+            <w:tcW w:w="2831" w:type="dxa"/>
+          </w:tcPr>
+          <w:p>
+            <w:pPr>
+              <w:spacing w:line="276" w:lineRule="auto"/>
+              <w:jc w:val="both"/>
+            </w:pPr>
+            <w:r>
+              <w:rPr>
+                <w:b w:val="0"/>
+              </w:rPr>
+              <w:t>vertederos</w:t>
+            </w:r>
+          </w:p>
+        </w:tc>
+        <w:tc>
+          <w:tcPr>
+            <w:tcW w:w="2831" w:type="dxa"/>
+            <w:vMerge/>
+          </w:tcPr>
+          <w:p>
+            <w:pPr>
+              <w:spacing w:line="276" w:lineRule="auto"/>
+              <w:jc w:val="both"/>
+              <w:cnfStyle w:val="000000000000" w:firstRow="0" w:lastRow="0" w:firstColumn="0" w:lastColumn="0" w:oddVBand="0" w:evenVBand="0" w:oddHBand="0" w:evenHBand="0" w:firstRowFirstColumn="0" w:firstRowLastColumn="0" w:lastRowFirstColumn="0" w:lastRowLastColumn="0"/>
+            </w:pPr>
+          </w:p>
+        </w:tc>
+        <w:tc>
+          <w:tcPr>
+            <w:tcW w:w="2832" w:type="dxa"/>
+            <w:vMerge/>
+          </w:tcPr>
+          <w:p>
+            <w:pPr>
+              <w:keepNext/>
+              <w:spacing w:line="276" w:lineRule="auto"/>
+              <w:jc w:val="both"/>
+              <w:cnfStyle w:val="000000000000" w:firstRow="0" w:lastRow="0" w:firstColumn="0" w:lastColumn="0" w:oddVBand="0" w:evenVBand="0" w:oddHBand="0" w:evenHBand="0" w:firstRowFirstColumn="0" w:firstRowLastColumn="0" w:lastRowFirstColumn="0" w:lastRowLastColumn="0"/>
+            </w:pPr>
+          </w:p>
+        </w:tc>
+      </w:tr>
+    </w:tbl>
     <w:p>
-      <w:bookmarkStart w:id="11" w:name="_GoBack"/>
-      <w:bookmarkEnd w:id="11"/>
+      <w:pPr>
+        <w:pStyle w:val="Descripcin"/>
+        <w:jc w:val="center"/>
+      </w:pPr>
+      <w:bookmarkStart w:id="18" w:name="_Toc438497221"/>
+      <w:r>
+        <w:t xml:space="preserve">Tabla </w:t>
+      </w:r>
+      <w:fldSimple w:instr=" SEQ Tabla \* ARABIC ">
+        <w:r>
+          <w:rPr>
+            <w:noProof/>
+          </w:rPr>
+          <w:t>3</w:t>
+        </w:r>
+      </w:fldSimple>
+      <w:r>
+        <w:t xml:space="preserve"> Temas, hashtags y cuentas de tweets</w:t>
+      </w:r>
+      <w:bookmarkEnd w:id="18"/>
     </w:p>
     <w:sectPr>
-      <w:type w:val="continuous"/>
+      <w:headerReference w:type="default" r:id="rId13"/>
+      <w:footerReference w:type="default" r:id="rId14"/>
       <w:pgSz w:w="11906" w:h="16838"/>
       <w:pgMar w:top="1417" w:right="1701" w:bottom="1417" w:left="1701" w:header="708" w:footer="708" w:gutter="0"/>
       <w:pgNumType w:start="1"/>
@@ -11245,109 +12603,12 @@
 <w:ftr xmlns:wpc="http://schemas.microsoft.com/office/word/2010/wordprocessingCanvas" xmlns:cx="http://schemas.microsoft.com/office/drawing/2014/chartex" xmlns:cx1="http://schemas.microsoft.com/office/drawing/2015/9/8/chartex" xmlns:mc="http://schemas.openxmlformats.org/markup-compatibility/2006" xmlns:o="urn:schemas-microsoft-com:office:office" xmlns:r="http://schemas.openxmlformats.org/officeDocument/2006/relationships" xmlns:m="http://schemas.openxmlformats.org/officeDocument/2006/math" xmlns:v="urn:schemas-microsoft-com:vml" xmlns:wp14="http://schemas.microsoft.com/office/word/2010/wordprocessingDrawing" xmlns:wp="http://schemas.openxmlformats.org/drawingml/2006/wordprocessingDrawing" xmlns:w10="urn:schemas-microsoft-com:office:word" xmlns:w="http://schemas.openxmlformats.org/wordprocessingml/2006/main" xmlns:w14="http://schemas.microsoft.com/office/word/2010/wordml" xmlns:w15="http://schemas.microsoft.com/office/word/2012/wordml" xmlns:w16se="http://schemas.microsoft.com/office/word/2015/wordml/symex" xmlns:wpg="http://schemas.microsoft.com/office/word/2010/wordprocessingGroup" xmlns:wpi="http://schemas.microsoft.com/office/word/2010/wordprocessingInk" xmlns:wne="http://schemas.microsoft.com/office/word/2006/wordml" xmlns:wps="http://schemas.microsoft.com/office/word/2010/wordprocessingShape" mc:Ignorable="w14 w15 w16se wp14">
   <w:sdt>
     <w:sdtPr>
-      <w:id w:val="911510948"/>
+      <w:id w:val="1284615769"/>
       <w:docPartObj>
         <w:docPartGallery w:val="Page Numbers (Bottom of Page)"/>
         <w:docPartUnique/>
       </w:docPartObj>
     </w:sdtPr>
-    <w:sdtEndPr/>
-    <w:sdtContent>
-      <w:sdt>
-        <w:sdtPr>
-          <w:id w:val="-396363738"/>
-          <w:docPartObj>
-            <w:docPartGallery w:val="Page Numbers (Top of Page)"/>
-            <w:docPartUnique/>
-          </w:docPartObj>
-        </w:sdtPr>
-        <w:sdtEndPr/>
-        <w:sdtContent>
-          <w:p>
-            <w:pPr>
-              <w:pStyle w:val="Piedepgina"/>
-              <w:jc w:val="right"/>
-            </w:pPr>
-            <w:r>
-              <w:t xml:space="preserve">Página </w:t>
-            </w:r>
-            <w:r>
-              <w:rPr>
-                <w:b/>
-                <w:bCs/>
-                <w:sz w:val="24"/>
-                <w:szCs w:val="24"/>
-              </w:rPr>
-              <w:fldChar w:fldCharType="begin"/>
-            </w:r>
-            <w:r>
-              <w:rPr>
-                <w:b/>
-                <w:bCs/>
-              </w:rPr>
-              <w:instrText>PAGE</w:instrText>
-            </w:r>
-            <w:r>
-              <w:rPr>
-                <w:b/>
-                <w:bCs/>
-                <w:sz w:val="24"/>
-                <w:szCs w:val="24"/>
-              </w:rPr>
-              <w:fldChar w:fldCharType="separate"/>
-            </w:r>
-            <w:r>
-              <w:rPr>
-                <w:b/>
-                <w:bCs/>
-                <w:noProof/>
-              </w:rPr>
-              <w:t>5</w:t>
-            </w:r>
-            <w:r>
-              <w:rPr>
-                <w:b/>
-                <w:bCs/>
-                <w:sz w:val="24"/>
-                <w:szCs w:val="24"/>
-              </w:rPr>
-              <w:fldChar w:fldCharType="end"/>
-            </w:r>
-            <w:r>
-              <w:t xml:space="preserve"> de </w:t>
-            </w:r>
-            <w:r>
-              <w:rPr>
-                <w:b/>
-                <w:bCs/>
-                <w:noProof/>
-              </w:rPr>
-              <w:t>9</w:t>
-            </w:r>
-          </w:p>
-        </w:sdtContent>
-      </w:sdt>
-    </w:sdtContent>
-  </w:sdt>
-  <w:p>
-    <w:pPr>
-      <w:pStyle w:val="Piedepgina"/>
-    </w:pPr>
-  </w:p>
-</w:ftr>
-</file>
-
-<file path=word/footer3.xml><?xml version="1.0" encoding="utf-8"?>
-<w:ftr xmlns:wpc="http://schemas.microsoft.com/office/word/2010/wordprocessingCanvas" xmlns:cx="http://schemas.microsoft.com/office/drawing/2014/chartex" xmlns:cx1="http://schemas.microsoft.com/office/drawing/2015/9/8/chartex" xmlns:mc="http://schemas.openxmlformats.org/markup-compatibility/2006" xmlns:o="urn:schemas-microsoft-com:office:office" xmlns:r="http://schemas.openxmlformats.org/officeDocument/2006/relationships" xmlns:m="http://schemas.openxmlformats.org/officeDocument/2006/math" xmlns:v="urn:schemas-microsoft-com:vml" xmlns:wp14="http://schemas.microsoft.com/office/word/2010/wordprocessingDrawing" xmlns:wp="http://schemas.openxmlformats.org/drawingml/2006/wordprocessingDrawing" xmlns:w10="urn:schemas-microsoft-com:office:word" xmlns:w="http://schemas.openxmlformats.org/wordprocessingml/2006/main" xmlns:w14="http://schemas.microsoft.com/office/word/2010/wordml" xmlns:w15="http://schemas.microsoft.com/office/word/2012/wordml" xmlns:w16se="http://schemas.microsoft.com/office/word/2015/wordml/symex" xmlns:wpg="http://schemas.microsoft.com/office/word/2010/wordprocessingGroup" xmlns:wpi="http://schemas.microsoft.com/office/word/2010/wordprocessingInk" xmlns:wne="http://schemas.microsoft.com/office/word/2006/wordml" xmlns:wps="http://schemas.microsoft.com/office/word/2010/wordprocessingShape" mc:Ignorable="w14 w15 w16se wp14">
-  <w:sdt>
-    <w:sdtPr>
-      <w:id w:val="-1270773374"/>
-      <w:docPartObj>
-        <w:docPartGallery w:val="Page Numbers (Bottom of Page)"/>
-        <w:docPartUnique/>
-      </w:docPartObj>
-    </w:sdtPr>
-    <w:sdtEndPr/>
     <w:sdtContent>
       <w:sdt>
         <w:sdtPr>
@@ -11357,7 +12618,6 @@
             <w:docPartUnique/>
           </w:docPartObj>
         </w:sdtPr>
-        <w:sdtEndPr/>
         <w:sdtContent>
           <w:p>
             <w:pPr>
@@ -11398,7 +12658,7 @@
                 <w:bCs/>
                 <w:noProof/>
               </w:rPr>
-              <w:t>1</w:t>
+              <w:t>8</w:t>
             </w:r>
             <w:r>
               <w:rPr>
@@ -11416,43 +12676,9 @@
               <w:rPr>
                 <w:b/>
                 <w:bCs/>
-                <w:sz w:val="24"/>
-                <w:szCs w:val="24"/>
-              </w:rPr>
-              <w:fldChar w:fldCharType="begin"/>
-            </w:r>
-            <w:r>
-              <w:rPr>
-                <w:b/>
-                <w:bCs/>
-              </w:rPr>
-              <w:instrText>NUMPAGES</w:instrText>
-            </w:r>
-            <w:r>
-              <w:rPr>
-                <w:b/>
-                <w:bCs/>
-                <w:sz w:val="24"/>
-                <w:szCs w:val="24"/>
-              </w:rPr>
-              <w:fldChar w:fldCharType="separate"/>
-            </w:r>
-            <w:r>
-              <w:rPr>
-                <w:b/>
-                <w:bCs/>
                 <w:noProof/>
               </w:rPr>
-              <w:t>10</w:t>
-            </w:r>
-            <w:r>
-              <w:rPr>
-                <w:b/>
-                <w:bCs/>
-                <w:sz w:val="24"/>
-                <w:szCs w:val="24"/>
-              </w:rPr>
-              <w:fldChar w:fldCharType="end"/>
+              <w:t>8</w:t>
             </w:r>
           </w:p>
         </w:sdtContent>
@@ -11493,16 +12719,6 @@
 </file>
 
 <file path=word/header1.xml><?xml version="1.0" encoding="utf-8"?>
-<w:hdr xmlns:wpc="http://schemas.microsoft.com/office/word/2010/wordprocessingCanvas" xmlns:cx="http://schemas.microsoft.com/office/drawing/2014/chartex" xmlns:cx1="http://schemas.microsoft.com/office/drawing/2015/9/8/chartex" xmlns:mc="http://schemas.openxmlformats.org/markup-compatibility/2006" xmlns:o="urn:schemas-microsoft-com:office:office" xmlns:r="http://schemas.openxmlformats.org/officeDocument/2006/relationships" xmlns:m="http://schemas.openxmlformats.org/officeDocument/2006/math" xmlns:v="urn:schemas-microsoft-com:vml" xmlns:wp14="http://schemas.microsoft.com/office/word/2010/wordprocessingDrawing" xmlns:wp="http://schemas.openxmlformats.org/drawingml/2006/wordprocessingDrawing" xmlns:w10="urn:schemas-microsoft-com:office:word" xmlns:w="http://schemas.openxmlformats.org/wordprocessingml/2006/main" xmlns:w14="http://schemas.microsoft.com/office/word/2010/wordml" xmlns:w15="http://schemas.microsoft.com/office/word/2012/wordml" xmlns:w16se="http://schemas.microsoft.com/office/word/2015/wordml/symex" xmlns:wpg="http://schemas.microsoft.com/office/word/2010/wordprocessingGroup" xmlns:wpi="http://schemas.microsoft.com/office/word/2010/wordprocessingInk" xmlns:wne="http://schemas.microsoft.com/office/word/2006/wordml" xmlns:wps="http://schemas.microsoft.com/office/word/2010/wordprocessingShape" mc:Ignorable="w14 w15 w16se wp14">
-  <w:p>
-    <w:pPr>
-      <w:pStyle w:val="Encabezado"/>
-    </w:pPr>
-  </w:p>
-</w:hdr>
-</file>
-
-<file path=word/header2.xml><?xml version="1.0" encoding="utf-8"?>
 <w:hdr xmlns:wpc="http://schemas.microsoft.com/office/word/2010/wordprocessingCanvas" xmlns:cx="http://schemas.microsoft.com/office/drawing/2014/chartex" xmlns:cx1="http://schemas.microsoft.com/office/drawing/2015/9/8/chartex" xmlns:mc="http://schemas.openxmlformats.org/markup-compatibility/2006" xmlns:o="urn:schemas-microsoft-com:office:office" xmlns:r="http://schemas.openxmlformats.org/officeDocument/2006/relationships" xmlns:m="http://schemas.openxmlformats.org/officeDocument/2006/math" xmlns:v="urn:schemas-microsoft-com:vml" xmlns:wp14="http://schemas.microsoft.com/office/word/2010/wordprocessingDrawing" xmlns:wp="http://schemas.openxmlformats.org/drawingml/2006/wordprocessingDrawing" xmlns:w10="urn:schemas-microsoft-com:office:word" xmlns:w="http://schemas.openxmlformats.org/wordprocessingml/2006/main" xmlns:w14="http://schemas.microsoft.com/office/word/2010/wordml" xmlns:w15="http://schemas.microsoft.com/office/word/2012/wordml" xmlns:w16se="http://schemas.microsoft.com/office/word/2015/wordml/symex" xmlns:wpg="http://schemas.microsoft.com/office/word/2010/wordprocessingGroup" xmlns:wpi="http://schemas.microsoft.com/office/word/2010/wordprocessingInk" xmlns:wne="http://schemas.microsoft.com/office/word/2006/wordml" xmlns:wps="http://schemas.microsoft.com/office/word/2010/wordprocessingShape" mc:Ignorable="w14 w15 w16se wp14">
   <w:p>
     <w:pPr>
@@ -11854,6 +13070,119 @@
     </w:lvl>
   </w:abstractNum>
   <w:abstractNum w:abstractNumId="3" w15:restartNumberingAfterBreak="0">
+    <w:nsid w:val="53972140"/>
+    <w:multiLevelType w:val="hybridMultilevel"/>
+    <w:tmpl w:val="1506E484"/>
+    <w:lvl w:ilvl="0" w:tplc="0C0A0001">
+      <w:start w:val="1"/>
+      <w:numFmt w:val="bullet"/>
+      <w:lvlText w:val=""/>
+      <w:lvlJc w:val="left"/>
+      <w:pPr>
+        <w:ind w:left="720" w:hanging="360"/>
+      </w:pPr>
+      <w:rPr>
+        <w:rFonts w:ascii="Symbol" w:hAnsi="Symbol" w:hint="default"/>
+      </w:rPr>
+    </w:lvl>
+    <w:lvl w:ilvl="1" w:tplc="0C0A0003" w:tentative="1">
+      <w:start w:val="1"/>
+      <w:numFmt w:val="bullet"/>
+      <w:lvlText w:val="o"/>
+      <w:lvlJc w:val="left"/>
+      <w:pPr>
+        <w:ind w:left="1440" w:hanging="360"/>
+      </w:pPr>
+      <w:rPr>
+        <w:rFonts w:ascii="Courier New" w:hAnsi="Courier New" w:cs="Courier New" w:hint="default"/>
+      </w:rPr>
+    </w:lvl>
+    <w:lvl w:ilvl="2" w:tplc="0C0A0005" w:tentative="1">
+      <w:start w:val="1"/>
+      <w:numFmt w:val="bullet"/>
+      <w:lvlText w:val=""/>
+      <w:lvlJc w:val="left"/>
+      <w:pPr>
+        <w:ind w:left="2160" w:hanging="360"/>
+      </w:pPr>
+      <w:rPr>
+        <w:rFonts w:ascii="Wingdings" w:hAnsi="Wingdings" w:hint="default"/>
+      </w:rPr>
+    </w:lvl>
+    <w:lvl w:ilvl="3" w:tplc="0C0A0001" w:tentative="1">
+      <w:start w:val="1"/>
+      <w:numFmt w:val="bullet"/>
+      <w:lvlText w:val=""/>
+      <w:lvlJc w:val="left"/>
+      <w:pPr>
+        <w:ind w:left="2880" w:hanging="360"/>
+      </w:pPr>
+      <w:rPr>
+        <w:rFonts w:ascii="Symbol" w:hAnsi="Symbol" w:hint="default"/>
+      </w:rPr>
+    </w:lvl>
+    <w:lvl w:ilvl="4" w:tplc="0C0A0003" w:tentative="1">
+      <w:start w:val="1"/>
+      <w:numFmt w:val="bullet"/>
+      <w:lvlText w:val="o"/>
+      <w:lvlJc w:val="left"/>
+      <w:pPr>
+        <w:ind w:left="3600" w:hanging="360"/>
+      </w:pPr>
+      <w:rPr>
+        <w:rFonts w:ascii="Courier New" w:hAnsi="Courier New" w:cs="Courier New" w:hint="default"/>
+      </w:rPr>
+    </w:lvl>
+    <w:lvl w:ilvl="5" w:tplc="0C0A0005" w:tentative="1">
+      <w:start w:val="1"/>
+      <w:numFmt w:val="bullet"/>
+      <w:lvlText w:val=""/>
+      <w:lvlJc w:val="left"/>
+      <w:pPr>
+        <w:ind w:left="4320" w:hanging="360"/>
+      </w:pPr>
+      <w:rPr>
+        <w:rFonts w:ascii="Wingdings" w:hAnsi="Wingdings" w:hint="default"/>
+      </w:rPr>
+    </w:lvl>
+    <w:lvl w:ilvl="6" w:tplc="0C0A0001" w:tentative="1">
+      <w:start w:val="1"/>
+      <w:numFmt w:val="bullet"/>
+      <w:lvlText w:val=""/>
+      <w:lvlJc w:val="left"/>
+      <w:pPr>
+        <w:ind w:left="5040" w:hanging="360"/>
+      </w:pPr>
+      <w:rPr>
+        <w:rFonts w:ascii="Symbol" w:hAnsi="Symbol" w:hint="default"/>
+      </w:rPr>
+    </w:lvl>
+    <w:lvl w:ilvl="7" w:tplc="0C0A0003" w:tentative="1">
+      <w:start w:val="1"/>
+      <w:numFmt w:val="bullet"/>
+      <w:lvlText w:val="o"/>
+      <w:lvlJc w:val="left"/>
+      <w:pPr>
+        <w:ind w:left="5760" w:hanging="360"/>
+      </w:pPr>
+      <w:rPr>
+        <w:rFonts w:ascii="Courier New" w:hAnsi="Courier New" w:cs="Courier New" w:hint="default"/>
+      </w:rPr>
+    </w:lvl>
+    <w:lvl w:ilvl="8" w:tplc="0C0A0005" w:tentative="1">
+      <w:start w:val="1"/>
+      <w:numFmt w:val="bullet"/>
+      <w:lvlText w:val=""/>
+      <w:lvlJc w:val="left"/>
+      <w:pPr>
+        <w:ind w:left="6480" w:hanging="360"/>
+      </w:pPr>
+      <w:rPr>
+        <w:rFonts w:ascii="Wingdings" w:hAnsi="Wingdings" w:hint="default"/>
+      </w:rPr>
+    </w:lvl>
+  </w:abstractNum>
+  <w:abstractNum w:abstractNumId="4" w15:restartNumberingAfterBreak="0">
     <w:nsid w:val="7CAC2C5B"/>
     <w:multiLevelType w:val="hybridMultilevel"/>
     <w:tmpl w:val="A866D288"/>
@@ -11973,10 +13302,13 @@
     <w:abstractNumId w:val="1"/>
   </w:num>
   <w:num w:numId="3">
-    <w:abstractNumId w:val="3"/>
+    <w:abstractNumId w:val="4"/>
   </w:num>
   <w:num w:numId="4">
     <w:abstractNumId w:val="0"/>
+  </w:num>
+  <w:num w:numId="5">
+    <w:abstractNumId w:val="3"/>
   </w:num>
 </w:numbering>
 </file>
@@ -12724,6 +14056,25 @@
       </w:tcPr>
     </w:tblStylePr>
   </w:style>
+  <w:style w:type="table" w:styleId="Tablaconcuadrcula">
+    <w:name w:val="Table Grid"/>
+    <w:basedOn w:val="Tablanormal"/>
+    <w:uiPriority w:val="39"/>
+    <w:rsid w:val="009B4B98"/>
+    <w:pPr>
+      <w:spacing w:after="0" w:line="240" w:lineRule="auto"/>
+    </w:pPr>
+    <w:tblPr>
+      <w:tblBorders>
+        <w:top w:val="single" w:sz="4" w:space="0" w:color="auto"/>
+        <w:left w:val="single" w:sz="4" w:space="0" w:color="auto"/>
+        <w:bottom w:val="single" w:sz="4" w:space="0" w:color="auto"/>
+        <w:right w:val="single" w:sz="4" w:space="0" w:color="auto"/>
+        <w:insideH w:val="single" w:sz="4" w:space="0" w:color="auto"/>
+        <w:insideV w:val="single" w:sz="4" w:space="0" w:color="auto"/>
+      </w:tblBorders>
+    </w:tblPr>
+  </w:style>
 </w:styles>
 </file>
 
@@ -13012,7 +14363,7 @@
 </file>
 
 <file path=customXml/itemProps2.xml><?xml version="1.0" encoding="utf-8"?>
-<ds:datastoreItem xmlns:ds="http://schemas.openxmlformats.org/officeDocument/2006/customXml" ds:itemID="{79317F88-560E-4380-B6DB-2F07C76743E0}">
+<ds:datastoreItem xmlns:ds="http://schemas.openxmlformats.org/officeDocument/2006/customXml" ds:itemID="{3C754BD7-C49A-4D9F-9D0B-63E20E1EB036}">
   <ds:schemaRefs>
     <ds:schemaRef ds:uri="http://schemas.openxmlformats.org/officeDocument/2006/bibliography"/>
   </ds:schemaRefs>

--- a/DATOS/documentos/Extras_/100290698_100290892_memoria.docx
+++ b/DATOS/documentos/Extras_/100290698_100290892_memoria.docx
@@ -14,6 +14,7 @@
           <w:docPartUnique/>
         </w:docPartObj>
       </w:sdtPr>
+      <w:sdtEndPr/>
       <w:sdtContent>
         <w:p>
           <w:pPr>
@@ -152,6 +153,7 @@
                                       <w:calendar w:val="gregorian"/>
                                     </w:date>
                                   </w:sdtPr>
+                                  <w:sdtEndPr/>
                                   <w:sdtContent>
                                     <w:p>
                                       <w:pPr>
@@ -3689,6 +3691,7 @@
                                     <w:dataBinding w:prefixMappings="xmlns:ns0='http://purl.org/dc/elements/1.1/' xmlns:ns1='http://schemas.openxmlformats.org/package/2006/metadata/core-properties' " w:xpath="/ns1:coreProperties[1]/ns0:title[1]" w:storeItemID="{6C3C8BC8-F283-45AE-878A-BAB7291924A1}"/>
                                     <w:text/>
                                   </w:sdtPr>
+                                  <w:sdtEndPr/>
                                   <w:sdtContent>
                                     <w:r>
                                       <w:rPr>
@@ -3724,6 +3727,7 @@
                                     <w:dataBinding w:prefixMappings="xmlns:ns0='http://purl.org/dc/elements/1.1/' xmlns:ns1='http://schemas.openxmlformats.org/package/2006/metadata/core-properties' " w:xpath="/ns1:coreProperties[1]/ns0:subject[1]" w:storeItemID="{6C3C8BC8-F283-45AE-878A-BAB7291924A1}"/>
                                     <w:text/>
                                   </w:sdtPr>
+                                  <w:sdtEndPr/>
                                   <w:sdtContent>
                                     <w:r>
                                       <w:rPr>
@@ -4049,6 +4053,7 @@
                                     <w:dataBinding w:prefixMappings="xmlns:ns0='http://purl.org/dc/elements/1.1/' xmlns:ns1='http://schemas.openxmlformats.org/package/2006/metadata/core-properties' " w:xpath="/ns1:coreProperties[1]/ns0:creator[1]" w:storeItemID="{6C3C8BC8-F283-45AE-878A-BAB7291924A1}"/>
                                     <w:text/>
                                   </w:sdtPr>
+                                  <w:sdtEndPr/>
                                   <w:sdtContent>
                                     <w:r>
                                       <w:rPr>
@@ -4191,6 +4196,7 @@
                                     <w:dataBinding w:prefixMappings="xmlns:ns0='http://schemas.openxmlformats.org/officeDocument/2006/extended-properties' " w:xpath="/ns0:Properties[1]/ns0:Company[1]" w:storeItemID="{6668398D-A668-4E3E-A5EB-62B293D839F1}"/>
                                     <w:text/>
                                   </w:sdtPr>
+                                  <w:sdtEndPr/>
                                   <w:sdtContent>
                                     <w:r>
                                       <w:rPr>
@@ -4478,7 +4484,7 @@
           <w:r>
             <w:fldChar w:fldCharType="separate"/>
           </w:r>
-          <w:hyperlink w:anchor="_Toc438497208" w:history="1">
+          <w:hyperlink w:anchor="_Toc438555506" w:history="1">
             <w:r>
               <w:rPr>
                 <w:rStyle w:val="Hipervnculo"/>
@@ -4505,7 +4511,7 @@
                 <w:noProof/>
                 <w:webHidden/>
               </w:rPr>
-              <w:instrText xml:space="preserve"> PAGEREF _Toc438497208 \h </w:instrText>
+              <w:instrText xml:space="preserve"> PAGEREF _Toc438555506 \h </w:instrText>
             </w:r>
             <w:r>
               <w:rPr>
@@ -4548,7 +4554,7 @@
               <w:lang w:eastAsia="es-ES"/>
             </w:rPr>
           </w:pPr>
-          <w:hyperlink w:anchor="_Toc438497209" w:history="1">
+          <w:hyperlink w:anchor="_Toc438555507" w:history="1">
             <w:r>
               <w:rPr>
                 <w:rStyle w:val="Hipervnculo"/>
@@ -4575,7 +4581,7 @@
                 <w:noProof/>
                 <w:webHidden/>
               </w:rPr>
-              <w:instrText xml:space="preserve"> PAGEREF _Toc438497209 \h </w:instrText>
+              <w:instrText xml:space="preserve"> PAGEREF _Toc438555507 \h </w:instrText>
             </w:r>
             <w:r>
               <w:rPr>
@@ -4618,7 +4624,7 @@
               <w:lang w:eastAsia="es-ES"/>
             </w:rPr>
           </w:pPr>
-          <w:hyperlink w:anchor="_Toc438497210" w:history="1">
+          <w:hyperlink w:anchor="_Toc438555508" w:history="1">
             <w:r>
               <w:rPr>
                 <w:rStyle w:val="Hipervnculo"/>
@@ -4645,7 +4651,7 @@
                 <w:noProof/>
                 <w:webHidden/>
               </w:rPr>
-              <w:instrText xml:space="preserve"> PAGEREF _Toc438497210 \h </w:instrText>
+              <w:instrText xml:space="preserve"> PAGEREF _Toc438555508 \h </w:instrText>
             </w:r>
             <w:r>
               <w:rPr>
@@ -4688,7 +4694,7 @@
               <w:lang w:eastAsia="es-ES"/>
             </w:rPr>
           </w:pPr>
-          <w:hyperlink w:anchor="_Toc438497211" w:history="1">
+          <w:hyperlink w:anchor="_Toc438555509" w:history="1">
             <w:r>
               <w:rPr>
                 <w:rStyle w:val="Hipervnculo"/>
@@ -4715,7 +4721,7 @@
                 <w:noProof/>
                 <w:webHidden/>
               </w:rPr>
-              <w:instrText xml:space="preserve"> PAGEREF _Toc438497211 \h </w:instrText>
+              <w:instrText xml:space="preserve"> PAGEREF _Toc438555509 \h </w:instrText>
             </w:r>
             <w:r>
               <w:rPr>
@@ -4758,7 +4764,7 @@
               <w:lang w:eastAsia="es-ES"/>
             </w:rPr>
           </w:pPr>
-          <w:hyperlink w:anchor="_Toc438497212" w:history="1">
+          <w:hyperlink w:anchor="_Toc438555510" w:history="1">
             <w:r>
               <w:rPr>
                 <w:rStyle w:val="Hipervnculo"/>
@@ -4785,7 +4791,7 @@
                 <w:noProof/>
                 <w:webHidden/>
               </w:rPr>
-              <w:instrText xml:space="preserve"> PAGEREF _Toc438497212 \h </w:instrText>
+              <w:instrText xml:space="preserve"> PAGEREF _Toc438555510 \h </w:instrText>
             </w:r>
             <w:r>
               <w:rPr>
@@ -4828,7 +4834,7 @@
               <w:lang w:eastAsia="es-ES"/>
             </w:rPr>
           </w:pPr>
-          <w:hyperlink w:anchor="_Toc438497213" w:history="1">
+          <w:hyperlink w:anchor="_Toc438555511" w:history="1">
             <w:r>
               <w:rPr>
                 <w:rStyle w:val="Hipervnculo"/>
@@ -4855,7 +4861,7 @@
                 <w:noProof/>
                 <w:webHidden/>
               </w:rPr>
-              <w:instrText xml:space="preserve"> PAGEREF _Toc438497213 \h </w:instrText>
+              <w:instrText xml:space="preserve"> PAGEREF _Toc438555511 \h </w:instrText>
             </w:r>
             <w:r>
               <w:rPr>
@@ -4898,7 +4904,7 @@
               <w:lang w:eastAsia="es-ES"/>
             </w:rPr>
           </w:pPr>
-          <w:hyperlink w:anchor="_Toc438497214" w:history="1">
+          <w:hyperlink w:anchor="_Toc438555512" w:history="1">
             <w:r>
               <w:rPr>
                 <w:rStyle w:val="Hipervnculo"/>
@@ -4925,7 +4931,7 @@
                 <w:noProof/>
                 <w:webHidden/>
               </w:rPr>
-              <w:instrText xml:space="preserve"> PAGEREF _Toc438497214 \h </w:instrText>
+              <w:instrText xml:space="preserve"> PAGEREF _Toc438555512 \h </w:instrText>
             </w:r>
             <w:r>
               <w:rPr>
@@ -4968,13 +4974,13 @@
               <w:lang w:eastAsia="es-ES"/>
             </w:rPr>
           </w:pPr>
-          <w:hyperlink w:anchor="_Toc438497215" w:history="1">
+          <w:hyperlink w:anchor="_Toc438555513" w:history="1">
             <w:r>
               <w:rPr>
                 <w:rStyle w:val="Hipervnculo"/>
                 <w:noProof/>
               </w:rPr>
-              <w:t>SEGUIR</w:t>
+              <w:t>Análisis y diseño del problema de integración propuesto</w:t>
             </w:r>
             <w:r>
               <w:rPr>
@@ -4995,7 +5001,7 @@
                 <w:noProof/>
                 <w:webHidden/>
               </w:rPr>
-              <w:instrText xml:space="preserve"> PAGEREF _Toc438497215 \h </w:instrText>
+              <w:instrText xml:space="preserve"> PAGEREF _Toc438555513 \h </w:instrText>
             </w:r>
             <w:r>
               <w:rPr>
@@ -5038,13 +5044,13 @@
               <w:lang w:eastAsia="es-ES"/>
             </w:rPr>
           </w:pPr>
-          <w:hyperlink w:anchor="_Toc438497216" w:history="1">
+          <w:hyperlink w:anchor="_Toc438555514" w:history="1">
             <w:r>
               <w:rPr>
                 <w:rStyle w:val="Hipervnculo"/>
                 <w:noProof/>
               </w:rPr>
-              <w:t>ANEXO I: Cantidad de estaciones por provincia</w:t>
+              <w:t>Prueba de concepto</w:t>
             </w:r>
             <w:r>
               <w:rPr>
@@ -5065,7 +5071,7 @@
                 <w:noProof/>
                 <w:webHidden/>
               </w:rPr>
-              <w:instrText xml:space="preserve"> PAGEREF _Toc438497216 \h </w:instrText>
+              <w:instrText xml:space="preserve"> PAGEREF _Toc438555514 \h </w:instrText>
             </w:r>
             <w:r>
               <w:rPr>
@@ -5108,13 +5114,13 @@
               <w:lang w:eastAsia="es-ES"/>
             </w:rPr>
           </w:pPr>
-          <w:hyperlink w:anchor="_Toc438497217" w:history="1">
+          <w:hyperlink w:anchor="_Toc438555515" w:history="1">
             <w:r>
               <w:rPr>
                 <w:rStyle w:val="Hipervnculo"/>
                 <w:noProof/>
               </w:rPr>
-              <w:t>ANEXO II: Elementos químicos y variables medidas</w:t>
+              <w:t>Conclusiones</w:t>
             </w:r>
             <w:r>
               <w:rPr>
@@ -5135,7 +5141,7 @@
                 <w:noProof/>
                 <w:webHidden/>
               </w:rPr>
-              <w:instrText xml:space="preserve"> PAGEREF _Toc438497217 \h </w:instrText>
+              <w:instrText xml:space="preserve"> PAGEREF _Toc438555515 \h </w:instrText>
             </w:r>
             <w:r>
               <w:rPr>
@@ -5178,13 +5184,13 @@
               <w:lang w:eastAsia="es-ES"/>
             </w:rPr>
           </w:pPr>
-          <w:hyperlink w:anchor="_Toc438497218" w:history="1">
+          <w:hyperlink w:anchor="_Toc438555516" w:history="1">
             <w:r>
               <w:rPr>
                 <w:rStyle w:val="Hipervnculo"/>
                 <w:noProof/>
               </w:rPr>
-              <w:t>ANEXO III: Temas, hashtags y cuentas Twitter</w:t>
+              <w:t>ANEXO I: Cantidad de estaciones por provincia</w:t>
             </w:r>
             <w:r>
               <w:rPr>
@@ -5205,7 +5211,7 @@
                 <w:noProof/>
                 <w:webHidden/>
               </w:rPr>
-              <w:instrText xml:space="preserve"> PAGEREF _Toc438497218 \h </w:instrText>
+              <w:instrText xml:space="preserve"> PAGEREF _Toc438555516 \h </w:instrText>
             </w:r>
             <w:r>
               <w:rPr>
@@ -5226,6 +5232,146 @@
                 <w:webHidden/>
               </w:rPr>
               <w:t>8</w:t>
+            </w:r>
+            <w:r>
+              <w:rPr>
+                <w:noProof/>
+                <w:webHidden/>
+              </w:rPr>
+              <w:fldChar w:fldCharType="end"/>
+            </w:r>
+          </w:hyperlink>
+        </w:p>
+        <w:p>
+          <w:pPr>
+            <w:pStyle w:val="TDC1"/>
+            <w:tabs>
+              <w:tab w:val="right" w:leader="dot" w:pos="8494"/>
+            </w:tabs>
+            <w:rPr>
+              <w:rFonts w:eastAsiaTheme="minorEastAsia"/>
+              <w:noProof/>
+              <w:lang w:eastAsia="es-ES"/>
+            </w:rPr>
+          </w:pPr>
+          <w:hyperlink w:anchor="_Toc438555517" w:history="1">
+            <w:r>
+              <w:rPr>
+                <w:rStyle w:val="Hipervnculo"/>
+                <w:noProof/>
+              </w:rPr>
+              <w:t>ANEXO II: Elementos químicos y variables medidas</w:t>
+            </w:r>
+            <w:r>
+              <w:rPr>
+                <w:noProof/>
+                <w:webHidden/>
+              </w:rPr>
+              <w:tab/>
+            </w:r>
+            <w:r>
+              <w:rPr>
+                <w:noProof/>
+                <w:webHidden/>
+              </w:rPr>
+              <w:fldChar w:fldCharType="begin"/>
+            </w:r>
+            <w:r>
+              <w:rPr>
+                <w:noProof/>
+                <w:webHidden/>
+              </w:rPr>
+              <w:instrText xml:space="preserve"> PAGEREF _Toc438555517 \h </w:instrText>
+            </w:r>
+            <w:r>
+              <w:rPr>
+                <w:noProof/>
+                <w:webHidden/>
+              </w:rPr>
+            </w:r>
+            <w:r>
+              <w:rPr>
+                <w:noProof/>
+                <w:webHidden/>
+              </w:rPr>
+              <w:fldChar w:fldCharType="separate"/>
+            </w:r>
+            <w:r>
+              <w:rPr>
+                <w:noProof/>
+                <w:webHidden/>
+              </w:rPr>
+              <w:t>9</w:t>
+            </w:r>
+            <w:r>
+              <w:rPr>
+                <w:noProof/>
+                <w:webHidden/>
+              </w:rPr>
+              <w:fldChar w:fldCharType="end"/>
+            </w:r>
+          </w:hyperlink>
+        </w:p>
+        <w:p>
+          <w:pPr>
+            <w:pStyle w:val="TDC1"/>
+            <w:tabs>
+              <w:tab w:val="right" w:leader="dot" w:pos="8494"/>
+            </w:tabs>
+            <w:rPr>
+              <w:rFonts w:eastAsiaTheme="minorEastAsia"/>
+              <w:noProof/>
+              <w:lang w:eastAsia="es-ES"/>
+            </w:rPr>
+          </w:pPr>
+          <w:hyperlink w:anchor="_Toc438555518" w:history="1">
+            <w:r>
+              <w:rPr>
+                <w:rStyle w:val="Hipervnculo"/>
+                <w:noProof/>
+              </w:rPr>
+              <w:t>ANEXO III: Temas, hashtags y cuentas Twitter</w:t>
+            </w:r>
+            <w:r>
+              <w:rPr>
+                <w:noProof/>
+                <w:webHidden/>
+              </w:rPr>
+              <w:tab/>
+            </w:r>
+            <w:r>
+              <w:rPr>
+                <w:noProof/>
+                <w:webHidden/>
+              </w:rPr>
+              <w:fldChar w:fldCharType="begin"/>
+            </w:r>
+            <w:r>
+              <w:rPr>
+                <w:noProof/>
+                <w:webHidden/>
+              </w:rPr>
+              <w:instrText xml:space="preserve"> PAGEREF _Toc438555518 \h </w:instrText>
+            </w:r>
+            <w:r>
+              <w:rPr>
+                <w:noProof/>
+                <w:webHidden/>
+              </w:rPr>
+            </w:r>
+            <w:r>
+              <w:rPr>
+                <w:noProof/>
+                <w:webHidden/>
+              </w:rPr>
+              <w:fldChar w:fldCharType="separate"/>
+            </w:r>
+            <w:r>
+              <w:rPr>
+                <w:noProof/>
+                <w:webHidden/>
+              </w:rPr>
+              <w:t>10</w:t>
             </w:r>
             <w:r>
               <w:rPr>
@@ -5279,7 +5425,7 @@
       <w:r>
         <w:fldChar w:fldCharType="separate"/>
       </w:r>
-      <w:hyperlink w:anchor="_Toc438497219" w:history="1">
+      <w:hyperlink w:anchor="_Toc438555519" w:history="1">
         <w:r>
           <w:rPr>
             <w:rStyle w:val="Hipervnculo"/>
@@ -5306,147 +5452,7 @@
             <w:noProof/>
             <w:webHidden/>
           </w:rPr>
-          <w:instrText xml:space="preserve"> PAGEREF _Toc438497219 \h </w:instrText>
-        </w:r>
-        <w:r>
-          <w:rPr>
-            <w:noProof/>
-            <w:webHidden/>
-          </w:rPr>
-        </w:r>
-        <w:r>
-          <w:rPr>
-            <w:noProof/>
-            <w:webHidden/>
-          </w:rPr>
-          <w:fldChar w:fldCharType="separate"/>
-        </w:r>
-        <w:r>
-          <w:rPr>
-            <w:noProof/>
-            <w:webHidden/>
-          </w:rPr>
-          <w:t>6</w:t>
-        </w:r>
-        <w:r>
-          <w:rPr>
-            <w:noProof/>
-            <w:webHidden/>
-          </w:rPr>
-          <w:fldChar w:fldCharType="end"/>
-        </w:r>
-      </w:hyperlink>
-    </w:p>
-    <w:p>
-      <w:pPr>
-        <w:pStyle w:val="Tabladeilustraciones"/>
-        <w:tabs>
-          <w:tab w:val="right" w:leader="dot" w:pos="8494"/>
-        </w:tabs>
-        <w:rPr>
-          <w:rFonts w:eastAsiaTheme="minorEastAsia"/>
-          <w:noProof/>
-          <w:lang w:eastAsia="es-ES"/>
-        </w:rPr>
-      </w:pPr>
-      <w:hyperlink w:anchor="_Toc438497220" w:history="1">
-        <w:r>
-          <w:rPr>
-            <w:rStyle w:val="Hipervnculo"/>
-            <w:noProof/>
-          </w:rPr>
-          <w:t>Tabla 2 Elementos químicos y variables medidas</w:t>
-        </w:r>
-        <w:r>
-          <w:rPr>
-            <w:noProof/>
-            <w:webHidden/>
-          </w:rPr>
-          <w:tab/>
-        </w:r>
-        <w:r>
-          <w:rPr>
-            <w:noProof/>
-            <w:webHidden/>
-          </w:rPr>
-          <w:fldChar w:fldCharType="begin"/>
-        </w:r>
-        <w:r>
-          <w:rPr>
-            <w:noProof/>
-            <w:webHidden/>
-          </w:rPr>
-          <w:instrText xml:space="preserve"> PAGEREF _Toc438497220 \h </w:instrText>
-        </w:r>
-        <w:r>
-          <w:rPr>
-            <w:noProof/>
-            <w:webHidden/>
-          </w:rPr>
-        </w:r>
-        <w:r>
-          <w:rPr>
-            <w:noProof/>
-            <w:webHidden/>
-          </w:rPr>
-          <w:fldChar w:fldCharType="separate"/>
-        </w:r>
-        <w:r>
-          <w:rPr>
-            <w:noProof/>
-            <w:webHidden/>
-          </w:rPr>
-          <w:t>7</w:t>
-        </w:r>
-        <w:r>
-          <w:rPr>
-            <w:noProof/>
-            <w:webHidden/>
-          </w:rPr>
-          <w:fldChar w:fldCharType="end"/>
-        </w:r>
-      </w:hyperlink>
-    </w:p>
-    <w:p>
-      <w:pPr>
-        <w:pStyle w:val="Tabladeilustraciones"/>
-        <w:tabs>
-          <w:tab w:val="right" w:leader="dot" w:pos="8494"/>
-        </w:tabs>
-        <w:rPr>
-          <w:rFonts w:eastAsiaTheme="minorEastAsia"/>
-          <w:noProof/>
-          <w:lang w:eastAsia="es-ES"/>
-        </w:rPr>
-      </w:pPr>
-      <w:hyperlink w:anchor="_Toc438497221" w:history="1">
-        <w:r>
-          <w:rPr>
-            <w:rStyle w:val="Hipervnculo"/>
-            <w:noProof/>
-          </w:rPr>
-          <w:t>Tabla 3 Temas, hashtags y cuentas de tweets</w:t>
-        </w:r>
-        <w:r>
-          <w:rPr>
-            <w:noProof/>
-            <w:webHidden/>
-          </w:rPr>
-          <w:tab/>
-        </w:r>
-        <w:r>
-          <w:rPr>
-            <w:noProof/>
-            <w:webHidden/>
-          </w:rPr>
-          <w:fldChar w:fldCharType="begin"/>
-        </w:r>
-        <w:r>
-          <w:rPr>
-            <w:noProof/>
-            <w:webHidden/>
-          </w:rPr>
-          <w:instrText xml:space="preserve"> PAGEREF _Toc438497221 \h </w:instrText>
+          <w:instrText xml:space="preserve"> PAGEREF _Toc438555519 \h </w:instrText>
         </w:r>
         <w:r>
           <w:rPr>
@@ -5478,19 +5484,74 @@
       </w:hyperlink>
     </w:p>
     <w:p>
-      <w:r>
-        <w:fldChar w:fldCharType="end"/>
-      </w:r>
-    </w:p>
-    <w:p>
       <w:pPr>
-        <w:pStyle w:val="TtuloTDC"/>
+        <w:pStyle w:val="Tabladeilustraciones"/>
+        <w:tabs>
+          <w:tab w:val="right" w:leader="dot" w:pos="8494"/>
+        </w:tabs>
+        <w:rPr>
+          <w:rFonts w:eastAsiaTheme="minorEastAsia"/>
+          <w:noProof/>
+          <w:lang w:eastAsia="es-ES"/>
+        </w:rPr>
       </w:pPr>
-      <w:r>
-        <w:t>Índice de ilustraciones</w:t>
-      </w:r>
-      <w:bookmarkStart w:id="0" w:name="_GoBack"/>
-      <w:bookmarkEnd w:id="0"/>
+      <w:hyperlink w:anchor="_Toc438555520" w:history="1">
+        <w:r>
+          <w:rPr>
+            <w:rStyle w:val="Hipervnculo"/>
+            <w:noProof/>
+          </w:rPr>
+          <w:t>Tabla 2 Elementos químicos y variables medidas</w:t>
+        </w:r>
+        <w:r>
+          <w:rPr>
+            <w:noProof/>
+            <w:webHidden/>
+          </w:rPr>
+          <w:tab/>
+        </w:r>
+        <w:r>
+          <w:rPr>
+            <w:noProof/>
+            <w:webHidden/>
+          </w:rPr>
+          <w:fldChar w:fldCharType="begin"/>
+        </w:r>
+        <w:r>
+          <w:rPr>
+            <w:noProof/>
+            <w:webHidden/>
+          </w:rPr>
+          <w:instrText xml:space="preserve"> PAGEREF _Toc438555520 \h </w:instrText>
+        </w:r>
+        <w:r>
+          <w:rPr>
+            <w:noProof/>
+            <w:webHidden/>
+          </w:rPr>
+        </w:r>
+        <w:r>
+          <w:rPr>
+            <w:noProof/>
+            <w:webHidden/>
+          </w:rPr>
+          <w:fldChar w:fldCharType="separate"/>
+        </w:r>
+        <w:r>
+          <w:rPr>
+            <w:noProof/>
+            <w:webHidden/>
+          </w:rPr>
+          <w:t>9</w:t>
+        </w:r>
+        <w:r>
+          <w:rPr>
+            <w:noProof/>
+            <w:webHidden/>
+          </w:rPr>
+          <w:fldChar w:fldCharType="end"/>
+        </w:r>
+      </w:hyperlink>
     </w:p>
     <w:p>
       <w:pPr>
@@ -5504,6 +5565,89 @@
           <w:lang w:eastAsia="es-ES"/>
         </w:rPr>
       </w:pPr>
+      <w:hyperlink w:anchor="_Toc438555521" w:history="1">
+        <w:r>
+          <w:rPr>
+            <w:rStyle w:val="Hipervnculo"/>
+            <w:noProof/>
+          </w:rPr>
+          <w:t>Tabla 3 Temas, hashtags y cuentas de tweets</w:t>
+        </w:r>
+        <w:r>
+          <w:rPr>
+            <w:noProof/>
+            <w:webHidden/>
+          </w:rPr>
+          <w:tab/>
+        </w:r>
+        <w:r>
+          <w:rPr>
+            <w:noProof/>
+            <w:webHidden/>
+          </w:rPr>
+          <w:fldChar w:fldCharType="begin"/>
+        </w:r>
+        <w:r>
+          <w:rPr>
+            <w:noProof/>
+            <w:webHidden/>
+          </w:rPr>
+          <w:instrText xml:space="preserve"> PAGEREF _Toc438555521 \h </w:instrText>
+        </w:r>
+        <w:r>
+          <w:rPr>
+            <w:noProof/>
+            <w:webHidden/>
+          </w:rPr>
+        </w:r>
+        <w:r>
+          <w:rPr>
+            <w:noProof/>
+            <w:webHidden/>
+          </w:rPr>
+          <w:fldChar w:fldCharType="separate"/>
+        </w:r>
+        <w:r>
+          <w:rPr>
+            <w:noProof/>
+            <w:webHidden/>
+          </w:rPr>
+          <w:t>10</w:t>
+        </w:r>
+        <w:r>
+          <w:rPr>
+            <w:noProof/>
+            <w:webHidden/>
+          </w:rPr>
+          <w:fldChar w:fldCharType="end"/>
+        </w:r>
+      </w:hyperlink>
+    </w:p>
+    <w:p>
+      <w:r>
+        <w:fldChar w:fldCharType="end"/>
+      </w:r>
+    </w:p>
+    <w:p>
+      <w:pPr>
+        <w:pStyle w:val="TtuloTDC"/>
+      </w:pPr>
+      <w:r>
+        <w:t>Índice de ilustraciones</w:t>
+      </w:r>
+    </w:p>
+    <w:p>
+      <w:pPr>
+        <w:pStyle w:val="Tabladeilustraciones"/>
+        <w:tabs>
+          <w:tab w:val="right" w:leader="dot" w:pos="8494"/>
+        </w:tabs>
+        <w:rPr>
+          <w:rFonts w:eastAsiaTheme="minorEastAsia"/>
+          <w:noProof/>
+          <w:lang w:eastAsia="es-ES"/>
+        </w:rPr>
+      </w:pPr>
       <w:r>
         <w:fldChar w:fldCharType="begin"/>
       </w:r>
@@ -5513,7 +5657,7 @@
       <w:r>
         <w:fldChar w:fldCharType="separate"/>
       </w:r>
-      <w:hyperlink w:anchor="_Toc438497222" w:history="1">
+      <w:hyperlink w:anchor="_Toc438555522" w:history="1">
         <w:r>
           <w:rPr>
             <w:rStyle w:val="Hipervnculo"/>
@@ -5540,7 +5684,7 @@
             <w:noProof/>
             <w:webHidden/>
           </w:rPr>
-          <w:instrText xml:space="preserve"> PAGEREF _Toc438497222 \h </w:instrText>
+          <w:instrText xml:space="preserve"> PAGEREF _Toc438555522 \h </w:instrText>
         </w:r>
         <w:r>
           <w:rPr>
@@ -5560,7 +5704,7 @@
             <w:noProof/>
             <w:webHidden/>
           </w:rPr>
-          <w:t>7</w:t>
+          <w:t>9</w:t>
         </w:r>
         <w:r>
           <w:rPr>
@@ -5591,12 +5735,12 @@
       <w:pPr>
         <w:pStyle w:val="Ttulo1"/>
       </w:pPr>
-      <w:bookmarkStart w:id="1" w:name="_Toc438497208"/>
+      <w:bookmarkStart w:id="0" w:name="_Toc438555506"/>
       <w:r>
         <w:lastRenderedPageBreak/>
         <w:t>Introducción</w:t>
       </w:r>
-      <w:bookmarkEnd w:id="1"/>
+      <w:bookmarkEnd w:id="0"/>
     </w:p>
     <w:p>
       <w:pPr>
@@ -5697,12 +5841,12 @@
         <w:spacing w:line="276" w:lineRule="auto"/>
         <w:jc w:val="both"/>
       </w:pPr>
-      <w:bookmarkStart w:id="2" w:name="_Toc438497209"/>
+      <w:bookmarkStart w:id="1" w:name="_Toc438555507"/>
       <w:r>
         <w:lastRenderedPageBreak/>
         <w:t>Resumen ejecutivo</w:t>
       </w:r>
-      <w:bookmarkEnd w:id="2"/>
+      <w:bookmarkEnd w:id="1"/>
     </w:p>
     <w:p>
       <w:pPr>
@@ -5821,160 +5965,6 @@
       </w:r>
       <w:r>
         <w:t>breve resumen sobre lo principal de los apartados anteriores.</w:t>
-      </w:r>
-    </w:p>
-    <w:p/>
-    <w:p>
-      <w:pPr>
-        <w:pStyle w:val="Ttulo2"/>
-      </w:pPr>
-      <w:bookmarkStart w:id="3" w:name="_Toc438497210"/>
-      <w:r>
-        <w:t>Objetivo</w:t>
-      </w:r>
-      <w:bookmarkEnd w:id="3"/>
-    </w:p>
-    <w:p>
-      <w:pPr>
-        <w:spacing w:line="276" w:lineRule="auto"/>
-        <w:ind w:firstLine="340"/>
-        <w:jc w:val="both"/>
-      </w:pPr>
-      <w:r>
-        <w:t xml:space="preserve">El objetivo del caso práctico es </w:t>
-      </w:r>
-      <w:r>
-        <w:t>abordar el tema de</w:t>
-      </w:r>
-      <w:r>
-        <w:t xml:space="preserve"> la contaminación atmosférica en España desde diferentes puntos de vista</w:t>
-      </w:r>
-      <w:r>
-        <w:t xml:space="preserve"> para su </w:t>
-      </w:r>
-      <w:r>
-        <w:t xml:space="preserve">posterior </w:t>
-      </w:r>
-      <w:r>
-        <w:t>análisis</w:t>
-      </w:r>
-      <w:r>
-        <w:t xml:space="preserve">. Para esta meta se han usado datos </w:t>
-      </w:r>
-      <w:r>
-        <w:t xml:space="preserve">validados </w:t>
-      </w:r>
-      <w:r>
-        <w:t xml:space="preserve">de las estaciones de </w:t>
-      </w:r>
-      <w:r>
-        <w:t xml:space="preserve">calidad del </w:t>
-      </w:r>
-      <w:r>
-        <w:t xml:space="preserve">aire de las diferentes provincias del país y opiniones </w:t>
-      </w:r>
-      <w:r>
-        <w:t xml:space="preserve">sobre la contaminación </w:t>
-      </w:r>
-      <w:r>
-        <w:t xml:space="preserve">realizadas por las </w:t>
-      </w:r>
-      <w:r>
-        <w:t xml:space="preserve">personas </w:t>
-      </w:r>
-      <w:r>
-        <w:t xml:space="preserve">en </w:t>
-      </w:r>
-      <w:r>
-        <w:t>Twitter.</w:t>
-      </w:r>
-    </w:p>
-    <w:p>
-      <w:pPr>
-        <w:spacing w:line="276" w:lineRule="auto"/>
-        <w:ind w:firstLine="340"/>
-        <w:jc w:val="both"/>
-      </w:pPr>
-      <w:r>
-        <w:t>De esta manera</w:t>
-      </w:r>
-      <w:r>
-        <w:t>,</w:t>
-      </w:r>
-      <w:r>
-        <w:t xml:space="preserve"> se pretende </w:t>
-      </w:r>
-      <w:r>
-        <w:t xml:space="preserve">hacer una comparación de </w:t>
-      </w:r>
-      <w:r>
-        <w:t xml:space="preserve">los niveles de contaminación reales </w:t>
-      </w:r>
-      <w:r>
-        <w:t xml:space="preserve">extraídos de las estaciones </w:t>
-      </w:r>
-      <w:r>
-        <w:t>con lo que</w:t>
-      </w:r>
-      <w:r>
-        <w:t xml:space="preserve"> realmente</w:t>
-      </w:r>
-      <w:r>
-        <w:t xml:space="preserve"> percibe y expresa la gente mediante sus mensajes </w:t>
-      </w:r>
-      <w:r>
-        <w:t>en I</w:t>
-      </w:r>
-      <w:r>
-        <w:t xml:space="preserve">nternet. </w:t>
-      </w:r>
-      <w:r>
-        <w:t>Se mostrarán niveles de todas las</w:t>
-      </w:r>
-      <w:r>
-        <w:t xml:space="preserve"> provincias de España según los datos oficiales de las estaciones de aire </w:t>
-      </w:r>
-      <w:r>
-        <w:t>y de la misma manera, para estos lugares</w:t>
-      </w:r>
-      <w:r>
-        <w:t>, comprobaremos si las personas también perciben y expresan este hecho mediante su opinión online.</w:t>
-      </w:r>
-      <w:r>
-        <w:t xml:space="preserve"> Ej. En Madrid el nivel medido de NO2 es muy alto y se observan quejas en twitter de como el gran volumen de tr</w:t>
-      </w:r>
-      <w:r>
-        <w:t>áfico afecta al aire de la ciudad</w:t>
-      </w:r>
-      <w:r>
-        <w:t>.</w:t>
-      </w:r>
-    </w:p>
-    <w:p>
-      <w:pPr>
-        <w:spacing w:line="276" w:lineRule="auto"/>
-        <w:ind w:firstLine="340"/>
-        <w:jc w:val="both"/>
-      </w:pPr>
-      <w:r>
-        <w:t xml:space="preserve">Toda esta información se mostrará en unos </w:t>
-      </w:r>
-      <w:proofErr w:type="spellStart"/>
-      <w:r>
-        <w:t>dashboards</w:t>
-      </w:r>
-      <w:proofErr w:type="spellEnd"/>
-      <w:r>
-        <w:t xml:space="preserve"> </w:t>
-      </w:r>
-      <w:r>
-        <w:t>intuitivos y completos</w:t>
-      </w:r>
-      <w:r>
-        <w:t xml:space="preserve">, </w:t>
-      </w:r>
-      <w:r>
-        <w:t>que permitirán analizar una provincia de forma individual o comparándola con otra.</w:t>
       </w:r>
     </w:p>
     <w:p>
@@ -5989,11 +5979,11 @@
         <w:spacing w:line="276" w:lineRule="auto"/>
         <w:jc w:val="both"/>
       </w:pPr>
-      <w:bookmarkStart w:id="4" w:name="_Toc438497211"/>
-      <w:r>
-        <w:t>Alcance</w:t>
-      </w:r>
-      <w:bookmarkEnd w:id="4"/>
+      <w:bookmarkStart w:id="2" w:name="_Toc438555508"/>
+      <w:r>
+        <w:t>Objetivo</w:t>
+      </w:r>
+      <w:bookmarkEnd w:id="2"/>
     </w:p>
     <w:p>
       <w:pPr>
@@ -6002,25 +5992,52 @@
         <w:jc w:val="both"/>
       </w:pPr>
       <w:r>
-        <w:t xml:space="preserve">Para lograr los objetivos anteriores se partirá de los datos recogidos por las estaciones de aire de España durante el </w:t>
-      </w:r>
-      <w:r>
-        <w:t>año</w:t>
-      </w:r>
-      <w:r>
-        <w:t xml:space="preserve"> 2015, </w:t>
-      </w:r>
-      <w:r>
-        <w:t xml:space="preserve">aunque </w:t>
-      </w:r>
-      <w:r>
-        <w:t xml:space="preserve">se usarán datos de 2014 para todas esas estaciones que todavía no hayan validado sus datos de 2015. A la hora de mostrar </w:t>
-      </w:r>
-      <w:r>
-        <w:t>la información en la solución</w:t>
-      </w:r>
-      <w:r>
-        <w:t xml:space="preserve"> se usarán medidas diarias.</w:t>
+        <w:t xml:space="preserve">El objetivo del caso práctico es </w:t>
+      </w:r>
+      <w:r>
+        <w:t>abordar el tema de</w:t>
+      </w:r>
+      <w:r>
+        <w:t xml:space="preserve"> la contaminación atmosférica en España desde diferentes puntos de vista</w:t>
+      </w:r>
+      <w:r>
+        <w:t xml:space="preserve"> para su </w:t>
+      </w:r>
+      <w:r>
+        <w:t xml:space="preserve">posterior </w:t>
+      </w:r>
+      <w:r>
+        <w:t>análisis</w:t>
+      </w:r>
+      <w:r>
+        <w:t xml:space="preserve">. Para esta meta se han usado datos </w:t>
+      </w:r>
+      <w:r>
+        <w:t xml:space="preserve">validados </w:t>
+      </w:r>
+      <w:r>
+        <w:t xml:space="preserve">de las estaciones de </w:t>
+      </w:r>
+      <w:r>
+        <w:t xml:space="preserve">calidad del </w:t>
+      </w:r>
+      <w:r>
+        <w:t xml:space="preserve">aire de las diferentes provincias del país y opiniones </w:t>
+      </w:r>
+      <w:r>
+        <w:t xml:space="preserve">sobre la contaminación </w:t>
+      </w:r>
+      <w:r>
+        <w:t xml:space="preserve">realizadas por las </w:t>
+      </w:r>
+      <w:r>
+        <w:t xml:space="preserve">personas </w:t>
+      </w:r>
+      <w:r>
+        <w:t xml:space="preserve">en </w:t>
+      </w:r>
+      <w:r>
+        <w:t>Twitter.</w:t>
       </w:r>
     </w:p>
     <w:p>
@@ -6030,197 +6047,58 @@
         <w:jc w:val="both"/>
       </w:pPr>
       <w:r>
-        <w:t xml:space="preserve">Se </w:t>
-      </w:r>
-      <w:r>
-        <w:t>empezará</w:t>
-      </w:r>
-      <w:r>
-        <w:t xml:space="preserve"> con un total de 3</w:t>
-      </w:r>
-      <w:r>
-        <w:t>31</w:t>
-      </w:r>
-      <w:r>
-        <w:t xml:space="preserve"> estaciones de </w:t>
-      </w:r>
-      <w:r>
-        <w:t xml:space="preserve">calidad del </w:t>
-      </w:r>
-      <w:r>
-        <w:t>aire con sus respectivas medidas para las fechas menciona</w:t>
-      </w:r>
-      <w:r>
-        <w:t>da</w:t>
-      </w:r>
-      <w:r>
-        <w:t>s. Estas estaciones abarcan todo el territorio español salvo las provincias de</w:t>
-      </w:r>
-      <w:r>
-        <w:t xml:space="preserve"> las CCAA de</w:t>
-      </w:r>
-      <w:r>
-        <w:t xml:space="preserve"> Andalucía y Extremadura</w:t>
+        <w:t>De esta manera</w:t>
       </w:r>
       <w:r>
         <w:t>,</w:t>
       </w:r>
       <w:r>
-        <w:t xml:space="preserve"> y las ciudades autónomas de Ceuta y Melilla</w:t>
-      </w:r>
-      <w:r>
-        <w:t>,</w:t>
-      </w:r>
-      <w:r>
-        <w:t xml:space="preserve"> </w:t>
-      </w:r>
-      <w:r>
-        <w:t>debido a la</w:t>
-      </w:r>
-      <w:r>
-        <w:t xml:space="preserve"> falta de documentación compatible con la que se pudiera </w:t>
-      </w:r>
-      <w:r>
-        <w:t>trabajar y extraer datos.</w:t>
-      </w:r>
-      <w:r>
-        <w:t xml:space="preserve"> Se pueden consultar el número de estaciones de aire recopiladas por provincia en la tabla del</w:t>
-      </w:r>
-      <w:r>
-        <w:t xml:space="preserve"> </w:t>
-      </w:r>
-      <w:r>
-        <w:rPr>
-          <w:i/>
-        </w:rPr>
-        <w:fldChar w:fldCharType="begin"/>
-      </w:r>
-      <w:r>
-        <w:rPr>
-          <w:i/>
-        </w:rPr>
-        <w:instrText xml:space="preserve"> REF _Ref435696536 \h </w:instrText>
-      </w:r>
-      <w:r>
-        <w:rPr>
-          <w:i/>
-        </w:rPr>
-        <w:instrText xml:space="preserve"> \* MERGEFORMAT </w:instrText>
-      </w:r>
-      <w:r>
-        <w:rPr>
-          <w:i/>
-        </w:rPr>
-      </w:r>
-      <w:r>
-        <w:rPr>
-          <w:i/>
-        </w:rPr>
-        <w:fldChar w:fldCharType="separate"/>
-      </w:r>
-      <w:r>
-        <w:rPr>
-          <w:i/>
-        </w:rPr>
-        <w:t>ANEXO I: Cantidad de estaciones por provincia</w:t>
-      </w:r>
-      <w:r>
-        <w:rPr>
-          <w:i/>
-        </w:rPr>
-        <w:fldChar w:fldCharType="end"/>
+        <w:t xml:space="preserve"> se pretende </w:t>
+      </w:r>
+      <w:r>
+        <w:t xml:space="preserve">hacer una comparación de </w:t>
+      </w:r>
+      <w:r>
+        <w:t xml:space="preserve">los niveles de contaminación reales </w:t>
+      </w:r>
+      <w:r>
+        <w:t xml:space="preserve">extraídos de las estaciones </w:t>
+      </w:r>
+      <w:r>
+        <w:t>con lo que</w:t>
+      </w:r>
+      <w:r>
+        <w:t xml:space="preserve"> realmente</w:t>
+      </w:r>
+      <w:r>
+        <w:t xml:space="preserve"> percibe y expresa la gente mediante sus mensajes </w:t>
+      </w:r>
+      <w:r>
+        <w:t>en I</w:t>
+      </w:r>
+      <w:r>
+        <w:t xml:space="preserve">nternet. </w:t>
+      </w:r>
+      <w:r>
+        <w:t>Se mostrarán niveles de todas las</w:t>
+      </w:r>
+      <w:r>
+        <w:t xml:space="preserve"> provincias de España según los datos oficiales de las estaciones de aire </w:t>
+      </w:r>
+      <w:r>
+        <w:t>y de la misma manera, para estos lugares</w:t>
+      </w:r>
+      <w:r>
+        <w:t>, comprobaremos si las personas también perciben y expresan este hecho mediante su opinión online.</w:t>
+      </w:r>
+      <w:r>
+        <w:t xml:space="preserve"> Ej. En Madrid el nivel medido de NO2 es muy alto y se observan quejas en twitter de como el gran volumen de tr</w:t>
+      </w:r>
+      <w:r>
+        <w:t>áfico afecta al aire de la ciudad</w:t>
       </w:r>
       <w:r>
         <w:t>.</w:t>
-      </w:r>
-      <w:r>
-        <w:t xml:space="preserve"> Por otro lado, los </w:t>
-      </w:r>
-      <w:r>
-        <w:t>contaminantes</w:t>
-      </w:r>
-      <w:r>
-        <w:t xml:space="preserve"> medidos por las estaciones </w:t>
-      </w:r>
-      <w:r>
-        <w:t>y que se analizarán en la solución se</w:t>
-      </w:r>
-      <w:r>
-        <w:t xml:space="preserve"> pueden </w:t>
-      </w:r>
-      <w:r>
-        <w:t xml:space="preserve">ver </w:t>
-      </w:r>
-      <w:r>
-        <w:t>en el</w:t>
-      </w:r>
-      <w:r>
-        <w:t xml:space="preserve"> </w:t>
-      </w:r>
-      <w:r>
-        <w:rPr>
-          <w:i/>
-        </w:rPr>
-        <w:fldChar w:fldCharType="begin"/>
-      </w:r>
-      <w:r>
-        <w:rPr>
-          <w:i/>
-        </w:rPr>
-        <w:instrText xml:space="preserve"> REF _Ref435697572 \h </w:instrText>
-      </w:r>
-      <w:r>
-        <w:rPr>
-          <w:i/>
-        </w:rPr>
-        <w:instrText xml:space="preserve"> \* MERGEFORMAT </w:instrText>
-      </w:r>
-      <w:r>
-        <w:rPr>
-          <w:i/>
-        </w:rPr>
-      </w:r>
-      <w:r>
-        <w:rPr>
-          <w:i/>
-        </w:rPr>
-        <w:fldChar w:fldCharType="separate"/>
-      </w:r>
-      <w:r>
-        <w:rPr>
-          <w:i/>
-        </w:rPr>
-        <w:t>ANEXO II: Elementos químicos y variables medidas</w:t>
-      </w:r>
-      <w:r>
-        <w:rPr>
-          <w:i/>
-        </w:rPr>
-        <w:fldChar w:fldCharType="end"/>
-      </w:r>
-      <w:r>
-        <w:t>. M</w:t>
-      </w:r>
-      <w:r>
-        <w:t xml:space="preserve">atizar que cada estación </w:t>
-      </w:r>
-      <w:r>
-        <w:t xml:space="preserve">de calidad de aire </w:t>
-      </w:r>
-      <w:r>
-        <w:t xml:space="preserve">no mide </w:t>
-      </w:r>
-      <w:r>
-        <w:t>todos los contaminantes listados</w:t>
-      </w:r>
-      <w:r>
-        <w:t xml:space="preserve">, si no que la cantidad </w:t>
-      </w:r>
-      <w:r>
-        <w:t xml:space="preserve">que mida </w:t>
-      </w:r>
-      <w:r>
-        <w:t>dependerá de su ubicación y función.</w:t>
       </w:r>
     </w:p>
     <w:p>
@@ -6230,7 +6108,134 @@
         <w:jc w:val="both"/>
       </w:pPr>
       <w:r>
-        <w:t>Por otro lado, en cuanto la opinión social, se recopilarán tweets entre 2014-2015 en base a mensajes publicados con los temas, hashtags y cuentas listados en el</w:t>
+        <w:t xml:space="preserve">Toda esta información se mostrará en unos </w:t>
+      </w:r>
+      <w:proofErr w:type="spellStart"/>
+      <w:r>
+        <w:t>dashboards</w:t>
+      </w:r>
+      <w:proofErr w:type="spellEnd"/>
+      <w:r>
+        <w:t xml:space="preserve"> </w:t>
+      </w:r>
+      <w:r>
+        <w:t>intuitivos y completos</w:t>
+      </w:r>
+      <w:r>
+        <w:t xml:space="preserve">, </w:t>
+      </w:r>
+      <w:r>
+        <w:t>que permitirán analizar una provincia de forma individual o comparándola con otra.</w:t>
+      </w:r>
+    </w:p>
+    <w:p>
+      <w:pPr>
+        <w:spacing w:line="276" w:lineRule="auto"/>
+        <w:jc w:val="both"/>
+      </w:pPr>
+    </w:p>
+    <w:p>
+      <w:pPr>
+        <w:pStyle w:val="Ttulo2"/>
+        <w:spacing w:line="276" w:lineRule="auto"/>
+        <w:jc w:val="both"/>
+      </w:pPr>
+      <w:bookmarkStart w:id="3" w:name="_Toc438555509"/>
+      <w:r>
+        <w:t>Alcance</w:t>
+      </w:r>
+      <w:bookmarkEnd w:id="3"/>
+    </w:p>
+    <w:p>
+      <w:pPr>
+        <w:spacing w:line="276" w:lineRule="auto"/>
+        <w:ind w:firstLine="340"/>
+        <w:jc w:val="both"/>
+      </w:pPr>
+      <w:r>
+        <w:t xml:space="preserve">Para lograr los objetivos anteriores se partirá de los datos recogidos por las estaciones de aire de España durante el </w:t>
+      </w:r>
+      <w:r>
+        <w:t>año</w:t>
+      </w:r>
+      <w:r>
+        <w:t xml:space="preserve"> 2015, </w:t>
+      </w:r>
+      <w:r>
+        <w:t xml:space="preserve">aunque </w:t>
+      </w:r>
+      <w:r>
+        <w:t xml:space="preserve">se usarán datos de 2014 para todas esas estaciones que todavía no hayan validado sus datos de 2015. A la hora de mostrar </w:t>
+      </w:r>
+      <w:r>
+        <w:t>la información en la solución</w:t>
+      </w:r>
+      <w:r>
+        <w:t xml:space="preserve"> se usarán medidas diarias.</w:t>
+      </w:r>
+    </w:p>
+    <w:p>
+      <w:pPr>
+        <w:spacing w:line="276" w:lineRule="auto"/>
+        <w:ind w:firstLine="340"/>
+        <w:jc w:val="both"/>
+      </w:pPr>
+      <w:r>
+        <w:t xml:space="preserve">Se </w:t>
+      </w:r>
+      <w:r>
+        <w:t>empezará</w:t>
+      </w:r>
+      <w:r>
+        <w:t xml:space="preserve"> con un total de 3</w:t>
+      </w:r>
+      <w:r>
+        <w:t>31</w:t>
+      </w:r>
+      <w:r>
+        <w:t xml:space="preserve"> estaciones de </w:t>
+      </w:r>
+      <w:r>
+        <w:t xml:space="preserve">calidad del </w:t>
+      </w:r>
+      <w:r>
+        <w:t>aire con sus respectivas medidas para las fechas menciona</w:t>
+      </w:r>
+      <w:r>
+        <w:t>da</w:t>
+      </w:r>
+      <w:r>
+        <w:t>s. Estas estaciones abarcan todo el territorio español salvo las provincias de</w:t>
+      </w:r>
+      <w:r>
+        <w:t xml:space="preserve"> las CCAA de</w:t>
+      </w:r>
+      <w:r>
+        <w:t xml:space="preserve"> Andalucía y Extremadura</w:t>
+      </w:r>
+      <w:r>
+        <w:t>,</w:t>
+      </w:r>
+      <w:r>
+        <w:t xml:space="preserve"> y las ciudades autónomas de Ceuta y Melilla</w:t>
+      </w:r>
+      <w:r>
+        <w:t>,</w:t>
+      </w:r>
+      <w:r>
+        <w:t xml:space="preserve"> </w:t>
+      </w:r>
+      <w:r>
+        <w:t>debido a la</w:t>
+      </w:r>
+      <w:r>
+        <w:t xml:space="preserve"> falta de documentación compatible con la que se pudiera </w:t>
+      </w:r>
+      <w:r>
+        <w:t>trabajar y extraer datos.</w:t>
+      </w:r>
+      <w:r>
+        <w:t xml:space="preserve"> Se pueden consultar el número de estaciones de aire recopiladas por provincia en la tabla del</w:t>
       </w:r>
       <w:r>
         <w:t xml:space="preserve"> </w:t>
@@ -6245,18 +6250,194 @@
         <w:rPr>
           <w:i/>
         </w:rPr>
-        <w:instrText xml:space="preserve"> REF _Ref438496635 \h </w:instrText>
-      </w:r>
-      <w:r>
-        <w:rPr>
-          <w:i/>
-        </w:rPr>
+        <w:instrText xml:space="preserve"> REF _Ref435696536 \h </w:instrText>
       </w:r>
       <w:r>
         <w:rPr>
           <w:i/>
         </w:rPr>
         <w:instrText xml:space="preserve"> \* MERGEFORMAT </w:instrText>
+      </w:r>
+      <w:r>
+        <w:rPr>
+          <w:i/>
+        </w:rPr>
+      </w:r>
+      <w:r>
+        <w:rPr>
+          <w:i/>
+        </w:rPr>
+        <w:fldChar w:fldCharType="separate"/>
+      </w:r>
+      <w:r>
+        <w:rPr>
+          <w:i/>
+        </w:rPr>
+        <w:t>ANEXO I: Cantidad de esta</w:t>
+      </w:r>
+      <w:r>
+        <w:rPr>
+          <w:i/>
+        </w:rPr>
+        <w:t>c</w:t>
+      </w:r>
+      <w:r>
+        <w:rPr>
+          <w:i/>
+        </w:rPr>
+        <w:t>iones por provincia</w:t>
+      </w:r>
+      <w:r>
+        <w:rPr>
+          <w:i/>
+        </w:rPr>
+        <w:fldChar w:fldCharType="end"/>
+      </w:r>
+      <w:r>
+        <w:t>.</w:t>
+      </w:r>
+      <w:r>
+        <w:t xml:space="preserve"> Por otro lado, los </w:t>
+      </w:r>
+      <w:r>
+        <w:t>contaminantes</w:t>
+      </w:r>
+      <w:r>
+        <w:t xml:space="preserve"> medidos por las estaciones </w:t>
+      </w:r>
+      <w:r>
+        <w:t>y que se analizarán en la solución</w:t>
+      </w:r>
+      <w:r>
+        <w:t xml:space="preserve"> final</w:t>
+      </w:r>
+      <w:r>
+        <w:t xml:space="preserve"> se</w:t>
+      </w:r>
+      <w:r>
+        <w:t xml:space="preserve"> pueden </w:t>
+      </w:r>
+      <w:r>
+        <w:t xml:space="preserve">ver </w:t>
+      </w:r>
+      <w:r>
+        <w:t>en el</w:t>
+      </w:r>
+      <w:r>
+        <w:t xml:space="preserve"> </w:t>
+      </w:r>
+      <w:r>
+        <w:rPr>
+          <w:i/>
+        </w:rPr>
+        <w:fldChar w:fldCharType="begin"/>
+      </w:r>
+      <w:r>
+        <w:rPr>
+          <w:i/>
+        </w:rPr>
+        <w:instrText xml:space="preserve"> REF _Ref435697572 \h </w:instrText>
+      </w:r>
+      <w:r>
+        <w:rPr>
+          <w:i/>
+        </w:rPr>
+        <w:instrText xml:space="preserve"> \* MERGEFORMAT </w:instrText>
+      </w:r>
+      <w:r>
+        <w:rPr>
+          <w:i/>
+        </w:rPr>
+      </w:r>
+      <w:r>
+        <w:rPr>
+          <w:i/>
+        </w:rPr>
+        <w:fldChar w:fldCharType="separate"/>
+      </w:r>
+      <w:r>
+        <w:rPr>
+          <w:i/>
+        </w:rPr>
+        <w:t>ANEXO II: Eleme</w:t>
+      </w:r>
+      <w:r>
+        <w:rPr>
+          <w:i/>
+        </w:rPr>
+        <w:t>n</w:t>
+      </w:r>
+      <w:r>
+        <w:rPr>
+          <w:i/>
+        </w:rPr>
+        <w:t>tos químicos y variables medidas</w:t>
+      </w:r>
+      <w:r>
+        <w:rPr>
+          <w:i/>
+        </w:rPr>
+        <w:fldChar w:fldCharType="end"/>
+      </w:r>
+      <w:r>
+        <w:t>. M</w:t>
+      </w:r>
+      <w:r>
+        <w:t xml:space="preserve">atizar que cada estación </w:t>
+      </w:r>
+      <w:r>
+        <w:t xml:space="preserve">de calidad de aire </w:t>
+      </w:r>
+      <w:r>
+        <w:t xml:space="preserve">no mide </w:t>
+      </w:r>
+      <w:r>
+        <w:t>todos los contaminantes listados</w:t>
+      </w:r>
+      <w:r>
+        <w:t xml:space="preserve">, si no que la cantidad </w:t>
+      </w:r>
+      <w:r>
+        <w:t xml:space="preserve">que mida </w:t>
+      </w:r>
+      <w:r>
+        <w:t>dependerá de su ubicación y función.</w:t>
+      </w:r>
+    </w:p>
+    <w:p>
+      <w:pPr>
+        <w:spacing w:line="276" w:lineRule="auto"/>
+        <w:ind w:firstLine="340"/>
+        <w:jc w:val="both"/>
+      </w:pPr>
+      <w:r>
+        <w:t>Por otro lado, en cuanto la opinión social, se recopilarán tweets entre 2014-2015 en base a mensajes publicados con los temas, hashtags y cuentas listados en el</w:t>
+      </w:r>
+      <w:r>
+        <w:t xml:space="preserve"> </w:t>
+      </w:r>
+      <w:r>
+        <w:rPr>
+          <w:i/>
+        </w:rPr>
+        <w:fldChar w:fldCharType="begin"/>
+      </w:r>
+      <w:r>
+        <w:rPr>
+          <w:i/>
+        </w:rPr>
+        <w:instrText xml:space="preserve"> REF _Ref438496635 \h </w:instrText>
+      </w:r>
+      <w:r>
+        <w:rPr>
+          <w:i/>
+        </w:rPr>
+        <w:instrText xml:space="preserve"> \* MERGEFORMAT </w:instrText>
+      </w:r>
+      <w:r>
+        <w:rPr>
+          <w:i/>
+        </w:rPr>
       </w:r>
       <w:r>
         <w:rPr>
@@ -6297,77 +6478,14 @@
     <w:p>
       <w:pPr>
         <w:pStyle w:val="Ttulo2"/>
+        <w:spacing w:line="276" w:lineRule="auto"/>
+        <w:jc w:val="both"/>
       </w:pPr>
-      <w:bookmarkStart w:id="5" w:name="_Toc438497212"/>
+      <w:bookmarkStart w:id="4" w:name="_Toc438555510"/>
       <w:r>
         <w:t>Solución diseñada</w:t>
       </w:r>
-      <w:bookmarkEnd w:id="5"/>
-    </w:p>
-    <w:p>
-      <w:r>
-        <w:t xml:space="preserve">Hablar por encima de la aplicación web, de </w:t>
-      </w:r>
-      <w:proofErr w:type="spellStart"/>
-      <w:r>
-        <w:t>mongodb</w:t>
-      </w:r>
-      <w:proofErr w:type="spellEnd"/>
-      <w:r>
-        <w:t xml:space="preserve">, </w:t>
-      </w:r>
-      <w:proofErr w:type="spellStart"/>
-      <w:proofErr w:type="gramStart"/>
-      <w:r>
-        <w:t>meaningcloud,etc</w:t>
-      </w:r>
-      <w:proofErr w:type="spellEnd"/>
-      <w:proofErr w:type="gramEnd"/>
-    </w:p>
-    <w:p/>
-    <w:p>
-      <w:pPr>
-        <w:pStyle w:val="Ttulo2"/>
-      </w:pPr>
-      <w:bookmarkStart w:id="6" w:name="_Toc438497213"/>
-      <w:r>
-        <w:t>Aspectos claves</w:t>
-      </w:r>
-      <w:bookmarkEnd w:id="6"/>
-    </w:p>
-    <w:p>
-      <w:r>
-        <w:t xml:space="preserve">Vender la aplicación, decir lo que tiene q la hace importante, comparador, datos </w:t>
-      </w:r>
-      <w:proofErr w:type="spellStart"/>
-      <w:r>
-        <w:t>preprocesados</w:t>
-      </w:r>
-      <w:proofErr w:type="spellEnd"/>
-      <w:r>
-        <w:t xml:space="preserve"> y limpios para descargar </w:t>
-      </w:r>
-      <w:proofErr w:type="spellStart"/>
-      <w:r>
-        <w:t>etc</w:t>
-      </w:r>
-      <w:proofErr w:type="spellEnd"/>
-    </w:p>
-    <w:p/>
-    <w:p>
-      <w:pPr>
-        <w:pStyle w:val="Ttulo2"/>
-      </w:pPr>
-      <w:bookmarkStart w:id="7" w:name="_Toc438497214"/>
-      <w:r>
-        <w:t>Conclusiones</w:t>
-      </w:r>
-      <w:bookmarkEnd w:id="7"/>
-    </w:p>
-    <w:p>
-      <w:r>
-        <w:t>Breve resumen de los puntos anteriores</w:t>
-      </w:r>
+      <w:bookmarkEnd w:id="4"/>
     </w:p>
     <w:p>
       <w:pPr>
@@ -6375,145 +6493,16 @@
         <w:ind w:firstLine="340"/>
         <w:jc w:val="both"/>
       </w:pPr>
-    </w:p>
-    <w:p/>
-    <w:p>
-      <w:r>
-        <w:br w:type="page"/>
-      </w:r>
-    </w:p>
-    <w:p>
-      <w:pPr>
-        <w:spacing w:line="276" w:lineRule="auto"/>
-        <w:ind w:firstLine="340"/>
-        <w:jc w:val="both"/>
-        <w:rPr>
-          <w:color w:val="FF0000"/>
-        </w:rPr>
-      </w:pPr>
-      <w:r>
-        <w:rPr>
-          <w:color w:val="FF0000"/>
-        </w:rPr>
-        <w:lastRenderedPageBreak/>
-        <w:t xml:space="preserve">MAS EN DISEÑO ESTA PARTE QUE AQUÍ: </w:t>
-      </w:r>
-      <w:r>
-        <w:rPr>
-          <w:color w:val="FF0000"/>
-        </w:rPr>
-        <w:t xml:space="preserve">En cuanto a la información recopilada de las personas, la mayoría, está recogida en una colección </w:t>
-      </w:r>
-      <w:r>
-        <w:rPr>
-          <w:color w:val="FF0000"/>
-        </w:rPr>
-        <w:t xml:space="preserve">en </w:t>
+      <w:r>
+        <w:t xml:space="preserve">Se ha diseñado una aplicación web que se lanza en un servidor </w:t>
       </w:r>
       <w:proofErr w:type="spellStart"/>
       <w:r>
-        <w:rPr>
-          <w:color w:val="FF0000"/>
-        </w:rPr>
-        <w:t>M</w:t>
-      </w:r>
-      <w:r>
-        <w:rPr>
-          <w:color w:val="FF0000"/>
-        </w:rPr>
-        <w:t>ongoDB</w:t>
+        <w:t>Tomcat</w:t>
       </w:r>
       <w:proofErr w:type="spellEnd"/>
       <w:r>
-        <w:rPr>
-          <w:color w:val="FF0000"/>
-        </w:rPr>
-        <w:t xml:space="preserve"> de tweets, estos mensajes abarcan en cuanto a fecha desde principios de noviembre hasta finales del año 2015. Para recopilar estos tweets se han usado palabras clave tales como las recogidas en PONER ANEXO. Aparte de esta fuente de datos también se ha usado el portal de quejas ciudadanas del ayuntamiento de Madrid y … PONER MÁS SI USAMOS M</w:t>
-      </w:r>
-      <w:r>
-        <w:rPr>
-          <w:color w:val="FF0000"/>
-        </w:rPr>
-        <w:t>ÁS</w:t>
-      </w:r>
-    </w:p>
-    <w:p>
-      <w:pPr>
-        <w:spacing w:line="276" w:lineRule="auto"/>
-        <w:ind w:firstLine="340"/>
-        <w:jc w:val="both"/>
-        <w:rPr>
-          <w:color w:val="FF0000"/>
-        </w:rPr>
-      </w:pPr>
-      <w:r>
-        <w:rPr>
-          <w:color w:val="FF0000"/>
-        </w:rPr>
-        <w:t>El trabajo final</w:t>
-      </w:r>
-      <w:r>
-        <w:rPr>
-          <w:color w:val="FF0000"/>
-        </w:rPr>
-        <w:t xml:space="preserve"> que se mostrará</w:t>
-      </w:r>
-      <w:r>
-        <w:rPr>
-          <w:color w:val="FF0000"/>
-        </w:rPr>
-        <w:t xml:space="preserve"> de visualización </w:t>
-      </w:r>
-      <w:r>
-        <w:rPr>
-          <w:color w:val="FF0000"/>
-        </w:rPr>
-        <w:t xml:space="preserve">de los datos </w:t>
-      </w:r>
-      <w:r>
-        <w:rPr>
-          <w:color w:val="FF0000"/>
-        </w:rPr>
-        <w:t xml:space="preserve">no abarcará </w:t>
-      </w:r>
-      <w:r>
-        <w:rPr>
-          <w:color w:val="FF0000"/>
-        </w:rPr>
-        <w:t>la totalidad de</w:t>
-      </w:r>
-      <w:r>
-        <w:rPr>
-          <w:color w:val="FF0000"/>
-        </w:rPr>
-        <w:t xml:space="preserve"> estos aspectos mencionados, sino que se ver</w:t>
-      </w:r>
-      <w:r>
-        <w:rPr>
-          <w:color w:val="FF0000"/>
-        </w:rPr>
-        <w:t>á simplificado para mostrar únicamente como prueba conceptual como sería el resultado. Esto no implica que en el diseño de esta memoria no se explique cómo sería el proceso para su desarrollo completo posterior.</w:t>
-      </w:r>
-    </w:p>
-    <w:p>
-      <w:r>
-        <w:br w:type="page"/>
-      </w:r>
-    </w:p>
-    <w:p>
-      <w:pPr>
-        <w:pStyle w:val="Ttulo1"/>
-      </w:pPr>
-      <w:bookmarkStart w:id="8" w:name="_Toc438497215"/>
-      <w:r>
-        <w:lastRenderedPageBreak/>
-        <w:t>SEGUIR</w:t>
-      </w:r>
-      <w:bookmarkEnd w:id="8"/>
-    </w:p>
-    <w:p>
-      <w:r>
-        <w:t>DECIR HERRAMIENTAS USADAS. FORMATO DE COLECCIONES EN MONGODB, DISEÑO ETC, ver enunciado para ver que más poner</w:t>
+        <w:t xml:space="preserve"> con Ubuntu como SO y desde la cual se puede acceder a diferentes visualizaciones en forma de gráficos y mapas de la contaminación atmosférica de las provincias de España.</w:t>
       </w:r>
     </w:p>
     <w:p>
@@ -6522,8 +6511,346 @@
         <w:ind w:firstLine="340"/>
         <w:jc w:val="both"/>
       </w:pPr>
+      <w:r>
+        <w:t xml:space="preserve">Los datos usados para los gráficos y funcionalidades estarán guardados en colecciones de una base de datos </w:t>
+      </w:r>
+      <w:proofErr w:type="spellStart"/>
+      <w:r>
+        <w:t>MongoDB</w:t>
+      </w:r>
+      <w:proofErr w:type="spellEnd"/>
+      <w:r>
+        <w:t xml:space="preserve">, mientras que los mapas se crearán a partir de sus </w:t>
+      </w:r>
+      <w:proofErr w:type="spellStart"/>
+      <w:r>
+        <w:t>CSVs</w:t>
+      </w:r>
+      <w:proofErr w:type="spellEnd"/>
+      <w:r>
+        <w:t xml:space="preserve"> de datos vía </w:t>
+      </w:r>
+      <w:proofErr w:type="spellStart"/>
+      <w:r>
+        <w:t>CartoDB</w:t>
+      </w:r>
+      <w:proofErr w:type="spellEnd"/>
+      <w:r>
+        <w:t xml:space="preserve">, posteriormente el </w:t>
+      </w:r>
+      <w:proofErr w:type="spellStart"/>
+      <w:r>
+        <w:rPr>
+          <w:i/>
+        </w:rPr>
+        <w:t>iframe</w:t>
+      </w:r>
+      <w:proofErr w:type="spellEnd"/>
+      <w:r>
+        <w:t xml:space="preserve"> usado para mostrar el mapa en la web también se almacenará en </w:t>
+      </w:r>
+      <w:proofErr w:type="spellStart"/>
+      <w:r>
+        <w:t>MongoDB</w:t>
+      </w:r>
+      <w:proofErr w:type="spellEnd"/>
+      <w:r>
+        <w:t>.</w:t>
+      </w:r>
     </w:p>
     <w:p>
+      <w:pPr>
+        <w:spacing w:line="276" w:lineRule="auto"/>
+        <w:jc w:val="both"/>
+      </w:pPr>
+    </w:p>
+    <w:p>
+      <w:pPr>
+        <w:pStyle w:val="Ttulo2"/>
+        <w:spacing w:line="276" w:lineRule="auto"/>
+        <w:jc w:val="both"/>
+      </w:pPr>
+      <w:bookmarkStart w:id="5" w:name="_Toc438555511"/>
+      <w:r>
+        <w:t>Aspectos claves</w:t>
+      </w:r>
+      <w:bookmarkEnd w:id="5"/>
+    </w:p>
+    <w:p>
+      <w:pPr>
+        <w:spacing w:line="276" w:lineRule="auto"/>
+        <w:ind w:firstLine="340"/>
+        <w:jc w:val="both"/>
+      </w:pPr>
+      <w:r>
+        <w:t>La aplicación web permitirá realizar a los usuarios las siguientes funcionalidades</w:t>
+      </w:r>
+      <w:r>
+        <w:t xml:space="preserve"> durante su visita</w:t>
+      </w:r>
+      <w:r>
+        <w:t>:</w:t>
+      </w:r>
+    </w:p>
+    <w:p>
+      <w:pPr>
+        <w:pStyle w:val="Prrafodelista"/>
+        <w:numPr>
+          <w:ilvl w:val="0"/>
+          <w:numId w:val="6"/>
+        </w:numPr>
+        <w:spacing w:line="276" w:lineRule="auto"/>
+        <w:jc w:val="both"/>
+      </w:pPr>
+      <w:r>
+        <w:t>Ver los datos de contaminación atmosférica de una provincia en base a la información extraída de las estaciones de calidad del aire. Esta información se mostrará en mapas y gráficos con evolución en el tiempo.</w:t>
+      </w:r>
+      <w:r>
+        <w:t xml:space="preserve"> Con la posibilidad de centrarse en un contaminante concreto en los mapas.</w:t>
+      </w:r>
+    </w:p>
+    <w:p>
+      <w:pPr>
+        <w:pStyle w:val="Prrafodelista"/>
+        <w:numPr>
+          <w:ilvl w:val="0"/>
+          <w:numId w:val="6"/>
+        </w:numPr>
+        <w:spacing w:line="276" w:lineRule="auto"/>
+        <w:jc w:val="both"/>
+      </w:pPr>
+      <w:r>
+        <w:t xml:space="preserve">Comparar la contaminación de dos provincias en base a la información extraída de las estaciones de calidad del aire. Esta información de la comparativa se mostrará en una misma página con mapas y gráficos </w:t>
+      </w:r>
+      <w:r>
+        <w:t>del estilo de la primera funcionalidad, pero en este caso</w:t>
+      </w:r>
+      <w:r>
+        <w:t>,</w:t>
+      </w:r>
+      <w:r>
+        <w:t xml:space="preserve"> se compararán contaminantes en vez de una visión general.</w:t>
+      </w:r>
+    </w:p>
+    <w:p>
+      <w:pPr>
+        <w:pStyle w:val="Prrafodelista"/>
+        <w:numPr>
+          <w:ilvl w:val="0"/>
+          <w:numId w:val="6"/>
+        </w:numPr>
+        <w:spacing w:line="276" w:lineRule="auto"/>
+        <w:jc w:val="both"/>
+      </w:pPr>
+      <w:r>
+        <w:t>Observar la opinión social sobre la contaminación en una provincia. Se mostrarán los tweets recogidos de esa provincia</w:t>
+      </w:r>
+      <w:r>
+        <w:t>, relacionados con la contaminación,</w:t>
+      </w:r>
+      <w:r>
+        <w:t xml:space="preserve"> y gráficos en los que se podrá apreciar en porcentaje el sentimiento de los tweets (positivo, negativo y neutro) y como han ido evolucionando los hashtags con más menciones a lo largo del tiempo estudiado para esa provincia.</w:t>
+      </w:r>
+    </w:p>
+    <w:p>
+      <w:pPr>
+        <w:pStyle w:val="Prrafodelista"/>
+        <w:numPr>
+          <w:ilvl w:val="0"/>
+          <w:numId w:val="6"/>
+        </w:numPr>
+        <w:spacing w:line="276" w:lineRule="auto"/>
+        <w:jc w:val="both"/>
+      </w:pPr>
+      <w:r>
+        <w:t xml:space="preserve">Posibilidad de descargar en formato CSV los datos de las medidas de las estaciones de calidad del aire ya </w:t>
+      </w:r>
+      <w:proofErr w:type="spellStart"/>
+      <w:r>
+        <w:t>preprocesados</w:t>
+      </w:r>
+      <w:proofErr w:type="spellEnd"/>
+      <w:r>
+        <w:t xml:space="preserve"> y limpiados en un formato estándar para todas las estaciones de todas las provincias. Esta característica está</w:t>
+      </w:r>
+      <w:r>
+        <w:t xml:space="preserve"> destinada un perfil de usuario</w:t>
+      </w:r>
+      <w:r>
+        <w:t xml:space="preserve"> más técnico.</w:t>
+      </w:r>
+    </w:p>
+    <w:p>
+      <w:pPr>
+        <w:spacing w:line="276" w:lineRule="auto"/>
+        <w:jc w:val="both"/>
+      </w:pPr>
+    </w:p>
+    <w:p>
+      <w:pPr>
+        <w:pStyle w:val="Ttulo2"/>
+        <w:spacing w:line="276" w:lineRule="auto"/>
+        <w:jc w:val="both"/>
+      </w:pPr>
+      <w:bookmarkStart w:id="6" w:name="_Toc438555512"/>
+      <w:r>
+        <w:t>Conclusiones</w:t>
+      </w:r>
+      <w:bookmarkEnd w:id="6"/>
+    </w:p>
+    <w:p>
+      <w:pPr>
+        <w:spacing w:line="276" w:lineRule="auto"/>
+        <w:ind w:firstLine="340"/>
+        <w:jc w:val="both"/>
+      </w:pPr>
+      <w:r>
+        <w:t>La solución diseñada permitirá visualizar en una aplicación</w:t>
+      </w:r>
+      <w:r>
+        <w:t xml:space="preserve"> web</w:t>
+      </w:r>
+      <w:r>
+        <w:t xml:space="preserve"> la contaminación atmosférica en España desde dos puntos de vista: el social y el medido por las estaciones de calidad del aire.</w:t>
+      </w:r>
+    </w:p>
+    <w:p>
+      <w:pPr>
+        <w:spacing w:line="276" w:lineRule="auto"/>
+        <w:ind w:firstLine="340"/>
+        <w:jc w:val="both"/>
+      </w:pPr>
+      <w:r>
+        <w:t xml:space="preserve">La información </w:t>
+      </w:r>
+      <w:r>
+        <w:t>se orientará</w:t>
+      </w:r>
+      <w:r>
+        <w:t xml:space="preserve"> a nivel provincial y abarcará el tiempo transcurrido entre los años 2014 y 2015.</w:t>
+      </w:r>
+    </w:p>
+    <w:p>
+      <w:pPr>
+        <w:spacing w:line="276" w:lineRule="auto"/>
+        <w:ind w:firstLine="340"/>
+        <w:jc w:val="both"/>
+      </w:pPr>
+      <w:r>
+        <w:lastRenderedPageBreak/>
+        <w:t xml:space="preserve">Los datos se mostrarán de forma visual mediante el uso de mapas y gráficos que permitirán ver la información de forma detallada </w:t>
+      </w:r>
+      <w:r>
+        <w:t>con la posibilidad de ver medidas para</w:t>
+      </w:r>
+      <w:r>
+        <w:t xml:space="preserve"> fechas concretas.</w:t>
+      </w:r>
+    </w:p>
+    <w:p>
+      <w:r>
+        <w:br w:type="page"/>
+      </w:r>
+    </w:p>
+    <w:p>
+      <w:pPr>
+        <w:pStyle w:val="Ttulo1"/>
+      </w:pPr>
+      <w:bookmarkStart w:id="7" w:name="_Toc438555513"/>
+      <w:r>
+        <w:lastRenderedPageBreak/>
+        <w:t>Análisis y diseño del problema de integración propuesto</w:t>
+      </w:r>
+      <w:bookmarkEnd w:id="7"/>
+    </w:p>
+    <w:p>
+      <w:r>
+        <w:t>DECIR HERRAMIENTAS USADAS. FORMATO DE COLECCIONES EN MONGODB, DISEÑO ETC, ver enunciado para ver que más poner</w:t>
+      </w:r>
+    </w:p>
+    <w:p>
+      <w:r>
+        <w:t xml:space="preserve">Hacer </w:t>
+      </w:r>
+      <w:proofErr w:type="spellStart"/>
+      <w:r>
+        <w:t>subapartados</w:t>
+      </w:r>
+      <w:proofErr w:type="spellEnd"/>
+    </w:p>
+    <w:p>
+      <w:r>
+        <w:br w:type="page"/>
+      </w:r>
+    </w:p>
+    <w:p>
+      <w:pPr>
+        <w:pStyle w:val="Ttulo1"/>
+      </w:pPr>
+      <w:bookmarkStart w:id="8" w:name="_Toc438555514"/>
+      <w:bookmarkStart w:id="9" w:name="_GoBack"/>
+      <w:bookmarkEnd w:id="9"/>
+      <w:r>
+        <w:lastRenderedPageBreak/>
+        <w:t>Prueba de concepto</w:t>
+      </w:r>
+      <w:bookmarkEnd w:id="8"/>
+    </w:p>
+    <w:p>
+      <w:pPr>
+        <w:rPr>
+          <w:u w:val="single"/>
+        </w:rPr>
+      </w:pPr>
+      <w:r>
+        <w:rPr>
+          <w:u w:val="single"/>
+        </w:rPr>
+        <w:t>Este apartado describirá la prueba de concepto desarrollada incluyendo instrucciones para la ejecución de la prueba de concepto en la máquina virtual presentada.</w:t>
+      </w:r>
+    </w:p>
+    <w:p>
+      <w:proofErr w:type="spellStart"/>
+      <w:r>
+        <w:t>asd</w:t>
+      </w:r>
+      <w:proofErr w:type="spellEnd"/>
+    </w:p>
+    <w:p>
+      <w:r>
+        <w:br w:type="page"/>
+      </w:r>
+    </w:p>
+    <w:p>
+      <w:pPr>
+        <w:pStyle w:val="Ttulo1"/>
+      </w:pPr>
+      <w:bookmarkStart w:id="10" w:name="_Toc438555515"/>
+      <w:r>
+        <w:lastRenderedPageBreak/>
+        <w:t>Conclusiones</w:t>
+      </w:r>
+      <w:bookmarkEnd w:id="10"/>
+    </w:p>
+    <w:p>
+      <w:pPr>
+        <w:rPr>
+          <w:u w:val="single"/>
+        </w:rPr>
+      </w:pPr>
+      <w:r>
+        <w:rPr>
+          <w:u w:val="single"/>
+        </w:rPr>
+        <w:t xml:space="preserve">Este último apartado destacará los objetivos alcanzados, los problemas encontrados durante el desarrollo de la práctica y las lecciones aprendidas. </w:t>
+      </w:r>
+    </w:p>
+    <w:p>
+      <w:proofErr w:type="spellStart"/>
+      <w:r>
+        <w:t>adds</w:t>
+      </w:r>
+      <w:proofErr w:type="spellEnd"/>
       <w:r>
         <w:br w:type="page"/>
       </w:r>
@@ -6534,14 +6861,14 @@
         <w:spacing w:line="276" w:lineRule="auto"/>
         <w:jc w:val="both"/>
       </w:pPr>
-      <w:bookmarkStart w:id="9" w:name="_Ref435696536"/>
-      <w:bookmarkStart w:id="10" w:name="_Toc438497216"/>
+      <w:bookmarkStart w:id="11" w:name="_Ref435696536"/>
+      <w:bookmarkStart w:id="12" w:name="_Toc438555516"/>
       <w:r>
         <w:lastRenderedPageBreak/>
         <w:t>ANEXO I: Cantidad de estaciones por provincia</w:t>
       </w:r>
-      <w:bookmarkEnd w:id="9"/>
-      <w:bookmarkEnd w:id="10"/>
+      <w:bookmarkEnd w:id="11"/>
+      <w:bookmarkEnd w:id="12"/>
     </w:p>
     <w:p>
       <w:pPr>
@@ -9635,25 +9962,38 @@
         <w:pStyle w:val="Descripcin"/>
         <w:jc w:val="center"/>
       </w:pPr>
-      <w:bookmarkStart w:id="11" w:name="_Toc438497219"/>
+      <w:bookmarkStart w:id="13" w:name="_Toc438555519"/>
       <w:r>
         <w:t xml:space="preserve">Tabla </w:t>
       </w:r>
-      <w:fldSimple w:instr=" SEQ Tabla \* ARABIC ">
-        <w:r>
-          <w:rPr>
-            <w:noProof/>
-          </w:rPr>
-          <w:t>1</w:t>
-        </w:r>
-      </w:fldSimple>
+      <w:r>
+        <w:fldChar w:fldCharType="begin"/>
+      </w:r>
+      <w:r>
+        <w:instrText xml:space="preserve"> SEQ Tabla \* ARABIC </w:instrText>
+      </w:r>
+      <w:r>
+        <w:fldChar w:fldCharType="separate"/>
+      </w:r>
+      <w:r>
+        <w:rPr>
+          <w:noProof/>
+        </w:rPr>
+        <w:t>1</w:t>
+      </w:r>
+      <w:r>
+        <w:rPr>
+          <w:noProof/>
+        </w:rPr>
+        <w:fldChar w:fldCharType="end"/>
+      </w:r>
       <w:r>
         <w:t xml:space="preserve"> </w:t>
       </w:r>
       <w:r>
         <w:t>Núm. Estaciones por provincia</w:t>
       </w:r>
-      <w:bookmarkEnd w:id="11"/>
+      <w:bookmarkEnd w:id="13"/>
     </w:p>
     <w:p>
       <w:r>
@@ -9666,14 +10006,14 @@
         <w:spacing w:line="276" w:lineRule="auto"/>
         <w:jc w:val="both"/>
       </w:pPr>
-      <w:bookmarkStart w:id="12" w:name="_Ref435697572"/>
-      <w:bookmarkStart w:id="13" w:name="_Toc438497217"/>
+      <w:bookmarkStart w:id="14" w:name="_Ref435697572"/>
+      <w:bookmarkStart w:id="15" w:name="_Toc438555517"/>
       <w:r>
         <w:lastRenderedPageBreak/>
         <w:t>ANEXO II: Elementos químicos y variables medidas</w:t>
       </w:r>
-      <w:bookmarkEnd w:id="12"/>
-      <w:bookmarkEnd w:id="13"/>
+      <w:bookmarkEnd w:id="14"/>
+      <w:bookmarkEnd w:id="15"/>
     </w:p>
     <w:p>
       <w:pPr>
@@ -9944,7 +10284,15 @@
                 <w:color w:val="000000"/>
                 <w:lang w:eastAsia="es-ES"/>
               </w:rPr>
-              <w:t>µg/m3</w:t>
+              <w:t>m</w:t>
+            </w:r>
+            <w:r>
+              <w:rPr>
+                <w:rFonts w:ascii="Calibri" w:eastAsia="Times New Roman" w:hAnsi="Calibri" w:cs="Times New Roman"/>
+                <w:color w:val="000000"/>
+                <w:lang w:eastAsia="es-ES"/>
+              </w:rPr>
+              <w:t>g/m3</w:t>
             </w:r>
           </w:p>
         </w:tc>
@@ -10424,23 +10772,21 @@
               </w:rPr>
               <w:t xml:space="preserve">Partículas en suspensión &lt; 10 </w:t>
             </w:r>
-            <w:proofErr w:type="spellStart"/>
-            <w:r>
-              <w:rPr>
-                <w:rFonts w:ascii="Calibri" w:eastAsia="Times New Roman" w:hAnsi="Calibri" w:cs="Times New Roman"/>
-                <w:color w:val="000000"/>
-                <w:lang w:eastAsia="es-ES"/>
-              </w:rPr>
-              <w:t>um</w:t>
-            </w:r>
-            <w:proofErr w:type="spellEnd"/>
-            <w:r>
-              <w:rPr>
-                <w:rFonts w:ascii="Calibri" w:eastAsia="Times New Roman" w:hAnsi="Calibri" w:cs="Times New Roman"/>
-                <w:color w:val="000000"/>
-                <w:lang w:eastAsia="es-ES"/>
-              </w:rPr>
-              <w:t xml:space="preserve"> </w:t>
+            <w:r>
+              <w:rPr>
+                <w:rFonts w:ascii="Calibri" w:eastAsia="Times New Roman" w:hAnsi="Calibri" w:cs="Times New Roman"/>
+                <w:color w:val="000000"/>
+                <w:lang w:eastAsia="es-ES"/>
+              </w:rPr>
+              <w:t>µ</w:t>
+            </w:r>
+            <w:r>
+              <w:rPr>
+                <w:rFonts w:ascii="Calibri" w:eastAsia="Times New Roman" w:hAnsi="Calibri" w:cs="Times New Roman"/>
+                <w:color w:val="000000"/>
+                <w:lang w:eastAsia="es-ES"/>
+              </w:rPr>
+              <w:t xml:space="preserve">m </w:t>
             </w:r>
             <w:r>
               <w:rPr>
@@ -10543,16 +10889,22 @@
               </w:rPr>
               <w:t xml:space="preserve"> en suspensión &lt; 2,5 </w:t>
             </w:r>
-            <w:proofErr w:type="spellStart"/>
-            <w:r>
-              <w:rPr>
-                <w:rFonts w:ascii="Calibri" w:eastAsia="Times New Roman" w:hAnsi="Calibri" w:cs="Times New Roman"/>
-                <w:color w:val="000000"/>
-                <w:lang w:eastAsia="es-ES"/>
-              </w:rPr>
-              <w:t>um</w:t>
-            </w:r>
-            <w:proofErr w:type="spellEnd"/>
+            <w:r>
+              <w:rPr>
+                <w:rFonts w:ascii="Calibri" w:eastAsia="Times New Roman" w:hAnsi="Calibri" w:cs="Times New Roman"/>
+                <w:color w:val="000000"/>
+                <w:lang w:eastAsia="es-ES"/>
+              </w:rPr>
+              <w:t>µ</w:t>
+            </w:r>
+            <w:r>
+              <w:rPr>
+                <w:rFonts w:ascii="Calibri" w:eastAsia="Times New Roman" w:hAnsi="Calibri" w:cs="Times New Roman"/>
+                <w:color w:val="000000"/>
+                <w:lang w:eastAsia="es-ES"/>
+              </w:rPr>
+              <w:t>m</w:t>
+            </w:r>
           </w:p>
         </w:tc>
         <w:tc>
@@ -10657,7 +11009,15 @@
                 <w:color w:val="000000"/>
                 <w:lang w:eastAsia="es-ES"/>
               </w:rPr>
-              <w:t>µg/m3</w:t>
+              <w:t>m</w:t>
+            </w:r>
+            <w:r>
+              <w:rPr>
+                <w:rFonts w:ascii="Calibri" w:eastAsia="Times New Roman" w:hAnsi="Calibri" w:cs="Times New Roman"/>
+                <w:color w:val="000000"/>
+                <w:lang w:eastAsia="es-ES"/>
+              </w:rPr>
+              <w:t>g/m3</w:t>
             </w:r>
           </w:p>
         </w:tc>
@@ -10820,7 +11180,15 @@
                 <w:color w:val="000000"/>
                 <w:lang w:eastAsia="es-ES"/>
               </w:rPr>
-              <w:t>µg/m3</w:t>
+              <w:t>m</w:t>
+            </w:r>
+            <w:r>
+              <w:rPr>
+                <w:rFonts w:ascii="Calibri" w:eastAsia="Times New Roman" w:hAnsi="Calibri" w:cs="Times New Roman"/>
+                <w:color w:val="000000"/>
+                <w:lang w:eastAsia="es-ES"/>
+              </w:rPr>
+              <w:t>g/m3</w:t>
             </w:r>
           </w:p>
         </w:tc>
@@ -10914,22 +11282,35 @@
         <w:pStyle w:val="Descripcin"/>
         <w:jc w:val="center"/>
       </w:pPr>
-      <w:bookmarkStart w:id="14" w:name="_Toc438497220"/>
+      <w:bookmarkStart w:id="16" w:name="_Toc438555520"/>
       <w:r>
         <w:t xml:space="preserve">Tabla </w:t>
       </w:r>
-      <w:fldSimple w:instr=" SEQ Tabla \* ARABIC ">
-        <w:r>
-          <w:rPr>
-            <w:noProof/>
-          </w:rPr>
-          <w:t>2</w:t>
-        </w:r>
-      </w:fldSimple>
+      <w:r>
+        <w:fldChar w:fldCharType="begin"/>
+      </w:r>
+      <w:r>
+        <w:instrText xml:space="preserve"> SEQ Tabla \* ARABIC </w:instrText>
+      </w:r>
+      <w:r>
+        <w:fldChar w:fldCharType="separate"/>
+      </w:r>
+      <w:r>
+        <w:rPr>
+          <w:noProof/>
+        </w:rPr>
+        <w:t>2</w:t>
+      </w:r>
+      <w:r>
+        <w:rPr>
+          <w:noProof/>
+        </w:rPr>
+        <w:fldChar w:fldCharType="end"/>
+      </w:r>
       <w:r>
         <w:t xml:space="preserve"> Elementos químicos y variables medidas</w:t>
       </w:r>
-      <w:bookmarkEnd w:id="14"/>
+      <w:bookmarkEnd w:id="16"/>
     </w:p>
     <w:p>
       <w:pPr>
@@ -10993,6 +11374,12 @@
     </w:p>
     <w:p>
       <w:pPr>
+        <w:spacing w:line="276" w:lineRule="auto"/>
+        <w:jc w:val="both"/>
+      </w:pPr>
+    </w:p>
+    <w:p>
+      <w:pPr>
         <w:keepNext/>
         <w:jc w:val="center"/>
       </w:pPr>
@@ -11003,9 +11390,9 @@
           <w:lang w:eastAsia="es-ES"/>
         </w:rPr>
         <w:drawing>
-          <wp:inline distT="0" distB="0" distL="0" distR="0" wp14:anchorId="524E0636" wp14:editId="08B8B75A">
-            <wp:extent cx="2152650" cy="2152650"/>
-            <wp:effectExtent l="0" t="0" r="0" b="0"/>
+          <wp:inline distT="0" distB="0" distL="0" distR="0" wp14:anchorId="524E0636" wp14:editId="1958AAA2">
+            <wp:extent cx="3190875" cy="3190875"/>
+            <wp:effectExtent l="0" t="0" r="9525" b="9525"/>
             <wp:docPr id="35" name="Imagen 35" descr="Comparación del tamaño de PM10 y PM2,5 con un cabello humano"/>
             <wp:cNvGraphicFramePr>
               <a:graphicFrameLocks xmlns:a="http://schemas.openxmlformats.org/drawingml/2006/main" noChangeAspect="1"/>
@@ -11037,7 +11424,7 @@
                   <pic:spPr bwMode="auto">
                     <a:xfrm>
                       <a:off x="0" y="0"/>
-                      <a:ext cx="2152650" cy="2152650"/>
+                      <a:ext cx="3190875" cy="3190875"/>
                     </a:xfrm>
                     <a:prstGeom prst="rect">
                       <a:avLst/>
@@ -11062,25 +11449,38 @@
       <w:r>
         <w:t xml:space="preserve">         </w:t>
       </w:r>
-      <w:bookmarkStart w:id="15" w:name="_Toc438497222"/>
+      <w:bookmarkStart w:id="17" w:name="_Toc438555522"/>
       <w:r>
         <w:t xml:space="preserve">Ilustración </w:t>
       </w:r>
-      <w:fldSimple w:instr=" SEQ Ilustración \* ARABIC ">
-        <w:r>
-          <w:rPr>
-            <w:noProof/>
-          </w:rPr>
-          <w:t>1</w:t>
-        </w:r>
-      </w:fldSimple>
+      <w:r>
+        <w:fldChar w:fldCharType="begin"/>
+      </w:r>
+      <w:r>
+        <w:instrText xml:space="preserve"> SEQ Ilustración \* ARABIC </w:instrText>
+      </w:r>
+      <w:r>
+        <w:fldChar w:fldCharType="separate"/>
+      </w:r>
+      <w:r>
+        <w:rPr>
+          <w:noProof/>
+        </w:rPr>
+        <w:t>1</w:t>
+      </w:r>
+      <w:r>
+        <w:rPr>
+          <w:noProof/>
+        </w:rPr>
+        <w:fldChar w:fldCharType="end"/>
+      </w:r>
       <w:r>
         <w:t xml:space="preserve"> PM10 y</w:t>
       </w:r>
       <w:r>
         <w:t xml:space="preserve"> PM25</w:t>
       </w:r>
-      <w:bookmarkEnd w:id="15"/>
+      <w:bookmarkEnd w:id="17"/>
       <w:r>
         <w:br w:type="page"/>
       </w:r>
@@ -11091,14 +11491,14 @@
         <w:spacing w:line="276" w:lineRule="auto"/>
         <w:jc w:val="both"/>
       </w:pPr>
-      <w:bookmarkStart w:id="16" w:name="_Ref438496635"/>
-      <w:bookmarkStart w:id="17" w:name="_Toc438497218"/>
+      <w:bookmarkStart w:id="18" w:name="_Ref438496635"/>
+      <w:bookmarkStart w:id="19" w:name="_Toc438555518"/>
       <w:r>
         <w:lastRenderedPageBreak/>
         <w:t>ANEXO III: Temas, hashtags y cuentas Twitter</w:t>
       </w:r>
-      <w:bookmarkEnd w:id="16"/>
-      <w:bookmarkEnd w:id="17"/>
+      <w:bookmarkEnd w:id="18"/>
+      <w:bookmarkEnd w:id="19"/>
     </w:p>
     <w:p>
       <w:pPr>
@@ -12528,22 +12928,35 @@
         <w:pStyle w:val="Descripcin"/>
         <w:jc w:val="center"/>
       </w:pPr>
-      <w:bookmarkStart w:id="18" w:name="_Toc438497221"/>
+      <w:bookmarkStart w:id="20" w:name="_Toc438555521"/>
       <w:r>
         <w:t xml:space="preserve">Tabla </w:t>
       </w:r>
-      <w:fldSimple w:instr=" SEQ Tabla \* ARABIC ">
-        <w:r>
-          <w:rPr>
-            <w:noProof/>
-          </w:rPr>
-          <w:t>3</w:t>
-        </w:r>
-      </w:fldSimple>
+      <w:r>
+        <w:fldChar w:fldCharType="begin"/>
+      </w:r>
+      <w:r>
+        <w:instrText xml:space="preserve"> SEQ Tabla \* ARABIC </w:instrText>
+      </w:r>
+      <w:r>
+        <w:fldChar w:fldCharType="separate"/>
+      </w:r>
+      <w:r>
+        <w:rPr>
+          <w:noProof/>
+        </w:rPr>
+        <w:t>3</w:t>
+      </w:r>
+      <w:r>
+        <w:rPr>
+          <w:noProof/>
+        </w:rPr>
+        <w:fldChar w:fldCharType="end"/>
+      </w:r>
       <w:r>
         <w:t xml:space="preserve"> Temas, hashtags y cuentas de tweets</w:t>
       </w:r>
-      <w:bookmarkEnd w:id="18"/>
+      <w:bookmarkEnd w:id="20"/>
     </w:p>
     <w:sectPr>
       <w:headerReference w:type="default" r:id="rId13"/>
@@ -12609,6 +13022,7 @@
         <w:docPartUnique/>
       </w:docPartObj>
     </w:sdtPr>
+    <w:sdtEndPr/>
     <w:sdtContent>
       <w:sdt>
         <w:sdtPr>
@@ -12618,6 +13032,7 @@
             <w:docPartUnique/>
           </w:docPartObj>
         </w:sdtPr>
+        <w:sdtEndPr/>
         <w:sdtContent>
           <w:p>
             <w:pPr>
@@ -12658,7 +13073,7 @@
                 <w:bCs/>
                 <w:noProof/>
               </w:rPr>
-              <w:t>8</w:t>
+              <w:t>10</w:t>
             </w:r>
             <w:r>
               <w:rPr>
@@ -13183,6 +13598,119 @@
     </w:lvl>
   </w:abstractNum>
   <w:abstractNum w:abstractNumId="4" w15:restartNumberingAfterBreak="0">
+    <w:nsid w:val="5AEB3CD6"/>
+    <w:multiLevelType w:val="hybridMultilevel"/>
+    <w:tmpl w:val="5F4A2BB4"/>
+    <w:lvl w:ilvl="0" w:tplc="0C0A0001">
+      <w:start w:val="1"/>
+      <w:numFmt w:val="bullet"/>
+      <w:lvlText w:val=""/>
+      <w:lvlJc w:val="left"/>
+      <w:pPr>
+        <w:ind w:left="720" w:hanging="360"/>
+      </w:pPr>
+      <w:rPr>
+        <w:rFonts w:ascii="Symbol" w:hAnsi="Symbol" w:hint="default"/>
+      </w:rPr>
+    </w:lvl>
+    <w:lvl w:ilvl="1" w:tplc="0C0A0003" w:tentative="1">
+      <w:start w:val="1"/>
+      <w:numFmt w:val="bullet"/>
+      <w:lvlText w:val="o"/>
+      <w:lvlJc w:val="left"/>
+      <w:pPr>
+        <w:ind w:left="1440" w:hanging="360"/>
+      </w:pPr>
+      <w:rPr>
+        <w:rFonts w:ascii="Courier New" w:hAnsi="Courier New" w:cs="Courier New" w:hint="default"/>
+      </w:rPr>
+    </w:lvl>
+    <w:lvl w:ilvl="2" w:tplc="0C0A0005" w:tentative="1">
+      <w:start w:val="1"/>
+      <w:numFmt w:val="bullet"/>
+      <w:lvlText w:val=""/>
+      <w:lvlJc w:val="left"/>
+      <w:pPr>
+        <w:ind w:left="2160" w:hanging="360"/>
+      </w:pPr>
+      <w:rPr>
+        <w:rFonts w:ascii="Wingdings" w:hAnsi="Wingdings" w:hint="default"/>
+      </w:rPr>
+    </w:lvl>
+    <w:lvl w:ilvl="3" w:tplc="0C0A0001" w:tentative="1">
+      <w:start w:val="1"/>
+      <w:numFmt w:val="bullet"/>
+      <w:lvlText w:val=""/>
+      <w:lvlJc w:val="left"/>
+      <w:pPr>
+        <w:ind w:left="2880" w:hanging="360"/>
+      </w:pPr>
+      <w:rPr>
+        <w:rFonts w:ascii="Symbol" w:hAnsi="Symbol" w:hint="default"/>
+      </w:rPr>
+    </w:lvl>
+    <w:lvl w:ilvl="4" w:tplc="0C0A0003" w:tentative="1">
+      <w:start w:val="1"/>
+      <w:numFmt w:val="bullet"/>
+      <w:lvlText w:val="o"/>
+      <w:lvlJc w:val="left"/>
+      <w:pPr>
+        <w:ind w:left="3600" w:hanging="360"/>
+      </w:pPr>
+      <w:rPr>
+        <w:rFonts w:ascii="Courier New" w:hAnsi="Courier New" w:cs="Courier New" w:hint="default"/>
+      </w:rPr>
+    </w:lvl>
+    <w:lvl w:ilvl="5" w:tplc="0C0A0005" w:tentative="1">
+      <w:start w:val="1"/>
+      <w:numFmt w:val="bullet"/>
+      <w:lvlText w:val=""/>
+      <w:lvlJc w:val="left"/>
+      <w:pPr>
+        <w:ind w:left="4320" w:hanging="360"/>
+      </w:pPr>
+      <w:rPr>
+        <w:rFonts w:ascii="Wingdings" w:hAnsi="Wingdings" w:hint="default"/>
+      </w:rPr>
+    </w:lvl>
+    <w:lvl w:ilvl="6" w:tplc="0C0A0001" w:tentative="1">
+      <w:start w:val="1"/>
+      <w:numFmt w:val="bullet"/>
+      <w:lvlText w:val=""/>
+      <w:lvlJc w:val="left"/>
+      <w:pPr>
+        <w:ind w:left="5040" w:hanging="360"/>
+      </w:pPr>
+      <w:rPr>
+        <w:rFonts w:ascii="Symbol" w:hAnsi="Symbol" w:hint="default"/>
+      </w:rPr>
+    </w:lvl>
+    <w:lvl w:ilvl="7" w:tplc="0C0A0003" w:tentative="1">
+      <w:start w:val="1"/>
+      <w:numFmt w:val="bullet"/>
+      <w:lvlText w:val="o"/>
+      <w:lvlJc w:val="left"/>
+      <w:pPr>
+        <w:ind w:left="5760" w:hanging="360"/>
+      </w:pPr>
+      <w:rPr>
+        <w:rFonts w:ascii="Courier New" w:hAnsi="Courier New" w:cs="Courier New" w:hint="default"/>
+      </w:rPr>
+    </w:lvl>
+    <w:lvl w:ilvl="8" w:tplc="0C0A0005" w:tentative="1">
+      <w:start w:val="1"/>
+      <w:numFmt w:val="bullet"/>
+      <w:lvlText w:val=""/>
+      <w:lvlJc w:val="left"/>
+      <w:pPr>
+        <w:ind w:left="6480" w:hanging="360"/>
+      </w:pPr>
+      <w:rPr>
+        <w:rFonts w:ascii="Wingdings" w:hAnsi="Wingdings" w:hint="default"/>
+      </w:rPr>
+    </w:lvl>
+  </w:abstractNum>
+  <w:abstractNum w:abstractNumId="5" w15:restartNumberingAfterBreak="0">
     <w:nsid w:val="7CAC2C5B"/>
     <w:multiLevelType w:val="hybridMultilevel"/>
     <w:tmpl w:val="A866D288"/>
@@ -13302,13 +13830,16 @@
     <w:abstractNumId w:val="1"/>
   </w:num>
   <w:num w:numId="3">
-    <w:abstractNumId w:val="4"/>
+    <w:abstractNumId w:val="5"/>
   </w:num>
   <w:num w:numId="4">
     <w:abstractNumId w:val="0"/>
   </w:num>
   <w:num w:numId="5">
     <w:abstractNumId w:val="3"/>
+  </w:num>
+  <w:num w:numId="6">
+    <w:abstractNumId w:val="4"/>
   </w:num>
 </w:numbering>
 </file>
@@ -14363,7 +14894,7 @@
 </file>
 
 <file path=customXml/itemProps2.xml><?xml version="1.0" encoding="utf-8"?>
-<ds:datastoreItem xmlns:ds="http://schemas.openxmlformats.org/officeDocument/2006/customXml" ds:itemID="{3C754BD7-C49A-4D9F-9D0B-63E20E1EB036}">
+<ds:datastoreItem xmlns:ds="http://schemas.openxmlformats.org/officeDocument/2006/customXml" ds:itemID="{57202353-75FE-4221-81EB-B8E43756E29E}">
   <ds:schemaRefs>
     <ds:schemaRef ds:uri="http://schemas.openxmlformats.org/officeDocument/2006/bibliography"/>
   </ds:schemaRefs>
